--- a/modulo-3/Resumo módulo 3.docx
+++ b/modulo-3/Resumo módulo 3.docx
@@ -383,9 +383,583 @@
       <w:r>
         <w:t xml:space="preserve"> Ele abre por padrão o readme.</w:t>
       </w:r>
+    </w:p>
+    <w:p>
+      <w:r>
+        <w:t>Veja essa aula novamente ao publicar um site, você tem que criar o repositório local dele com o github, depois jogar no servidor, depois ativar o github pages.</w:t>
+      </w:r>
+    </w:p>
+    <w:p>
+      <w:r>
+        <w:t>Faça QR code indo para seu site.</w:t>
+      </w:r>
+    </w:p>
+    <w:p>
+      <w:r>
+        <w:t>Só funcionam com site em HTML, CSS e JavaScript.</w:t>
+      </w:r>
+    </w:p>
+    <w:p/>
+    <w:p>
+      <w:pPr>
+        <w:rPr>
+          <w:b/>
+          <w:bCs/>
+        </w:rPr>
+      </w:pPr>
+      <w:r>
+        <w:rPr>
+          <w:b/>
+          <w:bCs/>
+        </w:rPr>
+        <w:t xml:space="preserve">Aula </w:t>
+      </w:r>
+      <w:r>
+        <w:rPr>
+          <w:b/>
+          <w:bCs/>
+        </w:rPr>
+        <w:t>8</w:t>
+      </w:r>
+      <w:r>
+        <w:rPr>
+          <w:b/>
+          <w:bCs/>
+        </w:rPr>
+        <w:t xml:space="preserve"> </w:t>
+      </w:r>
+      <w:r>
+        <w:rPr>
+          <w:b/>
+          <w:bCs/>
+        </w:rPr>
+        <w:t>–</w:t>
+      </w:r>
+      <w:r>
+        <w:rPr>
+          <w:b/>
+          <w:bCs/>
+        </w:rPr>
+        <w:t xml:space="preserve"> </w:t>
+      </w:r>
+      <w:r>
+        <w:rPr>
+          <w:b/>
+          <w:bCs/>
+        </w:rPr>
+        <w:t>Recursos Sociais do GitHub</w:t>
+      </w:r>
+      <w:r>
+        <w:rPr>
+          <w:b/>
+          <w:bCs/>
+        </w:rPr>
+        <w:t xml:space="preserve"> </w:t>
+      </w:r>
+      <w:r>
+        <w:rPr>
+          <w:b/>
+          <w:bCs/>
+        </w:rPr>
+        <w:t>– Capítulo 18</w:t>
+      </w:r>
+    </w:p>
+    <w:p>
+      <w:r>
+        <w:t>O GitHub é uma ótima rede social</w:t>
+      </w:r>
+      <w:r>
+        <w:t>. Você pode seguir repositórios ou programadores</w:t>
+      </w:r>
+    </w:p>
+    <w:p>
+      <w:r>
+        <w:t>Selecione a caixa de busca “Search or Jump To” na parte superior à esquerda.</w:t>
+      </w:r>
+    </w:p>
+    <w:p>
+      <w:r>
+        <w:lastRenderedPageBreak/>
+        <w:t xml:space="preserve">Se você deseja buscar um usuário, digite o nome dele e à esquerda vá em </w:t>
+      </w:r>
+      <w:r>
+        <w:rPr>
+          <w:b/>
+          <w:bCs/>
+        </w:rPr>
+        <w:t>“users”</w:t>
+      </w:r>
+    </w:p>
+    <w:p>
+      <w:r>
+        <w:t>Dentro do perfil de um usuário ou empresa, você pode dar follow em um repositório ou marca-lo com uma estrela (favoritar)</w:t>
+      </w:r>
+    </w:p>
+    <w:p>
+      <w:r>
+        <w:t>Para explorar projetos e pessoas:</w:t>
+      </w:r>
+    </w:p>
+    <w:p>
+      <w:hyperlink r:id="rId4" w:history="1">
+        <w:r>
+          <w:rPr>
+            <w:rStyle w:val="Hyperlink"/>
+          </w:rPr>
+          <w:t>https://github.com/explore</w:t>
+        </w:r>
+      </w:hyperlink>
+    </w:p>
+    <w:p>
+      <w:r>
+        <w:t>No menu superior tem os tópi</w:t>
+      </w:r>
+      <w:r>
+        <w:t>c</w:t>
+      </w:r>
+      <w:r>
+        <w:t>os e trendings</w:t>
+      </w:r>
+      <w:r>
+        <w:t xml:space="preserve"> (tanto de repositórios quanto de desenvolvedores)</w:t>
+      </w:r>
+      <w:r>
+        <w:t>, lá também pode filtrar po</w:t>
+      </w:r>
+      <w:r>
+        <w:t>r</w:t>
+      </w:r>
+      <w:r>
+        <w:t xml:space="preserve"> linguagem (português ou inglês) ou por linguagem de programação.</w:t>
+      </w:r>
+    </w:p>
+    <w:p>
+      <w:r>
+        <w:t xml:space="preserve">Ao selecionar um repositório, lá em cima tem </w:t>
+      </w:r>
+      <w:r>
+        <w:rPr>
+          <w:b/>
+          <w:bCs/>
+        </w:rPr>
+        <w:t>“issues”</w:t>
+      </w:r>
+      <w:r>
+        <w:t xml:space="preserve"> e lá você vê as dificuldades que as pessoas abriram para alguma pasta daquele repositório</w:t>
+      </w:r>
+      <w:r>
+        <w:t xml:space="preserve">m; existem issues </w:t>
+      </w:r>
+      <w:r>
+        <w:rPr>
+          <w:u w:val="single"/>
+        </w:rPr>
+        <w:t>open e closed</w:t>
+      </w:r>
+      <w:r>
+        <w:t>.</w:t>
+      </w:r>
+    </w:p>
+    <w:p/>
+    <w:p>
+      <w:pPr>
+        <w:rPr>
+          <w:b/>
+          <w:bCs/>
+        </w:rPr>
+      </w:pPr>
+      <w:r>
+        <w:rPr>
+          <w:b/>
+          <w:bCs/>
+        </w:rPr>
+        <w:t xml:space="preserve">Aula </w:t>
+      </w:r>
+      <w:r>
+        <w:rPr>
+          <w:b/>
+          <w:bCs/>
+        </w:rPr>
+        <w:t>9</w:t>
+      </w:r>
+      <w:r>
+        <w:rPr>
+          <w:b/>
+          <w:bCs/>
+        </w:rPr>
+        <w:t xml:space="preserve"> </w:t>
+      </w:r>
+      <w:r>
+        <w:rPr>
+          <w:b/>
+          <w:bCs/>
+        </w:rPr>
+        <w:t xml:space="preserve">– </w:t>
+      </w:r>
+      <w:r>
+        <w:rPr>
+          <w:b/>
+          <w:bCs/>
+        </w:rPr>
+        <w:t>Clonando Reposit</w:t>
+      </w:r>
+      <w:r>
+        <w:rPr>
+          <w:rFonts w:hint="eastAsia"/>
+          <w:b/>
+          <w:bCs/>
+        </w:rPr>
+        <w:t>ó</w:t>
+      </w:r>
+      <w:r>
+        <w:rPr>
+          <w:b/>
+          <w:bCs/>
+        </w:rPr>
+        <w:t>rios GitHub</w:t>
+      </w:r>
+      <w:r>
+        <w:rPr>
+          <w:b/>
+          <w:bCs/>
+        </w:rPr>
+        <w:t xml:space="preserve"> </w:t>
+      </w:r>
+      <w:r>
+        <w:rPr>
+          <w:b/>
+          <w:bCs/>
+        </w:rPr>
+        <w:t>– Capítulo 18</w:t>
+      </w:r>
+    </w:p>
+    <w:p>
+      <w:r>
+        <w:t>Você clona um código (que seja público) para sua máquina para poder estudar, e o mesmo fica referenciado.</w:t>
+      </w:r>
+    </w:p>
+    <w:p>
+      <w:r>
+        <w:t>Selecione o repositório e clique no botão verde (clone or download) e vá em open with desktop (você precisa estar logado no github desktop)</w:t>
+      </w:r>
+      <w:r>
+        <w:t>, escolha para jogar em uma pasta chamada “repositorio-dos-outros” kkk.</w:t>
+      </w:r>
+    </w:p>
+    <w:p/>
+    <w:p>
+      <w:pPr>
+        <w:rPr>
+          <w:b/>
+          <w:bCs/>
+        </w:rPr>
+      </w:pPr>
+      <w:r>
+        <w:rPr>
+          <w:b/>
+          <w:bCs/>
+        </w:rPr>
+        <w:t xml:space="preserve">Aula </w:t>
+      </w:r>
+      <w:r>
+        <w:rPr>
+          <w:b/>
+          <w:bCs/>
+        </w:rPr>
+        <w:t>10</w:t>
+      </w:r>
+      <w:r>
+        <w:rPr>
+          <w:b/>
+          <w:bCs/>
+        </w:rPr>
+        <w:t xml:space="preserve"> </w:t>
+      </w:r>
+      <w:r>
+        <w:rPr>
+          <w:b/>
+          <w:bCs/>
+        </w:rPr>
+        <w:t xml:space="preserve">– </w:t>
+      </w:r>
+      <w:r>
+        <w:rPr>
+          <w:b/>
+          <w:bCs/>
+        </w:rPr>
+        <w:t>GitHub em v</w:t>
+      </w:r>
+      <w:r>
+        <w:rPr>
+          <w:rFonts w:hint="eastAsia"/>
+          <w:b/>
+          <w:bCs/>
+        </w:rPr>
+        <w:t>á</w:t>
+      </w:r>
+      <w:r>
+        <w:rPr>
+          <w:b/>
+          <w:bCs/>
+        </w:rPr>
+        <w:t>rios PCs</w:t>
+      </w:r>
+      <w:r>
+        <w:rPr>
+          <w:b/>
+          <w:bCs/>
+        </w:rPr>
+        <w:t xml:space="preserve"> </w:t>
+      </w:r>
+      <w:r>
+        <w:rPr>
+          <w:b/>
+          <w:bCs/>
+        </w:rPr>
+        <w:t>– Capítulo 18</w:t>
+      </w:r>
+    </w:p>
+    <w:p>
+      <w:r>
+        <w:t>Deve ter o visual studio code, git e github desktop instalado</w:t>
+      </w:r>
+    </w:p>
+    <w:p>
+      <w:r>
+        <w:t xml:space="preserve">Faça seu login no github, vá em file </w:t>
+      </w:r>
+      <w:r>
+        <w:sym w:font="Wingdings" w:char="F0E0"/>
+      </w:r>
+      <w:r>
+        <w:t xml:space="preserve"> options </w:t>
+      </w:r>
+      <w:r>
+        <w:sym w:font="Wingdings" w:char="F0E0"/>
+      </w:r>
+      <w:r>
+        <w:t xml:space="preserve"> git </w:t>
+      </w:r>
+      <w:r>
+        <w:sym w:font="Wingdings" w:char="F0E0"/>
+      </w:r>
+      <w:r>
+        <w:t xml:space="preserve"> save</w:t>
+      </w:r>
+    </w:p>
+    <w:p>
+      <w:r>
+        <w:t>Selecione o repositório que você deseja trabalhar e clique no botão “clone”</w:t>
+      </w:r>
+    </w:p>
+    <w:p>
+      <w:r>
+        <w:t>Após fazer o clone do repositório para sua máquina, ter feito as alterações, ter salvado as mudanças e dado push pro github, faça</w:t>
+      </w:r>
+      <w:r>
+        <w:t xml:space="preserve"> o seguinte no github desktop</w:t>
+      </w:r>
+      <w:r>
+        <w:t>:</w:t>
+      </w:r>
+    </w:p>
+    <w:p>
+      <w:r>
+        <w:t xml:space="preserve">Menu superior </w:t>
+      </w:r>
+      <w:r>
+        <w:sym w:font="Wingdings" w:char="F0E0"/>
+      </w:r>
+      <w:r>
+        <w:t xml:space="preserve"> Repository </w:t>
+      </w:r>
+      <w:r>
+        <w:sym w:font="Wingdings" w:char="F0E0"/>
+      </w:r>
+      <w:r>
+        <w:t xml:space="preserve"> Remove</w:t>
+      </w:r>
+      <w:r>
+        <w:t xml:space="preserve"> </w:t>
+      </w:r>
+      <w:r>
+        <w:sym w:font="Wingdings" w:char="F0E0"/>
+      </w:r>
+      <w:r>
+        <w:t xml:space="preserve"> Marque a caixinha que aparece e remova.</w:t>
+      </w:r>
+    </w:p>
+    <w:p>
+      <w:r>
+        <w:t xml:space="preserve">Menu superior </w:t>
+      </w:r>
+      <w:r>
+        <w:sym w:font="Wingdings" w:char="F0E0"/>
+      </w:r>
+      <w:r>
+        <w:t xml:space="preserve"> </w:t>
+      </w:r>
+      <w:r>
+        <w:t xml:space="preserve">File </w:t>
+      </w:r>
+      <w:r>
+        <w:sym w:font="Wingdings" w:char="F0E0"/>
+      </w:r>
+      <w:r>
+        <w:t xml:space="preserve"> Options </w:t>
+      </w:r>
+      <w:r>
+        <w:sym w:font="Wingdings" w:char="F0E0"/>
+      </w:r>
+      <w:r>
+        <w:t xml:space="preserve"> </w:t>
+      </w:r>
+      <w:r>
+        <w:t xml:space="preserve">Accounts </w:t>
+      </w:r>
+      <w:r>
+        <w:sym w:font="Wingdings" w:char="F0E0"/>
+      </w:r>
+      <w:r>
+        <w:t xml:space="preserve"> </w:t>
+      </w:r>
+      <w:r>
+        <w:t>Sign out</w:t>
+      </w:r>
+    </w:p>
+    <w:p>
+      <w:r>
+        <w:t xml:space="preserve">Menu superior </w:t>
+      </w:r>
+      <w:r>
+        <w:sym w:font="Wingdings" w:char="F0E0"/>
+      </w:r>
+      <w:r>
+        <w:t xml:space="preserve"> File </w:t>
+      </w:r>
+      <w:r>
+        <w:sym w:font="Wingdings" w:char="F0E0"/>
+      </w:r>
+      <w:r>
+        <w:t xml:space="preserve"> Options </w:t>
+      </w:r>
+      <w:r>
+        <w:sym w:font="Wingdings" w:char="F0E0"/>
+      </w:r>
+      <w:r>
+        <w:t xml:space="preserve"> Git </w:t>
+      </w:r>
+      <w:r>
+        <w:sym w:font="Wingdings" w:char="F0E0"/>
+      </w:r>
+      <w:r>
+        <w:t xml:space="preserve"> apagar nome e o e-mail </w:t>
+      </w:r>
+      <w:r>
+        <w:sym w:font="Wingdings" w:char="F0E0"/>
+      </w:r>
+      <w:r>
+        <w:t xml:space="preserve"> Salvar</w:t>
+      </w:r>
+    </w:p>
+    <w:p>
+      <w:r>
+        <w:t>Depois é só esvaziar a lixeira.</w:t>
+      </w:r>
+    </w:p>
+    <w:p>
+      <w:r>
+        <w:t>XXXXXXXXXXXXXXXXXXXXXXXXXXXXXXXXXXXXXXXXXXXXXXXXXXXXXXXXXXXXXXXXXX</w:t>
+      </w:r>
+    </w:p>
+    <w:p>
+      <w:pPr>
+        <w:rPr>
+          <w:b/>
+          <w:bCs/>
+        </w:rPr>
+      </w:pPr>
+      <w:r>
+        <w:rPr>
+          <w:b/>
+          <w:bCs/>
+        </w:rPr>
+        <w:t xml:space="preserve">Aula </w:t>
+      </w:r>
+      <w:r>
+        <w:rPr>
+          <w:b/>
+          <w:bCs/>
+        </w:rPr>
+        <w:t>1</w:t>
+      </w:r>
+      <w:r>
+        <w:rPr>
+          <w:b/>
+          <w:bCs/>
+        </w:rPr>
+        <w:t xml:space="preserve"> </w:t>
+      </w:r>
+      <w:r>
+        <w:rPr>
+          <w:b/>
+          <w:bCs/>
+        </w:rPr>
+        <w:t xml:space="preserve">– </w:t>
+      </w:r>
+      <w:r>
+        <w:rPr>
+          <w:b/>
+          <w:bCs/>
+        </w:rPr>
+        <w:t>Download das imagens do cap</w:t>
+      </w:r>
+      <w:r>
+        <w:rPr>
+          <w:rFonts w:hint="eastAsia"/>
+          <w:b/>
+          <w:bCs/>
+        </w:rPr>
+        <w:t>í</w:t>
+      </w:r>
+      <w:r>
+        <w:rPr>
+          <w:b/>
+          <w:bCs/>
+        </w:rPr>
+        <w:t>tulo</w:t>
+      </w:r>
+      <w:r>
+        <w:rPr>
+          <w:b/>
+          <w:bCs/>
+        </w:rPr>
+        <w:t xml:space="preserve"> </w:t>
+      </w:r>
+      <w:r>
+        <w:rPr>
+          <w:b/>
+          <w:bCs/>
+        </w:rPr>
+        <w:t>– Capítulo 1</w:t>
+      </w:r>
+      <w:r>
+        <w:rPr>
+          <w:b/>
+          <w:bCs/>
+        </w:rPr>
+        <w:t>9</w:t>
+      </w:r>
       <w:bookmarkStart w:id="0" w:name="_GoBack"/>
       <w:bookmarkEnd w:id="0"/>
     </w:p>
+    <w:p>
+      <w:r>
+        <w:t>A</w:t>
+      </w:r>
+    </w:p>
+    <w:p/>
+    <w:p/>
     <w:sectPr>
       <w:pgSz w:w="11906" w:h="16838"/>
       <w:pgMar w:top="1417" w:right="1701" w:bottom="1417" w:left="1701" w:header="708" w:footer="708" w:gutter="0"/>
@@ -822,6 +1396,29 @@
     <w:semiHidden/>
     <w:unhideWhenUsed/>
   </w:style>
+  <w:style w:type="character" w:styleId="Hyperlink">
+    <w:name w:val="Hyperlink"/>
+    <w:basedOn w:val="Fontepargpadro"/>
+    <w:uiPriority w:val="99"/>
+    <w:unhideWhenUsed/>
+    <w:rsid w:val="00AE1348"/>
+    <w:rPr>
+      <w:color w:val="0563C1" w:themeColor="hyperlink"/>
+      <w:u w:val="single"/>
+    </w:rPr>
+  </w:style>
+  <w:style w:type="character" w:styleId="MenoPendente">
+    <w:name w:val="Unresolved Mention"/>
+    <w:basedOn w:val="Fontepargpadro"/>
+    <w:uiPriority w:val="99"/>
+    <w:semiHidden/>
+    <w:unhideWhenUsed/>
+    <w:rsid w:val="00AE1348"/>
+    <w:rPr>
+      <w:color w:val="605E5C"/>
+      <w:shd w:val="clear" w:color="auto" w:fill="E1DFDD"/>
+    </w:rPr>
+  </w:style>
 </w:styles>
 </file>
 

--- a/modulo-3/Resumo módulo 3.docx
+++ b/modulo-3/Resumo módulo 3.docx
@@ -14,7 +14,23 @@
           <w:b/>
           <w:bCs/>
         </w:rPr>
-        <w:t>Aula 1 – O que é Git e GitHub? – Capítulo 18</w:t>
+        <w:t xml:space="preserve">Aula 1 – O que é </w:t>
+      </w:r>
+      <w:proofErr w:type="spellStart"/>
+      <w:r>
+        <w:rPr>
+          <w:b/>
+          <w:bCs/>
+        </w:rPr>
+        <w:t>Git</w:t>
+      </w:r>
+      <w:proofErr w:type="spellEnd"/>
+      <w:r>
+        <w:rPr>
+          <w:b/>
+          <w:bCs/>
+        </w:rPr>
+        <w:t xml:space="preserve"> e GitHub? – Capítulo 18</w:t>
       </w:r>
     </w:p>
     <w:p>
@@ -29,12 +45,21 @@
           <w:bCs/>
         </w:rPr>
       </w:pPr>
-      <w:r>
-        <w:rPr>
-          <w:b/>
-          <w:bCs/>
-        </w:rPr>
-        <w:t>Git:</w:t>
+      <w:proofErr w:type="spellStart"/>
+      <w:r>
+        <w:rPr>
+          <w:b/>
+          <w:bCs/>
+        </w:rPr>
+        <w:t>Git</w:t>
+      </w:r>
+      <w:proofErr w:type="spellEnd"/>
+      <w:r>
+        <w:rPr>
+          <w:b/>
+          <w:bCs/>
+        </w:rPr>
+        <w:t>:</w:t>
       </w:r>
       <w:r>
         <w:t xml:space="preserve"> Serve para realizar a ação acima, funcionando como um </w:t>
@@ -123,7 +148,15 @@
     </w:p>
     <w:p>
       <w:r>
-        <w:t>Sempre salve seus códigos no github (nuvem)</w:t>
+        <w:t xml:space="preserve">Sempre salve seus códigos no </w:t>
+      </w:r>
+      <w:proofErr w:type="spellStart"/>
+      <w:r>
+        <w:t>github</w:t>
+      </w:r>
+      <w:proofErr w:type="spellEnd"/>
+      <w:r>
+        <w:t xml:space="preserve"> (nuvem)</w:t>
       </w:r>
       <w:r>
         <w:t>.</w:t>
@@ -244,19 +277,84 @@
     </w:p>
     <w:p>
       <w:r>
-        <w:t>Você precisa criar seu repositório local e depois dar o push para ele ir para a nuvem</w:t>
-      </w:r>
-    </w:p>
-    <w:p>
-      <w:r>
-        <w:t xml:space="preserve">Faça a atualização, coloque um summary (escreva oq você mudou), depois dê </w:t>
-      </w:r>
-      <w:r>
-        <w:rPr>
-          <w:b/>
-          <w:bCs/>
-        </w:rPr>
-        <w:t>commit to main.</w:t>
+        <w:t xml:space="preserve">Você precisa criar seu repositório local e depois dar o </w:t>
+      </w:r>
+      <w:proofErr w:type="spellStart"/>
+      <w:r>
+        <w:t>push</w:t>
+      </w:r>
+      <w:proofErr w:type="spellEnd"/>
+      <w:r>
+        <w:t xml:space="preserve"> para ele ir para a nuvem</w:t>
+      </w:r>
+    </w:p>
+    <w:p>
+      <w:r>
+        <w:t xml:space="preserve">Faça a atualização, coloque um </w:t>
+      </w:r>
+      <w:proofErr w:type="spellStart"/>
+      <w:r>
+        <w:t>summary</w:t>
+      </w:r>
+      <w:proofErr w:type="spellEnd"/>
+      <w:r>
+        <w:t xml:space="preserve"> (escreva </w:t>
+      </w:r>
+      <w:proofErr w:type="spellStart"/>
+      <w:r>
+        <w:t>oq</w:t>
+      </w:r>
+      <w:proofErr w:type="spellEnd"/>
+      <w:r>
+        <w:t xml:space="preserve"> você mudou), depois dê </w:t>
+      </w:r>
+      <w:proofErr w:type="spellStart"/>
+      <w:r>
+        <w:rPr>
+          <w:b/>
+          <w:bCs/>
+        </w:rPr>
+        <w:t>commit</w:t>
+      </w:r>
+      <w:proofErr w:type="spellEnd"/>
+      <w:r>
+        <w:rPr>
+          <w:b/>
+          <w:bCs/>
+        </w:rPr>
+        <w:t xml:space="preserve"> </w:t>
+      </w:r>
+      <w:proofErr w:type="spellStart"/>
+      <w:r>
+        <w:rPr>
+          <w:b/>
+          <w:bCs/>
+        </w:rPr>
+        <w:t>to</w:t>
+      </w:r>
+      <w:proofErr w:type="spellEnd"/>
+      <w:r>
+        <w:rPr>
+          <w:b/>
+          <w:bCs/>
+        </w:rPr>
+        <w:t xml:space="preserve"> </w:t>
+      </w:r>
+      <w:proofErr w:type="spellStart"/>
+      <w:r>
+        <w:rPr>
+          <w:b/>
+          <w:bCs/>
+        </w:rPr>
+        <w:t>main</w:t>
+      </w:r>
+      <w:proofErr w:type="spellEnd"/>
+      <w:r>
+        <w:rPr>
+          <w:b/>
+          <w:bCs/>
+        </w:rPr>
+        <w:t>.</w:t>
       </w:r>
       <w:r>
         <w:rPr>
@@ -288,13 +386,47 @@
       <w:r>
         <w:t xml:space="preserve">Faça o </w:t>
       </w:r>
-      <w:r>
-        <w:rPr>
-          <w:b/>
-          <w:bCs/>
-        </w:rPr>
-        <w:t>push to origin</w:t>
-      </w:r>
+      <w:proofErr w:type="spellStart"/>
+      <w:r>
+        <w:rPr>
+          <w:b/>
+          <w:bCs/>
+        </w:rPr>
+        <w:t>push</w:t>
+      </w:r>
+      <w:proofErr w:type="spellEnd"/>
+      <w:r>
+        <w:rPr>
+          <w:b/>
+          <w:bCs/>
+        </w:rPr>
+        <w:t xml:space="preserve"> </w:t>
+      </w:r>
+      <w:proofErr w:type="spellStart"/>
+      <w:r>
+        <w:rPr>
+          <w:b/>
+          <w:bCs/>
+        </w:rPr>
+        <w:t>to</w:t>
+      </w:r>
+      <w:proofErr w:type="spellEnd"/>
+      <w:r>
+        <w:rPr>
+          <w:b/>
+          <w:bCs/>
+        </w:rPr>
+        <w:t xml:space="preserve"> </w:t>
+      </w:r>
+      <w:proofErr w:type="spellStart"/>
+      <w:r>
+        <w:rPr>
+          <w:b/>
+          <w:bCs/>
+        </w:rPr>
+        <w:t>origin</w:t>
+      </w:r>
+      <w:proofErr w:type="spellEnd"/>
     </w:p>
     <w:p>
       <w:r>
@@ -312,10 +444,42 @@
         <w:t>apagar um repositório</w:t>
       </w:r>
       <w:r>
-        <w:t>, deixe ele selecionado no github, acesse repository no menu superior e clique em remove.</w:t>
-      </w:r>
-      <w:r>
-        <w:t xml:space="preserve"> Depois acesse ele dentro do seu login no github, vá em settings e no final em delete depository.</w:t>
+        <w:t xml:space="preserve">, deixe ele selecionado no </w:t>
+      </w:r>
+      <w:proofErr w:type="spellStart"/>
+      <w:r>
+        <w:t>github</w:t>
+      </w:r>
+      <w:proofErr w:type="spellEnd"/>
+      <w:r>
+        <w:t xml:space="preserve">, acesse </w:t>
+      </w:r>
+      <w:proofErr w:type="spellStart"/>
+      <w:r>
+        <w:t>repository</w:t>
+      </w:r>
+      <w:proofErr w:type="spellEnd"/>
+      <w:r>
+        <w:t xml:space="preserve"> no menu superior e clique em remove.</w:t>
+      </w:r>
+      <w:r>
+        <w:t xml:space="preserve"> Depois acesse ele dentro do seu login no </w:t>
+      </w:r>
+      <w:proofErr w:type="spellStart"/>
+      <w:r>
+        <w:t>github</w:t>
+      </w:r>
+      <w:proofErr w:type="spellEnd"/>
+      <w:r>
+        <w:t xml:space="preserve">, vá em settings e no final em delete </w:t>
+      </w:r>
+      <w:proofErr w:type="spellStart"/>
+      <w:r>
+        <w:t>depository</w:t>
+      </w:r>
+      <w:proofErr w:type="spellEnd"/>
+      <w:r>
+        <w:t>.</w:t>
       </w:r>
     </w:p>
     <w:p/>
@@ -359,8 +523,17 @@
           <w:b/>
           <w:bCs/>
         </w:rPr>
-        <w:t>Hospedando site gratuitamente com GitHub Pages</w:t>
-      </w:r>
+        <w:t xml:space="preserve">Hospedando site gratuitamente com GitHub </w:t>
+      </w:r>
+      <w:proofErr w:type="spellStart"/>
+      <w:r>
+        <w:rPr>
+          <w:b/>
+          <w:bCs/>
+        </w:rPr>
+        <w:t>Pages</w:t>
+      </w:r>
+      <w:proofErr w:type="spellEnd"/>
       <w:r>
         <w:rPr>
           <w:b/>
@@ -378,25 +551,97 @@
     </w:p>
     <w:p>
       <w:r>
-        <w:t>Selecione a pasta que você quer subir (no exemplo foi a html-css), vá em settings e desça até a parte github pages.</w:t>
-      </w:r>
-      <w:r>
-        <w:t xml:space="preserve"> Ele abre por padrão o readme.</w:t>
-      </w:r>
-    </w:p>
-    <w:p>
-      <w:r>
-        <w:t>Veja essa aula novamente ao publicar um site, você tem que criar o repositório local dele com o github, depois jogar no servidor, depois ativar o github pages.</w:t>
-      </w:r>
-    </w:p>
-    <w:p>
-      <w:r>
-        <w:t>Faça QR code indo para seu site.</w:t>
-      </w:r>
-    </w:p>
-    <w:p>
-      <w:r>
-        <w:t>Só funcionam com site em HTML, CSS e JavaScript.</w:t>
+        <w:t xml:space="preserve">Selecione a pasta que você quer subir (no exemplo foi a </w:t>
+      </w:r>
+      <w:proofErr w:type="spellStart"/>
+      <w:r>
+        <w:t>html-css</w:t>
+      </w:r>
+      <w:proofErr w:type="spellEnd"/>
+      <w:r>
+        <w:t xml:space="preserve">), vá em settings e desça até a parte </w:t>
+      </w:r>
+      <w:proofErr w:type="spellStart"/>
+      <w:r>
+        <w:t>github</w:t>
+      </w:r>
+      <w:proofErr w:type="spellEnd"/>
+      <w:r>
+        <w:t xml:space="preserve"> </w:t>
+      </w:r>
+      <w:proofErr w:type="spellStart"/>
+      <w:r>
+        <w:t>pages</w:t>
+      </w:r>
+      <w:proofErr w:type="spellEnd"/>
+      <w:r>
+        <w:t>.</w:t>
+      </w:r>
+      <w:r>
+        <w:t xml:space="preserve"> Ele abre por padrão o </w:t>
+      </w:r>
+      <w:proofErr w:type="spellStart"/>
+      <w:r>
+        <w:t>readme</w:t>
+      </w:r>
+      <w:proofErr w:type="spellEnd"/>
+      <w:r>
+        <w:t>.</w:t>
+      </w:r>
+    </w:p>
+    <w:p>
+      <w:r>
+        <w:t xml:space="preserve">Veja essa aula novamente ao publicar um site, você tem que criar o repositório local dele com o </w:t>
+      </w:r>
+      <w:proofErr w:type="spellStart"/>
+      <w:r>
+        <w:t>github</w:t>
+      </w:r>
+      <w:proofErr w:type="spellEnd"/>
+      <w:r>
+        <w:t xml:space="preserve">, depois jogar no servidor, depois ativar o </w:t>
+      </w:r>
+      <w:proofErr w:type="spellStart"/>
+      <w:r>
+        <w:t>github</w:t>
+      </w:r>
+      <w:proofErr w:type="spellEnd"/>
+      <w:r>
+        <w:t xml:space="preserve"> </w:t>
+      </w:r>
+      <w:proofErr w:type="spellStart"/>
+      <w:r>
+        <w:t>pages</w:t>
+      </w:r>
+      <w:proofErr w:type="spellEnd"/>
+      <w:r>
+        <w:t>.</w:t>
+      </w:r>
+    </w:p>
+    <w:p>
+      <w:r>
+        <w:t xml:space="preserve">Faça QR </w:t>
+      </w:r>
+      <w:proofErr w:type="spellStart"/>
+      <w:r>
+        <w:t>code</w:t>
+      </w:r>
+      <w:proofErr w:type="spellEnd"/>
+      <w:r>
+        <w:t xml:space="preserve"> indo para seu site.</w:t>
+      </w:r>
+    </w:p>
+    <w:p>
+      <w:r>
+        <w:t xml:space="preserve">Só funcionam com site em HTML, CSS e </w:t>
+      </w:r>
+      <w:proofErr w:type="spellStart"/>
+      <w:r>
+        <w:t>JavaScript</w:t>
+      </w:r>
+      <w:proofErr w:type="spellEnd"/>
+      <w:r>
+        <w:t>.</w:t>
       </w:r>
     </w:p>
     <w:p/>
@@ -474,7 +719,31 @@
     </w:p>
     <w:p>
       <w:r>
-        <w:t>Selecione a caixa de busca “Search or Jump To” na parte superior à esquerda.</w:t>
+        <w:t>Selecione a caixa de busca “</w:t>
+      </w:r>
+      <w:proofErr w:type="spellStart"/>
+      <w:r>
+        <w:t>Search</w:t>
+      </w:r>
+      <w:proofErr w:type="spellEnd"/>
+      <w:r>
+        <w:t xml:space="preserve"> </w:t>
+      </w:r>
+      <w:proofErr w:type="spellStart"/>
+      <w:r>
+        <w:t>or</w:t>
+      </w:r>
+      <w:proofErr w:type="spellEnd"/>
+      <w:r>
+        <w:t xml:space="preserve"> Jump </w:t>
+      </w:r>
+      <w:proofErr w:type="spellStart"/>
+      <w:r>
+        <w:t>To</w:t>
+      </w:r>
+      <w:proofErr w:type="spellEnd"/>
+      <w:r>
+        <w:t>” na parte superior à esquerda.</w:t>
       </w:r>
     </w:p>
     <w:p>
@@ -487,12 +756,36 @@
           <w:b/>
           <w:bCs/>
         </w:rPr>
-        <w:t>“users”</w:t>
-      </w:r>
-    </w:p>
-    <w:p>
-      <w:r>
-        <w:t>Dentro do perfil de um usuário ou empresa, você pode dar follow em um repositório ou marca-lo com uma estrela (favoritar)</w:t>
+        <w:t>“</w:t>
+      </w:r>
+      <w:proofErr w:type="spellStart"/>
+      <w:r>
+        <w:rPr>
+          <w:b/>
+          <w:bCs/>
+        </w:rPr>
+        <w:t>users</w:t>
+      </w:r>
+      <w:proofErr w:type="spellEnd"/>
+      <w:r>
+        <w:rPr>
+          <w:b/>
+          <w:bCs/>
+        </w:rPr>
+        <w:t>”</w:t>
+      </w:r>
+    </w:p>
+    <w:p>
+      <w:r>
+        <w:t>Dentro do perfil de um usuário ou empresa, você pode dar follow em um repositório ou marca-lo com uma estrela (</w:t>
+      </w:r>
+      <w:proofErr w:type="spellStart"/>
+      <w:r>
+        <w:t>favoritar</w:t>
+      </w:r>
+      <w:proofErr w:type="spellEnd"/>
+      <w:r>
+        <w:t>)</w:t>
       </w:r>
     </w:p>
     <w:p>
@@ -518,8 +811,13 @@
         <w:t>c</w:t>
       </w:r>
       <w:r>
-        <w:t>os e trendings</w:t>
-      </w:r>
+        <w:t xml:space="preserve">os e </w:t>
+      </w:r>
+      <w:proofErr w:type="spellStart"/>
+      <w:r>
+        <w:t>trendings</w:t>
+      </w:r>
+      <w:proofErr w:type="spellEnd"/>
       <w:r>
         <w:t xml:space="preserve"> (tanto de repositórios quanto de desenvolvedores)</w:t>
       </w:r>
@@ -542,20 +840,60 @@
           <w:b/>
           <w:bCs/>
         </w:rPr>
-        <w:t>“issues”</w:t>
-      </w:r>
-      <w:r>
-        <w:t xml:space="preserve"> e lá você vê as dificuldades que as pessoas abriram para alguma pasta daquele repositório</w:t>
-      </w:r>
-      <w:r>
-        <w:t xml:space="preserve">m; existem issues </w:t>
+        <w:t>“</w:t>
+      </w:r>
+      <w:proofErr w:type="spellStart"/>
+      <w:r>
+        <w:rPr>
+          <w:b/>
+          <w:bCs/>
+        </w:rPr>
+        <w:t>issues</w:t>
+      </w:r>
+      <w:proofErr w:type="spellEnd"/>
+      <w:r>
+        <w:rPr>
+          <w:b/>
+          <w:bCs/>
+        </w:rPr>
+        <w:t>”</w:t>
+      </w:r>
+      <w:r>
+        <w:t xml:space="preserve"> e lá você vê as dificuldades que as pessoas abriram para alguma pasta daquele </w:t>
+      </w:r>
+      <w:proofErr w:type="spellStart"/>
+      <w:r>
+        <w:t>repositório</w:t>
+      </w:r>
+      <w:r>
+        <w:t>m</w:t>
+      </w:r>
+      <w:proofErr w:type="spellEnd"/>
+      <w:r>
+        <w:t xml:space="preserve">; existem </w:t>
+      </w:r>
+      <w:proofErr w:type="spellStart"/>
+      <w:r>
+        <w:t>issues</w:t>
+      </w:r>
+      <w:proofErr w:type="spellEnd"/>
+      <w:r>
+        <w:t xml:space="preserve"> </w:t>
       </w:r>
       <w:r>
         <w:rPr>
           <w:u w:val="single"/>
         </w:rPr>
-        <w:t>open e closed</w:t>
-      </w:r>
+        <w:t xml:space="preserve">open e </w:t>
+      </w:r>
+      <w:proofErr w:type="spellStart"/>
+      <w:r>
+        <w:rPr>
+          <w:u w:val="single"/>
+        </w:rPr>
+        <w:t>closed</w:t>
+      </w:r>
+      <w:proofErr w:type="spellEnd"/>
       <w:r>
         <w:t>.</w:t>
       </w:r>
@@ -640,10 +978,50 @@
     </w:p>
     <w:p>
       <w:r>
-        <w:t>Selecione o repositório e clique no botão verde (clone or download) e vá em open with desktop (você precisa estar logado no github desktop)</w:t>
-      </w:r>
-      <w:r>
-        <w:t>, escolha para jogar em uma pasta chamada “repositorio-dos-outros” kkk.</w:t>
+        <w:t xml:space="preserve">Selecione o repositório e clique no botão verde (clone </w:t>
+      </w:r>
+      <w:proofErr w:type="spellStart"/>
+      <w:r>
+        <w:t>or</w:t>
+      </w:r>
+      <w:proofErr w:type="spellEnd"/>
+      <w:r>
+        <w:t xml:space="preserve"> download) e vá em open </w:t>
+      </w:r>
+      <w:proofErr w:type="spellStart"/>
+      <w:r>
+        <w:t>with</w:t>
+      </w:r>
+      <w:proofErr w:type="spellEnd"/>
+      <w:r>
+        <w:t xml:space="preserve"> desktop (você precisa estar logado no </w:t>
+      </w:r>
+      <w:proofErr w:type="spellStart"/>
+      <w:r>
+        <w:t>github</w:t>
+      </w:r>
+      <w:proofErr w:type="spellEnd"/>
+      <w:r>
+        <w:t xml:space="preserve"> desktop)</w:t>
+      </w:r>
+      <w:r>
+        <w:t>, escolha para jogar em uma pasta chamada “</w:t>
+      </w:r>
+      <w:proofErr w:type="spellStart"/>
+      <w:r>
+        <w:t>repositorio</w:t>
+      </w:r>
+      <w:proofErr w:type="spellEnd"/>
+      <w:r>
+        <w:t xml:space="preserve">-dos-outros” </w:t>
+      </w:r>
+      <w:proofErr w:type="spellStart"/>
+      <w:r>
+        <w:t>kkk</w:t>
+      </w:r>
+      <w:proofErr w:type="spellEnd"/>
+      <w:r>
+        <w:t>.</w:t>
       </w:r>
     </w:p>
     <w:p/>
@@ -721,31 +1099,92 @@
     </w:p>
     <w:p>
       <w:r>
-        <w:t>Deve ter o visual studio code, git e github desktop instalado</w:t>
-      </w:r>
-    </w:p>
-    <w:p>
-      <w:r>
-        <w:t xml:space="preserve">Faça seu login no github, vá em file </w:t>
+        <w:t xml:space="preserve">Deve ter o visual </w:t>
+      </w:r>
+      <w:proofErr w:type="spellStart"/>
+      <w:r>
+        <w:t>studio</w:t>
+      </w:r>
+      <w:proofErr w:type="spellEnd"/>
+      <w:r>
+        <w:t xml:space="preserve"> </w:t>
+      </w:r>
+      <w:proofErr w:type="spellStart"/>
+      <w:r>
+        <w:t>code</w:t>
+      </w:r>
+      <w:proofErr w:type="spellEnd"/>
+      <w:r>
+        <w:t xml:space="preserve">, </w:t>
+      </w:r>
+      <w:proofErr w:type="spellStart"/>
+      <w:r>
+        <w:t>git</w:t>
+      </w:r>
+      <w:proofErr w:type="spellEnd"/>
+      <w:r>
+        <w:t xml:space="preserve"> e </w:t>
+      </w:r>
+      <w:proofErr w:type="spellStart"/>
+      <w:r>
+        <w:t>github</w:t>
+      </w:r>
+      <w:proofErr w:type="spellEnd"/>
+      <w:r>
+        <w:t xml:space="preserve"> desktop instalado</w:t>
+      </w:r>
+    </w:p>
+    <w:p>
+      <w:r>
+        <w:t xml:space="preserve">Faça seu login no </w:t>
+      </w:r>
+      <w:proofErr w:type="spellStart"/>
+      <w:r>
+        <w:t>github</w:t>
+      </w:r>
+      <w:proofErr w:type="spellEnd"/>
+      <w:r>
+        <w:t xml:space="preserve">, vá em file </w:t>
       </w:r>
       <w:r>
         <w:sym w:font="Wingdings" w:char="F0E0"/>
       </w:r>
       <w:r>
-        <w:t xml:space="preserve"> options </w:t>
+        <w:t xml:space="preserve"> </w:t>
+      </w:r>
+      <w:proofErr w:type="spellStart"/>
+      <w:r>
+        <w:t>options</w:t>
+      </w:r>
+      <w:proofErr w:type="spellEnd"/>
+      <w:r>
+        <w:t xml:space="preserve"> </w:t>
       </w:r>
       <w:r>
         <w:sym w:font="Wingdings" w:char="F0E0"/>
       </w:r>
       <w:r>
-        <w:t xml:space="preserve"> git </w:t>
+        <w:t xml:space="preserve"> </w:t>
+      </w:r>
+      <w:proofErr w:type="spellStart"/>
+      <w:r>
+        <w:t>git</w:t>
+      </w:r>
+      <w:proofErr w:type="spellEnd"/>
+      <w:r>
+        <w:t xml:space="preserve"> </w:t>
       </w:r>
       <w:r>
         <w:sym w:font="Wingdings" w:char="F0E0"/>
       </w:r>
       <w:r>
-        <w:t xml:space="preserve"> save</w:t>
-      </w:r>
+        <w:t xml:space="preserve"> </w:t>
+      </w:r>
+      <w:proofErr w:type="spellStart"/>
+      <w:r>
+        <w:t>save</w:t>
+      </w:r>
+      <w:proofErr w:type="spellEnd"/>
     </w:p>
     <w:p>
       <w:r>
@@ -754,10 +1193,34 @@
     </w:p>
     <w:p>
       <w:r>
-        <w:t>Após fazer o clone do repositório para sua máquina, ter feito as alterações, ter salvado as mudanças e dado push pro github, faça</w:t>
-      </w:r>
-      <w:r>
-        <w:t xml:space="preserve"> o seguinte no github desktop</w:t>
+        <w:t xml:space="preserve">Após fazer o clone do repositório para sua máquina, ter feito as alterações, ter salvado as mudanças e dado </w:t>
+      </w:r>
+      <w:proofErr w:type="spellStart"/>
+      <w:r>
+        <w:t>push</w:t>
+      </w:r>
+      <w:proofErr w:type="spellEnd"/>
+      <w:r>
+        <w:t xml:space="preserve"> pro </w:t>
+      </w:r>
+      <w:proofErr w:type="spellStart"/>
+      <w:r>
+        <w:t>github</w:t>
+      </w:r>
+      <w:proofErr w:type="spellEnd"/>
+      <w:r>
+        <w:t>, faça</w:t>
+      </w:r>
+      <w:r>
+        <w:t xml:space="preserve"> o seguinte no </w:t>
+      </w:r>
+      <w:proofErr w:type="spellStart"/>
+      <w:r>
+        <w:t>github</w:t>
+      </w:r>
+      <w:proofErr w:type="spellEnd"/>
+      <w:r>
+        <w:t xml:space="preserve"> desktop</w:t>
       </w:r>
       <w:r>
         <w:t>:</w:t>
@@ -771,7 +1234,15 @@
         <w:sym w:font="Wingdings" w:char="F0E0"/>
       </w:r>
       <w:r>
-        <w:t xml:space="preserve"> Repository </w:t>
+        <w:t xml:space="preserve"> </w:t>
+      </w:r>
+      <w:proofErr w:type="spellStart"/>
+      <w:r>
+        <w:t>Repository</w:t>
+      </w:r>
+      <w:proofErr w:type="spellEnd"/>
+      <w:r>
+        <w:t xml:space="preserve"> </w:t>
       </w:r>
       <w:r>
         <w:sym w:font="Wingdings" w:char="F0E0"/>
@@ -806,7 +1277,15 @@
         <w:sym w:font="Wingdings" w:char="F0E0"/>
       </w:r>
       <w:r>
-        <w:t xml:space="preserve"> Options </w:t>
+        <w:t xml:space="preserve"> </w:t>
+      </w:r>
+      <w:proofErr w:type="spellStart"/>
+      <w:r>
+        <w:t>Options</w:t>
+      </w:r>
+      <w:proofErr w:type="spellEnd"/>
+      <w:r>
+        <w:t xml:space="preserve"> </w:t>
       </w:r>
       <w:r>
         <w:sym w:font="Wingdings" w:char="F0E0"/>
@@ -814,8 +1293,13 @@
       <w:r>
         <w:t xml:space="preserve"> </w:t>
       </w:r>
-      <w:r>
-        <w:t xml:space="preserve">Accounts </w:t>
+      <w:proofErr w:type="spellStart"/>
+      <w:r>
+        <w:t>Accounts</w:t>
+      </w:r>
+      <w:proofErr w:type="spellEnd"/>
+      <w:r>
+        <w:t xml:space="preserve"> </w:t>
       </w:r>
       <w:r>
         <w:sym w:font="Wingdings" w:char="F0E0"/>
@@ -823,8 +1307,13 @@
       <w:r>
         <w:t xml:space="preserve"> </w:t>
       </w:r>
-      <w:r>
-        <w:t>Sign out</w:t>
+      <w:proofErr w:type="spellStart"/>
+      <w:r>
+        <w:t>Sign</w:t>
+      </w:r>
+      <w:proofErr w:type="spellEnd"/>
+      <w:r>
+        <w:t xml:space="preserve"> out</w:t>
       </w:r>
     </w:p>
     <w:p>
@@ -841,13 +1330,29 @@
         <w:sym w:font="Wingdings" w:char="F0E0"/>
       </w:r>
       <w:r>
-        <w:t xml:space="preserve"> Options </w:t>
+        <w:t xml:space="preserve"> </w:t>
+      </w:r>
+      <w:proofErr w:type="spellStart"/>
+      <w:r>
+        <w:t>Options</w:t>
+      </w:r>
+      <w:proofErr w:type="spellEnd"/>
+      <w:r>
+        <w:t xml:space="preserve"> </w:t>
       </w:r>
       <w:r>
         <w:sym w:font="Wingdings" w:char="F0E0"/>
       </w:r>
       <w:r>
-        <w:t xml:space="preserve"> Git </w:t>
+        <w:t xml:space="preserve"> </w:t>
+      </w:r>
+      <w:proofErr w:type="spellStart"/>
+      <w:r>
+        <w:t>Git</w:t>
+      </w:r>
+      <w:proofErr w:type="spellEnd"/>
+      <w:r>
+        <w:t xml:space="preserve"> </w:t>
       </w:r>
       <w:r>
         <w:sym w:font="Wingdings" w:char="F0E0"/>
@@ -891,7 +1396,7 @@
           <w:b/>
           <w:bCs/>
         </w:rPr>
-        <w:t>1</w:t>
+        <w:t>2</w:t>
       </w:r>
       <w:r>
         <w:rPr>
@@ -912,22 +1417,7 @@
           <w:b/>
           <w:bCs/>
         </w:rPr>
-        <w:t>Download das imagens do cap</w:t>
-      </w:r>
-      <w:r>
-        <w:rPr>
-          <w:rFonts w:hint="eastAsia"/>
-          <w:b/>
-          <w:bCs/>
-        </w:rPr>
-        <w:t>í</w:t>
-      </w:r>
-      <w:r>
-        <w:rPr>
-          <w:b/>
-          <w:bCs/>
-        </w:rPr>
-        <w:t>tulo</w:t>
+        <w:t>Colocando uma imagem de fundo no seu site</w:t>
       </w:r>
       <w:r>
         <w:rPr>
@@ -949,14 +1439,14 @@
           <w:bCs/>
         </w:rPr>
         <w:t>9</w:t>
+      </w:r>
+    </w:p>
+    <w:p>
+      <w:r>
+        <w:t>A</w:t>
       </w:r>
       <w:bookmarkStart w:id="0" w:name="_GoBack"/>
       <w:bookmarkEnd w:id="0"/>
-    </w:p>
-    <w:p>
-      <w:r>
-        <w:t>A</w:t>
-      </w:r>
     </w:p>
     <w:p/>
     <w:p/>

--- a/modulo-3/Resumo módulo 3.docx
+++ b/modulo-3/Resumo módulo 3.docx
@@ -1443,13 +1443,639 @@
     </w:p>
     <w:p>
       <w:r>
-        <w:t>A</w:t>
+        <w:t>Exercício 22</w:t>
+      </w:r>
+    </w:p>
+    <w:p>
+      <w:r>
+        <w:rPr>
+          <w:b/>
+          <w:bCs/>
+          <w:color w:val="FF0000"/>
+        </w:rPr>
+        <w:t xml:space="preserve">Display: </w:t>
+      </w:r>
+      <w:proofErr w:type="spellStart"/>
+      <w:r>
+        <w:rPr>
+          <w:b/>
+          <w:bCs/>
+          <w:color w:val="FF0000"/>
+        </w:rPr>
+        <w:t>Inline</w:t>
+      </w:r>
+      <w:proofErr w:type="spellEnd"/>
+      <w:r>
+        <w:rPr>
+          <w:b/>
+          <w:bCs/>
+          <w:color w:val="FF0000"/>
+        </w:rPr>
+        <w:t xml:space="preserve"> </w:t>
+      </w:r>
+      <w:proofErr w:type="spellStart"/>
+      <w:r>
+        <w:rPr>
+          <w:b/>
+          <w:bCs/>
+          <w:color w:val="FF0000"/>
+        </w:rPr>
+        <w:t>Block</w:t>
+      </w:r>
+      <w:proofErr w:type="spellEnd"/>
+      <w:r>
+        <w:rPr>
+          <w:b/>
+          <w:bCs/>
+          <w:color w:val="FF0000"/>
+        </w:rPr>
+        <w:t>;</w:t>
+      </w:r>
+      <w:r>
+        <w:t xml:space="preserve"> para </w:t>
+      </w:r>
+      <w:proofErr w:type="spellStart"/>
+      <w:r>
+        <w:t>divs</w:t>
+      </w:r>
+      <w:proofErr w:type="spellEnd"/>
+      <w:r>
+        <w:t xml:space="preserve"> ficarem em linha reta</w:t>
+      </w:r>
+    </w:p>
+    <w:p>
+      <w:r>
+        <w:t xml:space="preserve">Para colocar imagem de fundo use: </w:t>
+      </w:r>
+    </w:p>
+    <w:p>
+      <w:pPr>
+        <w:rPr>
+          <w:b/>
+          <w:bCs/>
+          <w:color w:val="FF0000"/>
+        </w:rPr>
+      </w:pPr>
+      <w:r>
+        <w:rPr>
+          <w:b/>
+          <w:bCs/>
+          <w:color w:val="FF0000"/>
+        </w:rPr>
+        <w:t>Background-</w:t>
+      </w:r>
+      <w:proofErr w:type="spellStart"/>
+      <w:r>
+        <w:rPr>
+          <w:b/>
+          <w:bCs/>
+          <w:color w:val="FF0000"/>
+        </w:rPr>
+        <w:t>image</w:t>
+      </w:r>
+      <w:proofErr w:type="spellEnd"/>
+      <w:r>
+        <w:rPr>
+          <w:b/>
+          <w:bCs/>
+          <w:color w:val="FF0000"/>
+        </w:rPr>
+        <w:t xml:space="preserve">: </w:t>
+      </w:r>
+      <w:proofErr w:type="spellStart"/>
+      <w:r>
+        <w:rPr>
+          <w:b/>
+          <w:bCs/>
+          <w:color w:val="FF0000"/>
+        </w:rPr>
+        <w:t>url</w:t>
+      </w:r>
+      <w:proofErr w:type="spellEnd"/>
+      <w:r>
+        <w:rPr>
+          <w:b/>
+          <w:bCs/>
+          <w:color w:val="FF0000"/>
+        </w:rPr>
+        <w:t xml:space="preserve"> (‘</w:t>
+      </w:r>
+      <w:proofErr w:type="spellStart"/>
+      <w:proofErr w:type="gramStart"/>
+      <w:r>
+        <w:rPr>
+          <w:b/>
+          <w:bCs/>
+          <w:color w:val="FF0000"/>
+        </w:rPr>
+        <w:t>caminhodoarquivo.formato</w:t>
+      </w:r>
+      <w:proofErr w:type="spellEnd"/>
+      <w:proofErr w:type="gramEnd"/>
+      <w:r>
+        <w:rPr>
+          <w:b/>
+          <w:bCs/>
+          <w:color w:val="FF0000"/>
+        </w:rPr>
+        <w:t>’);</w:t>
+      </w:r>
+    </w:p>
+    <w:p>
+      <w:r>
+        <w:t xml:space="preserve">No exercício: </w:t>
+      </w:r>
+      <w:r>
+        <w:t>background-</w:t>
+      </w:r>
+      <w:proofErr w:type="spellStart"/>
+      <w:r>
+        <w:t>image</w:t>
+      </w:r>
+      <w:proofErr w:type="spellEnd"/>
+      <w:r>
+        <w:t xml:space="preserve">: </w:t>
+      </w:r>
+      <w:proofErr w:type="spellStart"/>
+      <w:r>
+        <w:t>url</w:t>
+      </w:r>
+      <w:proofErr w:type="spellEnd"/>
+      <w:r>
+        <w:t>('imagens/pattern001.png');</w:t>
+      </w:r>
+    </w:p>
+    <w:p>
+      <w:r>
+        <w:lastRenderedPageBreak/>
+        <w:t xml:space="preserve">Pode ser com a </w:t>
+      </w:r>
+      <w:proofErr w:type="spellStart"/>
+      <w:r>
+        <w:t>url</w:t>
+      </w:r>
+      <w:proofErr w:type="spellEnd"/>
+      <w:r>
+        <w:t xml:space="preserve"> da imagem em algum canto da internet.</w:t>
+      </w:r>
+    </w:p>
+    <w:p>
+      <w:r>
+        <w:t>Com essa função a imagem fica se repetindo.</w:t>
+      </w:r>
+    </w:p>
+    <w:p>
+      <w:r>
+        <w:t>Cuidado com o tamanho do arquivo em bytes, para não ter um site muito lento.</w:t>
+      </w:r>
+    </w:p>
+    <w:p/>
+    <w:p>
+      <w:pPr>
+        <w:rPr>
+          <w:b/>
+          <w:bCs/>
+        </w:rPr>
+      </w:pPr>
+      <w:r>
+        <w:rPr>
+          <w:b/>
+          <w:bCs/>
+        </w:rPr>
+        <w:t xml:space="preserve">Aula </w:t>
+      </w:r>
+      <w:r>
+        <w:rPr>
+          <w:b/>
+          <w:bCs/>
+        </w:rPr>
+        <w:t>3</w:t>
+      </w:r>
+      <w:r>
+        <w:rPr>
+          <w:b/>
+          <w:bCs/>
+        </w:rPr>
+        <w:t xml:space="preserve"> </w:t>
+      </w:r>
+      <w:r>
+        <w:rPr>
+          <w:b/>
+          <w:bCs/>
+        </w:rPr>
+        <w:t xml:space="preserve">– </w:t>
+      </w:r>
+      <w:r>
+        <w:rPr>
+          <w:b/>
+          <w:bCs/>
+        </w:rPr>
+        <w:t>Imagens que se repetem no fundo do site</w:t>
+      </w:r>
+      <w:r>
+        <w:rPr>
+          <w:b/>
+          <w:bCs/>
+        </w:rPr>
+        <w:t xml:space="preserve"> </w:t>
+      </w:r>
+      <w:r>
+        <w:rPr>
+          <w:b/>
+          <w:bCs/>
+        </w:rPr>
+        <w:t>– Capítulo 1</w:t>
+      </w:r>
+      <w:r>
+        <w:rPr>
+          <w:b/>
+          <w:bCs/>
+        </w:rPr>
+        <w:t>9</w:t>
+      </w:r>
+    </w:p>
+    <w:p>
+      <w:r>
+        <w:t>O ponto de partida da imagem é no canto superior esquerdo.</w:t>
+      </w:r>
+    </w:p>
+    <w:p>
+      <w:r>
+        <w:t>Para a imagem de fundo não se repetir use:</w:t>
+      </w:r>
+    </w:p>
+    <w:p>
+      <w:pPr>
+        <w:rPr>
+          <w:b/>
+          <w:bCs/>
+          <w:color w:val="FF0000"/>
+        </w:rPr>
+      </w:pPr>
+      <w:r>
+        <w:rPr>
+          <w:b/>
+          <w:bCs/>
+          <w:color w:val="FF0000"/>
+        </w:rPr>
+        <w:t>Background-</w:t>
+      </w:r>
+      <w:proofErr w:type="spellStart"/>
+      <w:r>
+        <w:rPr>
+          <w:b/>
+          <w:bCs/>
+          <w:color w:val="FF0000"/>
+        </w:rPr>
+        <w:t>repeat</w:t>
+      </w:r>
+      <w:proofErr w:type="spellEnd"/>
+      <w:r>
+        <w:rPr>
+          <w:b/>
+          <w:bCs/>
+          <w:color w:val="FF0000"/>
+        </w:rPr>
+        <w:t>: no-</w:t>
+      </w:r>
+      <w:proofErr w:type="spellStart"/>
+      <w:r>
+        <w:rPr>
+          <w:b/>
+          <w:bCs/>
+          <w:color w:val="FF0000"/>
+        </w:rPr>
+        <w:t>repeat</w:t>
+      </w:r>
+      <w:proofErr w:type="spellEnd"/>
+      <w:r>
+        <w:rPr>
+          <w:b/>
+          <w:bCs/>
+          <w:color w:val="FF0000"/>
+        </w:rPr>
+        <w:t>;</w:t>
+      </w:r>
+    </w:p>
+    <w:p>
+      <w:r>
+        <w:t>P</w:t>
+      </w:r>
+      <w:r>
+        <w:t xml:space="preserve">ode usar </w:t>
+      </w:r>
+      <w:proofErr w:type="spellStart"/>
+      <w:r>
+        <w:rPr>
+          <w:b/>
+          <w:bCs/>
+          <w:color w:val="FF0000"/>
+        </w:rPr>
+        <w:t>repeat</w:t>
+      </w:r>
+      <w:proofErr w:type="spellEnd"/>
+      <w:r>
+        <w:rPr>
+          <w:b/>
+          <w:bCs/>
+          <w:color w:val="FF0000"/>
+        </w:rPr>
+        <w:t>-x</w:t>
+      </w:r>
+      <w:r>
+        <w:t xml:space="preserve"> ou </w:t>
+      </w:r>
+      <w:proofErr w:type="spellStart"/>
+      <w:r>
+        <w:rPr>
+          <w:b/>
+          <w:bCs/>
+          <w:color w:val="FF0000"/>
+        </w:rPr>
+        <w:t>repeat</w:t>
+      </w:r>
+      <w:proofErr w:type="spellEnd"/>
+      <w:r>
+        <w:rPr>
+          <w:b/>
+          <w:bCs/>
+          <w:color w:val="FF0000"/>
+        </w:rPr>
+        <w:t>-y</w:t>
+      </w:r>
+      <w:r>
+        <w:t xml:space="preserve"> para que ela se repita em apenas 1 dos eixos cartesianos.</w:t>
+      </w:r>
+    </w:p>
+    <w:p>
+      <w:r>
+        <w:t xml:space="preserve">Você também pode definir o tamanho da imagem de fundo com </w:t>
+      </w:r>
+      <w:r>
+        <w:rPr>
+          <w:b/>
+          <w:bCs/>
+          <w:color w:val="FF0000"/>
+        </w:rPr>
+        <w:t>background-</w:t>
+      </w:r>
+      <w:proofErr w:type="spellStart"/>
+      <w:r>
+        <w:rPr>
+          <w:b/>
+          <w:bCs/>
+          <w:color w:val="FF0000"/>
+        </w:rPr>
+        <w:t>size</w:t>
+      </w:r>
+      <w:proofErr w:type="spellEnd"/>
+      <w:r>
+        <w:rPr>
+          <w:b/>
+          <w:bCs/>
+          <w:color w:val="FF0000"/>
+        </w:rPr>
+        <w:t xml:space="preserve">: </w:t>
+      </w:r>
+      <w:proofErr w:type="spellStart"/>
+      <w:r>
+        <w:rPr>
+          <w:b/>
+          <w:bCs/>
+          <w:color w:val="FF0000"/>
+        </w:rPr>
+        <w:t>Y</w:t>
+      </w:r>
+      <w:r>
+        <w:rPr>
+          <w:b/>
+          <w:bCs/>
+          <w:color w:val="FF0000"/>
+          <w:highlight w:val="yellow"/>
+        </w:rPr>
+        <w:t>px</w:t>
+      </w:r>
+      <w:proofErr w:type="spellEnd"/>
+      <w:r>
+        <w:rPr>
+          <w:b/>
+          <w:bCs/>
+          <w:color w:val="FF0000"/>
+        </w:rPr>
+        <w:t>;</w:t>
+      </w:r>
+    </w:p>
+    <w:p>
+      <w:pPr>
+        <w:rPr>
+          <w:b/>
+          <w:bCs/>
+          <w:color w:val="FF0000"/>
+        </w:rPr>
+      </w:pPr>
+    </w:p>
+    <w:p>
+      <w:pPr>
+        <w:rPr>
+          <w:b/>
+          <w:bCs/>
+        </w:rPr>
+      </w:pPr>
+      <w:r>
+        <w:rPr>
+          <w:b/>
+          <w:bCs/>
+        </w:rPr>
+        <w:t xml:space="preserve">Aula </w:t>
+      </w:r>
+      <w:r>
+        <w:rPr>
+          <w:b/>
+          <w:bCs/>
+        </w:rPr>
+        <w:t>4</w:t>
+      </w:r>
+      <w:r>
+        <w:rPr>
+          <w:b/>
+          <w:bCs/>
+        </w:rPr>
+        <w:t xml:space="preserve"> </w:t>
+      </w:r>
+      <w:r>
+        <w:rPr>
+          <w:b/>
+          <w:bCs/>
+        </w:rPr>
+        <w:t xml:space="preserve">– </w:t>
+      </w:r>
+      <w:r>
+        <w:rPr>
+          <w:b/>
+          <w:bCs/>
+        </w:rPr>
+        <w:t>Configurando a posição da imagem no fundo do site</w:t>
+      </w:r>
+      <w:r>
+        <w:rPr>
+          <w:b/>
+          <w:bCs/>
+        </w:rPr>
+        <w:t xml:space="preserve"> </w:t>
+      </w:r>
+      <w:r>
+        <w:rPr>
+          <w:b/>
+          <w:bCs/>
+        </w:rPr>
+        <w:t>– Capítulo 1</w:t>
+      </w:r>
+      <w:r>
+        <w:rPr>
+          <w:b/>
+          <w:bCs/>
+        </w:rPr>
+        <w:t>9</w:t>
+      </w:r>
+    </w:p>
+    <w:p>
+      <w:r>
+        <w:t>Exercício 22 – fundo 003</w:t>
+      </w:r>
+      <w:r>
+        <w:t xml:space="preserve"> e fundo 004</w:t>
+      </w:r>
+    </w:p>
+    <w:p>
+      <w:r>
+        <w:t xml:space="preserve">Use o parâmetro </w:t>
+      </w:r>
+      <w:r>
+        <w:rPr>
+          <w:b/>
+          <w:bCs/>
+          <w:color w:val="FF0000"/>
+        </w:rPr>
+        <w:t>background-position: use 2 direções aqui (</w:t>
+      </w:r>
+      <w:proofErr w:type="spellStart"/>
+      <w:r>
+        <w:rPr>
+          <w:b/>
+          <w:bCs/>
+          <w:color w:val="FF0000"/>
+        </w:rPr>
+        <w:t>left</w:t>
+      </w:r>
+      <w:proofErr w:type="spellEnd"/>
+      <w:r>
+        <w:rPr>
+          <w:b/>
+          <w:bCs/>
+          <w:color w:val="FF0000"/>
+        </w:rPr>
+        <w:t xml:space="preserve">, </w:t>
+      </w:r>
+      <w:proofErr w:type="spellStart"/>
+      <w:r>
+        <w:rPr>
+          <w:b/>
+          <w:bCs/>
+          <w:color w:val="FF0000"/>
+        </w:rPr>
+        <w:t>right</w:t>
+      </w:r>
+      <w:proofErr w:type="spellEnd"/>
+      <w:r>
+        <w:rPr>
+          <w:b/>
+          <w:bCs/>
+          <w:color w:val="FF0000"/>
+        </w:rPr>
+        <w:t xml:space="preserve"> ou center);</w:t>
+      </w:r>
+    </w:p>
+    <w:p>
+      <w:pPr>
+        <w:rPr>
+          <w:b/>
+          <w:bCs/>
+        </w:rPr>
+      </w:pPr>
+      <w:r>
+        <w:rPr>
+          <w:b/>
+          <w:bCs/>
+        </w:rPr>
+        <w:t>Isso dirá o ponto de ancoragem da imagem!</w:t>
+      </w:r>
+    </w:p>
+    <w:p>
+      <w:r>
+        <w:t>Veja o wallpaper 003</w:t>
+      </w:r>
+    </w:p>
+    <w:p>
+      <w:r>
+        <w:t>Para alinhar ao centro da tela (</w:t>
+      </w:r>
+      <w:proofErr w:type="spellStart"/>
+      <w:r>
+        <w:t>viewport</w:t>
+      </w:r>
+      <w:proofErr w:type="spellEnd"/>
+      <w:r>
+        <w:t>) use:</w:t>
+      </w:r>
+      <w:r>
+        <w:t xml:space="preserve"> Geralmente no </w:t>
+      </w:r>
+      <w:proofErr w:type="spellStart"/>
+      <w:r>
+        <w:rPr>
+          <w:b/>
+          <w:bCs/>
+        </w:rPr>
+        <w:t>body</w:t>
+      </w:r>
+      <w:proofErr w:type="spellEnd"/>
+      <w:r>
+        <w:rPr>
+          <w:b/>
+          <w:bCs/>
+        </w:rPr>
+        <w:t xml:space="preserve"> {</w:t>
+      </w:r>
+    </w:p>
+    <w:p>
+      <w:pPr>
+        <w:rPr>
+          <w:b/>
+          <w:bCs/>
+          <w:color w:val="FF0000"/>
+        </w:rPr>
+      </w:pPr>
+      <w:proofErr w:type="spellStart"/>
+      <w:r>
+        <w:rPr>
+          <w:b/>
+          <w:bCs/>
+          <w:color w:val="FF0000"/>
+        </w:rPr>
+        <w:t>Heigh</w:t>
+      </w:r>
+      <w:proofErr w:type="spellEnd"/>
+      <w:r>
+        <w:rPr>
+          <w:b/>
+          <w:bCs/>
+          <w:color w:val="FF0000"/>
+        </w:rPr>
+        <w:t>: 98vh;</w:t>
       </w:r>
       <w:bookmarkStart w:id="0" w:name="_GoBack"/>
       <w:bookmarkEnd w:id="0"/>
     </w:p>
-    <w:p/>
-    <w:p/>
     <w:sectPr>
       <w:pgSz w:w="11906" w:h="16838"/>
       <w:pgMar w:top="1417" w:right="1701" w:bottom="1417" w:left="1701" w:header="708" w:footer="708" w:gutter="0"/>

--- a/modulo-3/Resumo módulo 3.docx
+++ b/modulo-3/Resumo módulo 3.docx
@@ -14,23 +14,7 @@
           <w:b/>
           <w:bCs/>
         </w:rPr>
-        <w:t xml:space="preserve">Aula 1 – O que é </w:t>
-      </w:r>
-      <w:proofErr w:type="spellStart"/>
-      <w:r>
-        <w:rPr>
-          <w:b/>
-          <w:bCs/>
-        </w:rPr>
-        <w:t>Git</w:t>
-      </w:r>
-      <w:proofErr w:type="spellEnd"/>
-      <w:r>
-        <w:rPr>
-          <w:b/>
-          <w:bCs/>
-        </w:rPr>
-        <w:t xml:space="preserve"> e GitHub? – Capítulo 18</w:t>
+        <w:t>Aula 1 – O que é Git e GitHub? – Capítulo 18</w:t>
       </w:r>
     </w:p>
     <w:p>
@@ -45,21 +29,12 @@
           <w:bCs/>
         </w:rPr>
       </w:pPr>
-      <w:proofErr w:type="spellStart"/>
-      <w:r>
-        <w:rPr>
-          <w:b/>
-          <w:bCs/>
-        </w:rPr>
-        <w:t>Git</w:t>
-      </w:r>
-      <w:proofErr w:type="spellEnd"/>
-      <w:r>
-        <w:rPr>
-          <w:b/>
-          <w:bCs/>
-        </w:rPr>
-        <w:t>:</w:t>
+      <w:r>
+        <w:rPr>
+          <w:b/>
+          <w:bCs/>
+        </w:rPr>
+        <w:t>Git:</w:t>
       </w:r>
       <w:r>
         <w:t xml:space="preserve"> Serve para realizar a ação acima, funcionando como um </w:t>
@@ -148,15 +123,7 @@
     </w:p>
     <w:p>
       <w:r>
-        <w:t xml:space="preserve">Sempre salve seus códigos no </w:t>
-      </w:r>
-      <w:proofErr w:type="spellStart"/>
-      <w:r>
-        <w:t>github</w:t>
-      </w:r>
-      <w:proofErr w:type="spellEnd"/>
-      <w:r>
-        <w:t xml:space="preserve"> (nuvem)</w:t>
+        <w:t>Sempre salve seus códigos no github (nuvem)</w:t>
       </w:r>
       <w:r>
         <w:t>.</w:t>
@@ -277,84 +244,19 @@
     </w:p>
     <w:p>
       <w:r>
-        <w:t xml:space="preserve">Você precisa criar seu repositório local e depois dar o </w:t>
-      </w:r>
-      <w:proofErr w:type="spellStart"/>
-      <w:r>
-        <w:t>push</w:t>
-      </w:r>
-      <w:proofErr w:type="spellEnd"/>
-      <w:r>
-        <w:t xml:space="preserve"> para ele ir para a nuvem</w:t>
-      </w:r>
-    </w:p>
-    <w:p>
-      <w:r>
-        <w:t xml:space="preserve">Faça a atualização, coloque um </w:t>
-      </w:r>
-      <w:proofErr w:type="spellStart"/>
-      <w:r>
-        <w:t>summary</w:t>
-      </w:r>
-      <w:proofErr w:type="spellEnd"/>
-      <w:r>
-        <w:t xml:space="preserve"> (escreva </w:t>
-      </w:r>
-      <w:proofErr w:type="spellStart"/>
-      <w:r>
-        <w:t>oq</w:t>
-      </w:r>
-      <w:proofErr w:type="spellEnd"/>
-      <w:r>
-        <w:t xml:space="preserve"> você mudou), depois dê </w:t>
-      </w:r>
-      <w:proofErr w:type="spellStart"/>
-      <w:r>
-        <w:rPr>
-          <w:b/>
-          <w:bCs/>
-        </w:rPr>
-        <w:t>commit</w:t>
-      </w:r>
-      <w:proofErr w:type="spellEnd"/>
-      <w:r>
-        <w:rPr>
-          <w:b/>
-          <w:bCs/>
-        </w:rPr>
-        <w:t xml:space="preserve"> </w:t>
-      </w:r>
-      <w:proofErr w:type="spellStart"/>
-      <w:r>
-        <w:rPr>
-          <w:b/>
-          <w:bCs/>
-        </w:rPr>
-        <w:t>to</w:t>
-      </w:r>
-      <w:proofErr w:type="spellEnd"/>
-      <w:r>
-        <w:rPr>
-          <w:b/>
-          <w:bCs/>
-        </w:rPr>
-        <w:t xml:space="preserve"> </w:t>
-      </w:r>
-      <w:proofErr w:type="spellStart"/>
-      <w:r>
-        <w:rPr>
-          <w:b/>
-          <w:bCs/>
-        </w:rPr>
-        <w:t>main</w:t>
-      </w:r>
-      <w:proofErr w:type="spellEnd"/>
-      <w:r>
-        <w:rPr>
-          <w:b/>
-          <w:bCs/>
-        </w:rPr>
-        <w:t>.</w:t>
+        <w:t>Você precisa criar seu repositório local e depois dar o push para ele ir para a nuvem</w:t>
+      </w:r>
+    </w:p>
+    <w:p>
+      <w:r>
+        <w:t xml:space="preserve">Faça a atualização, coloque um summary (escreva oq você mudou), depois dê </w:t>
+      </w:r>
+      <w:r>
+        <w:rPr>
+          <w:b/>
+          <w:bCs/>
+        </w:rPr>
+        <w:t>commit to main.</w:t>
       </w:r>
       <w:r>
         <w:rPr>
@@ -386,47 +288,13 @@
       <w:r>
         <w:t xml:space="preserve">Faça o </w:t>
       </w:r>
-      <w:proofErr w:type="spellStart"/>
-      <w:r>
-        <w:rPr>
-          <w:b/>
-          <w:bCs/>
-        </w:rPr>
-        <w:t>push</w:t>
-      </w:r>
-      <w:proofErr w:type="spellEnd"/>
-      <w:r>
-        <w:rPr>
-          <w:b/>
-          <w:bCs/>
-        </w:rPr>
-        <w:t xml:space="preserve"> </w:t>
-      </w:r>
-      <w:proofErr w:type="spellStart"/>
-      <w:r>
-        <w:rPr>
-          <w:b/>
-          <w:bCs/>
-        </w:rPr>
-        <w:t>to</w:t>
-      </w:r>
-      <w:proofErr w:type="spellEnd"/>
-      <w:r>
-        <w:rPr>
-          <w:b/>
-          <w:bCs/>
-        </w:rPr>
-        <w:t xml:space="preserve"> </w:t>
-      </w:r>
-      <w:proofErr w:type="spellStart"/>
-      <w:r>
-        <w:rPr>
-          <w:b/>
-          <w:bCs/>
-        </w:rPr>
-        <w:t>origin</w:t>
-      </w:r>
-      <w:proofErr w:type="spellEnd"/>
+      <w:r>
+        <w:rPr>
+          <w:b/>
+          <w:bCs/>
+        </w:rPr>
+        <w:t>push to origin</w:t>
+      </w:r>
     </w:p>
     <w:p>
       <w:r>
@@ -444,42 +312,10 @@
         <w:t>apagar um repositório</w:t>
       </w:r>
       <w:r>
-        <w:t xml:space="preserve">, deixe ele selecionado no </w:t>
-      </w:r>
-      <w:proofErr w:type="spellStart"/>
-      <w:r>
-        <w:t>github</w:t>
-      </w:r>
-      <w:proofErr w:type="spellEnd"/>
-      <w:r>
-        <w:t xml:space="preserve">, acesse </w:t>
-      </w:r>
-      <w:proofErr w:type="spellStart"/>
-      <w:r>
-        <w:t>repository</w:t>
-      </w:r>
-      <w:proofErr w:type="spellEnd"/>
-      <w:r>
-        <w:t xml:space="preserve"> no menu superior e clique em remove.</w:t>
-      </w:r>
-      <w:r>
-        <w:t xml:space="preserve"> Depois acesse ele dentro do seu login no </w:t>
-      </w:r>
-      <w:proofErr w:type="spellStart"/>
-      <w:r>
-        <w:t>github</w:t>
-      </w:r>
-      <w:proofErr w:type="spellEnd"/>
-      <w:r>
-        <w:t xml:space="preserve">, vá em settings e no final em delete </w:t>
-      </w:r>
-      <w:proofErr w:type="spellStart"/>
-      <w:r>
-        <w:t>depository</w:t>
-      </w:r>
-      <w:proofErr w:type="spellEnd"/>
-      <w:r>
-        <w:t>.</w:t>
+        <w:t>, deixe ele selecionado no github, acesse repository no menu superior e clique em remove.</w:t>
+      </w:r>
+      <w:r>
+        <w:t xml:space="preserve"> Depois acesse ele dentro do seu login no github, vá em settings e no final em delete depository.</w:t>
       </w:r>
     </w:p>
     <w:p/>
@@ -523,17 +359,8 @@
           <w:b/>
           <w:bCs/>
         </w:rPr>
-        <w:t xml:space="preserve">Hospedando site gratuitamente com GitHub </w:t>
-      </w:r>
-      <w:proofErr w:type="spellStart"/>
-      <w:r>
-        <w:rPr>
-          <w:b/>
-          <w:bCs/>
-        </w:rPr>
-        <w:t>Pages</w:t>
-      </w:r>
-      <w:proofErr w:type="spellEnd"/>
+        <w:t>Hospedando site gratuitamente com GitHub Pages</w:t>
+      </w:r>
       <w:r>
         <w:rPr>
           <w:b/>
@@ -551,97 +378,25 @@
     </w:p>
     <w:p>
       <w:r>
-        <w:t xml:space="preserve">Selecione a pasta que você quer subir (no exemplo foi a </w:t>
-      </w:r>
-      <w:proofErr w:type="spellStart"/>
-      <w:r>
-        <w:t>html-css</w:t>
-      </w:r>
-      <w:proofErr w:type="spellEnd"/>
-      <w:r>
-        <w:t xml:space="preserve">), vá em settings e desça até a parte </w:t>
-      </w:r>
-      <w:proofErr w:type="spellStart"/>
-      <w:r>
-        <w:t>github</w:t>
-      </w:r>
-      <w:proofErr w:type="spellEnd"/>
-      <w:r>
-        <w:t xml:space="preserve"> </w:t>
-      </w:r>
-      <w:proofErr w:type="spellStart"/>
-      <w:r>
-        <w:t>pages</w:t>
-      </w:r>
-      <w:proofErr w:type="spellEnd"/>
-      <w:r>
-        <w:t>.</w:t>
-      </w:r>
-      <w:r>
-        <w:t xml:space="preserve"> Ele abre por padrão o </w:t>
-      </w:r>
-      <w:proofErr w:type="spellStart"/>
-      <w:r>
-        <w:t>readme</w:t>
-      </w:r>
-      <w:proofErr w:type="spellEnd"/>
-      <w:r>
-        <w:t>.</w:t>
-      </w:r>
-    </w:p>
-    <w:p>
-      <w:r>
-        <w:t xml:space="preserve">Veja essa aula novamente ao publicar um site, você tem que criar o repositório local dele com o </w:t>
-      </w:r>
-      <w:proofErr w:type="spellStart"/>
-      <w:r>
-        <w:t>github</w:t>
-      </w:r>
-      <w:proofErr w:type="spellEnd"/>
-      <w:r>
-        <w:t xml:space="preserve">, depois jogar no servidor, depois ativar o </w:t>
-      </w:r>
-      <w:proofErr w:type="spellStart"/>
-      <w:r>
-        <w:t>github</w:t>
-      </w:r>
-      <w:proofErr w:type="spellEnd"/>
-      <w:r>
-        <w:t xml:space="preserve"> </w:t>
-      </w:r>
-      <w:proofErr w:type="spellStart"/>
-      <w:r>
-        <w:t>pages</w:t>
-      </w:r>
-      <w:proofErr w:type="spellEnd"/>
-      <w:r>
-        <w:t>.</w:t>
-      </w:r>
-    </w:p>
-    <w:p>
-      <w:r>
-        <w:t xml:space="preserve">Faça QR </w:t>
-      </w:r>
-      <w:proofErr w:type="spellStart"/>
-      <w:r>
-        <w:t>code</w:t>
-      </w:r>
-      <w:proofErr w:type="spellEnd"/>
-      <w:r>
-        <w:t xml:space="preserve"> indo para seu site.</w:t>
-      </w:r>
-    </w:p>
-    <w:p>
-      <w:r>
-        <w:t xml:space="preserve">Só funcionam com site em HTML, CSS e </w:t>
-      </w:r>
-      <w:proofErr w:type="spellStart"/>
-      <w:r>
-        <w:t>JavaScript</w:t>
-      </w:r>
-      <w:proofErr w:type="spellEnd"/>
-      <w:r>
-        <w:t>.</w:t>
+        <w:t>Selecione a pasta que você quer subir (no exemplo foi a html-css), vá em settings e desça até a parte github pages.</w:t>
+      </w:r>
+      <w:r>
+        <w:t xml:space="preserve"> Ele abre por padrão o readme.</w:t>
+      </w:r>
+    </w:p>
+    <w:p>
+      <w:r>
+        <w:t>Veja essa aula novamente ao publicar um site, você tem que criar o repositório local dele com o github, depois jogar no servidor, depois ativar o github pages.</w:t>
+      </w:r>
+    </w:p>
+    <w:p>
+      <w:r>
+        <w:t>Faça QR code indo para seu site.</w:t>
+      </w:r>
+    </w:p>
+    <w:p>
+      <w:r>
+        <w:t>Só funcionam com site em HTML, CSS e JavaScript.</w:t>
       </w:r>
     </w:p>
     <w:p/>
@@ -719,31 +474,7 @@
     </w:p>
     <w:p>
       <w:r>
-        <w:t>Selecione a caixa de busca “</w:t>
-      </w:r>
-      <w:proofErr w:type="spellStart"/>
-      <w:r>
-        <w:t>Search</w:t>
-      </w:r>
-      <w:proofErr w:type="spellEnd"/>
-      <w:r>
-        <w:t xml:space="preserve"> </w:t>
-      </w:r>
-      <w:proofErr w:type="spellStart"/>
-      <w:r>
-        <w:t>or</w:t>
-      </w:r>
-      <w:proofErr w:type="spellEnd"/>
-      <w:r>
-        <w:t xml:space="preserve"> Jump </w:t>
-      </w:r>
-      <w:proofErr w:type="spellStart"/>
-      <w:r>
-        <w:t>To</w:t>
-      </w:r>
-      <w:proofErr w:type="spellEnd"/>
-      <w:r>
-        <w:t>” na parte superior à esquerda.</w:t>
+        <w:t>Selecione a caixa de busca “Search or Jump To” na parte superior à esquerda.</w:t>
       </w:r>
     </w:p>
     <w:p>
@@ -756,36 +487,12 @@
           <w:b/>
           <w:bCs/>
         </w:rPr>
-        <w:t>“</w:t>
-      </w:r>
-      <w:proofErr w:type="spellStart"/>
-      <w:r>
-        <w:rPr>
-          <w:b/>
-          <w:bCs/>
-        </w:rPr>
-        <w:t>users</w:t>
-      </w:r>
-      <w:proofErr w:type="spellEnd"/>
-      <w:r>
-        <w:rPr>
-          <w:b/>
-          <w:bCs/>
-        </w:rPr>
-        <w:t>”</w:t>
-      </w:r>
-    </w:p>
-    <w:p>
-      <w:r>
-        <w:t>Dentro do perfil de um usuário ou empresa, você pode dar follow em um repositório ou marca-lo com uma estrela (</w:t>
-      </w:r>
-      <w:proofErr w:type="spellStart"/>
-      <w:r>
-        <w:t>favoritar</w:t>
-      </w:r>
-      <w:proofErr w:type="spellEnd"/>
-      <w:r>
-        <w:t>)</w:t>
+        <w:t>“users”</w:t>
+      </w:r>
+    </w:p>
+    <w:p>
+      <w:r>
+        <w:t>Dentro do perfil de um usuário ou empresa, você pode dar follow em um repositório ou marca-lo com uma estrela (favoritar)</w:t>
       </w:r>
     </w:p>
     <w:p>
@@ -811,13 +518,8 @@
         <w:t>c</w:t>
       </w:r>
       <w:r>
-        <w:t xml:space="preserve">os e </w:t>
-      </w:r>
-      <w:proofErr w:type="spellStart"/>
-      <w:r>
-        <w:t>trendings</w:t>
-      </w:r>
-      <w:proofErr w:type="spellEnd"/>
+        <w:t>os e trendings</w:t>
+      </w:r>
       <w:r>
         <w:t xml:space="preserve"> (tanto de repositórios quanto de desenvolvedores)</w:t>
       </w:r>
@@ -840,60 +542,20 @@
           <w:b/>
           <w:bCs/>
         </w:rPr>
-        <w:t>“</w:t>
-      </w:r>
-      <w:proofErr w:type="spellStart"/>
-      <w:r>
-        <w:rPr>
-          <w:b/>
-          <w:bCs/>
-        </w:rPr>
-        <w:t>issues</w:t>
-      </w:r>
-      <w:proofErr w:type="spellEnd"/>
-      <w:r>
-        <w:rPr>
-          <w:b/>
-          <w:bCs/>
-        </w:rPr>
-        <w:t>”</w:t>
-      </w:r>
-      <w:r>
-        <w:t xml:space="preserve"> e lá você vê as dificuldades que as pessoas abriram para alguma pasta daquele </w:t>
-      </w:r>
-      <w:proofErr w:type="spellStart"/>
-      <w:r>
-        <w:t>repositório</w:t>
-      </w:r>
-      <w:r>
-        <w:t>m</w:t>
-      </w:r>
-      <w:proofErr w:type="spellEnd"/>
-      <w:r>
-        <w:t xml:space="preserve">; existem </w:t>
-      </w:r>
-      <w:proofErr w:type="spellStart"/>
-      <w:r>
-        <w:t>issues</w:t>
-      </w:r>
-      <w:proofErr w:type="spellEnd"/>
-      <w:r>
-        <w:t xml:space="preserve"> </w:t>
+        <w:t>“issues”</w:t>
+      </w:r>
+      <w:r>
+        <w:t xml:space="preserve"> e lá você vê as dificuldades que as pessoas abriram para alguma pasta daquele repositório</w:t>
+      </w:r>
+      <w:r>
+        <w:t xml:space="preserve">m; existem issues </w:t>
       </w:r>
       <w:r>
         <w:rPr>
           <w:u w:val="single"/>
         </w:rPr>
-        <w:t xml:space="preserve">open e </w:t>
-      </w:r>
-      <w:proofErr w:type="spellStart"/>
-      <w:r>
-        <w:rPr>
-          <w:u w:val="single"/>
-        </w:rPr>
-        <w:t>closed</w:t>
-      </w:r>
-      <w:proofErr w:type="spellEnd"/>
+        <w:t>open e closed</w:t>
+      </w:r>
       <w:r>
         <w:t>.</w:t>
       </w:r>
@@ -978,50 +640,10 @@
     </w:p>
     <w:p>
       <w:r>
-        <w:t xml:space="preserve">Selecione o repositório e clique no botão verde (clone </w:t>
-      </w:r>
-      <w:proofErr w:type="spellStart"/>
-      <w:r>
-        <w:t>or</w:t>
-      </w:r>
-      <w:proofErr w:type="spellEnd"/>
-      <w:r>
-        <w:t xml:space="preserve"> download) e vá em open </w:t>
-      </w:r>
-      <w:proofErr w:type="spellStart"/>
-      <w:r>
-        <w:t>with</w:t>
-      </w:r>
-      <w:proofErr w:type="spellEnd"/>
-      <w:r>
-        <w:t xml:space="preserve"> desktop (você precisa estar logado no </w:t>
-      </w:r>
-      <w:proofErr w:type="spellStart"/>
-      <w:r>
-        <w:t>github</w:t>
-      </w:r>
-      <w:proofErr w:type="spellEnd"/>
-      <w:r>
-        <w:t xml:space="preserve"> desktop)</w:t>
-      </w:r>
-      <w:r>
-        <w:t>, escolha para jogar em uma pasta chamada “</w:t>
-      </w:r>
-      <w:proofErr w:type="spellStart"/>
-      <w:r>
-        <w:t>repositorio</w:t>
-      </w:r>
-      <w:proofErr w:type="spellEnd"/>
-      <w:r>
-        <w:t xml:space="preserve">-dos-outros” </w:t>
-      </w:r>
-      <w:proofErr w:type="spellStart"/>
-      <w:r>
-        <w:t>kkk</w:t>
-      </w:r>
-      <w:proofErr w:type="spellEnd"/>
-      <w:r>
-        <w:t>.</w:t>
+        <w:t>Selecione o repositório e clique no botão verde (clone or download) e vá em open with desktop (você precisa estar logado no github desktop)</w:t>
+      </w:r>
+      <w:r>
+        <w:t>, escolha para jogar em uma pasta chamada “repositorio-dos-outros” kkk.</w:t>
       </w:r>
     </w:p>
     <w:p/>
@@ -1099,92 +721,31 @@
     </w:p>
     <w:p>
       <w:r>
-        <w:t xml:space="preserve">Deve ter o visual </w:t>
-      </w:r>
-      <w:proofErr w:type="spellStart"/>
-      <w:r>
-        <w:t>studio</w:t>
-      </w:r>
-      <w:proofErr w:type="spellEnd"/>
-      <w:r>
-        <w:t xml:space="preserve"> </w:t>
-      </w:r>
-      <w:proofErr w:type="spellStart"/>
-      <w:r>
-        <w:t>code</w:t>
-      </w:r>
-      <w:proofErr w:type="spellEnd"/>
-      <w:r>
-        <w:t xml:space="preserve">, </w:t>
-      </w:r>
-      <w:proofErr w:type="spellStart"/>
-      <w:r>
-        <w:t>git</w:t>
-      </w:r>
-      <w:proofErr w:type="spellEnd"/>
-      <w:r>
-        <w:t xml:space="preserve"> e </w:t>
-      </w:r>
-      <w:proofErr w:type="spellStart"/>
-      <w:r>
-        <w:t>github</w:t>
-      </w:r>
-      <w:proofErr w:type="spellEnd"/>
-      <w:r>
-        <w:t xml:space="preserve"> desktop instalado</w:t>
-      </w:r>
-    </w:p>
-    <w:p>
-      <w:r>
-        <w:t xml:space="preserve">Faça seu login no </w:t>
-      </w:r>
-      <w:proofErr w:type="spellStart"/>
-      <w:r>
-        <w:t>github</w:t>
-      </w:r>
-      <w:proofErr w:type="spellEnd"/>
-      <w:r>
-        <w:t xml:space="preserve">, vá em file </w:t>
+        <w:t>Deve ter o visual studio code, git e github desktop instalado</w:t>
+      </w:r>
+    </w:p>
+    <w:p>
+      <w:r>
+        <w:t xml:space="preserve">Faça seu login no github, vá em file </w:t>
       </w:r>
       <w:r>
         <w:sym w:font="Wingdings" w:char="F0E0"/>
       </w:r>
       <w:r>
-        <w:t xml:space="preserve"> </w:t>
-      </w:r>
-      <w:proofErr w:type="spellStart"/>
-      <w:r>
-        <w:t>options</w:t>
-      </w:r>
-      <w:proofErr w:type="spellEnd"/>
-      <w:r>
-        <w:t xml:space="preserve"> </w:t>
+        <w:t xml:space="preserve"> options </w:t>
       </w:r>
       <w:r>
         <w:sym w:font="Wingdings" w:char="F0E0"/>
       </w:r>
       <w:r>
-        <w:t xml:space="preserve"> </w:t>
-      </w:r>
-      <w:proofErr w:type="spellStart"/>
-      <w:r>
-        <w:t>git</w:t>
-      </w:r>
-      <w:proofErr w:type="spellEnd"/>
-      <w:r>
-        <w:t xml:space="preserve"> </w:t>
+        <w:t xml:space="preserve"> git </w:t>
       </w:r>
       <w:r>
         <w:sym w:font="Wingdings" w:char="F0E0"/>
       </w:r>
       <w:r>
-        <w:t xml:space="preserve"> </w:t>
-      </w:r>
-      <w:proofErr w:type="spellStart"/>
-      <w:r>
-        <w:t>save</w:t>
-      </w:r>
-      <w:proofErr w:type="spellEnd"/>
+        <w:t xml:space="preserve"> save</w:t>
+      </w:r>
     </w:p>
     <w:p>
       <w:r>
@@ -1193,34 +754,10 @@
     </w:p>
     <w:p>
       <w:r>
-        <w:t xml:space="preserve">Após fazer o clone do repositório para sua máquina, ter feito as alterações, ter salvado as mudanças e dado </w:t>
-      </w:r>
-      <w:proofErr w:type="spellStart"/>
-      <w:r>
-        <w:t>push</w:t>
-      </w:r>
-      <w:proofErr w:type="spellEnd"/>
-      <w:r>
-        <w:t xml:space="preserve"> pro </w:t>
-      </w:r>
-      <w:proofErr w:type="spellStart"/>
-      <w:r>
-        <w:t>github</w:t>
-      </w:r>
-      <w:proofErr w:type="spellEnd"/>
-      <w:r>
-        <w:t>, faça</w:t>
-      </w:r>
-      <w:r>
-        <w:t xml:space="preserve"> o seguinte no </w:t>
-      </w:r>
-      <w:proofErr w:type="spellStart"/>
-      <w:r>
-        <w:t>github</w:t>
-      </w:r>
-      <w:proofErr w:type="spellEnd"/>
-      <w:r>
-        <w:t xml:space="preserve"> desktop</w:t>
+        <w:t>Após fazer o clone do repositório para sua máquina, ter feito as alterações, ter salvado as mudanças e dado push pro github, faça</w:t>
+      </w:r>
+      <w:r>
+        <w:t xml:space="preserve"> o seguinte no github desktop</w:t>
       </w:r>
       <w:r>
         <w:t>:</w:t>
@@ -1234,15 +771,7 @@
         <w:sym w:font="Wingdings" w:char="F0E0"/>
       </w:r>
       <w:r>
-        <w:t xml:space="preserve"> </w:t>
-      </w:r>
-      <w:proofErr w:type="spellStart"/>
-      <w:r>
-        <w:t>Repository</w:t>
-      </w:r>
-      <w:proofErr w:type="spellEnd"/>
-      <w:r>
-        <w:t xml:space="preserve"> </w:t>
+        <w:t xml:space="preserve"> Repository </w:t>
       </w:r>
       <w:r>
         <w:sym w:font="Wingdings" w:char="F0E0"/>
@@ -1268,24 +797,13 @@
         <w:sym w:font="Wingdings" w:char="F0E0"/>
       </w:r>
       <w:r>
-        <w:t xml:space="preserve"> </w:t>
-      </w:r>
-      <w:r>
-        <w:t xml:space="preserve">File </w:t>
+        <w:t xml:space="preserve"> File </w:t>
       </w:r>
       <w:r>
         <w:sym w:font="Wingdings" w:char="F0E0"/>
       </w:r>
       <w:r>
-        <w:t xml:space="preserve"> </w:t>
-      </w:r>
-      <w:proofErr w:type="spellStart"/>
-      <w:r>
-        <w:t>Options</w:t>
-      </w:r>
-      <w:proofErr w:type="spellEnd"/>
-      <w:r>
-        <w:t xml:space="preserve"> </w:t>
+        <w:t xml:space="preserve"> Options </w:t>
       </w:r>
       <w:r>
         <w:sym w:font="Wingdings" w:char="F0E0"/>
@@ -1293,13 +811,8 @@
       <w:r>
         <w:t xml:space="preserve"> </w:t>
       </w:r>
-      <w:proofErr w:type="spellStart"/>
-      <w:r>
-        <w:t>Accounts</w:t>
-      </w:r>
-      <w:proofErr w:type="spellEnd"/>
-      <w:r>
-        <w:t xml:space="preserve"> </w:t>
+      <w:r>
+        <w:t xml:space="preserve">Accounts </w:t>
       </w:r>
       <w:r>
         <w:sym w:font="Wingdings" w:char="F0E0"/>
@@ -1307,13 +820,8 @@
       <w:r>
         <w:t xml:space="preserve"> </w:t>
       </w:r>
-      <w:proofErr w:type="spellStart"/>
-      <w:r>
-        <w:t>Sign</w:t>
-      </w:r>
-      <w:proofErr w:type="spellEnd"/>
-      <w:r>
-        <w:t xml:space="preserve"> out</w:t>
+      <w:r>
+        <w:t>Sign out</w:t>
       </w:r>
     </w:p>
     <w:p>
@@ -1330,29 +838,13 @@
         <w:sym w:font="Wingdings" w:char="F0E0"/>
       </w:r>
       <w:r>
-        <w:t xml:space="preserve"> </w:t>
-      </w:r>
-      <w:proofErr w:type="spellStart"/>
-      <w:r>
-        <w:t>Options</w:t>
-      </w:r>
-      <w:proofErr w:type="spellEnd"/>
-      <w:r>
-        <w:t xml:space="preserve"> </w:t>
+        <w:t xml:space="preserve"> Options </w:t>
       </w:r>
       <w:r>
         <w:sym w:font="Wingdings" w:char="F0E0"/>
       </w:r>
       <w:r>
-        <w:t xml:space="preserve"> </w:t>
-      </w:r>
-      <w:proofErr w:type="spellStart"/>
-      <w:r>
-        <w:t>Git</w:t>
-      </w:r>
-      <w:proofErr w:type="spellEnd"/>
-      <w:r>
-        <w:t xml:space="preserve"> </w:t>
+        <w:t xml:space="preserve"> Git </w:t>
       </w:r>
       <w:r>
         <w:sym w:font="Wingdings" w:char="F0E0"/>
@@ -1453,398 +945,177 @@
           <w:bCs/>
           <w:color w:val="FF0000"/>
         </w:rPr>
-        <w:t xml:space="preserve">Display: </w:t>
-      </w:r>
-      <w:proofErr w:type="spellStart"/>
-      <w:r>
+        <w:t>Display: Inline Block;</w:t>
+      </w:r>
+      <w:r>
+        <w:t xml:space="preserve"> para divs ficarem em linha reta</w:t>
+      </w:r>
+    </w:p>
+    <w:p>
+      <w:r>
+        <w:t xml:space="preserve">Para colocar imagem de fundo use: </w:t>
+      </w:r>
+    </w:p>
+    <w:p>
+      <w:pPr>
         <w:rPr>
           <w:b/>
           <w:bCs/>
           <w:color w:val="FF0000"/>
         </w:rPr>
-        <w:t>Inline</w:t>
-      </w:r>
-      <w:proofErr w:type="spellEnd"/>
+      </w:pPr>
       <w:r>
         <w:rPr>
           <w:b/>
           <w:bCs/>
           <w:color w:val="FF0000"/>
         </w:rPr>
-        <w:t xml:space="preserve"> </w:t>
-      </w:r>
-      <w:proofErr w:type="spellStart"/>
-      <w:r>
+        <w:t>Background-image: url (‘caminhodoarquivo.formato’);</w:t>
+      </w:r>
+    </w:p>
+    <w:p>
+      <w:r>
+        <w:t xml:space="preserve">No exercício: </w:t>
+      </w:r>
+      <w:r>
+        <w:t>background-image: url('imagens/pattern001.png');</w:t>
+      </w:r>
+    </w:p>
+    <w:p>
+      <w:r>
+        <w:lastRenderedPageBreak/>
+        <w:t>Pode ser com a url da imagem em algum canto da internet.</w:t>
+      </w:r>
+    </w:p>
+    <w:p>
+      <w:r>
+        <w:t>Com essa função a imagem fica se repetindo.</w:t>
+      </w:r>
+    </w:p>
+    <w:p>
+      <w:r>
+        <w:t>Cuidado com o tamanho do arquivo em bytes, para não ter um site muito lento.</w:t>
+      </w:r>
+    </w:p>
+    <w:p/>
+    <w:p>
+      <w:pPr>
+        <w:rPr>
+          <w:b/>
+          <w:bCs/>
+        </w:rPr>
+      </w:pPr>
+      <w:r>
+        <w:rPr>
+          <w:b/>
+          <w:bCs/>
+        </w:rPr>
+        <w:t xml:space="preserve">Aula </w:t>
+      </w:r>
+      <w:r>
+        <w:rPr>
+          <w:b/>
+          <w:bCs/>
+        </w:rPr>
+        <w:t>3</w:t>
+      </w:r>
+      <w:r>
+        <w:rPr>
+          <w:b/>
+          <w:bCs/>
+        </w:rPr>
+        <w:t xml:space="preserve"> </w:t>
+      </w:r>
+      <w:r>
+        <w:rPr>
+          <w:b/>
+          <w:bCs/>
+        </w:rPr>
+        <w:t xml:space="preserve">– Imagens que se repetem no fundo do site </w:t>
+      </w:r>
+      <w:r>
+        <w:rPr>
+          <w:b/>
+          <w:bCs/>
+        </w:rPr>
+        <w:t>– Capítulo 1</w:t>
+      </w:r>
+      <w:r>
+        <w:rPr>
+          <w:b/>
+          <w:bCs/>
+        </w:rPr>
+        <w:t>9</w:t>
+      </w:r>
+    </w:p>
+    <w:p>
+      <w:r>
+        <w:t>O ponto de partida da imagem é no canto superior esquerdo.</w:t>
+      </w:r>
+    </w:p>
+    <w:p>
+      <w:r>
+        <w:t>Para a imagem de fundo não se repetir use:</w:t>
+      </w:r>
+    </w:p>
+    <w:p>
+      <w:pPr>
         <w:rPr>
           <w:b/>
           <w:bCs/>
           <w:color w:val="FF0000"/>
         </w:rPr>
-        <w:t>Block</w:t>
-      </w:r>
-      <w:proofErr w:type="spellEnd"/>
+      </w:pPr>
       <w:r>
         <w:rPr>
           <w:b/>
           <w:bCs/>
           <w:color w:val="FF0000"/>
         </w:rPr>
-        <w:t>;</w:t>
-      </w:r>
-      <w:r>
-        <w:t xml:space="preserve"> para </w:t>
-      </w:r>
-      <w:proofErr w:type="spellStart"/>
-      <w:r>
-        <w:t>divs</w:t>
-      </w:r>
-      <w:proofErr w:type="spellEnd"/>
-      <w:r>
-        <w:t xml:space="preserve"> ficarem em linha reta</w:t>
-      </w:r>
-    </w:p>
-    <w:p>
-      <w:r>
-        <w:t xml:space="preserve">Para colocar imagem de fundo use: </w:t>
-      </w:r>
-    </w:p>
-    <w:p>
-      <w:pPr>
+        <w:t>Background-repeat: no-repeat;</w:t>
+      </w:r>
+    </w:p>
+    <w:p>
+      <w:r>
+        <w:t>P</w:t>
+      </w:r>
+      <w:r>
+        <w:t xml:space="preserve">ode usar </w:t>
+      </w:r>
+      <w:r>
         <w:rPr>
           <w:b/>
           <w:bCs/>
           <w:color w:val="FF0000"/>
         </w:rPr>
-      </w:pPr>
+        <w:t>repeat-x</w:t>
+      </w:r>
+      <w:r>
+        <w:t xml:space="preserve"> ou </w:t>
+      </w:r>
       <w:r>
         <w:rPr>
           <w:b/>
           <w:bCs/>
           <w:color w:val="FF0000"/>
         </w:rPr>
-        <w:t>Background-</w:t>
-      </w:r>
-      <w:proofErr w:type="spellStart"/>
+        <w:t>repeat-y</w:t>
+      </w:r>
+      <w:r>
+        <w:t xml:space="preserve"> para que ela se repita em apenas 1 dos eixos cartesianos.</w:t>
+      </w:r>
+    </w:p>
+    <w:p>
+      <w:r>
+        <w:t xml:space="preserve">Você também pode definir o tamanho da imagem de fundo com </w:t>
+      </w:r>
       <w:r>
         <w:rPr>
           <w:b/>
           <w:bCs/>
           <w:color w:val="FF0000"/>
         </w:rPr>
-        <w:t>image</w:t>
-      </w:r>
-      <w:proofErr w:type="spellEnd"/>
-      <w:r>
-        <w:rPr>
-          <w:b/>
-          <w:bCs/>
-          <w:color w:val="FF0000"/>
-        </w:rPr>
-        <w:t xml:space="preserve">: </w:t>
-      </w:r>
-      <w:proofErr w:type="spellStart"/>
-      <w:r>
-        <w:rPr>
-          <w:b/>
-          <w:bCs/>
-          <w:color w:val="FF0000"/>
-        </w:rPr>
-        <w:t>url</w:t>
-      </w:r>
-      <w:proofErr w:type="spellEnd"/>
-      <w:r>
-        <w:rPr>
-          <w:b/>
-          <w:bCs/>
-          <w:color w:val="FF0000"/>
-        </w:rPr>
-        <w:t xml:space="preserve"> (‘</w:t>
-      </w:r>
-      <w:proofErr w:type="spellStart"/>
-      <w:proofErr w:type="gramStart"/>
-      <w:r>
-        <w:rPr>
-          <w:b/>
-          <w:bCs/>
-          <w:color w:val="FF0000"/>
-        </w:rPr>
-        <w:t>caminhodoarquivo.formato</w:t>
-      </w:r>
-      <w:proofErr w:type="spellEnd"/>
-      <w:proofErr w:type="gramEnd"/>
-      <w:r>
-        <w:rPr>
-          <w:b/>
-          <w:bCs/>
-          <w:color w:val="FF0000"/>
-        </w:rPr>
-        <w:t>’);</w:t>
-      </w:r>
-    </w:p>
-    <w:p>
-      <w:r>
-        <w:t xml:space="preserve">No exercício: </w:t>
-      </w:r>
-      <w:r>
-        <w:t>background-</w:t>
-      </w:r>
-      <w:proofErr w:type="spellStart"/>
-      <w:r>
-        <w:t>image</w:t>
-      </w:r>
-      <w:proofErr w:type="spellEnd"/>
-      <w:r>
-        <w:t xml:space="preserve">: </w:t>
-      </w:r>
-      <w:proofErr w:type="spellStart"/>
-      <w:r>
-        <w:t>url</w:t>
-      </w:r>
-      <w:proofErr w:type="spellEnd"/>
-      <w:r>
-        <w:t>('imagens/pattern001.png');</w:t>
-      </w:r>
-    </w:p>
-    <w:p>
-      <w:r>
-        <w:lastRenderedPageBreak/>
-        <w:t xml:space="preserve">Pode ser com a </w:t>
-      </w:r>
-      <w:proofErr w:type="spellStart"/>
-      <w:r>
-        <w:t>url</w:t>
-      </w:r>
-      <w:proofErr w:type="spellEnd"/>
-      <w:r>
-        <w:t xml:space="preserve"> da imagem em algum canto da internet.</w:t>
-      </w:r>
-    </w:p>
-    <w:p>
-      <w:r>
-        <w:t>Com essa função a imagem fica se repetindo.</w:t>
-      </w:r>
-    </w:p>
-    <w:p>
-      <w:r>
-        <w:t>Cuidado com o tamanho do arquivo em bytes, para não ter um site muito lento.</w:t>
-      </w:r>
-    </w:p>
-    <w:p/>
-    <w:p>
-      <w:pPr>
-        <w:rPr>
-          <w:b/>
-          <w:bCs/>
-        </w:rPr>
-      </w:pPr>
-      <w:r>
-        <w:rPr>
-          <w:b/>
-          <w:bCs/>
-        </w:rPr>
-        <w:t xml:space="preserve">Aula </w:t>
-      </w:r>
-      <w:r>
-        <w:rPr>
-          <w:b/>
-          <w:bCs/>
-        </w:rPr>
-        <w:t>3</w:t>
-      </w:r>
-      <w:r>
-        <w:rPr>
-          <w:b/>
-          <w:bCs/>
-        </w:rPr>
-        <w:t xml:space="preserve"> </w:t>
-      </w:r>
-      <w:r>
-        <w:rPr>
-          <w:b/>
-          <w:bCs/>
-        </w:rPr>
-        <w:t xml:space="preserve">– </w:t>
-      </w:r>
-      <w:r>
-        <w:rPr>
-          <w:b/>
-          <w:bCs/>
-        </w:rPr>
-        <w:t>Imagens que se repetem no fundo do site</w:t>
-      </w:r>
-      <w:r>
-        <w:rPr>
-          <w:b/>
-          <w:bCs/>
-        </w:rPr>
-        <w:t xml:space="preserve"> </w:t>
-      </w:r>
-      <w:r>
-        <w:rPr>
-          <w:b/>
-          <w:bCs/>
-        </w:rPr>
-        <w:t>– Capítulo 1</w:t>
-      </w:r>
-      <w:r>
-        <w:rPr>
-          <w:b/>
-          <w:bCs/>
-        </w:rPr>
-        <w:t>9</w:t>
-      </w:r>
-    </w:p>
-    <w:p>
-      <w:r>
-        <w:t>O ponto de partida da imagem é no canto superior esquerdo.</w:t>
-      </w:r>
-    </w:p>
-    <w:p>
-      <w:r>
-        <w:t>Para a imagem de fundo não se repetir use:</w:t>
-      </w:r>
-    </w:p>
-    <w:p>
-      <w:pPr>
-        <w:rPr>
-          <w:b/>
-          <w:bCs/>
-          <w:color w:val="FF0000"/>
-        </w:rPr>
-      </w:pPr>
-      <w:r>
-        <w:rPr>
-          <w:b/>
-          <w:bCs/>
-          <w:color w:val="FF0000"/>
-        </w:rPr>
-        <w:t>Background-</w:t>
-      </w:r>
-      <w:proofErr w:type="spellStart"/>
-      <w:r>
-        <w:rPr>
-          <w:b/>
-          <w:bCs/>
-          <w:color w:val="FF0000"/>
-        </w:rPr>
-        <w:t>repeat</w:t>
-      </w:r>
-      <w:proofErr w:type="spellEnd"/>
-      <w:r>
-        <w:rPr>
-          <w:b/>
-          <w:bCs/>
-          <w:color w:val="FF0000"/>
-        </w:rPr>
-        <w:t>: no-</w:t>
-      </w:r>
-      <w:proofErr w:type="spellStart"/>
-      <w:r>
-        <w:rPr>
-          <w:b/>
-          <w:bCs/>
-          <w:color w:val="FF0000"/>
-        </w:rPr>
-        <w:t>repeat</w:t>
-      </w:r>
-      <w:proofErr w:type="spellEnd"/>
-      <w:r>
-        <w:rPr>
-          <w:b/>
-          <w:bCs/>
-          <w:color w:val="FF0000"/>
-        </w:rPr>
-        <w:t>;</w:t>
-      </w:r>
-    </w:p>
-    <w:p>
-      <w:r>
-        <w:t>P</w:t>
-      </w:r>
-      <w:r>
-        <w:t xml:space="preserve">ode usar </w:t>
-      </w:r>
-      <w:proofErr w:type="spellStart"/>
-      <w:r>
-        <w:rPr>
-          <w:b/>
-          <w:bCs/>
-          <w:color w:val="FF0000"/>
-        </w:rPr>
-        <w:t>repeat</w:t>
-      </w:r>
-      <w:proofErr w:type="spellEnd"/>
-      <w:r>
-        <w:rPr>
-          <w:b/>
-          <w:bCs/>
-          <w:color w:val="FF0000"/>
-        </w:rPr>
-        <w:t>-x</w:t>
-      </w:r>
-      <w:r>
-        <w:t xml:space="preserve"> ou </w:t>
-      </w:r>
-      <w:proofErr w:type="spellStart"/>
-      <w:r>
-        <w:rPr>
-          <w:b/>
-          <w:bCs/>
-          <w:color w:val="FF0000"/>
-        </w:rPr>
-        <w:t>repeat</w:t>
-      </w:r>
-      <w:proofErr w:type="spellEnd"/>
-      <w:r>
-        <w:rPr>
-          <w:b/>
-          <w:bCs/>
-          <w:color w:val="FF0000"/>
-        </w:rPr>
-        <w:t>-y</w:t>
-      </w:r>
-      <w:r>
-        <w:t xml:space="preserve"> para que ela se repita em apenas 1 dos eixos cartesianos.</w:t>
-      </w:r>
-    </w:p>
-    <w:p>
-      <w:r>
-        <w:t xml:space="preserve">Você também pode definir o tamanho da imagem de fundo com </w:t>
-      </w:r>
-      <w:r>
-        <w:rPr>
-          <w:b/>
-          <w:bCs/>
-          <w:color w:val="FF0000"/>
-        </w:rPr>
-        <w:t>background-</w:t>
-      </w:r>
-      <w:proofErr w:type="spellStart"/>
-      <w:r>
-        <w:rPr>
-          <w:b/>
-          <w:bCs/>
-          <w:color w:val="FF0000"/>
-        </w:rPr>
-        <w:t>size</w:t>
-      </w:r>
-      <w:proofErr w:type="spellEnd"/>
-      <w:r>
-        <w:rPr>
-          <w:b/>
-          <w:bCs/>
-          <w:color w:val="FF0000"/>
-        </w:rPr>
-        <w:t xml:space="preserve">: </w:t>
-      </w:r>
-      <w:proofErr w:type="spellStart"/>
-      <w:r>
-        <w:rPr>
-          <w:b/>
-          <w:bCs/>
-          <w:color w:val="FF0000"/>
-        </w:rPr>
-        <w:t>Y</w:t>
+        <w:t>background-size: Y</w:t>
       </w:r>
       <w:r>
         <w:rPr>
@@ -1855,7 +1126,6 @@
         </w:rPr>
         <w:t>px</w:t>
       </w:r>
-      <w:proofErr w:type="spellEnd"/>
       <w:r>
         <w:rPr>
           <w:b/>
@@ -1907,6 +1177,138 @@
           <w:b/>
           <w:bCs/>
         </w:rPr>
+        <w:t xml:space="preserve">– Configurando a posição da imagem no fundo do site </w:t>
+      </w:r>
+      <w:r>
+        <w:rPr>
+          <w:b/>
+          <w:bCs/>
+        </w:rPr>
+        <w:t>– Capítulo 1</w:t>
+      </w:r>
+      <w:r>
+        <w:rPr>
+          <w:b/>
+          <w:bCs/>
+        </w:rPr>
+        <w:t>9</w:t>
+      </w:r>
+    </w:p>
+    <w:p>
+      <w:r>
+        <w:t>Exercício 22 – fundo 003</w:t>
+      </w:r>
+      <w:r>
+        <w:t xml:space="preserve"> e fundo 004</w:t>
+      </w:r>
+    </w:p>
+    <w:p>
+      <w:r>
+        <w:t xml:space="preserve">Use o parâmetro </w:t>
+      </w:r>
+      <w:r>
+        <w:rPr>
+          <w:b/>
+          <w:bCs/>
+          <w:color w:val="FF0000"/>
+        </w:rPr>
+        <w:t>background-position: use 2 direções aqui (left, right ou center);</w:t>
+      </w:r>
+    </w:p>
+    <w:p>
+      <w:pPr>
+        <w:rPr>
+          <w:b/>
+          <w:bCs/>
+        </w:rPr>
+      </w:pPr>
+      <w:r>
+        <w:rPr>
+          <w:b/>
+          <w:bCs/>
+        </w:rPr>
+        <w:t>Isso dirá o ponto de ancoragem da imagem!</w:t>
+      </w:r>
+    </w:p>
+    <w:p>
+      <w:r>
+        <w:t>Veja o wallpaper 003</w:t>
+      </w:r>
+    </w:p>
+    <w:p>
+      <w:r>
+        <w:t>Para alinhar ao centro da tela (viewport) use:</w:t>
+      </w:r>
+      <w:r>
+        <w:t xml:space="preserve"> Geralmente no </w:t>
+      </w:r>
+      <w:r>
+        <w:rPr>
+          <w:b/>
+          <w:bCs/>
+        </w:rPr>
+        <w:t>body {</w:t>
+      </w:r>
+    </w:p>
+    <w:p>
+      <w:pPr>
+        <w:rPr>
+          <w:b/>
+          <w:bCs/>
+          <w:color w:val="FF0000"/>
+        </w:rPr>
+      </w:pPr>
+      <w:r>
+        <w:rPr>
+          <w:b/>
+          <w:bCs/>
+          <w:color w:val="FF0000"/>
+        </w:rPr>
+        <w:t>Heigh: 98vh;</w:t>
+      </w:r>
+    </w:p>
+    <w:p>
+      <w:pPr>
+        <w:rPr>
+          <w:b/>
+          <w:bCs/>
+          <w:color w:val="FF0000"/>
+        </w:rPr>
+      </w:pPr>
+    </w:p>
+    <w:p>
+      <w:pPr>
+        <w:rPr>
+          <w:b/>
+          <w:bCs/>
+        </w:rPr>
+      </w:pPr>
+      <w:r>
+        <w:rPr>
+          <w:b/>
+          <w:bCs/>
+        </w:rPr>
+        <w:t xml:space="preserve">Aula </w:t>
+      </w:r>
+      <w:r>
+        <w:rPr>
+          <w:b/>
+          <w:bCs/>
+        </w:rPr>
+        <w:t>5</w:t>
+      </w:r>
+      <w:r>
+        <w:rPr>
+          <w:b/>
+          <w:bCs/>
+        </w:rPr>
+        <w:t xml:space="preserve"> </w:t>
+      </w:r>
+      <w:r>
+        <w:rPr>
+          <w:b/>
+          <w:bCs/>
+        </w:rPr>
         <w:t xml:space="preserve">– </w:t>
       </w:r>
       <w:r>
@@ -1914,7 +1316,7 @@
           <w:b/>
           <w:bCs/>
         </w:rPr>
-        <w:t>Configurando a posição da imagem no fundo do site</w:t>
+        <w:t>Mudando o tamanho da imagem de fundo do site</w:t>
       </w:r>
       <w:r>
         <w:rPr>
@@ -1940,142 +1342,125 @@
     </w:p>
     <w:p>
       <w:r>
-        <w:t>Exercício 22 – fundo 003</w:t>
-      </w:r>
-      <w:r>
-        <w:t xml:space="preserve"> e fundo 004</w:t>
-      </w:r>
-    </w:p>
-    <w:p>
-      <w:r>
-        <w:t xml:space="preserve">Use o parâmetro </w:t>
-      </w:r>
-      <w:r>
+        <w:t>Exercício fundo 005</w:t>
+      </w:r>
+    </w:p>
+    <w:p>
+      <w:r>
+        <w:t>Você precisa ter uma cor de fundo, mesmo com uma imagem de fundo.</w:t>
+      </w:r>
+    </w:p>
+    <w:p>
+      <w:r>
+        <w:t xml:space="preserve">Primeiro ele </w:t>
+      </w:r>
+      <w:r>
+        <w:t xml:space="preserve">tira a repetição e </w:t>
+      </w:r>
+      <w:r>
+        <w:t>centraliza a imagem de fundo no body {</w:t>
+      </w:r>
+    </w:p>
+    <w:p>
+      <w:pPr>
         <w:rPr>
           <w:b/>
           <w:bCs/>
           <w:color w:val="FF0000"/>
         </w:rPr>
-        <w:t>background-position: use 2 direções aqui (</w:t>
-      </w:r>
-      <w:proofErr w:type="spellStart"/>
+      </w:pPr>
       <w:r>
         <w:rPr>
           <w:b/>
           <w:bCs/>
           <w:color w:val="FF0000"/>
         </w:rPr>
-        <w:t>left</w:t>
-      </w:r>
-      <w:proofErr w:type="spellEnd"/>
-      <w:r>
+        <w:t>Heigh: 100vh;</w:t>
+      </w:r>
+    </w:p>
+    <w:p>
+      <w:pPr>
         <w:rPr>
           <w:b/>
           <w:bCs/>
           <w:color w:val="FF0000"/>
         </w:rPr>
-        <w:t xml:space="preserve">, </w:t>
-      </w:r>
-      <w:proofErr w:type="spellStart"/>
+      </w:pPr>
       <w:r>
         <w:rPr>
           <w:b/>
           <w:bCs/>
           <w:color w:val="FF0000"/>
         </w:rPr>
-        <w:t>right</w:t>
-      </w:r>
-      <w:proofErr w:type="spellEnd"/>
+        <w:t>Background-position: center top;</w:t>
+      </w:r>
+    </w:p>
+    <w:p>
       <w:r>
         <w:rPr>
           <w:b/>
           <w:bCs/>
           <w:color w:val="FF0000"/>
         </w:rPr>
-        <w:t xml:space="preserve"> ou center);</w:t>
-      </w:r>
-    </w:p>
-    <w:p>
-      <w:pPr>
-        <w:rPr>
-          <w:b/>
-          <w:bCs/>
-        </w:rPr>
-      </w:pPr>
-      <w:r>
-        <w:rPr>
-          <w:b/>
-          <w:bCs/>
-        </w:rPr>
-        <w:t>Isso dirá o ponto de ancoragem da imagem!</w:t>
-      </w:r>
-    </w:p>
-    <w:p>
-      <w:r>
-        <w:t>Veja o wallpaper 003</w:t>
-      </w:r>
-    </w:p>
-    <w:p>
-      <w:r>
-        <w:t>Para alinhar ao centro da tela (</w:t>
-      </w:r>
-      <w:proofErr w:type="spellStart"/>
-      <w:r>
-        <w:t>viewport</w:t>
-      </w:r>
-      <w:proofErr w:type="spellEnd"/>
-      <w:r>
-        <w:t>) use:</w:t>
-      </w:r>
-      <w:r>
-        <w:t xml:space="preserve"> Geralmente no </w:t>
-      </w:r>
-      <w:proofErr w:type="spellStart"/>
-      <w:r>
-        <w:rPr>
-          <w:b/>
-          <w:bCs/>
-        </w:rPr>
-        <w:t>body</w:t>
-      </w:r>
-      <w:proofErr w:type="spellEnd"/>
-      <w:r>
-        <w:rPr>
-          <w:b/>
-          <w:bCs/>
-        </w:rPr>
-        <w:t xml:space="preserve"> {</w:t>
-      </w:r>
-    </w:p>
-    <w:p>
-      <w:pPr>
+        <w:t xml:space="preserve">Background-size: </w:t>
+      </w:r>
+      <w:r>
         <w:rPr>
           <w:b/>
           <w:bCs/>
           <w:color w:val="FF0000"/>
         </w:rPr>
-      </w:pPr>
-      <w:proofErr w:type="spellStart"/>
+        <w:t>cover;</w:t>
+      </w:r>
+      <w:r>
+        <w:t xml:space="preserve"> </w:t>
+      </w:r>
+      <w:r>
+        <w:sym w:font="Wingdings" w:char="F0E0"/>
+      </w:r>
+      <w:r>
+        <w:t xml:space="preserve"> Para a imagem pegar toda a tela</w:t>
+      </w:r>
+      <w:r>
+        <w:t xml:space="preserve"> (mesmo que não mostre toda a imagem), ela fica adaptável</w:t>
+      </w:r>
+    </w:p>
+    <w:p>
+      <w:r>
+        <w:t xml:space="preserve">O </w:t>
+      </w:r>
       <w:r>
         <w:rPr>
           <w:b/>
           <w:bCs/>
           <w:color w:val="FF0000"/>
         </w:rPr>
-        <w:t>Heigh</w:t>
-      </w:r>
-      <w:proofErr w:type="spellEnd"/>
+        <w:t xml:space="preserve">Background-size: </w:t>
+      </w:r>
       <w:r>
         <w:rPr>
           <w:b/>
           <w:bCs/>
           <w:color w:val="FF0000"/>
         </w:rPr>
-        <w:t>: 98vh;</w:t>
+        <w:t>contain;</w:t>
+      </w:r>
+      <w:r>
+        <w:t xml:space="preserve"> </w:t>
+      </w:r>
+      <w:r>
+        <w:sym w:font="Wingdings" w:char="F0E0"/>
+      </w:r>
+      <w:r>
+        <w:t xml:space="preserve"> </w:t>
+      </w:r>
+      <w:r>
+        <w:t>Mostra 100% da imagem, mas deixa barras no topo ou nas laterais.</w:t>
       </w:r>
       <w:bookmarkStart w:id="0" w:name="_GoBack"/>
       <w:bookmarkEnd w:id="0"/>
     </w:p>
+    <w:p/>
     <w:sectPr>
       <w:pgSz w:w="11906" w:h="16838"/>
       <w:pgMar w:top="1417" w:right="1701" w:bottom="1417" w:left="1701" w:header="708" w:footer="708" w:gutter="0"/>

--- a/modulo-3/Resumo módulo 3.docx
+++ b/modulo-3/Resumo módulo 3.docx
@@ -1457,10 +1457,993 @@
       <w:r>
         <w:t>Mostra 100% da imagem, mas deixa barras no topo ou nas laterais.</w:t>
       </w:r>
+    </w:p>
+    <w:p>
+      <w:pPr>
+        <w:rPr>
+          <w:b/>
+          <w:bCs/>
+          <w:color w:val="FF0000"/>
+        </w:rPr>
+      </w:pPr>
+      <w:r>
+        <w:t xml:space="preserve">Também pode usar </w:t>
+      </w:r>
+      <w:r>
+        <w:rPr>
+          <w:b/>
+          <w:bCs/>
+          <w:color w:val="FF0000"/>
+        </w:rPr>
+        <w:t xml:space="preserve">Background-size: </w:t>
+      </w:r>
+      <w:r>
+        <w:rPr>
+          <w:b/>
+          <w:bCs/>
+          <w:color w:val="FF0000"/>
+        </w:rPr>
+        <w:t>100% 100%</w:t>
+      </w:r>
+      <w:r>
+        <w:rPr>
+          <w:b/>
+          <w:bCs/>
+          <w:color w:val="FF0000"/>
+        </w:rPr>
+        <w:t>;</w:t>
+      </w:r>
+    </w:p>
+    <w:p/>
+    <w:p>
+      <w:pPr>
+        <w:rPr>
+          <w:b/>
+          <w:bCs/>
+        </w:rPr>
+      </w:pPr>
+      <w:r>
+        <w:rPr>
+          <w:b/>
+          <w:bCs/>
+        </w:rPr>
+        <w:t xml:space="preserve">Aula </w:t>
+      </w:r>
+      <w:r>
+        <w:rPr>
+          <w:b/>
+          <w:bCs/>
+        </w:rPr>
+        <w:t>6</w:t>
+      </w:r>
+      <w:r>
+        <w:rPr>
+          <w:b/>
+          <w:bCs/>
+        </w:rPr>
+        <w:t xml:space="preserve"> </w:t>
+      </w:r>
+      <w:r>
+        <w:rPr>
+          <w:b/>
+          <w:bCs/>
+        </w:rPr>
+        <w:t xml:space="preserve">– </w:t>
+      </w:r>
+      <w:r>
+        <w:rPr>
+          <w:b/>
+          <w:bCs/>
+        </w:rPr>
+        <w:t>Background attachment e shorthand</w:t>
+      </w:r>
+      <w:r>
+        <w:rPr>
+          <w:b/>
+          <w:bCs/>
+        </w:rPr>
+        <w:t xml:space="preserve"> </w:t>
+      </w:r>
+      <w:r>
+        <w:rPr>
+          <w:b/>
+          <w:bCs/>
+        </w:rPr>
+        <w:t>– Capítulo 1</w:t>
+      </w:r>
+      <w:r>
+        <w:rPr>
+          <w:b/>
+          <w:bCs/>
+        </w:rPr>
+        <w:t>9</w:t>
+      </w:r>
+    </w:p>
+    <w:p>
+      <w:r>
+        <w:t>Para que o fundo fique fixo, independente do scroll vertical use:</w:t>
+      </w:r>
+    </w:p>
+    <w:p>
+      <w:r>
+        <w:rPr>
+          <w:b/>
+          <w:bCs/>
+          <w:color w:val="FF0000"/>
+        </w:rPr>
+        <w:lastRenderedPageBreak/>
+        <w:t xml:space="preserve">Background attachment: </w:t>
+      </w:r>
+      <w:r>
+        <w:rPr>
+          <w:b/>
+          <w:bCs/>
+          <w:color w:val="FF0000"/>
+        </w:rPr>
+        <w:t>fixed</w:t>
+      </w:r>
+      <w:r>
+        <w:rPr>
+          <w:b/>
+          <w:bCs/>
+          <w:color w:val="FF0000"/>
+        </w:rPr>
+        <w:t>;</w:t>
+      </w:r>
+      <w:r>
+        <w:rPr>
+          <w:b/>
+          <w:bCs/>
+          <w:color w:val="FF0000"/>
+        </w:rPr>
+        <w:t xml:space="preserve"> </w:t>
+      </w:r>
+      <w:r>
+        <w:t>(É legal combinar com o</w:t>
+      </w:r>
+      <w:r>
+        <w:rPr>
+          <w:b/>
+          <w:bCs/>
+          <w:color w:val="FF0000"/>
+        </w:rPr>
+        <w:t xml:space="preserve"> </w:t>
+      </w:r>
+      <w:r>
+        <w:rPr>
+          <w:b/>
+          <w:bCs/>
+          <w:color w:val="FF0000"/>
+        </w:rPr>
+        <w:t xml:space="preserve">Background-size: </w:t>
+      </w:r>
+      <w:r>
+        <w:rPr>
+          <w:b/>
+          <w:bCs/>
+          <w:color w:val="FF0000"/>
+        </w:rPr>
+        <w:t>cover</w:t>
+      </w:r>
+      <w:r>
+        <w:t>)</w:t>
+      </w:r>
+    </w:p>
+    <w:p>
+      <w:r>
+        <w:t>Para que o fundo fique travado à medida que você fizer o scroll vertical use:</w:t>
+      </w:r>
+    </w:p>
+    <w:p>
+      <w:pPr>
+        <w:rPr>
+          <w:b/>
+          <w:bCs/>
+          <w:color w:val="FF0000"/>
+        </w:rPr>
+      </w:pPr>
+      <w:r>
+        <w:rPr>
+          <w:b/>
+          <w:bCs/>
+          <w:color w:val="FF0000"/>
+        </w:rPr>
+        <w:t>Background attachment</w:t>
+      </w:r>
+      <w:r>
+        <w:rPr>
+          <w:b/>
+          <w:bCs/>
+          <w:color w:val="FF0000"/>
+        </w:rPr>
+        <w:t>: scro</w:t>
+      </w:r>
+      <w:r>
+        <w:rPr>
+          <w:b/>
+          <w:bCs/>
+          <w:color w:val="FF0000"/>
+        </w:rPr>
+        <w:t>l</w:t>
+      </w:r>
+      <w:r>
+        <w:rPr>
+          <w:b/>
+          <w:bCs/>
+          <w:color w:val="FF0000"/>
+        </w:rPr>
+        <w:t>l;</w:t>
+      </w:r>
+    </w:p>
+    <w:p/>
+    <w:p>
+      <w:pPr>
+        <w:jc w:val="center"/>
+        <w:rPr>
+          <w:b/>
+          <w:bCs/>
+          <w:sz w:val="26"/>
+          <w:szCs w:val="28"/>
+        </w:rPr>
+      </w:pPr>
+      <w:r>
+        <w:rPr>
+          <w:b/>
+          <w:bCs/>
+          <w:sz w:val="26"/>
+          <w:szCs w:val="28"/>
+          <w:highlight w:val="yellow"/>
+        </w:rPr>
+        <w:t>Fazendo todo background em shorthand</w:t>
+      </w:r>
+    </w:p>
+    <w:p>
+      <w:pPr>
+        <w:jc w:val="center"/>
+        <w:rPr>
+          <w:b/>
+          <w:bCs/>
+          <w:color w:val="FF0000"/>
+          <w:sz w:val="26"/>
+          <w:szCs w:val="28"/>
+        </w:rPr>
+      </w:pPr>
+      <w:r>
+        <w:rPr>
+          <w:b/>
+          <w:bCs/>
+          <w:color w:val="FF0000"/>
+          <w:sz w:val="26"/>
+          <w:szCs w:val="28"/>
+        </w:rPr>
+        <w:t xml:space="preserve">Color – Image – Position – Repeat – </w:t>
+      </w:r>
+      <w:r>
+        <w:rPr>
+          <w:b/>
+          <w:bCs/>
+          <w:color w:val="FF0000"/>
+          <w:sz w:val="26"/>
+          <w:szCs w:val="28"/>
+          <w:highlight w:val="yellow"/>
+        </w:rPr>
+        <w:t>(Size)</w:t>
+      </w:r>
+      <w:r>
+        <w:rPr>
+          <w:b/>
+          <w:bCs/>
+          <w:color w:val="FF0000"/>
+          <w:sz w:val="26"/>
+          <w:szCs w:val="28"/>
+        </w:rPr>
+        <w:t xml:space="preserve"> </w:t>
+      </w:r>
+      <w:r>
+        <w:rPr>
+          <w:b/>
+          <w:bCs/>
+          <w:color w:val="FF0000"/>
+          <w:sz w:val="26"/>
+          <w:szCs w:val="28"/>
+        </w:rPr>
+        <w:t>–</w:t>
+      </w:r>
+      <w:r>
+        <w:rPr>
+          <w:b/>
+          <w:bCs/>
+          <w:color w:val="FF0000"/>
+          <w:sz w:val="26"/>
+          <w:szCs w:val="28"/>
+        </w:rPr>
+        <w:t xml:space="preserve"> Attachment</w:t>
+      </w:r>
+    </w:p>
+    <w:p>
+      <w:pPr>
+        <w:jc w:val="center"/>
+        <w:rPr>
+          <w:b/>
+          <w:bCs/>
+          <w:color w:val="FF0000"/>
+          <w:sz w:val="26"/>
+          <w:szCs w:val="28"/>
+        </w:rPr>
+      </w:pPr>
+    </w:p>
+    <w:p>
+      <w:r>
+        <w:t>Ainda não da pra usar o size nessa sequência, dará erro.</w:t>
+      </w:r>
+    </w:p>
+    <w:p/>
+    <w:p>
+      <w:pPr>
+        <w:rPr>
+          <w:b/>
+          <w:bCs/>
+        </w:rPr>
+      </w:pPr>
+      <w:r>
+        <w:rPr>
+          <w:b/>
+          <w:bCs/>
+        </w:rPr>
+        <w:t xml:space="preserve">Aula </w:t>
+      </w:r>
+      <w:r>
+        <w:rPr>
+          <w:b/>
+          <w:bCs/>
+        </w:rPr>
+        <w:t>7</w:t>
+      </w:r>
+      <w:r>
+        <w:rPr>
+          <w:b/>
+          <w:bCs/>
+        </w:rPr>
+        <w:t xml:space="preserve"> </w:t>
+      </w:r>
+      <w:r>
+        <w:rPr>
+          <w:b/>
+          <w:bCs/>
+        </w:rPr>
+        <w:t xml:space="preserve">– </w:t>
+      </w:r>
+      <w:r>
+        <w:rPr>
+          <w:b/>
+          <w:bCs/>
+        </w:rPr>
+        <w:t>Centralização vertical de caixas</w:t>
+      </w:r>
+      <w:r>
+        <w:rPr>
+          <w:b/>
+          <w:bCs/>
+        </w:rPr>
+        <w:t xml:space="preserve"> </w:t>
+      </w:r>
+      <w:r>
+        <w:rPr>
+          <w:b/>
+          <w:bCs/>
+        </w:rPr>
+        <w:t xml:space="preserve">– Capítulo </w:t>
+      </w:r>
+      <w:r>
+        <w:rPr>
+          <w:b/>
+          <w:bCs/>
+        </w:rPr>
+        <w:t>19</w:t>
+      </w:r>
+    </w:p>
+    <w:p>
+      <w:r>
+        <w:t>Fundo 006</w:t>
+      </w:r>
+    </w:p>
+    <w:p>
+      <w:r>
+        <w:t>A</w:t>
+      </w:r>
+      <w:r>
+        <w:t xml:space="preserve"> centralização vertical é necessária quando</w:t>
+      </w:r>
+      <w:r>
+        <w:t xml:space="preserve"> se tem 1 caixa dentro da outra (container e conteúdo), para centralizar horizontalmente é margin: auto; </w:t>
+      </w:r>
+      <w:r>
+        <w:t>para vertical faça</w:t>
+      </w:r>
+      <w:r>
+        <w:t>:</w:t>
+      </w:r>
+    </w:p>
+    <w:p>
+      <w:pPr>
+        <w:rPr>
+          <w:b/>
+          <w:bCs/>
+          <w:color w:val="FF0000"/>
+        </w:rPr>
+      </w:pPr>
+      <w:r>
+        <w:rPr>
+          <w:b/>
+          <w:bCs/>
+          <w:color w:val="FF0000"/>
+        </w:rPr>
+        <w:t>Container {</w:t>
+      </w:r>
+    </w:p>
+    <w:p>
+      <w:pPr>
+        <w:rPr>
+          <w:b/>
+          <w:bCs/>
+          <w:color w:val="FF0000"/>
+        </w:rPr>
+      </w:pPr>
+      <w:r>
+        <w:rPr>
+          <w:b/>
+          <w:bCs/>
+          <w:color w:val="FF0000"/>
+        </w:rPr>
+        <w:t>Position: relative;</w:t>
+      </w:r>
+    </w:p>
+    <w:p>
+      <w:pPr>
+        <w:rPr>
+          <w:b/>
+          <w:bCs/>
+          <w:color w:val="FF0000"/>
+        </w:rPr>
+      </w:pPr>
+    </w:p>
+    <w:p>
+      <w:pPr>
+        <w:rPr>
+          <w:b/>
+          <w:bCs/>
+          <w:color w:val="FF0000"/>
+        </w:rPr>
+      </w:pPr>
+      <w:r>
+        <w:rPr>
+          <w:b/>
+          <w:bCs/>
+          <w:color w:val="FF0000"/>
+        </w:rPr>
+        <w:t>Conteúdo {</w:t>
+      </w:r>
+    </w:p>
+    <w:p>
+      <w:pPr>
+        <w:rPr>
+          <w:b/>
+          <w:bCs/>
+          <w:color w:val="FF0000"/>
+        </w:rPr>
+      </w:pPr>
+      <w:r>
+        <w:rPr>
+          <w:b/>
+          <w:bCs/>
+          <w:color w:val="FF0000"/>
+        </w:rPr>
+        <w:t>Position: absolute;</w:t>
+      </w:r>
+    </w:p>
+    <w:p>
+      <w:pPr>
+        <w:rPr>
+          <w:b/>
+          <w:bCs/>
+          <w:color w:val="FF0000"/>
+        </w:rPr>
+      </w:pPr>
+      <w:r>
+        <w:rPr>
+          <w:b/>
+          <w:bCs/>
+          <w:color w:val="FF0000"/>
+        </w:rPr>
+        <w:t>Left: Y</w:t>
+      </w:r>
+      <w:r>
+        <w:rPr>
+          <w:b/>
+          <w:bCs/>
+          <w:color w:val="FF0000"/>
+          <w:highlight w:val="yellow"/>
+        </w:rPr>
+        <w:t>px</w:t>
+      </w:r>
+      <w:r>
+        <w:rPr>
+          <w:b/>
+          <w:bCs/>
+          <w:color w:val="FF0000"/>
+        </w:rPr>
+        <w:t>;</w:t>
+      </w:r>
+    </w:p>
+    <w:p>
+      <w:pPr>
+        <w:rPr>
+          <w:b/>
+          <w:bCs/>
+          <w:color w:val="FF0000"/>
+        </w:rPr>
+      </w:pPr>
+      <w:r>
+        <w:rPr>
+          <w:b/>
+          <w:bCs/>
+          <w:color w:val="FF0000"/>
+        </w:rPr>
+        <w:t>Top: Y</w:t>
+      </w:r>
+      <w:r>
+        <w:rPr>
+          <w:b/>
+          <w:bCs/>
+          <w:color w:val="FF0000"/>
+          <w:highlight w:val="yellow"/>
+        </w:rPr>
+        <w:t>px</w:t>
+      </w:r>
+      <w:r>
+        <w:rPr>
+          <w:b/>
+          <w:bCs/>
+          <w:color w:val="FF0000"/>
+        </w:rPr>
+        <w:t>;</w:t>
+      </w:r>
+    </w:p>
+    <w:p>
+      <w:r>
+        <w:t>Só com a configuração acima não foi suficiente pro amarelo ficar dentro do roxo</w:t>
+      </w:r>
+    </w:p>
+    <w:p>
+      <w:r>
+        <w:rPr>
+          <w:b/>
+          <w:bCs/>
+          <w:color w:val="FF0000"/>
+        </w:rPr>
+        <w:t>Transform: translate (Y</w:t>
+      </w:r>
+      <w:r>
+        <w:rPr>
+          <w:b/>
+          <w:bCs/>
+          <w:color w:val="FF0000"/>
+          <w:highlight w:val="yellow"/>
+        </w:rPr>
+        <w:t>px</w:t>
+      </w:r>
+      <w:r>
+        <w:rPr>
+          <w:b/>
+          <w:bCs/>
+          <w:color w:val="FF0000"/>
+        </w:rPr>
+        <w:t>, Y</w:t>
+      </w:r>
+      <w:r>
+        <w:rPr>
+          <w:b/>
+          <w:bCs/>
+          <w:color w:val="FF0000"/>
+          <w:highlight w:val="yellow"/>
+        </w:rPr>
+        <w:t>px</w:t>
+      </w:r>
+      <w:r>
+        <w:rPr>
+          <w:b/>
+          <w:bCs/>
+          <w:color w:val="FF0000"/>
+        </w:rPr>
+        <w:t>)</w:t>
+      </w:r>
+      <w:r>
+        <w:rPr>
+          <w:b/>
+          <w:bCs/>
+          <w:color w:val="FF0000"/>
+        </w:rPr>
+        <w:t xml:space="preserve"> </w:t>
+      </w:r>
+      <w:r>
+        <w:rPr>
+          <w:b/>
+          <w:bCs/>
+          <w:color w:val="FF0000"/>
+        </w:rPr>
+        <w:sym w:font="Wingdings" w:char="F0E0"/>
+      </w:r>
+      <w:r>
+        <w:rPr>
+          <w:b/>
+          <w:bCs/>
+          <w:color w:val="FF0000"/>
+        </w:rPr>
+        <w:t xml:space="preserve"> </w:t>
+      </w:r>
+      <w:r>
+        <w:t>O valor de px pode ser positivo ou negativo</w:t>
+      </w:r>
+    </w:p>
+    <w:p>
+      <w:r>
+        <w:t xml:space="preserve">O primeiro valor dita o deslocamento para direita (use negativo para deslocar à esquerda) e o segundo para baixo </w:t>
+      </w:r>
+      <w:r>
+        <w:t xml:space="preserve">(use negativo para deslocar </w:t>
+      </w:r>
+      <w:r>
+        <w:t>para cima</w:t>
+      </w:r>
+      <w:r>
+        <w:t>)</w:t>
+      </w:r>
+    </w:p>
+    <w:p>
+      <w:r>
+        <w:t>No exemplo ele faz:</w:t>
+      </w:r>
+    </w:p>
+    <w:p>
+      <w:pPr>
+        <w:rPr>
+          <w:b/>
+          <w:bCs/>
+          <w:color w:val="FF0000"/>
+        </w:rPr>
+      </w:pPr>
+      <w:r>
+        <w:rPr>
+          <w:b/>
+          <w:bCs/>
+          <w:color w:val="FF0000"/>
+        </w:rPr>
+        <w:t>Transform: translate(</w:t>
+      </w:r>
+      <w:r>
+        <w:rPr>
+          <w:b/>
+          <w:bCs/>
+          <w:color w:val="FF0000"/>
+          <w:highlight w:val="yellow"/>
+        </w:rPr>
+        <w:t>-</w:t>
+      </w:r>
+      <w:r>
+        <w:rPr>
+          <w:b/>
+          <w:bCs/>
+          <w:color w:val="FF0000"/>
+        </w:rPr>
+        <w:t>50%</w:t>
+      </w:r>
+      <w:r>
+        <w:rPr>
+          <w:b/>
+          <w:bCs/>
+          <w:color w:val="FF0000"/>
+        </w:rPr>
+        <w:t xml:space="preserve">, </w:t>
+      </w:r>
+      <w:r>
+        <w:rPr>
+          <w:b/>
+          <w:bCs/>
+          <w:color w:val="FF0000"/>
+          <w:highlight w:val="yellow"/>
+        </w:rPr>
+        <w:t>-</w:t>
+      </w:r>
+      <w:r>
+        <w:rPr>
+          <w:b/>
+          <w:bCs/>
+          <w:color w:val="FF0000"/>
+        </w:rPr>
+        <w:t>50%</w:t>
+      </w:r>
+      <w:r>
+        <w:rPr>
+          <w:b/>
+          <w:bCs/>
+          <w:color w:val="FF0000"/>
+        </w:rPr>
+        <w:t>)</w:t>
+      </w:r>
+      <w:r>
+        <w:rPr>
+          <w:b/>
+          <w:bCs/>
+          <w:color w:val="FF0000"/>
+        </w:rPr>
+        <w:t>;</w:t>
+      </w:r>
+    </w:p>
+    <w:p>
+      <w:pPr>
+        <w:jc w:val="center"/>
+        <w:rPr>
+          <w:b/>
+          <w:bCs/>
+          <w:sz w:val="28"/>
+          <w:szCs w:val="32"/>
+        </w:rPr>
+      </w:pPr>
+      <w:r>
+        <w:rPr>
+          <w:b/>
+          <w:bCs/>
+          <w:sz w:val="28"/>
+          <w:szCs w:val="32"/>
+          <w:highlight w:val="yellow"/>
+        </w:rPr>
+        <w:t>Resumindo:</w:t>
+      </w:r>
+    </w:p>
+    <w:p>
+      <w:pPr>
+        <w:rPr>
+          <w:b/>
+          <w:bCs/>
+          <w:color w:val="FF0000"/>
+        </w:rPr>
+      </w:pPr>
+      <w:r>
+        <w:rPr>
+          <w:b/>
+          <w:bCs/>
+          <w:color w:val="FF0000"/>
+        </w:rPr>
+        <w:t xml:space="preserve">Caixa maior </w:t>
+      </w:r>
+      <w:r>
+        <w:rPr>
+          <w:b/>
+          <w:bCs/>
+          <w:color w:val="FF0000"/>
+        </w:rPr>
+        <w:sym w:font="Wingdings" w:char="F0E0"/>
+      </w:r>
+      <w:r>
+        <w:rPr>
+          <w:b/>
+          <w:bCs/>
+          <w:color w:val="FF0000"/>
+        </w:rPr>
+        <w:t xml:space="preserve"> Position: relative;</w:t>
+      </w:r>
+    </w:p>
+    <w:p>
+      <w:pPr>
+        <w:rPr>
+          <w:b/>
+          <w:bCs/>
+          <w:color w:val="FF0000"/>
+        </w:rPr>
+      </w:pPr>
+      <w:r>
+        <w:rPr>
+          <w:b/>
+          <w:bCs/>
+          <w:color w:val="FF0000"/>
+        </w:rPr>
+        <w:t xml:space="preserve">Caixa menor </w:t>
+      </w:r>
+      <w:r>
+        <w:rPr>
+          <w:b/>
+          <w:bCs/>
+          <w:color w:val="FF0000"/>
+        </w:rPr>
+        <w:sym w:font="Wingdings" w:char="F0E0"/>
+      </w:r>
+      <w:r>
+        <w:rPr>
+          <w:b/>
+          <w:bCs/>
+          <w:color w:val="FF0000"/>
+        </w:rPr>
+        <w:t xml:space="preserve"> Position: absolute; </w:t>
+      </w:r>
+    </w:p>
+    <w:p>
+      <w:pPr>
+        <w:rPr>
+          <w:b/>
+          <w:bCs/>
+          <w:color w:val="FF0000"/>
+        </w:rPr>
+      </w:pPr>
+      <w:r>
+        <w:rPr>
+          <w:b/>
+          <w:bCs/>
+          <w:color w:val="FF0000"/>
+        </w:rPr>
+        <w:t>left: 50%</w:t>
+      </w:r>
+    </w:p>
+    <w:p>
+      <w:pPr>
+        <w:rPr>
+          <w:b/>
+          <w:bCs/>
+          <w:color w:val="FF0000"/>
+        </w:rPr>
+      </w:pPr>
+      <w:r>
+        <w:rPr>
+          <w:b/>
+          <w:bCs/>
+          <w:color w:val="FF0000"/>
+        </w:rPr>
+        <w:t>top: 50%;</w:t>
+      </w:r>
+    </w:p>
+    <w:p>
+      <w:pPr>
+        <w:rPr>
+          <w:b/>
+          <w:bCs/>
+          <w:color w:val="FF0000"/>
+        </w:rPr>
+      </w:pPr>
+      <w:r>
+        <w:rPr>
+          <w:b/>
+          <w:bCs/>
+          <w:color w:val="FF0000"/>
+        </w:rPr>
+        <w:t>Transform: translate(</w:t>
+      </w:r>
+      <w:r>
+        <w:rPr>
+          <w:b/>
+          <w:bCs/>
+          <w:color w:val="FF0000"/>
+          <w:highlight w:val="yellow"/>
+        </w:rPr>
+        <w:t>-</w:t>
+      </w:r>
+      <w:r>
+        <w:rPr>
+          <w:b/>
+          <w:bCs/>
+          <w:color w:val="FF0000"/>
+        </w:rPr>
+        <w:t xml:space="preserve">50%, </w:t>
+      </w:r>
+      <w:r>
+        <w:rPr>
+          <w:b/>
+          <w:bCs/>
+          <w:color w:val="FF0000"/>
+          <w:highlight w:val="yellow"/>
+        </w:rPr>
+        <w:t>-</w:t>
+      </w:r>
+      <w:r>
+        <w:rPr>
+          <w:b/>
+          <w:bCs/>
+          <w:color w:val="FF0000"/>
+        </w:rPr>
+        <w:t>50%);</w:t>
+      </w:r>
+    </w:p>
+    <w:p>
+      <w:pPr>
+        <w:rPr>
+          <w:b/>
+          <w:bCs/>
+        </w:rPr>
+      </w:pPr>
+    </w:p>
+    <w:p>
+      <w:r>
+        <w:t>XXXXXXXXXXXXXXXXXXXXXXXXXXXXXXXXXXXXXXXXXXXXXXXXXXXXXXXXXXXXXXXXX</w:t>
+      </w:r>
+    </w:p>
+    <w:p>
+      <w:pPr>
+        <w:rPr>
+          <w:b/>
+          <w:bCs/>
+        </w:rPr>
+      </w:pPr>
+      <w:r>
+        <w:rPr>
+          <w:b/>
+          <w:bCs/>
+        </w:rPr>
+        <w:t xml:space="preserve">Aula </w:t>
+      </w:r>
+      <w:r>
+        <w:rPr>
+          <w:b/>
+          <w:bCs/>
+        </w:rPr>
+        <w:t>1</w:t>
+      </w:r>
+      <w:r>
+        <w:rPr>
+          <w:b/>
+          <w:bCs/>
+        </w:rPr>
+        <w:t xml:space="preserve"> </w:t>
+      </w:r>
+      <w:r>
+        <w:rPr>
+          <w:b/>
+          <w:bCs/>
+        </w:rPr>
+        <w:t xml:space="preserve">– </w:t>
+      </w:r>
+      <w:r>
+        <w:rPr>
+          <w:b/>
+          <w:bCs/>
+        </w:rPr>
+        <w:t>Um projeto completo usando HTML e CSS</w:t>
+      </w:r>
+      <w:r>
+        <w:rPr>
+          <w:b/>
+          <w:bCs/>
+        </w:rPr>
+        <w:t xml:space="preserve"> </w:t>
+      </w:r>
+      <w:r>
+        <w:rPr>
+          <w:b/>
+          <w:bCs/>
+        </w:rPr>
+        <w:t xml:space="preserve">– Capítulo </w:t>
+      </w:r>
+      <w:r>
+        <w:rPr>
+          <w:b/>
+          <w:bCs/>
+        </w:rPr>
+        <w:t>20</w:t>
+      </w:r>
+    </w:p>
+    <w:p>
+      <w:pPr>
+        <w:rPr>
+          <w:b/>
+          <w:bCs/>
+          <w:color w:val="FF0000"/>
+          <w:sz w:val="26"/>
+          <w:szCs w:val="28"/>
+        </w:rPr>
+      </w:pPr>
+      <w:r>
+        <w:t>O</w:t>
+      </w:r>
       <w:bookmarkStart w:id="0" w:name="_GoBack"/>
       <w:bookmarkEnd w:id="0"/>
     </w:p>
-    <w:p/>
     <w:sectPr>
       <w:pgSz w:w="11906" w:h="16838"/>
       <w:pgMar w:top="1417" w:right="1701" w:bottom="1417" w:left="1701" w:header="708" w:footer="708" w:gutter="0"/>

--- a/modulo-3/Resumo módulo 3.docx
+++ b/modulo-3/Resumo módulo 3.docx
@@ -2383,7 +2383,7 @@
           <w:b/>
           <w:bCs/>
         </w:rPr>
-        <w:t>1</w:t>
+        <w:t>4</w:t>
       </w:r>
       <w:r>
         <w:rPr>
@@ -2404,7 +2404,37 @@
           <w:b/>
           <w:bCs/>
         </w:rPr>
-        <w:t>Um projeto completo usando HTML e CSS</w:t>
+        <w:t>Ajustes no</w:t>
+      </w:r>
+      <w:r>
+        <w:rPr>
+          <w:b/>
+          <w:bCs/>
+        </w:rPr>
+        <w:t xml:space="preserve"> </w:t>
+      </w:r>
+      <w:r>
+        <w:rPr>
+          <w:b/>
+          <w:bCs/>
+        </w:rPr>
+        <w:t>CSS</w:t>
+      </w:r>
+      <w:bookmarkStart w:id="0" w:name="_GoBack"/>
+      <w:bookmarkEnd w:id="0"/>
+      <w:r>
+        <w:rPr>
+          <w:b/>
+          <w:bCs/>
+        </w:rPr>
+        <w:t xml:space="preserve"> </w:t>
+      </w:r>
+      <w:r>
+        <w:rPr>
+          <w:b/>
+          <w:bCs/>
+        </w:rPr>
+        <w:t>do projeto</w:t>
       </w:r>
       <w:r>
         <w:rPr>
@@ -2426,6 +2456,11 @@
           <w:bCs/>
         </w:rPr>
         <w:t>20</w:t>
+      </w:r>
+    </w:p>
+    <w:p>
+      <w:r>
+        <w:t>Desafio 12</w:t>
       </w:r>
     </w:p>
     <w:p>
@@ -2438,11 +2473,6 @@
           <w:szCs w:val="28"/>
         </w:rPr>
       </w:pPr>
-      <w:r>
-        <w:t>O</w:t>
-      </w:r>
-      <w:bookmarkStart w:id="0" w:name="_GoBack"/>
-      <w:bookmarkEnd w:id="0"/>
     </w:p>
     <w:sectPr>
       <w:pgSz w:w="11906" w:h="16838"/>

--- a/modulo-3/Resumo módulo 3.docx
+++ b/modulo-3/Resumo módulo 3.docx
@@ -2383,7 +2383,7 @@
           <w:b/>
           <w:bCs/>
         </w:rPr>
-        <w:t>4</w:t>
+        <w:t>5</w:t>
       </w:r>
       <w:r>
         <w:rPr>
@@ -2404,21 +2404,76 @@
           <w:b/>
           <w:bCs/>
         </w:rPr>
-        <w:t>Ajustes no</w:t>
-      </w:r>
-      <w:r>
-        <w:rPr>
-          <w:b/>
-          <w:bCs/>
-        </w:rPr>
-        <w:t xml:space="preserve"> </w:t>
-      </w:r>
-      <w:r>
-        <w:rPr>
-          <w:b/>
-          <w:bCs/>
-        </w:rPr>
-        <w:t>CSS</w:t>
+        <w:t>Colocando as Fontes</w:t>
+      </w:r>
+      <w:r>
+        <w:rPr>
+          <w:b/>
+          <w:bCs/>
+        </w:rPr>
+        <w:t xml:space="preserve"> </w:t>
+      </w:r>
+      <w:r>
+        <w:rPr>
+          <w:b/>
+          <w:bCs/>
+        </w:rPr>
+        <w:t xml:space="preserve">– Capítulo </w:t>
+      </w:r>
+      <w:r>
+        <w:rPr>
+          <w:b/>
+          <w:bCs/>
+        </w:rPr>
+        <w:t>20</w:t>
+      </w:r>
+    </w:p>
+    <w:p>
+      <w:r>
+        <w:t>Desafio 12</w:t>
+      </w:r>
+    </w:p>
+    <w:p>
+      <w:r>
+        <w:t xml:space="preserve">Ele usou no </w:t>
+      </w:r>
+      <w:r>
+        <w:rPr>
+          <w:b/>
+          <w:bCs/>
+          <w:color w:val="FF0000"/>
+        </w:rPr>
+        <w:t>header &gt; h1 {font-size: 10vw;</w:t>
+      </w:r>
+      <w:r>
+        <w:t xml:space="preserve"> </w:t>
+      </w:r>
+      <w:r>
+        <w:sym w:font="Wingdings" w:char="F0E0"/>
+      </w:r>
+      <w:r>
+        <w:t xml:space="preserve"> Para o tamanho da letra responde e diminuir em telas menores.</w:t>
+      </w:r>
+    </w:p>
+    <w:p>
+      <w:r>
+        <w:t xml:space="preserve">Ele também aplica na </w:t>
+      </w:r>
+      <w:r>
+        <w:rPr>
+          <w:b/>
+          <w:bCs/>
+          <w:color w:val="FF0000"/>
+        </w:rPr>
+        <w:t xml:space="preserve">section {font-size: </w:t>
+      </w:r>
+      <w:r>
+        <w:rPr>
+          <w:b/>
+          <w:bCs/>
+          <w:color w:val="FF0000"/>
+        </w:rPr>
+        <w:t>3</w:t>
       </w:r>
       <w:bookmarkStart w:id="0" w:name="_GoBack"/>
       <w:bookmarkEnd w:id="0"/>
@@ -2426,41 +2481,31 @@
         <w:rPr>
           <w:b/>
           <w:bCs/>
-        </w:rPr>
-        <w:t xml:space="preserve"> </w:t>
-      </w:r>
-      <w:r>
-        <w:rPr>
-          <w:b/>
-          <w:bCs/>
-        </w:rPr>
-        <w:t>do projeto</w:t>
-      </w:r>
-      <w:r>
-        <w:rPr>
-          <w:b/>
-          <w:bCs/>
-        </w:rPr>
-        <w:t xml:space="preserve"> </w:t>
-      </w:r>
-      <w:r>
-        <w:rPr>
-          <w:b/>
-          <w:bCs/>
-        </w:rPr>
-        <w:t xml:space="preserve">– Capítulo </w:t>
-      </w:r>
-      <w:r>
-        <w:rPr>
-          <w:b/>
-          <w:bCs/>
-        </w:rPr>
-        <w:t>20</w:t>
-      </w:r>
-    </w:p>
-    <w:p>
-      <w:r>
-        <w:t>Desafio 12</w:t>
+          <w:color w:val="FF0000"/>
+        </w:rPr>
+        <w:t>.5vw;</w:t>
+      </w:r>
+    </w:p>
+    <w:p>
+      <w:r>
+        <w:t xml:space="preserve">Ele fez </w:t>
+      </w:r>
+      <w:r>
+        <w:rPr>
+          <w:b/>
+          <w:bCs/>
+          <w:color w:val="FF0000"/>
+        </w:rPr>
+        <w:t>section.imagem &gt; p {display: inline-block;</w:t>
+      </w:r>
+      <w:r>
+        <w:t xml:space="preserve"> </w:t>
+      </w:r>
+      <w:r>
+        <w:sym w:font="Wingdings" w:char="F0E0"/>
+      </w:r>
+      <w:r>
+        <w:t xml:space="preserve"> Para a caixa do parágrafo se adaptar ao tamanho responsivo das fontes.</w:t>
       </w:r>
     </w:p>
     <w:p>

--- a/modulo-3/Resumo módulo 3.docx
+++ b/modulo-3/Resumo módulo 3.docx
@@ -2475,39 +2475,105 @@
         </w:rPr>
         <w:t>3</w:t>
       </w:r>
+      <w:r>
+        <w:rPr>
+          <w:b/>
+          <w:bCs/>
+          <w:color w:val="FF0000"/>
+        </w:rPr>
+        <w:t>.5vw;</w:t>
+      </w:r>
+    </w:p>
+    <w:p>
+      <w:r>
+        <w:t xml:space="preserve">Ele fez </w:t>
+      </w:r>
+      <w:r>
+        <w:rPr>
+          <w:b/>
+          <w:bCs/>
+          <w:color w:val="FF0000"/>
+        </w:rPr>
+        <w:t>section.imagem &gt; p {display: inline-block;</w:t>
+      </w:r>
+      <w:r>
+        <w:t xml:space="preserve"> </w:t>
+      </w:r>
+      <w:r>
+        <w:sym w:font="Wingdings" w:char="F0E0"/>
+      </w:r>
+      <w:r>
+        <w:t xml:space="preserve"> Para a caixa do parágrafo se adaptar ao tamanho responsivo das fontes.</w:t>
+      </w:r>
+    </w:p>
+    <w:p/>
+    <w:p>
+      <w:pPr>
+        <w:rPr>
+          <w:b/>
+          <w:bCs/>
+        </w:rPr>
+      </w:pPr>
+      <w:r>
+        <w:rPr>
+          <w:b/>
+          <w:bCs/>
+        </w:rPr>
+        <w:t xml:space="preserve">Aula </w:t>
+      </w:r>
+      <w:r>
+        <w:rPr>
+          <w:b/>
+          <w:bCs/>
+        </w:rPr>
+        <w:t>6</w:t>
+      </w:r>
+      <w:r>
+        <w:rPr>
+          <w:b/>
+          <w:bCs/>
+        </w:rPr>
+        <w:t xml:space="preserve"> </w:t>
+      </w:r>
+      <w:r>
+        <w:rPr>
+          <w:b/>
+          <w:bCs/>
+        </w:rPr>
+        <w:t xml:space="preserve">– </w:t>
+      </w:r>
+      <w:r>
+        <w:rPr>
+          <w:b/>
+          <w:bCs/>
+        </w:rPr>
+        <w:t>Imagens com efeito Parallax</w:t>
+      </w:r>
       <w:bookmarkStart w:id="0" w:name="_GoBack"/>
       <w:bookmarkEnd w:id="0"/>
       <w:r>
         <w:rPr>
           <w:b/>
           <w:bCs/>
-          <w:color w:val="FF0000"/>
-        </w:rPr>
-        <w:t>.5vw;</w:t>
-      </w:r>
-    </w:p>
-    <w:p>
-      <w:r>
-        <w:t xml:space="preserve">Ele fez </w:t>
-      </w:r>
-      <w:r>
-        <w:rPr>
-          <w:b/>
-          <w:bCs/>
-          <w:color w:val="FF0000"/>
-        </w:rPr>
-        <w:t>section.imagem &gt; p {display: inline-block;</w:t>
-      </w:r>
-      <w:r>
-        <w:t xml:space="preserve"> </w:t>
-      </w:r>
-      <w:r>
-        <w:sym w:font="Wingdings" w:char="F0E0"/>
-      </w:r>
-      <w:r>
-        <w:t xml:space="preserve"> Para a caixa do parágrafo se adaptar ao tamanho responsivo das fontes.</w:t>
-      </w:r>
-    </w:p>
+        </w:rPr>
+        <w:t xml:space="preserve"> </w:t>
+      </w:r>
+      <w:r>
+        <w:rPr>
+          <w:b/>
+          <w:bCs/>
+        </w:rPr>
+        <w:t xml:space="preserve">– Capítulo </w:t>
+      </w:r>
+      <w:r>
+        <w:rPr>
+          <w:b/>
+          <w:bCs/>
+        </w:rPr>
+        <w:t>20</w:t>
+      </w:r>
+    </w:p>
+    <w:p/>
     <w:p>
       <w:pPr>
         <w:rPr>

--- a/modulo-3/Resumo módulo 3.docx
+++ b/modulo-3/Resumo módulo 3.docx
@@ -14,7 +14,23 @@
           <w:b/>
           <w:bCs/>
         </w:rPr>
-        <w:t>Aula 1 – O que é Git e GitHub? – Capítulo 18</w:t>
+        <w:t xml:space="preserve">Aula 1 – O que é </w:t>
+      </w:r>
+      <w:proofErr w:type="spellStart"/>
+      <w:r>
+        <w:rPr>
+          <w:b/>
+          <w:bCs/>
+        </w:rPr>
+        <w:t>Git</w:t>
+      </w:r>
+      <w:proofErr w:type="spellEnd"/>
+      <w:r>
+        <w:rPr>
+          <w:b/>
+          <w:bCs/>
+        </w:rPr>
+        <w:t xml:space="preserve"> e GitHub? – Capítulo 18</w:t>
       </w:r>
     </w:p>
     <w:p>
@@ -29,12 +45,21 @@
           <w:bCs/>
         </w:rPr>
       </w:pPr>
-      <w:r>
-        <w:rPr>
-          <w:b/>
-          <w:bCs/>
-        </w:rPr>
-        <w:t>Git:</w:t>
+      <w:proofErr w:type="spellStart"/>
+      <w:r>
+        <w:rPr>
+          <w:b/>
+          <w:bCs/>
+        </w:rPr>
+        <w:t>Git</w:t>
+      </w:r>
+      <w:proofErr w:type="spellEnd"/>
+      <w:r>
+        <w:rPr>
+          <w:b/>
+          <w:bCs/>
+        </w:rPr>
+        <w:t>:</w:t>
       </w:r>
       <w:r>
         <w:t xml:space="preserve"> Serve para realizar a ação acima, funcionando como um </w:t>
@@ -123,7 +148,15 @@
     </w:p>
     <w:p>
       <w:r>
-        <w:t>Sempre salve seus códigos no github (nuvem)</w:t>
+        <w:t xml:space="preserve">Sempre salve seus códigos no </w:t>
+      </w:r>
+      <w:proofErr w:type="spellStart"/>
+      <w:r>
+        <w:t>github</w:t>
+      </w:r>
+      <w:proofErr w:type="spellEnd"/>
+      <w:r>
+        <w:t xml:space="preserve"> (nuvem)</w:t>
       </w:r>
       <w:r>
         <w:t>.</w:t>
@@ -244,19 +277,84 @@
     </w:p>
     <w:p>
       <w:r>
-        <w:t>Você precisa criar seu repositório local e depois dar o push para ele ir para a nuvem</w:t>
-      </w:r>
-    </w:p>
-    <w:p>
-      <w:r>
-        <w:t xml:space="preserve">Faça a atualização, coloque um summary (escreva oq você mudou), depois dê </w:t>
-      </w:r>
-      <w:r>
-        <w:rPr>
-          <w:b/>
-          <w:bCs/>
-        </w:rPr>
-        <w:t>commit to main.</w:t>
+        <w:t xml:space="preserve">Você precisa criar seu repositório local e depois dar o </w:t>
+      </w:r>
+      <w:proofErr w:type="spellStart"/>
+      <w:r>
+        <w:t>push</w:t>
+      </w:r>
+      <w:proofErr w:type="spellEnd"/>
+      <w:r>
+        <w:t xml:space="preserve"> para ele ir para a nuvem</w:t>
+      </w:r>
+    </w:p>
+    <w:p>
+      <w:r>
+        <w:t xml:space="preserve">Faça a atualização, coloque um </w:t>
+      </w:r>
+      <w:proofErr w:type="spellStart"/>
+      <w:r>
+        <w:t>summary</w:t>
+      </w:r>
+      <w:proofErr w:type="spellEnd"/>
+      <w:r>
+        <w:t xml:space="preserve"> (escreva </w:t>
+      </w:r>
+      <w:proofErr w:type="spellStart"/>
+      <w:r>
+        <w:t>oq</w:t>
+      </w:r>
+      <w:proofErr w:type="spellEnd"/>
+      <w:r>
+        <w:t xml:space="preserve"> você mudou), depois dê </w:t>
+      </w:r>
+      <w:proofErr w:type="spellStart"/>
+      <w:r>
+        <w:rPr>
+          <w:b/>
+          <w:bCs/>
+        </w:rPr>
+        <w:t>commit</w:t>
+      </w:r>
+      <w:proofErr w:type="spellEnd"/>
+      <w:r>
+        <w:rPr>
+          <w:b/>
+          <w:bCs/>
+        </w:rPr>
+        <w:t xml:space="preserve"> </w:t>
+      </w:r>
+      <w:proofErr w:type="spellStart"/>
+      <w:r>
+        <w:rPr>
+          <w:b/>
+          <w:bCs/>
+        </w:rPr>
+        <w:t>to</w:t>
+      </w:r>
+      <w:proofErr w:type="spellEnd"/>
+      <w:r>
+        <w:rPr>
+          <w:b/>
+          <w:bCs/>
+        </w:rPr>
+        <w:t xml:space="preserve"> </w:t>
+      </w:r>
+      <w:proofErr w:type="spellStart"/>
+      <w:r>
+        <w:rPr>
+          <w:b/>
+          <w:bCs/>
+        </w:rPr>
+        <w:t>main</w:t>
+      </w:r>
+      <w:proofErr w:type="spellEnd"/>
+      <w:r>
+        <w:rPr>
+          <w:b/>
+          <w:bCs/>
+        </w:rPr>
+        <w:t>.</w:t>
       </w:r>
       <w:r>
         <w:rPr>
@@ -288,13 +386,47 @@
       <w:r>
         <w:t xml:space="preserve">Faça o </w:t>
       </w:r>
-      <w:r>
-        <w:rPr>
-          <w:b/>
-          <w:bCs/>
-        </w:rPr>
-        <w:t>push to origin</w:t>
-      </w:r>
+      <w:proofErr w:type="spellStart"/>
+      <w:r>
+        <w:rPr>
+          <w:b/>
+          <w:bCs/>
+        </w:rPr>
+        <w:t>push</w:t>
+      </w:r>
+      <w:proofErr w:type="spellEnd"/>
+      <w:r>
+        <w:rPr>
+          <w:b/>
+          <w:bCs/>
+        </w:rPr>
+        <w:t xml:space="preserve"> </w:t>
+      </w:r>
+      <w:proofErr w:type="spellStart"/>
+      <w:r>
+        <w:rPr>
+          <w:b/>
+          <w:bCs/>
+        </w:rPr>
+        <w:t>to</w:t>
+      </w:r>
+      <w:proofErr w:type="spellEnd"/>
+      <w:r>
+        <w:rPr>
+          <w:b/>
+          <w:bCs/>
+        </w:rPr>
+        <w:t xml:space="preserve"> </w:t>
+      </w:r>
+      <w:proofErr w:type="spellStart"/>
+      <w:r>
+        <w:rPr>
+          <w:b/>
+          <w:bCs/>
+        </w:rPr>
+        <w:t>origin</w:t>
+      </w:r>
+      <w:proofErr w:type="spellEnd"/>
     </w:p>
     <w:p>
       <w:r>
@@ -312,10 +444,42 @@
         <w:t>apagar um repositório</w:t>
       </w:r>
       <w:r>
-        <w:t>, deixe ele selecionado no github, acesse repository no menu superior e clique em remove.</w:t>
-      </w:r>
-      <w:r>
-        <w:t xml:space="preserve"> Depois acesse ele dentro do seu login no github, vá em settings e no final em delete depository.</w:t>
+        <w:t xml:space="preserve">, deixe ele selecionado no </w:t>
+      </w:r>
+      <w:proofErr w:type="spellStart"/>
+      <w:r>
+        <w:t>github</w:t>
+      </w:r>
+      <w:proofErr w:type="spellEnd"/>
+      <w:r>
+        <w:t xml:space="preserve">, acesse </w:t>
+      </w:r>
+      <w:proofErr w:type="spellStart"/>
+      <w:r>
+        <w:t>repository</w:t>
+      </w:r>
+      <w:proofErr w:type="spellEnd"/>
+      <w:r>
+        <w:t xml:space="preserve"> no menu superior e clique em remove.</w:t>
+      </w:r>
+      <w:r>
+        <w:t xml:space="preserve"> Depois acesse ele dentro do seu login no </w:t>
+      </w:r>
+      <w:proofErr w:type="spellStart"/>
+      <w:r>
+        <w:t>github</w:t>
+      </w:r>
+      <w:proofErr w:type="spellEnd"/>
+      <w:r>
+        <w:t xml:space="preserve">, vá em settings e no final em delete </w:t>
+      </w:r>
+      <w:proofErr w:type="spellStart"/>
+      <w:r>
+        <w:t>depository</w:t>
+      </w:r>
+      <w:proofErr w:type="spellEnd"/>
+      <w:r>
+        <w:t>.</w:t>
       </w:r>
     </w:p>
     <w:p/>
@@ -359,8 +523,17 @@
           <w:b/>
           <w:bCs/>
         </w:rPr>
-        <w:t>Hospedando site gratuitamente com GitHub Pages</w:t>
-      </w:r>
+        <w:t xml:space="preserve">Hospedando site gratuitamente com GitHub </w:t>
+      </w:r>
+      <w:proofErr w:type="spellStart"/>
+      <w:r>
+        <w:rPr>
+          <w:b/>
+          <w:bCs/>
+        </w:rPr>
+        <w:t>Pages</w:t>
+      </w:r>
+      <w:proofErr w:type="spellEnd"/>
       <w:r>
         <w:rPr>
           <w:b/>
@@ -378,25 +551,97 @@
     </w:p>
     <w:p>
       <w:r>
-        <w:t>Selecione a pasta que você quer subir (no exemplo foi a html-css), vá em settings e desça até a parte github pages.</w:t>
-      </w:r>
-      <w:r>
-        <w:t xml:space="preserve"> Ele abre por padrão o readme.</w:t>
-      </w:r>
-    </w:p>
-    <w:p>
-      <w:r>
-        <w:t>Veja essa aula novamente ao publicar um site, você tem que criar o repositório local dele com o github, depois jogar no servidor, depois ativar o github pages.</w:t>
-      </w:r>
-    </w:p>
-    <w:p>
-      <w:r>
-        <w:t>Faça QR code indo para seu site.</w:t>
-      </w:r>
-    </w:p>
-    <w:p>
-      <w:r>
-        <w:t>Só funcionam com site em HTML, CSS e JavaScript.</w:t>
+        <w:t xml:space="preserve">Selecione a pasta que você quer subir (no exemplo foi a </w:t>
+      </w:r>
+      <w:proofErr w:type="spellStart"/>
+      <w:r>
+        <w:t>html-css</w:t>
+      </w:r>
+      <w:proofErr w:type="spellEnd"/>
+      <w:r>
+        <w:t xml:space="preserve">), vá em settings e desça até a parte </w:t>
+      </w:r>
+      <w:proofErr w:type="spellStart"/>
+      <w:r>
+        <w:t>github</w:t>
+      </w:r>
+      <w:proofErr w:type="spellEnd"/>
+      <w:r>
+        <w:t xml:space="preserve"> </w:t>
+      </w:r>
+      <w:proofErr w:type="spellStart"/>
+      <w:r>
+        <w:t>pages</w:t>
+      </w:r>
+      <w:proofErr w:type="spellEnd"/>
+      <w:r>
+        <w:t>.</w:t>
+      </w:r>
+      <w:r>
+        <w:t xml:space="preserve"> Ele abre por padrão o </w:t>
+      </w:r>
+      <w:proofErr w:type="spellStart"/>
+      <w:r>
+        <w:t>readme</w:t>
+      </w:r>
+      <w:proofErr w:type="spellEnd"/>
+      <w:r>
+        <w:t>.</w:t>
+      </w:r>
+    </w:p>
+    <w:p>
+      <w:r>
+        <w:t xml:space="preserve">Veja essa aula novamente ao publicar um site, você tem que criar o repositório local dele com o </w:t>
+      </w:r>
+      <w:proofErr w:type="spellStart"/>
+      <w:r>
+        <w:t>github</w:t>
+      </w:r>
+      <w:proofErr w:type="spellEnd"/>
+      <w:r>
+        <w:t xml:space="preserve">, depois jogar no servidor, depois ativar o </w:t>
+      </w:r>
+      <w:proofErr w:type="spellStart"/>
+      <w:r>
+        <w:t>github</w:t>
+      </w:r>
+      <w:proofErr w:type="spellEnd"/>
+      <w:r>
+        <w:t xml:space="preserve"> </w:t>
+      </w:r>
+      <w:proofErr w:type="spellStart"/>
+      <w:r>
+        <w:t>pages</w:t>
+      </w:r>
+      <w:proofErr w:type="spellEnd"/>
+      <w:r>
+        <w:t>.</w:t>
+      </w:r>
+    </w:p>
+    <w:p>
+      <w:r>
+        <w:t xml:space="preserve">Faça QR </w:t>
+      </w:r>
+      <w:proofErr w:type="spellStart"/>
+      <w:r>
+        <w:t>code</w:t>
+      </w:r>
+      <w:proofErr w:type="spellEnd"/>
+      <w:r>
+        <w:t xml:space="preserve"> indo para seu site.</w:t>
+      </w:r>
+    </w:p>
+    <w:p>
+      <w:r>
+        <w:t xml:space="preserve">Só funcionam com site em HTML, CSS e </w:t>
+      </w:r>
+      <w:proofErr w:type="spellStart"/>
+      <w:r>
+        <w:t>JavaScript</w:t>
+      </w:r>
+      <w:proofErr w:type="spellEnd"/>
+      <w:r>
+        <w:t>.</w:t>
       </w:r>
     </w:p>
     <w:p/>
@@ -474,7 +719,31 @@
     </w:p>
     <w:p>
       <w:r>
-        <w:t>Selecione a caixa de busca “Search or Jump To” na parte superior à esquerda.</w:t>
+        <w:t>Selecione a caixa de busca “</w:t>
+      </w:r>
+      <w:proofErr w:type="spellStart"/>
+      <w:r>
+        <w:t>Search</w:t>
+      </w:r>
+      <w:proofErr w:type="spellEnd"/>
+      <w:r>
+        <w:t xml:space="preserve"> </w:t>
+      </w:r>
+      <w:proofErr w:type="spellStart"/>
+      <w:r>
+        <w:t>or</w:t>
+      </w:r>
+      <w:proofErr w:type="spellEnd"/>
+      <w:r>
+        <w:t xml:space="preserve"> Jump </w:t>
+      </w:r>
+      <w:proofErr w:type="spellStart"/>
+      <w:r>
+        <w:t>To</w:t>
+      </w:r>
+      <w:proofErr w:type="spellEnd"/>
+      <w:r>
+        <w:t>” na parte superior à esquerda.</w:t>
       </w:r>
     </w:p>
     <w:p>
@@ -487,12 +756,36 @@
           <w:b/>
           <w:bCs/>
         </w:rPr>
-        <w:t>“users”</w:t>
-      </w:r>
-    </w:p>
-    <w:p>
-      <w:r>
-        <w:t>Dentro do perfil de um usuário ou empresa, você pode dar follow em um repositório ou marca-lo com uma estrela (favoritar)</w:t>
+        <w:t>“</w:t>
+      </w:r>
+      <w:proofErr w:type="spellStart"/>
+      <w:r>
+        <w:rPr>
+          <w:b/>
+          <w:bCs/>
+        </w:rPr>
+        <w:t>users</w:t>
+      </w:r>
+      <w:proofErr w:type="spellEnd"/>
+      <w:r>
+        <w:rPr>
+          <w:b/>
+          <w:bCs/>
+        </w:rPr>
+        <w:t>”</w:t>
+      </w:r>
+    </w:p>
+    <w:p>
+      <w:r>
+        <w:t>Dentro do perfil de um usuário ou empresa, você pode dar follow em um repositório ou marca-lo com uma estrela (</w:t>
+      </w:r>
+      <w:proofErr w:type="spellStart"/>
+      <w:r>
+        <w:t>favoritar</w:t>
+      </w:r>
+      <w:proofErr w:type="spellEnd"/>
+      <w:r>
+        <w:t>)</w:t>
       </w:r>
     </w:p>
     <w:p>
@@ -518,8 +811,13 @@
         <w:t>c</w:t>
       </w:r>
       <w:r>
-        <w:t>os e trendings</w:t>
-      </w:r>
+        <w:t xml:space="preserve">os e </w:t>
+      </w:r>
+      <w:proofErr w:type="spellStart"/>
+      <w:r>
+        <w:t>trendings</w:t>
+      </w:r>
+      <w:proofErr w:type="spellEnd"/>
       <w:r>
         <w:t xml:space="preserve"> (tanto de repositórios quanto de desenvolvedores)</w:t>
       </w:r>
@@ -542,20 +840,60 @@
           <w:b/>
           <w:bCs/>
         </w:rPr>
-        <w:t>“issues”</w:t>
-      </w:r>
-      <w:r>
-        <w:t xml:space="preserve"> e lá você vê as dificuldades que as pessoas abriram para alguma pasta daquele repositório</w:t>
-      </w:r>
-      <w:r>
-        <w:t xml:space="preserve">m; existem issues </w:t>
+        <w:t>“</w:t>
+      </w:r>
+      <w:proofErr w:type="spellStart"/>
+      <w:r>
+        <w:rPr>
+          <w:b/>
+          <w:bCs/>
+        </w:rPr>
+        <w:t>issues</w:t>
+      </w:r>
+      <w:proofErr w:type="spellEnd"/>
+      <w:r>
+        <w:rPr>
+          <w:b/>
+          <w:bCs/>
+        </w:rPr>
+        <w:t>”</w:t>
+      </w:r>
+      <w:r>
+        <w:t xml:space="preserve"> e lá você vê as dificuldades que as pessoas abriram para alguma pasta daquele </w:t>
+      </w:r>
+      <w:proofErr w:type="spellStart"/>
+      <w:r>
+        <w:t>repositório</w:t>
+      </w:r>
+      <w:r>
+        <w:t>m</w:t>
+      </w:r>
+      <w:proofErr w:type="spellEnd"/>
+      <w:r>
+        <w:t xml:space="preserve">; existem </w:t>
+      </w:r>
+      <w:proofErr w:type="spellStart"/>
+      <w:r>
+        <w:t>issues</w:t>
+      </w:r>
+      <w:proofErr w:type="spellEnd"/>
+      <w:r>
+        <w:t xml:space="preserve"> </w:t>
       </w:r>
       <w:r>
         <w:rPr>
           <w:u w:val="single"/>
         </w:rPr>
-        <w:t>open e closed</w:t>
-      </w:r>
+        <w:t xml:space="preserve">open e </w:t>
+      </w:r>
+      <w:proofErr w:type="spellStart"/>
+      <w:r>
+        <w:rPr>
+          <w:u w:val="single"/>
+        </w:rPr>
+        <w:t>closed</w:t>
+      </w:r>
+      <w:proofErr w:type="spellEnd"/>
       <w:r>
         <w:t>.</w:t>
       </w:r>
@@ -640,10 +978,50 @@
     </w:p>
     <w:p>
       <w:r>
-        <w:t>Selecione o repositório e clique no botão verde (clone or download) e vá em open with desktop (você precisa estar logado no github desktop)</w:t>
-      </w:r>
-      <w:r>
-        <w:t>, escolha para jogar em uma pasta chamada “repositorio-dos-outros” kkk.</w:t>
+        <w:t xml:space="preserve">Selecione o repositório e clique no botão verde (clone </w:t>
+      </w:r>
+      <w:proofErr w:type="spellStart"/>
+      <w:r>
+        <w:t>or</w:t>
+      </w:r>
+      <w:proofErr w:type="spellEnd"/>
+      <w:r>
+        <w:t xml:space="preserve"> download) e vá em open </w:t>
+      </w:r>
+      <w:proofErr w:type="spellStart"/>
+      <w:r>
+        <w:t>with</w:t>
+      </w:r>
+      <w:proofErr w:type="spellEnd"/>
+      <w:r>
+        <w:t xml:space="preserve"> desktop (você precisa estar logado no </w:t>
+      </w:r>
+      <w:proofErr w:type="spellStart"/>
+      <w:r>
+        <w:t>github</w:t>
+      </w:r>
+      <w:proofErr w:type="spellEnd"/>
+      <w:r>
+        <w:t xml:space="preserve"> desktop)</w:t>
+      </w:r>
+      <w:r>
+        <w:t>, escolha para jogar em uma pasta chamada “</w:t>
+      </w:r>
+      <w:proofErr w:type="spellStart"/>
+      <w:r>
+        <w:t>repositorio</w:t>
+      </w:r>
+      <w:proofErr w:type="spellEnd"/>
+      <w:r>
+        <w:t xml:space="preserve">-dos-outros” </w:t>
+      </w:r>
+      <w:proofErr w:type="spellStart"/>
+      <w:r>
+        <w:t>kkk</w:t>
+      </w:r>
+      <w:proofErr w:type="spellEnd"/>
+      <w:r>
+        <w:t>.</w:t>
       </w:r>
     </w:p>
     <w:p/>
@@ -721,31 +1099,92 @@
     </w:p>
     <w:p>
       <w:r>
-        <w:t>Deve ter o visual studio code, git e github desktop instalado</w:t>
-      </w:r>
-    </w:p>
-    <w:p>
-      <w:r>
-        <w:t xml:space="preserve">Faça seu login no github, vá em file </w:t>
+        <w:t xml:space="preserve">Deve ter o visual </w:t>
+      </w:r>
+      <w:proofErr w:type="spellStart"/>
+      <w:r>
+        <w:t>studio</w:t>
+      </w:r>
+      <w:proofErr w:type="spellEnd"/>
+      <w:r>
+        <w:t xml:space="preserve"> </w:t>
+      </w:r>
+      <w:proofErr w:type="spellStart"/>
+      <w:r>
+        <w:t>code</w:t>
+      </w:r>
+      <w:proofErr w:type="spellEnd"/>
+      <w:r>
+        <w:t xml:space="preserve">, </w:t>
+      </w:r>
+      <w:proofErr w:type="spellStart"/>
+      <w:r>
+        <w:t>git</w:t>
+      </w:r>
+      <w:proofErr w:type="spellEnd"/>
+      <w:r>
+        <w:t xml:space="preserve"> e </w:t>
+      </w:r>
+      <w:proofErr w:type="spellStart"/>
+      <w:r>
+        <w:t>github</w:t>
+      </w:r>
+      <w:proofErr w:type="spellEnd"/>
+      <w:r>
+        <w:t xml:space="preserve"> desktop instalado</w:t>
+      </w:r>
+    </w:p>
+    <w:p>
+      <w:r>
+        <w:t xml:space="preserve">Faça seu login no </w:t>
+      </w:r>
+      <w:proofErr w:type="spellStart"/>
+      <w:r>
+        <w:t>github</w:t>
+      </w:r>
+      <w:proofErr w:type="spellEnd"/>
+      <w:r>
+        <w:t xml:space="preserve">, vá em file </w:t>
       </w:r>
       <w:r>
         <w:sym w:font="Wingdings" w:char="F0E0"/>
       </w:r>
       <w:r>
-        <w:t xml:space="preserve"> options </w:t>
+        <w:t xml:space="preserve"> </w:t>
+      </w:r>
+      <w:proofErr w:type="spellStart"/>
+      <w:r>
+        <w:t>options</w:t>
+      </w:r>
+      <w:proofErr w:type="spellEnd"/>
+      <w:r>
+        <w:t xml:space="preserve"> </w:t>
       </w:r>
       <w:r>
         <w:sym w:font="Wingdings" w:char="F0E0"/>
       </w:r>
       <w:r>
-        <w:t xml:space="preserve"> git </w:t>
+        <w:t xml:space="preserve"> </w:t>
+      </w:r>
+      <w:proofErr w:type="spellStart"/>
+      <w:r>
+        <w:t>git</w:t>
+      </w:r>
+      <w:proofErr w:type="spellEnd"/>
+      <w:r>
+        <w:t xml:space="preserve"> </w:t>
       </w:r>
       <w:r>
         <w:sym w:font="Wingdings" w:char="F0E0"/>
       </w:r>
       <w:r>
-        <w:t xml:space="preserve"> save</w:t>
-      </w:r>
+        <w:t xml:space="preserve"> </w:t>
+      </w:r>
+      <w:proofErr w:type="spellStart"/>
+      <w:r>
+        <w:t>save</w:t>
+      </w:r>
+      <w:proofErr w:type="spellEnd"/>
     </w:p>
     <w:p>
       <w:r>
@@ -754,10 +1193,34 @@
     </w:p>
     <w:p>
       <w:r>
-        <w:t>Após fazer o clone do repositório para sua máquina, ter feito as alterações, ter salvado as mudanças e dado push pro github, faça</w:t>
-      </w:r>
-      <w:r>
-        <w:t xml:space="preserve"> o seguinte no github desktop</w:t>
+        <w:t xml:space="preserve">Após fazer o clone do repositório para sua máquina, ter feito as alterações, ter salvado as mudanças e dado </w:t>
+      </w:r>
+      <w:proofErr w:type="spellStart"/>
+      <w:r>
+        <w:t>push</w:t>
+      </w:r>
+      <w:proofErr w:type="spellEnd"/>
+      <w:r>
+        <w:t xml:space="preserve"> pro </w:t>
+      </w:r>
+      <w:proofErr w:type="spellStart"/>
+      <w:r>
+        <w:t>github</w:t>
+      </w:r>
+      <w:proofErr w:type="spellEnd"/>
+      <w:r>
+        <w:t>, faça</w:t>
+      </w:r>
+      <w:r>
+        <w:t xml:space="preserve"> o seguinte no </w:t>
+      </w:r>
+      <w:proofErr w:type="spellStart"/>
+      <w:r>
+        <w:t>github</w:t>
+      </w:r>
+      <w:proofErr w:type="spellEnd"/>
+      <w:r>
+        <w:t xml:space="preserve"> desktop</w:t>
       </w:r>
       <w:r>
         <w:t>:</w:t>
@@ -771,7 +1234,15 @@
         <w:sym w:font="Wingdings" w:char="F0E0"/>
       </w:r>
       <w:r>
-        <w:t xml:space="preserve"> Repository </w:t>
+        <w:t xml:space="preserve"> </w:t>
+      </w:r>
+      <w:proofErr w:type="spellStart"/>
+      <w:r>
+        <w:t>Repository</w:t>
+      </w:r>
+      <w:proofErr w:type="spellEnd"/>
+      <w:r>
+        <w:t xml:space="preserve"> </w:t>
       </w:r>
       <w:r>
         <w:sym w:font="Wingdings" w:char="F0E0"/>
@@ -803,7 +1274,15 @@
         <w:sym w:font="Wingdings" w:char="F0E0"/>
       </w:r>
       <w:r>
-        <w:t xml:space="preserve"> Options </w:t>
+        <w:t xml:space="preserve"> </w:t>
+      </w:r>
+      <w:proofErr w:type="spellStart"/>
+      <w:r>
+        <w:t>Options</w:t>
+      </w:r>
+      <w:proofErr w:type="spellEnd"/>
+      <w:r>
+        <w:t xml:space="preserve"> </w:t>
       </w:r>
       <w:r>
         <w:sym w:font="Wingdings" w:char="F0E0"/>
@@ -811,8 +1290,13 @@
       <w:r>
         <w:t xml:space="preserve"> </w:t>
       </w:r>
-      <w:r>
-        <w:t xml:space="preserve">Accounts </w:t>
+      <w:proofErr w:type="spellStart"/>
+      <w:r>
+        <w:t>Accounts</w:t>
+      </w:r>
+      <w:proofErr w:type="spellEnd"/>
+      <w:r>
+        <w:t xml:space="preserve"> </w:t>
       </w:r>
       <w:r>
         <w:sym w:font="Wingdings" w:char="F0E0"/>
@@ -820,8 +1304,13 @@
       <w:r>
         <w:t xml:space="preserve"> </w:t>
       </w:r>
-      <w:r>
-        <w:t>Sign out</w:t>
+      <w:proofErr w:type="spellStart"/>
+      <w:r>
+        <w:t>Sign</w:t>
+      </w:r>
+      <w:proofErr w:type="spellEnd"/>
+      <w:r>
+        <w:t xml:space="preserve"> out</w:t>
       </w:r>
     </w:p>
     <w:p>
@@ -838,13 +1327,29 @@
         <w:sym w:font="Wingdings" w:char="F0E0"/>
       </w:r>
       <w:r>
-        <w:t xml:space="preserve"> Options </w:t>
+        <w:t xml:space="preserve"> </w:t>
+      </w:r>
+      <w:proofErr w:type="spellStart"/>
+      <w:r>
+        <w:t>Options</w:t>
+      </w:r>
+      <w:proofErr w:type="spellEnd"/>
+      <w:r>
+        <w:t xml:space="preserve"> </w:t>
       </w:r>
       <w:r>
         <w:sym w:font="Wingdings" w:char="F0E0"/>
       </w:r>
       <w:r>
-        <w:t xml:space="preserve"> Git </w:t>
+        <w:t xml:space="preserve"> </w:t>
+      </w:r>
+      <w:proofErr w:type="spellStart"/>
+      <w:r>
+        <w:t>Git</w:t>
+      </w:r>
+      <w:proofErr w:type="spellEnd"/>
+      <w:r>
+        <w:t xml:space="preserve"> </w:t>
       </w:r>
       <w:r>
         <w:sym w:font="Wingdings" w:char="F0E0"/>
@@ -945,10 +1450,54 @@
           <w:bCs/>
           <w:color w:val="FF0000"/>
         </w:rPr>
-        <w:t>Display: Inline Block;</w:t>
-      </w:r>
-      <w:r>
-        <w:t xml:space="preserve"> para divs ficarem em linha reta</w:t>
+        <w:t xml:space="preserve">Display: </w:t>
+      </w:r>
+      <w:proofErr w:type="spellStart"/>
+      <w:r>
+        <w:rPr>
+          <w:b/>
+          <w:bCs/>
+          <w:color w:val="FF0000"/>
+        </w:rPr>
+        <w:t>Inline</w:t>
+      </w:r>
+      <w:proofErr w:type="spellEnd"/>
+      <w:r>
+        <w:rPr>
+          <w:b/>
+          <w:bCs/>
+          <w:color w:val="FF0000"/>
+        </w:rPr>
+        <w:t xml:space="preserve"> </w:t>
+      </w:r>
+      <w:proofErr w:type="spellStart"/>
+      <w:r>
+        <w:rPr>
+          <w:b/>
+          <w:bCs/>
+          <w:color w:val="FF0000"/>
+        </w:rPr>
+        <w:t>Block</w:t>
+      </w:r>
+      <w:proofErr w:type="spellEnd"/>
+      <w:r>
+        <w:rPr>
+          <w:b/>
+          <w:bCs/>
+          <w:color w:val="FF0000"/>
+        </w:rPr>
+        <w:t>;</w:t>
+      </w:r>
+      <w:r>
+        <w:t xml:space="preserve"> para </w:t>
+      </w:r>
+      <w:proofErr w:type="spellStart"/>
+      <w:r>
+        <w:t>divs</w:t>
+      </w:r>
+      <w:proofErr w:type="spellEnd"/>
+      <w:r>
+        <w:t xml:space="preserve"> ficarem em linha reta</w:t>
       </w:r>
     </w:p>
     <w:p>
@@ -970,7 +1519,63 @@
           <w:bCs/>
           <w:color w:val="FF0000"/>
         </w:rPr>
-        <w:t>Background-image: url (‘caminhodoarquivo.formato’);</w:t>
+        <w:t>Background-</w:t>
+      </w:r>
+      <w:proofErr w:type="spellStart"/>
+      <w:r>
+        <w:rPr>
+          <w:b/>
+          <w:bCs/>
+          <w:color w:val="FF0000"/>
+        </w:rPr>
+        <w:t>image</w:t>
+      </w:r>
+      <w:proofErr w:type="spellEnd"/>
+      <w:r>
+        <w:rPr>
+          <w:b/>
+          <w:bCs/>
+          <w:color w:val="FF0000"/>
+        </w:rPr>
+        <w:t xml:space="preserve">: </w:t>
+      </w:r>
+      <w:proofErr w:type="spellStart"/>
+      <w:r>
+        <w:rPr>
+          <w:b/>
+          <w:bCs/>
+          <w:color w:val="FF0000"/>
+        </w:rPr>
+        <w:t>url</w:t>
+      </w:r>
+      <w:proofErr w:type="spellEnd"/>
+      <w:r>
+        <w:rPr>
+          <w:b/>
+          <w:bCs/>
+          <w:color w:val="FF0000"/>
+        </w:rPr>
+        <w:t xml:space="preserve"> (‘</w:t>
+      </w:r>
+      <w:proofErr w:type="spellStart"/>
+      <w:proofErr w:type="gramStart"/>
+      <w:r>
+        <w:rPr>
+          <w:b/>
+          <w:bCs/>
+          <w:color w:val="FF0000"/>
+        </w:rPr>
+        <w:t>caminhodoarquivo.formato</w:t>
+      </w:r>
+      <w:proofErr w:type="spellEnd"/>
+      <w:proofErr w:type="gramEnd"/>
+      <w:r>
+        <w:rPr>
+          <w:b/>
+          <w:bCs/>
+          <w:color w:val="FF0000"/>
+        </w:rPr>
+        <w:t>’);</w:t>
       </w:r>
     </w:p>
     <w:p>
@@ -978,13 +1583,37 @@
         <w:t xml:space="preserve">No exercício: </w:t>
       </w:r>
       <w:r>
-        <w:t>background-image: url('imagens/pattern001.png');</w:t>
+        <w:t>background-</w:t>
+      </w:r>
+      <w:proofErr w:type="spellStart"/>
+      <w:r>
+        <w:t>image</w:t>
+      </w:r>
+      <w:proofErr w:type="spellEnd"/>
+      <w:r>
+        <w:t xml:space="preserve">: </w:t>
+      </w:r>
+      <w:proofErr w:type="spellStart"/>
+      <w:r>
+        <w:t>url</w:t>
+      </w:r>
+      <w:proofErr w:type="spellEnd"/>
+      <w:r>
+        <w:t>('imagens/pattern001.png');</w:t>
       </w:r>
     </w:p>
     <w:p>
       <w:r>
         <w:lastRenderedPageBreak/>
-        <w:t>Pode ser com a url da imagem em algum canto da internet.</w:t>
+        <w:t xml:space="preserve">Pode ser com a </w:t>
+      </w:r>
+      <w:proofErr w:type="spellStart"/>
+      <w:r>
+        <w:t>url</w:t>
+      </w:r>
+      <w:proofErr w:type="spellEnd"/>
+      <w:r>
+        <w:t xml:space="preserve"> da imagem em algum canto da internet.</w:t>
       </w:r>
     </w:p>
     <w:p>
@@ -1072,7 +1701,43 @@
           <w:bCs/>
           <w:color w:val="FF0000"/>
         </w:rPr>
-        <w:t>Background-repeat: no-repeat;</w:t>
+        <w:t>Background-</w:t>
+      </w:r>
+      <w:proofErr w:type="spellStart"/>
+      <w:r>
+        <w:rPr>
+          <w:b/>
+          <w:bCs/>
+          <w:color w:val="FF0000"/>
+        </w:rPr>
+        <w:t>repeat</w:t>
+      </w:r>
+      <w:proofErr w:type="spellEnd"/>
+      <w:r>
+        <w:rPr>
+          <w:b/>
+          <w:bCs/>
+          <w:color w:val="FF0000"/>
+        </w:rPr>
+        <w:t>: no-</w:t>
+      </w:r>
+      <w:proofErr w:type="spellStart"/>
+      <w:r>
+        <w:rPr>
+          <w:b/>
+          <w:bCs/>
+          <w:color w:val="FF0000"/>
+        </w:rPr>
+        <w:t>repeat</w:t>
+      </w:r>
+      <w:proofErr w:type="spellEnd"/>
+      <w:r>
+        <w:rPr>
+          <w:b/>
+          <w:bCs/>
+          <w:color w:val="FF0000"/>
+        </w:rPr>
+        <w:t>;</w:t>
       </w:r>
     </w:p>
     <w:p>
@@ -1082,24 +1747,44 @@
       <w:r>
         <w:t xml:space="preserve">ode usar </w:t>
       </w:r>
-      <w:r>
-        <w:rPr>
-          <w:b/>
-          <w:bCs/>
-          <w:color w:val="FF0000"/>
-        </w:rPr>
-        <w:t>repeat-x</w:t>
+      <w:proofErr w:type="spellStart"/>
+      <w:r>
+        <w:rPr>
+          <w:b/>
+          <w:bCs/>
+          <w:color w:val="FF0000"/>
+        </w:rPr>
+        <w:t>repeat</w:t>
+      </w:r>
+      <w:proofErr w:type="spellEnd"/>
+      <w:r>
+        <w:rPr>
+          <w:b/>
+          <w:bCs/>
+          <w:color w:val="FF0000"/>
+        </w:rPr>
+        <w:t>-x</w:t>
       </w:r>
       <w:r>
         <w:t xml:space="preserve"> ou </w:t>
       </w:r>
-      <w:r>
-        <w:rPr>
-          <w:b/>
-          <w:bCs/>
-          <w:color w:val="FF0000"/>
-        </w:rPr>
-        <w:t>repeat-y</w:t>
+      <w:proofErr w:type="spellStart"/>
+      <w:r>
+        <w:rPr>
+          <w:b/>
+          <w:bCs/>
+          <w:color w:val="FF0000"/>
+        </w:rPr>
+        <w:t>repeat</w:t>
+      </w:r>
+      <w:proofErr w:type="spellEnd"/>
+      <w:r>
+        <w:rPr>
+          <w:b/>
+          <w:bCs/>
+          <w:color w:val="FF0000"/>
+        </w:rPr>
+        <w:t>-y</w:t>
       </w:r>
       <w:r>
         <w:t xml:space="preserve"> para que ela se repita em apenas 1 dos eixos cartesianos.</w:t>
@@ -1115,7 +1800,34 @@
           <w:bCs/>
           <w:color w:val="FF0000"/>
         </w:rPr>
-        <w:t>background-size: Y</w:t>
+        <w:t>background-</w:t>
+      </w:r>
+      <w:proofErr w:type="spellStart"/>
+      <w:r>
+        <w:rPr>
+          <w:b/>
+          <w:bCs/>
+          <w:color w:val="FF0000"/>
+        </w:rPr>
+        <w:t>size</w:t>
+      </w:r>
+      <w:proofErr w:type="spellEnd"/>
+      <w:r>
+        <w:rPr>
+          <w:b/>
+          <w:bCs/>
+          <w:color w:val="FF0000"/>
+        </w:rPr>
+        <w:t xml:space="preserve">: </w:t>
+      </w:r>
+      <w:proofErr w:type="spellStart"/>
+      <w:r>
+        <w:rPr>
+          <w:b/>
+          <w:bCs/>
+          <w:color w:val="FF0000"/>
+        </w:rPr>
+        <w:t>Y</w:t>
       </w:r>
       <w:r>
         <w:rPr>
@@ -1126,6 +1838,7 @@
         </w:rPr>
         <w:t>px</w:t>
       </w:r>
+      <w:proofErr w:type="spellEnd"/>
       <w:r>
         <w:rPr>
           <w:b/>
@@ -1212,7 +1925,43 @@
           <w:bCs/>
           <w:color w:val="FF0000"/>
         </w:rPr>
-        <w:t>background-position: use 2 direções aqui (left, right ou center);</w:t>
+        <w:t>background-position: use 2 direções aqui (</w:t>
+      </w:r>
+      <w:proofErr w:type="spellStart"/>
+      <w:r>
+        <w:rPr>
+          <w:b/>
+          <w:bCs/>
+          <w:color w:val="FF0000"/>
+        </w:rPr>
+        <w:t>left</w:t>
+      </w:r>
+      <w:proofErr w:type="spellEnd"/>
+      <w:r>
+        <w:rPr>
+          <w:b/>
+          <w:bCs/>
+          <w:color w:val="FF0000"/>
+        </w:rPr>
+        <w:t xml:space="preserve">, </w:t>
+      </w:r>
+      <w:proofErr w:type="spellStart"/>
+      <w:r>
+        <w:rPr>
+          <w:b/>
+          <w:bCs/>
+          <w:color w:val="FF0000"/>
+        </w:rPr>
+        <w:t>right</w:t>
+      </w:r>
+      <w:proofErr w:type="spellEnd"/>
+      <w:r>
+        <w:rPr>
+          <w:b/>
+          <w:bCs/>
+          <w:color w:val="FF0000"/>
+        </w:rPr>
+        <w:t xml:space="preserve"> ou center);</w:t>
       </w:r>
     </w:p>
     <w:p>
@@ -1237,34 +1986,61 @@
     </w:p>
     <w:p>
       <w:r>
-        <w:t>Para alinhar ao centro da tela (viewport) use:</w:t>
+        <w:t>Para alinhar ao centro da tela (</w:t>
+      </w:r>
+      <w:proofErr w:type="spellStart"/>
+      <w:r>
+        <w:t>viewport</w:t>
+      </w:r>
+      <w:proofErr w:type="spellEnd"/>
+      <w:r>
+        <w:t>) use:</w:t>
       </w:r>
       <w:r>
         <w:t xml:space="preserve"> Geralmente no </w:t>
       </w:r>
-      <w:r>
-        <w:rPr>
-          <w:b/>
-          <w:bCs/>
-        </w:rPr>
-        <w:t>body {</w:t>
-      </w:r>
-    </w:p>
-    <w:p>
-      <w:pPr>
-        <w:rPr>
-          <w:b/>
-          <w:bCs/>
-          <w:color w:val="FF0000"/>
-        </w:rPr>
-      </w:pPr>
-      <w:r>
-        <w:rPr>
-          <w:b/>
-          <w:bCs/>
-          <w:color w:val="FF0000"/>
-        </w:rPr>
-        <w:t>Heigh: 98vh;</w:t>
+      <w:proofErr w:type="spellStart"/>
+      <w:r>
+        <w:rPr>
+          <w:b/>
+          <w:bCs/>
+        </w:rPr>
+        <w:t>body</w:t>
+      </w:r>
+      <w:proofErr w:type="spellEnd"/>
+      <w:r>
+        <w:rPr>
+          <w:b/>
+          <w:bCs/>
+        </w:rPr>
+        <w:t xml:space="preserve"> {</w:t>
+      </w:r>
+    </w:p>
+    <w:p>
+      <w:pPr>
+        <w:rPr>
+          <w:b/>
+          <w:bCs/>
+          <w:color w:val="FF0000"/>
+        </w:rPr>
+      </w:pPr>
+      <w:proofErr w:type="spellStart"/>
+      <w:r>
+        <w:rPr>
+          <w:b/>
+          <w:bCs/>
+          <w:color w:val="FF0000"/>
+        </w:rPr>
+        <w:t>Heigh</w:t>
+      </w:r>
+      <w:proofErr w:type="spellEnd"/>
+      <w:r>
+        <w:rPr>
+          <w:b/>
+          <w:bCs/>
+          <w:color w:val="FF0000"/>
+        </w:rPr>
+        <w:t>: 98vh;</w:t>
       </w:r>
     </w:p>
     <w:p>
@@ -1309,6 +2085,282 @@
           <w:b/>
           <w:bCs/>
         </w:rPr>
+        <w:t xml:space="preserve">– Mudando o tamanho da imagem de fundo do site </w:t>
+      </w:r>
+      <w:r>
+        <w:rPr>
+          <w:b/>
+          <w:bCs/>
+        </w:rPr>
+        <w:t>– Capítulo 1</w:t>
+      </w:r>
+      <w:r>
+        <w:rPr>
+          <w:b/>
+          <w:bCs/>
+        </w:rPr>
+        <w:t>9</w:t>
+      </w:r>
+    </w:p>
+    <w:p>
+      <w:r>
+        <w:t>Exercício fundo 005</w:t>
+      </w:r>
+    </w:p>
+    <w:p>
+      <w:r>
+        <w:t>Você precisa ter uma cor de fundo, mesmo com uma imagem de fundo.</w:t>
+      </w:r>
+    </w:p>
+    <w:p>
+      <w:r>
+        <w:t xml:space="preserve">Primeiro ele </w:t>
+      </w:r>
+      <w:r>
+        <w:t xml:space="preserve">tira a repetição e </w:t>
+      </w:r>
+      <w:r>
+        <w:t xml:space="preserve">centraliza a imagem de fundo no </w:t>
+      </w:r>
+      <w:proofErr w:type="spellStart"/>
+      <w:r>
+        <w:t>body</w:t>
+      </w:r>
+      <w:proofErr w:type="spellEnd"/>
+      <w:r>
+        <w:t xml:space="preserve"> {</w:t>
+      </w:r>
+    </w:p>
+    <w:p>
+      <w:pPr>
+        <w:rPr>
+          <w:b/>
+          <w:bCs/>
+          <w:color w:val="FF0000"/>
+        </w:rPr>
+      </w:pPr>
+      <w:proofErr w:type="spellStart"/>
+      <w:r>
+        <w:rPr>
+          <w:b/>
+          <w:bCs/>
+          <w:color w:val="FF0000"/>
+        </w:rPr>
+        <w:t>Heigh</w:t>
+      </w:r>
+      <w:proofErr w:type="spellEnd"/>
+      <w:r>
+        <w:rPr>
+          <w:b/>
+          <w:bCs/>
+          <w:color w:val="FF0000"/>
+        </w:rPr>
+        <w:t>: 100vh;</w:t>
+      </w:r>
+    </w:p>
+    <w:p>
+      <w:pPr>
+        <w:rPr>
+          <w:b/>
+          <w:bCs/>
+          <w:color w:val="FF0000"/>
+        </w:rPr>
+      </w:pPr>
+      <w:r>
+        <w:rPr>
+          <w:b/>
+          <w:bCs/>
+          <w:color w:val="FF0000"/>
+        </w:rPr>
+        <w:t>Background-position: center top;</w:t>
+      </w:r>
+    </w:p>
+    <w:p>
+      <w:r>
+        <w:rPr>
+          <w:b/>
+          <w:bCs/>
+          <w:color w:val="FF0000"/>
+        </w:rPr>
+        <w:t>Background-</w:t>
+      </w:r>
+      <w:proofErr w:type="spellStart"/>
+      <w:r>
+        <w:rPr>
+          <w:b/>
+          <w:bCs/>
+          <w:color w:val="FF0000"/>
+        </w:rPr>
+        <w:t>size</w:t>
+      </w:r>
+      <w:proofErr w:type="spellEnd"/>
+      <w:r>
+        <w:rPr>
+          <w:b/>
+          <w:bCs/>
+          <w:color w:val="FF0000"/>
+        </w:rPr>
+        <w:t xml:space="preserve">: </w:t>
+      </w:r>
+      <w:r>
+        <w:rPr>
+          <w:b/>
+          <w:bCs/>
+          <w:color w:val="FF0000"/>
+        </w:rPr>
+        <w:t>cover;</w:t>
+      </w:r>
+      <w:r>
+        <w:t xml:space="preserve"> </w:t>
+      </w:r>
+      <w:r>
+        <w:sym w:font="Wingdings" w:char="F0E0"/>
+      </w:r>
+      <w:r>
+        <w:t xml:space="preserve"> Para a imagem pegar toda a tela</w:t>
+      </w:r>
+      <w:r>
+        <w:t xml:space="preserve"> (mesmo que não mostre toda a imagem), ela fica adaptável</w:t>
+      </w:r>
+    </w:p>
+    <w:p>
+      <w:r>
+        <w:t xml:space="preserve">O </w:t>
+      </w:r>
+      <w:r>
+        <w:rPr>
+          <w:b/>
+          <w:bCs/>
+          <w:color w:val="FF0000"/>
+        </w:rPr>
+        <w:t>Background-</w:t>
+      </w:r>
+      <w:proofErr w:type="spellStart"/>
+      <w:r>
+        <w:rPr>
+          <w:b/>
+          <w:bCs/>
+          <w:color w:val="FF0000"/>
+        </w:rPr>
+        <w:t>size</w:t>
+      </w:r>
+      <w:proofErr w:type="spellEnd"/>
+      <w:r>
+        <w:rPr>
+          <w:b/>
+          <w:bCs/>
+          <w:color w:val="FF0000"/>
+        </w:rPr>
+        <w:t xml:space="preserve">: </w:t>
+      </w:r>
+      <w:proofErr w:type="spellStart"/>
+      <w:r>
+        <w:rPr>
+          <w:b/>
+          <w:bCs/>
+          <w:color w:val="FF0000"/>
+        </w:rPr>
+        <w:t>contain</w:t>
+      </w:r>
+      <w:proofErr w:type="spellEnd"/>
+      <w:r>
+        <w:rPr>
+          <w:b/>
+          <w:bCs/>
+          <w:color w:val="FF0000"/>
+        </w:rPr>
+        <w:t>;</w:t>
+      </w:r>
+      <w:r>
+        <w:t xml:space="preserve"> </w:t>
+      </w:r>
+      <w:r>
+        <w:sym w:font="Wingdings" w:char="F0E0"/>
+      </w:r>
+      <w:r>
+        <w:t xml:space="preserve"> Mostra 100% da imagem, mas deixa barras no topo ou nas laterais.</w:t>
+      </w:r>
+    </w:p>
+    <w:p>
+      <w:pPr>
+        <w:rPr>
+          <w:b/>
+          <w:bCs/>
+          <w:color w:val="FF0000"/>
+        </w:rPr>
+      </w:pPr>
+      <w:r>
+        <w:t xml:space="preserve">Também pode usar </w:t>
+      </w:r>
+      <w:r>
+        <w:rPr>
+          <w:b/>
+          <w:bCs/>
+          <w:color w:val="FF0000"/>
+        </w:rPr>
+        <w:t>Background-</w:t>
+      </w:r>
+      <w:proofErr w:type="spellStart"/>
+      <w:r>
+        <w:rPr>
+          <w:b/>
+          <w:bCs/>
+          <w:color w:val="FF0000"/>
+        </w:rPr>
+        <w:t>size</w:t>
+      </w:r>
+      <w:proofErr w:type="spellEnd"/>
+      <w:r>
+        <w:rPr>
+          <w:b/>
+          <w:bCs/>
+          <w:color w:val="FF0000"/>
+        </w:rPr>
+        <w:t xml:space="preserve">: </w:t>
+      </w:r>
+      <w:r>
+        <w:rPr>
+          <w:b/>
+          <w:bCs/>
+          <w:color w:val="FF0000"/>
+        </w:rPr>
+        <w:t>100% 100%;</w:t>
+      </w:r>
+    </w:p>
+    <w:p/>
+    <w:p>
+      <w:pPr>
+        <w:rPr>
+          <w:b/>
+          <w:bCs/>
+        </w:rPr>
+      </w:pPr>
+      <w:r>
+        <w:rPr>
+          <w:b/>
+          <w:bCs/>
+        </w:rPr>
+        <w:t xml:space="preserve">Aula </w:t>
+      </w:r>
+      <w:r>
+        <w:rPr>
+          <w:b/>
+          <w:bCs/>
+        </w:rPr>
+        <w:t>6</w:t>
+      </w:r>
+      <w:r>
+        <w:rPr>
+          <w:b/>
+          <w:bCs/>
+        </w:rPr>
+        <w:t xml:space="preserve"> </w:t>
+      </w:r>
+      <w:r>
+        <w:rPr>
+          <w:b/>
+          <w:bCs/>
+        </w:rPr>
         <w:t xml:space="preserve">– </w:t>
       </w:r>
       <w:r>
@@ -1316,8 +2368,33 @@
           <w:b/>
           <w:bCs/>
         </w:rPr>
-        <w:t>Mudando o tamanho da imagem de fundo do site</w:t>
-      </w:r>
+        <w:t xml:space="preserve">Background </w:t>
+      </w:r>
+      <w:proofErr w:type="spellStart"/>
+      <w:r>
+        <w:rPr>
+          <w:b/>
+          <w:bCs/>
+        </w:rPr>
+        <w:t>attachment</w:t>
+      </w:r>
+      <w:proofErr w:type="spellEnd"/>
+      <w:r>
+        <w:rPr>
+          <w:b/>
+          <w:bCs/>
+        </w:rPr>
+        <w:t xml:space="preserve"> e </w:t>
+      </w:r>
+      <w:proofErr w:type="spellStart"/>
+      <w:r>
+        <w:rPr>
+          <w:b/>
+          <w:bCs/>
+        </w:rPr>
+        <w:t>shorthand</w:t>
+      </w:r>
+      <w:proofErr w:type="spellEnd"/>
       <w:r>
         <w:rPr>
           <w:b/>
@@ -1342,149 +2419,47 @@
     </w:p>
     <w:p>
       <w:r>
-        <w:t>Exercício fundo 005</w:t>
-      </w:r>
-    </w:p>
-    <w:p>
-      <w:r>
-        <w:t>Você precisa ter uma cor de fundo, mesmo com uma imagem de fundo.</w:t>
-      </w:r>
-    </w:p>
-    <w:p>
-      <w:r>
-        <w:t xml:space="preserve">Primeiro ele </w:t>
-      </w:r>
-      <w:r>
-        <w:t xml:space="preserve">tira a repetição e </w:t>
-      </w:r>
-      <w:r>
-        <w:t>centraliza a imagem de fundo no body {</w:t>
-      </w:r>
-    </w:p>
-    <w:p>
-      <w:pPr>
-        <w:rPr>
-          <w:b/>
-          <w:bCs/>
-          <w:color w:val="FF0000"/>
-        </w:rPr>
-      </w:pPr>
-      <w:r>
-        <w:rPr>
-          <w:b/>
-          <w:bCs/>
-          <w:color w:val="FF0000"/>
-        </w:rPr>
-        <w:t>Heigh: 100vh;</w:t>
-      </w:r>
-    </w:p>
-    <w:p>
-      <w:pPr>
-        <w:rPr>
-          <w:b/>
-          <w:bCs/>
-          <w:color w:val="FF0000"/>
-        </w:rPr>
-      </w:pPr>
-      <w:r>
-        <w:rPr>
-          <w:b/>
-          <w:bCs/>
-          <w:color w:val="FF0000"/>
-        </w:rPr>
-        <w:t>Background-position: center top;</w:t>
-      </w:r>
-    </w:p>
-    <w:p>
-      <w:r>
-        <w:rPr>
-          <w:b/>
-          <w:bCs/>
-          <w:color w:val="FF0000"/>
-        </w:rPr>
-        <w:t xml:space="preserve">Background-size: </w:t>
-      </w:r>
-      <w:r>
-        <w:rPr>
-          <w:b/>
-          <w:bCs/>
-          <w:color w:val="FF0000"/>
-        </w:rPr>
-        <w:t>cover;</w:t>
-      </w:r>
-      <w:r>
-        <w:t xml:space="preserve"> </w:t>
-      </w:r>
-      <w:r>
-        <w:sym w:font="Wingdings" w:char="F0E0"/>
-      </w:r>
-      <w:r>
-        <w:t xml:space="preserve"> Para a imagem pegar toda a tela</w:t>
-      </w:r>
-      <w:r>
-        <w:t xml:space="preserve"> (mesmo que não mostre toda a imagem), ela fica adaptável</w:t>
-      </w:r>
-    </w:p>
-    <w:p>
-      <w:r>
-        <w:t xml:space="preserve">O </w:t>
-      </w:r>
-      <w:r>
-        <w:rPr>
-          <w:b/>
-          <w:bCs/>
-          <w:color w:val="FF0000"/>
-        </w:rPr>
-        <w:t xml:space="preserve">Background-size: </w:t>
-      </w:r>
-      <w:r>
-        <w:rPr>
-          <w:b/>
-          <w:bCs/>
-          <w:color w:val="FF0000"/>
-        </w:rPr>
-        <w:t>contain;</w:t>
-      </w:r>
-      <w:r>
-        <w:t xml:space="preserve"> </w:t>
-      </w:r>
-      <w:r>
-        <w:sym w:font="Wingdings" w:char="F0E0"/>
-      </w:r>
-      <w:r>
-        <w:t xml:space="preserve"> </w:t>
-      </w:r>
-      <w:r>
-        <w:t>Mostra 100% da imagem, mas deixa barras no topo ou nas laterais.</w:t>
-      </w:r>
-    </w:p>
-    <w:p>
-      <w:pPr>
-        <w:rPr>
-          <w:b/>
-          <w:bCs/>
-          <w:color w:val="FF0000"/>
-        </w:rPr>
-      </w:pPr>
-      <w:r>
-        <w:t xml:space="preserve">Também pode usar </w:t>
-      </w:r>
-      <w:r>
-        <w:rPr>
-          <w:b/>
-          <w:bCs/>
-          <w:color w:val="FF0000"/>
-        </w:rPr>
-        <w:t xml:space="preserve">Background-size: </w:t>
-      </w:r>
-      <w:r>
-        <w:rPr>
-          <w:b/>
-          <w:bCs/>
-          <w:color w:val="FF0000"/>
-        </w:rPr>
-        <w:t>100% 100%</w:t>
-      </w:r>
+        <w:t>Para que o fundo fique fixo, independente do scroll vertical use:</w:t>
+      </w:r>
+    </w:p>
+    <w:p>
+      <w:r>
+        <w:rPr>
+          <w:b/>
+          <w:bCs/>
+          <w:color w:val="FF0000"/>
+        </w:rPr>
+        <w:lastRenderedPageBreak/>
+        <w:t xml:space="preserve">Background </w:t>
+      </w:r>
+      <w:proofErr w:type="spellStart"/>
+      <w:r>
+        <w:rPr>
+          <w:b/>
+          <w:bCs/>
+          <w:color w:val="FF0000"/>
+        </w:rPr>
+        <w:t>attachment</w:t>
+      </w:r>
+      <w:proofErr w:type="spellEnd"/>
+      <w:r>
+        <w:rPr>
+          <w:b/>
+          <w:bCs/>
+          <w:color w:val="FF0000"/>
+        </w:rPr>
+        <w:t xml:space="preserve">: </w:t>
+      </w:r>
+      <w:proofErr w:type="spellStart"/>
+      <w:r>
+        <w:rPr>
+          <w:b/>
+          <w:bCs/>
+          <w:color w:val="FF0000"/>
+        </w:rPr>
+        <w:t>fixed</w:t>
+      </w:r>
+      <w:proofErr w:type="spellEnd"/>
       <w:r>
         <w:rPr>
           <w:b/>
@@ -1493,103 +2468,6 @@
         </w:rPr>
         <w:t>;</w:t>
       </w:r>
-    </w:p>
-    <w:p/>
-    <w:p>
-      <w:pPr>
-        <w:rPr>
-          <w:b/>
-          <w:bCs/>
-        </w:rPr>
-      </w:pPr>
-      <w:r>
-        <w:rPr>
-          <w:b/>
-          <w:bCs/>
-        </w:rPr>
-        <w:t xml:space="preserve">Aula </w:t>
-      </w:r>
-      <w:r>
-        <w:rPr>
-          <w:b/>
-          <w:bCs/>
-        </w:rPr>
-        <w:t>6</w:t>
-      </w:r>
-      <w:r>
-        <w:rPr>
-          <w:b/>
-          <w:bCs/>
-        </w:rPr>
-        <w:t xml:space="preserve"> </w:t>
-      </w:r>
-      <w:r>
-        <w:rPr>
-          <w:b/>
-          <w:bCs/>
-        </w:rPr>
-        <w:t xml:space="preserve">– </w:t>
-      </w:r>
-      <w:r>
-        <w:rPr>
-          <w:b/>
-          <w:bCs/>
-        </w:rPr>
-        <w:t>Background attachment e shorthand</w:t>
-      </w:r>
-      <w:r>
-        <w:rPr>
-          <w:b/>
-          <w:bCs/>
-        </w:rPr>
-        <w:t xml:space="preserve"> </w:t>
-      </w:r>
-      <w:r>
-        <w:rPr>
-          <w:b/>
-          <w:bCs/>
-        </w:rPr>
-        <w:t>– Capítulo 1</w:t>
-      </w:r>
-      <w:r>
-        <w:rPr>
-          <w:b/>
-          <w:bCs/>
-        </w:rPr>
-        <w:t>9</w:t>
-      </w:r>
-    </w:p>
-    <w:p>
-      <w:r>
-        <w:t>Para que o fundo fique fixo, independente do scroll vertical use:</w:t>
-      </w:r>
-    </w:p>
-    <w:p>
-      <w:r>
-        <w:rPr>
-          <w:b/>
-          <w:bCs/>
-          <w:color w:val="FF0000"/>
-        </w:rPr>
-        <w:lastRenderedPageBreak/>
-        <w:t xml:space="preserve">Background attachment: </w:t>
-      </w:r>
-      <w:r>
-        <w:rPr>
-          <w:b/>
-          <w:bCs/>
-          <w:color w:val="FF0000"/>
-        </w:rPr>
-        <w:t>fixed</w:t>
-      </w:r>
-      <w:r>
-        <w:rPr>
-          <w:b/>
-          <w:bCs/>
-          <w:color w:val="FF0000"/>
-        </w:rPr>
-        <w:t>;</w:t>
-      </w:r>
       <w:r>
         <w:rPr>
           <w:b/>
@@ -1615,7 +2493,25 @@
           <w:bCs/>
           <w:color w:val="FF0000"/>
         </w:rPr>
-        <w:t xml:space="preserve">Background-size: </w:t>
+        <w:t>Background-</w:t>
+      </w:r>
+      <w:proofErr w:type="spellStart"/>
+      <w:r>
+        <w:rPr>
+          <w:b/>
+          <w:bCs/>
+          <w:color w:val="FF0000"/>
+        </w:rPr>
+        <w:t>size</w:t>
+      </w:r>
+      <w:proofErr w:type="spellEnd"/>
+      <w:r>
+        <w:rPr>
+          <w:b/>
+          <w:bCs/>
+          <w:color w:val="FF0000"/>
+        </w:rPr>
+        <w:t xml:space="preserve">: </w:t>
       </w:r>
       <w:r>
         <w:rPr>
@@ -1648,8 +2544,18 @@
           <w:bCs/>
           <w:color w:val="FF0000"/>
         </w:rPr>
-        <w:t>Background attachment</w:t>
-      </w:r>
+        <w:t xml:space="preserve">Background </w:t>
+      </w:r>
+      <w:proofErr w:type="spellStart"/>
+      <w:r>
+        <w:rPr>
+          <w:b/>
+          <w:bCs/>
+          <w:color w:val="FF0000"/>
+        </w:rPr>
+        <w:t>attachment</w:t>
+      </w:r>
+      <w:proofErr w:type="spellEnd"/>
       <w:r>
         <w:rPr>
           <w:b/>
@@ -1694,42 +2600,24 @@
           <w:szCs w:val="28"/>
           <w:highlight w:val="yellow"/>
         </w:rPr>
-        <w:t>Fazendo todo background em shorthand</w:t>
-      </w:r>
-    </w:p>
-    <w:p>
-      <w:pPr>
-        <w:jc w:val="center"/>
-        <w:rPr>
-          <w:b/>
-          <w:bCs/>
-          <w:color w:val="FF0000"/>
-          <w:sz w:val="26"/>
-          <w:szCs w:val="28"/>
-        </w:rPr>
-      </w:pPr>
-      <w:r>
-        <w:rPr>
-          <w:b/>
-          <w:bCs/>
-          <w:color w:val="FF0000"/>
-          <w:sz w:val="26"/>
-          <w:szCs w:val="28"/>
-        </w:rPr>
-        <w:t xml:space="preserve">Color – Image – Position – Repeat – </w:t>
-      </w:r>
-      <w:r>
-        <w:rPr>
-          <w:b/>
-          <w:bCs/>
-          <w:color w:val="FF0000"/>
+        <w:t xml:space="preserve">Fazendo todo background em </w:t>
+      </w:r>
+      <w:proofErr w:type="spellStart"/>
+      <w:r>
+        <w:rPr>
+          <w:b/>
+          <w:bCs/>
           <w:sz w:val="26"/>
           <w:szCs w:val="28"/>
           <w:highlight w:val="yellow"/>
         </w:rPr>
-        <w:t>(Size)</w:t>
-      </w:r>
-      <w:r>
+        <w:t>shorthand</w:t>
+      </w:r>
+      <w:proofErr w:type="spellEnd"/>
+    </w:p>
+    <w:p>
+      <w:pPr>
+        <w:jc w:val="center"/>
         <w:rPr>
           <w:b/>
           <w:bCs/>
@@ -1737,8 +2625,7 @@
           <w:sz w:val="26"/>
           <w:szCs w:val="28"/>
         </w:rPr>
-        <w:t xml:space="preserve"> </w:t>
-      </w:r>
+      </w:pPr>
       <w:r>
         <w:rPr>
           <w:b/>
@@ -1747,8 +2634,9 @@
           <w:sz w:val="26"/>
           <w:szCs w:val="28"/>
         </w:rPr>
-        <w:t>–</w:t>
-      </w:r>
+        <w:t xml:space="preserve">Color – </w:t>
+      </w:r>
+      <w:proofErr w:type="spellStart"/>
       <w:r>
         <w:rPr>
           <w:b/>
@@ -1757,12 +2645,10 @@
           <w:sz w:val="26"/>
           <w:szCs w:val="28"/>
         </w:rPr>
-        <w:t xml:space="preserve"> Attachment</w:t>
-      </w:r>
-    </w:p>
-    <w:p>
-      <w:pPr>
-        <w:jc w:val="center"/>
+        <w:t>Image</w:t>
+      </w:r>
+      <w:proofErr w:type="spellEnd"/>
+      <w:r>
         <w:rPr>
           <w:b/>
           <w:bCs/>
@@ -1770,11 +2656,139 @@
           <w:sz w:val="26"/>
           <w:szCs w:val="28"/>
         </w:rPr>
-      </w:pPr>
-    </w:p>
-    <w:p>
-      <w:r>
-        <w:t>Ainda não da pra usar o size nessa sequência, dará erro.</w:t>
+        <w:t xml:space="preserve"> – Position – </w:t>
+      </w:r>
+      <w:proofErr w:type="spellStart"/>
+      <w:r>
+        <w:rPr>
+          <w:b/>
+          <w:bCs/>
+          <w:color w:val="FF0000"/>
+          <w:sz w:val="26"/>
+          <w:szCs w:val="28"/>
+        </w:rPr>
+        <w:t>Repeat</w:t>
+      </w:r>
+      <w:proofErr w:type="spellEnd"/>
+      <w:r>
+        <w:rPr>
+          <w:b/>
+          <w:bCs/>
+          <w:color w:val="FF0000"/>
+          <w:sz w:val="26"/>
+          <w:szCs w:val="28"/>
+        </w:rPr>
+        <w:t xml:space="preserve"> – </w:t>
+      </w:r>
+      <w:r>
+        <w:rPr>
+          <w:b/>
+          <w:bCs/>
+          <w:color w:val="FF0000"/>
+          <w:sz w:val="26"/>
+          <w:szCs w:val="28"/>
+          <w:highlight w:val="yellow"/>
+        </w:rPr>
+        <w:t>(</w:t>
+      </w:r>
+      <w:proofErr w:type="spellStart"/>
+      <w:r>
+        <w:rPr>
+          <w:b/>
+          <w:bCs/>
+          <w:color w:val="FF0000"/>
+          <w:sz w:val="26"/>
+          <w:szCs w:val="28"/>
+          <w:highlight w:val="yellow"/>
+        </w:rPr>
+        <w:t>Size</w:t>
+      </w:r>
+      <w:proofErr w:type="spellEnd"/>
+      <w:r>
+        <w:rPr>
+          <w:b/>
+          <w:bCs/>
+          <w:color w:val="FF0000"/>
+          <w:sz w:val="26"/>
+          <w:szCs w:val="28"/>
+          <w:highlight w:val="yellow"/>
+        </w:rPr>
+        <w:t>)</w:t>
+      </w:r>
+      <w:r>
+        <w:rPr>
+          <w:b/>
+          <w:bCs/>
+          <w:color w:val="FF0000"/>
+          <w:sz w:val="26"/>
+          <w:szCs w:val="28"/>
+        </w:rPr>
+        <w:t xml:space="preserve"> </w:t>
+      </w:r>
+      <w:r>
+        <w:rPr>
+          <w:b/>
+          <w:bCs/>
+          <w:color w:val="FF0000"/>
+          <w:sz w:val="26"/>
+          <w:szCs w:val="28"/>
+        </w:rPr>
+        <w:t>–</w:t>
+      </w:r>
+      <w:r>
+        <w:rPr>
+          <w:b/>
+          <w:bCs/>
+          <w:color w:val="FF0000"/>
+          <w:sz w:val="26"/>
+          <w:szCs w:val="28"/>
+        </w:rPr>
+        <w:t xml:space="preserve"> </w:t>
+      </w:r>
+      <w:proofErr w:type="spellStart"/>
+      <w:r>
+        <w:rPr>
+          <w:b/>
+          <w:bCs/>
+          <w:color w:val="FF0000"/>
+          <w:sz w:val="26"/>
+          <w:szCs w:val="28"/>
+        </w:rPr>
+        <w:t>Attachment</w:t>
+      </w:r>
+      <w:proofErr w:type="spellEnd"/>
+    </w:p>
+    <w:p>
+      <w:pPr>
+        <w:jc w:val="center"/>
+        <w:rPr>
+          <w:b/>
+          <w:bCs/>
+          <w:color w:val="FF0000"/>
+          <w:sz w:val="26"/>
+          <w:szCs w:val="28"/>
+        </w:rPr>
+      </w:pPr>
+    </w:p>
+    <w:p>
+      <w:r>
+        <w:t xml:space="preserve">Ainda não </w:t>
+      </w:r>
+      <w:proofErr w:type="spellStart"/>
+      <w:r>
+        <w:t>da</w:t>
+      </w:r>
+      <w:proofErr w:type="spellEnd"/>
+      <w:r>
+        <w:t xml:space="preserve"> pra usar o </w:t>
+      </w:r>
+      <w:proofErr w:type="spellStart"/>
+      <w:r>
+        <w:t>size</w:t>
+      </w:r>
+      <w:proofErr w:type="spellEnd"/>
+      <w:r>
+        <w:t xml:space="preserve"> nessa sequência, dará erro.</w:t>
       </w:r>
     </w:p>
     <w:p/>
@@ -1811,21 +2825,7 @@
           <w:b/>
           <w:bCs/>
         </w:rPr>
-        <w:t xml:space="preserve">– </w:t>
-      </w:r>
-      <w:r>
-        <w:rPr>
-          <w:b/>
-          <w:bCs/>
-        </w:rPr>
-        <w:t>Centralização vertical de caixas</w:t>
-      </w:r>
-      <w:r>
-        <w:rPr>
-          <w:b/>
-          <w:bCs/>
-        </w:rPr>
-        <w:t xml:space="preserve"> </w:t>
+        <w:t xml:space="preserve">– Centralização vertical de caixas </w:t>
       </w:r>
       <w:r>
         <w:rPr>
@@ -1855,7 +2855,15 @@
         <w:t xml:space="preserve"> centralização vertical é necessária quando</w:t>
       </w:r>
       <w:r>
-        <w:t xml:space="preserve"> se tem 1 caixa dentro da outra (container e conteúdo), para centralizar horizontalmente é margin: auto; </w:t>
+        <w:t xml:space="preserve"> se tem 1 caixa dentro da outra (container e conteúdo), para centralizar horizontalmente é </w:t>
+      </w:r>
+      <w:proofErr w:type="spellStart"/>
+      <w:r>
+        <w:t>margin</w:t>
+      </w:r>
+      <w:proofErr w:type="spellEnd"/>
+      <w:r>
+        <w:t xml:space="preserve">: auto; </w:t>
       </w:r>
       <w:r>
         <w:t>para vertical faça</w:t>
@@ -1895,7 +2903,25 @@
           <w:bCs/>
           <w:color w:val="FF0000"/>
         </w:rPr>
-        <w:t>Position: relative;</w:t>
+        <w:t xml:space="preserve">Position: </w:t>
+      </w:r>
+      <w:proofErr w:type="spellStart"/>
+      <w:r>
+        <w:rPr>
+          <w:b/>
+          <w:bCs/>
+          <w:color w:val="FF0000"/>
+        </w:rPr>
+        <w:t>relative</w:t>
+      </w:r>
+      <w:proofErr w:type="spellEnd"/>
+      <w:r>
+        <w:rPr>
+          <w:b/>
+          <w:bCs/>
+          <w:color w:val="FF0000"/>
+        </w:rPr>
+        <w:t>;</w:t>
       </w:r>
     </w:p>
     <w:p>
@@ -1938,24 +2964,61 @@
           <w:bCs/>
           <w:color w:val="FF0000"/>
         </w:rPr>
-        <w:t>Position: absolute;</w:t>
-      </w:r>
-    </w:p>
-    <w:p>
-      <w:pPr>
-        <w:rPr>
-          <w:b/>
-          <w:bCs/>
-          <w:color w:val="FF0000"/>
-        </w:rPr>
-      </w:pPr>
-      <w:r>
-        <w:rPr>
-          <w:b/>
-          <w:bCs/>
-          <w:color w:val="FF0000"/>
-        </w:rPr>
-        <w:t>Left: Y</w:t>
+        <w:t xml:space="preserve">Position: </w:t>
+      </w:r>
+      <w:proofErr w:type="spellStart"/>
+      <w:r>
+        <w:rPr>
+          <w:b/>
+          <w:bCs/>
+          <w:color w:val="FF0000"/>
+        </w:rPr>
+        <w:t>absolute</w:t>
+      </w:r>
+      <w:proofErr w:type="spellEnd"/>
+      <w:r>
+        <w:rPr>
+          <w:b/>
+          <w:bCs/>
+          <w:color w:val="FF0000"/>
+        </w:rPr>
+        <w:t>;</w:t>
+      </w:r>
+    </w:p>
+    <w:p>
+      <w:pPr>
+        <w:rPr>
+          <w:b/>
+          <w:bCs/>
+          <w:color w:val="FF0000"/>
+        </w:rPr>
+      </w:pPr>
+      <w:proofErr w:type="spellStart"/>
+      <w:r>
+        <w:rPr>
+          <w:b/>
+          <w:bCs/>
+          <w:color w:val="FF0000"/>
+        </w:rPr>
+        <w:t>Left</w:t>
+      </w:r>
+      <w:proofErr w:type="spellEnd"/>
+      <w:r>
+        <w:rPr>
+          <w:b/>
+          <w:bCs/>
+          <w:color w:val="FF0000"/>
+        </w:rPr>
+        <w:t xml:space="preserve">: </w:t>
+      </w:r>
+      <w:proofErr w:type="spellStart"/>
+      <w:r>
+        <w:rPr>
+          <w:b/>
+          <w:bCs/>
+          <w:color w:val="FF0000"/>
+        </w:rPr>
+        <w:t>Y</w:t>
       </w:r>
       <w:r>
         <w:rPr>
@@ -1966,6 +3029,7 @@
         </w:rPr>
         <w:t>px</w:t>
       </w:r>
+      <w:proofErr w:type="spellEnd"/>
       <w:r>
         <w:rPr>
           <w:b/>
@@ -1989,7 +3053,16 @@
           <w:bCs/>
           <w:color w:val="FF0000"/>
         </w:rPr>
-        <w:t>Top: Y</w:t>
+        <w:t xml:space="preserve">Top: </w:t>
+      </w:r>
+      <w:proofErr w:type="spellStart"/>
+      <w:r>
+        <w:rPr>
+          <w:b/>
+          <w:bCs/>
+          <w:color w:val="FF0000"/>
+        </w:rPr>
+        <w:t>Y</w:t>
       </w:r>
       <w:r>
         <w:rPr>
@@ -2000,6 +3073,7 @@
         </w:rPr>
         <w:t>px</w:t>
       </w:r>
+      <w:proofErr w:type="spellEnd"/>
       <w:r>
         <w:rPr>
           <w:b/>
@@ -2015,13 +3089,50 @@
       </w:r>
     </w:p>
     <w:p>
-      <w:r>
-        <w:rPr>
-          <w:b/>
-          <w:bCs/>
-          <w:color w:val="FF0000"/>
-        </w:rPr>
-        <w:t>Transform: translate (Y</w:t>
+      <w:proofErr w:type="spellStart"/>
+      <w:r>
+        <w:rPr>
+          <w:b/>
+          <w:bCs/>
+          <w:color w:val="FF0000"/>
+        </w:rPr>
+        <w:t>Transform</w:t>
+      </w:r>
+      <w:proofErr w:type="spellEnd"/>
+      <w:r>
+        <w:rPr>
+          <w:b/>
+          <w:bCs/>
+          <w:color w:val="FF0000"/>
+        </w:rPr>
+        <w:t xml:space="preserve">: </w:t>
+      </w:r>
+      <w:proofErr w:type="spellStart"/>
+      <w:r>
+        <w:rPr>
+          <w:b/>
+          <w:bCs/>
+          <w:color w:val="FF0000"/>
+        </w:rPr>
+        <w:t>translate</w:t>
+      </w:r>
+      <w:proofErr w:type="spellEnd"/>
+      <w:r>
+        <w:rPr>
+          <w:b/>
+          <w:bCs/>
+          <w:color w:val="FF0000"/>
+        </w:rPr>
+        <w:t xml:space="preserve"> (</w:t>
+      </w:r>
+      <w:proofErr w:type="spellStart"/>
+      <w:r>
+        <w:rPr>
+          <w:b/>
+          <w:bCs/>
+          <w:color w:val="FF0000"/>
+        </w:rPr>
+        <w:t>Y</w:t>
       </w:r>
       <w:r>
         <w:rPr>
@@ -2032,13 +3143,23 @@
         </w:rPr>
         <w:t>px</w:t>
       </w:r>
-      <w:r>
-        <w:rPr>
-          <w:b/>
-          <w:bCs/>
-          <w:color w:val="FF0000"/>
-        </w:rPr>
-        <w:t>, Y</w:t>
+      <w:proofErr w:type="spellEnd"/>
+      <w:r>
+        <w:rPr>
+          <w:b/>
+          <w:bCs/>
+          <w:color w:val="FF0000"/>
+        </w:rPr>
+        <w:t xml:space="preserve">, </w:t>
+      </w:r>
+      <w:proofErr w:type="spellStart"/>
+      <w:r>
+        <w:rPr>
+          <w:b/>
+          <w:bCs/>
+          <w:color w:val="FF0000"/>
+        </w:rPr>
+        <w:t>Y</w:t>
       </w:r>
       <w:r>
         <w:rPr>
@@ -2049,6 +3170,7 @@
         </w:rPr>
         <w:t>px</w:t>
       </w:r>
+      <w:proofErr w:type="spellEnd"/>
       <w:r>
         <w:rPr>
           <w:b/>
@@ -2082,21 +3204,20 @@
         <w:t xml:space="preserve"> </w:t>
       </w:r>
       <w:r>
-        <w:t>O valor de px pode ser positivo ou negativo</w:t>
-      </w:r>
-    </w:p>
-    <w:p>
-      <w:r>
-        <w:t xml:space="preserve">O primeiro valor dita o deslocamento para direita (use negativo para deslocar à esquerda) e o segundo para baixo </w:t>
-      </w:r>
-      <w:r>
-        <w:t xml:space="preserve">(use negativo para deslocar </w:t>
-      </w:r>
-      <w:r>
-        <w:t>para cima</w:t>
-      </w:r>
-      <w:r>
-        <w:t>)</w:t>
+        <w:t xml:space="preserve">O valor de </w:t>
+      </w:r>
+      <w:proofErr w:type="spellStart"/>
+      <w:r>
+        <w:t>px</w:t>
+      </w:r>
+      <w:proofErr w:type="spellEnd"/>
+      <w:r>
+        <w:t xml:space="preserve"> pode ser positivo ou negativo</w:t>
+      </w:r>
+    </w:p>
+    <w:p>
+      <w:r>
+        <w:t>O primeiro valor dita o deslocamento para direita (use negativo para deslocar à esquerda) e o segundo para baixo (use negativo para deslocar para cima)</w:t>
       </w:r>
     </w:p>
     <w:p>
@@ -2112,14 +3233,44 @@
           <w:color w:val="FF0000"/>
         </w:rPr>
       </w:pPr>
-      <w:r>
-        <w:rPr>
-          <w:b/>
-          <w:bCs/>
-          <w:color w:val="FF0000"/>
-        </w:rPr>
-        <w:t>Transform: translate(</w:t>
-      </w:r>
+      <w:proofErr w:type="spellStart"/>
+      <w:r>
+        <w:rPr>
+          <w:b/>
+          <w:bCs/>
+          <w:color w:val="FF0000"/>
+        </w:rPr>
+        <w:t>Transform</w:t>
+      </w:r>
+      <w:proofErr w:type="spellEnd"/>
+      <w:r>
+        <w:rPr>
+          <w:b/>
+          <w:bCs/>
+          <w:color w:val="FF0000"/>
+        </w:rPr>
+        <w:t xml:space="preserve">: </w:t>
+      </w:r>
+      <w:proofErr w:type="spellStart"/>
+      <w:proofErr w:type="gramStart"/>
+      <w:r>
+        <w:rPr>
+          <w:b/>
+          <w:bCs/>
+          <w:color w:val="FF0000"/>
+        </w:rPr>
+        <w:t>translate</w:t>
+      </w:r>
+      <w:proofErr w:type="spellEnd"/>
+      <w:r>
+        <w:rPr>
+          <w:b/>
+          <w:bCs/>
+          <w:color w:val="FF0000"/>
+        </w:rPr>
+        <w:t>(</w:t>
+      </w:r>
+      <w:proofErr w:type="gramEnd"/>
       <w:r>
         <w:rPr>
           <w:b/>
@@ -2135,15 +3286,7 @@
           <w:bCs/>
           <w:color w:val="FF0000"/>
         </w:rPr>
-        <w:t>50%</w:t>
-      </w:r>
-      <w:r>
-        <w:rPr>
-          <w:b/>
-          <w:bCs/>
-          <w:color w:val="FF0000"/>
-        </w:rPr>
-        <w:t xml:space="preserve">, </w:t>
+        <w:t xml:space="preserve">50%, </w:t>
       </w:r>
       <w:r>
         <w:rPr>
@@ -2160,23 +3303,7 @@
           <w:bCs/>
           <w:color w:val="FF0000"/>
         </w:rPr>
-        <w:t>50%</w:t>
-      </w:r>
-      <w:r>
-        <w:rPr>
-          <w:b/>
-          <w:bCs/>
-          <w:color w:val="FF0000"/>
-        </w:rPr>
-        <w:t>)</w:t>
-      </w:r>
-      <w:r>
-        <w:rPr>
-          <w:b/>
-          <w:bCs/>
-          <w:color w:val="FF0000"/>
-        </w:rPr>
-        <w:t>;</w:t>
+        <w:t>50%);</w:t>
       </w:r>
     </w:p>
     <w:p>
@@ -2230,7 +3357,25 @@
           <w:bCs/>
           <w:color w:val="FF0000"/>
         </w:rPr>
-        <w:t xml:space="preserve"> Position: relative;</w:t>
+        <w:t xml:space="preserve"> Position: </w:t>
+      </w:r>
+      <w:proofErr w:type="spellStart"/>
+      <w:r>
+        <w:rPr>
+          <w:b/>
+          <w:bCs/>
+          <w:color w:val="FF0000"/>
+        </w:rPr>
+        <w:t>relative</w:t>
+      </w:r>
+      <w:proofErr w:type="spellEnd"/>
+      <w:r>
+        <w:rPr>
+          <w:b/>
+          <w:bCs/>
+          <w:color w:val="FF0000"/>
+        </w:rPr>
+        <w:t>;</w:t>
       </w:r>
     </w:p>
     <w:p>
@@ -2263,24 +3408,52 @@
           <w:bCs/>
           <w:color w:val="FF0000"/>
         </w:rPr>
-        <w:t xml:space="preserve"> Position: absolute; </w:t>
-      </w:r>
-    </w:p>
-    <w:p>
-      <w:pPr>
-        <w:rPr>
-          <w:b/>
-          <w:bCs/>
-          <w:color w:val="FF0000"/>
-        </w:rPr>
-      </w:pPr>
-      <w:r>
-        <w:rPr>
-          <w:b/>
-          <w:bCs/>
-          <w:color w:val="FF0000"/>
-        </w:rPr>
-        <w:t>left: 50%</w:t>
+        <w:t xml:space="preserve"> Position: </w:t>
+      </w:r>
+      <w:proofErr w:type="spellStart"/>
+      <w:r>
+        <w:rPr>
+          <w:b/>
+          <w:bCs/>
+          <w:color w:val="FF0000"/>
+        </w:rPr>
+        <w:t>absolute</w:t>
+      </w:r>
+      <w:proofErr w:type="spellEnd"/>
+      <w:r>
+        <w:rPr>
+          <w:b/>
+          <w:bCs/>
+          <w:color w:val="FF0000"/>
+        </w:rPr>
+        <w:t xml:space="preserve">; </w:t>
+      </w:r>
+    </w:p>
+    <w:p>
+      <w:pPr>
+        <w:rPr>
+          <w:b/>
+          <w:bCs/>
+          <w:color w:val="FF0000"/>
+        </w:rPr>
+      </w:pPr>
+      <w:proofErr w:type="spellStart"/>
+      <w:r>
+        <w:rPr>
+          <w:b/>
+          <w:bCs/>
+          <w:color w:val="FF0000"/>
+        </w:rPr>
+        <w:t>left</w:t>
+      </w:r>
+      <w:proofErr w:type="spellEnd"/>
+      <w:r>
+        <w:rPr>
+          <w:b/>
+          <w:bCs/>
+          <w:color w:val="FF0000"/>
+        </w:rPr>
+        <w:t>: 50%</w:t>
       </w:r>
     </w:p>
     <w:p>
@@ -2308,14 +3481,44 @@
           <w:color w:val="FF0000"/>
         </w:rPr>
       </w:pPr>
-      <w:r>
-        <w:rPr>
-          <w:b/>
-          <w:bCs/>
-          <w:color w:val="FF0000"/>
-        </w:rPr>
-        <w:t>Transform: translate(</w:t>
-      </w:r>
+      <w:proofErr w:type="spellStart"/>
+      <w:r>
+        <w:rPr>
+          <w:b/>
+          <w:bCs/>
+          <w:color w:val="FF0000"/>
+        </w:rPr>
+        <w:t>Transform</w:t>
+      </w:r>
+      <w:proofErr w:type="spellEnd"/>
+      <w:r>
+        <w:rPr>
+          <w:b/>
+          <w:bCs/>
+          <w:color w:val="FF0000"/>
+        </w:rPr>
+        <w:t xml:space="preserve">: </w:t>
+      </w:r>
+      <w:proofErr w:type="spellStart"/>
+      <w:proofErr w:type="gramStart"/>
+      <w:r>
+        <w:rPr>
+          <w:b/>
+          <w:bCs/>
+          <w:color w:val="FF0000"/>
+        </w:rPr>
+        <w:t>translate</w:t>
+      </w:r>
+      <w:proofErr w:type="spellEnd"/>
+      <w:r>
+        <w:rPr>
+          <w:b/>
+          <w:bCs/>
+          <w:color w:val="FF0000"/>
+        </w:rPr>
+        <w:t>(</w:t>
+      </w:r>
+      <w:proofErr w:type="gramEnd"/>
       <w:r>
         <w:rPr>
           <w:b/>
@@ -2443,7 +3646,25 @@
           <w:bCs/>
           <w:color w:val="FF0000"/>
         </w:rPr>
-        <w:t>header &gt; h1 {font-size: 10vw;</w:t>
+        <w:t>header &gt; h1 {</w:t>
+      </w:r>
+      <w:proofErr w:type="spellStart"/>
+      <w:r>
+        <w:rPr>
+          <w:b/>
+          <w:bCs/>
+          <w:color w:val="FF0000"/>
+        </w:rPr>
+        <w:t>font-size</w:t>
+      </w:r>
+      <w:proofErr w:type="spellEnd"/>
+      <w:r>
+        <w:rPr>
+          <w:b/>
+          <w:bCs/>
+          <w:color w:val="FF0000"/>
+        </w:rPr>
+        <w:t>: 10vw;</w:t>
       </w:r>
       <w:r>
         <w:t xml:space="preserve"> </w:t>
@@ -2459,13 +3680,41 @@
       <w:r>
         <w:t xml:space="preserve">Ele também aplica na </w:t>
       </w:r>
-      <w:r>
-        <w:rPr>
-          <w:b/>
-          <w:bCs/>
-          <w:color w:val="FF0000"/>
-        </w:rPr>
-        <w:t xml:space="preserve">section {font-size: </w:t>
+      <w:proofErr w:type="spellStart"/>
+      <w:r>
+        <w:rPr>
+          <w:b/>
+          <w:bCs/>
+          <w:color w:val="FF0000"/>
+        </w:rPr>
+        <w:t>section</w:t>
+      </w:r>
+      <w:proofErr w:type="spellEnd"/>
+      <w:r>
+        <w:rPr>
+          <w:b/>
+          <w:bCs/>
+          <w:color w:val="FF0000"/>
+        </w:rPr>
+        <w:t xml:space="preserve"> {</w:t>
+      </w:r>
+      <w:proofErr w:type="spellStart"/>
+      <w:r>
+        <w:rPr>
+          <w:b/>
+          <w:bCs/>
+          <w:color w:val="FF0000"/>
+        </w:rPr>
+        <w:t>font-size</w:t>
+      </w:r>
+      <w:proofErr w:type="spellEnd"/>
+      <w:r>
+        <w:rPr>
+          <w:b/>
+          <w:bCs/>
+          <w:color w:val="FF0000"/>
+        </w:rPr>
+        <w:t xml:space="preserve">: </w:t>
       </w:r>
       <w:r>
         <w:rPr>
@@ -2488,13 +3737,43 @@
       <w:r>
         <w:t xml:space="preserve">Ele fez </w:t>
       </w:r>
-      <w:r>
-        <w:rPr>
-          <w:b/>
-          <w:bCs/>
-          <w:color w:val="FF0000"/>
-        </w:rPr>
-        <w:t>section.imagem &gt; p {display: inline-block;</w:t>
+      <w:proofErr w:type="spellStart"/>
+      <w:proofErr w:type="gramStart"/>
+      <w:r>
+        <w:rPr>
+          <w:b/>
+          <w:bCs/>
+          <w:color w:val="FF0000"/>
+        </w:rPr>
+        <w:t>section.imagem</w:t>
+      </w:r>
+      <w:proofErr w:type="spellEnd"/>
+      <w:proofErr w:type="gramEnd"/>
+      <w:r>
+        <w:rPr>
+          <w:b/>
+          <w:bCs/>
+          <w:color w:val="FF0000"/>
+        </w:rPr>
+        <w:t xml:space="preserve"> &gt; p {display: </w:t>
+      </w:r>
+      <w:proofErr w:type="spellStart"/>
+      <w:r>
+        <w:rPr>
+          <w:b/>
+          <w:bCs/>
+          <w:color w:val="FF0000"/>
+        </w:rPr>
+        <w:t>inline-block</w:t>
+      </w:r>
+      <w:proofErr w:type="spellEnd"/>
+      <w:r>
+        <w:rPr>
+          <w:b/>
+          <w:bCs/>
+          <w:color w:val="FF0000"/>
+        </w:rPr>
+        <w:t>;</w:t>
       </w:r>
       <w:r>
         <w:t xml:space="preserve"> </w:t>
@@ -2540,50 +3819,202 @@
           <w:b/>
           <w:bCs/>
         </w:rPr>
-        <w:t xml:space="preserve">– </w:t>
-      </w:r>
-      <w:r>
-        <w:rPr>
-          <w:b/>
-          <w:bCs/>
-        </w:rPr>
-        <w:t>Imagens com efeito Parallax</w:t>
+        <w:t xml:space="preserve">– Imagens com efeito </w:t>
+      </w:r>
+      <w:proofErr w:type="spellStart"/>
+      <w:r>
+        <w:rPr>
+          <w:b/>
+          <w:bCs/>
+        </w:rPr>
+        <w:t>Parallax</w:t>
+      </w:r>
+      <w:proofErr w:type="spellEnd"/>
+      <w:r>
+        <w:rPr>
+          <w:b/>
+          <w:bCs/>
+        </w:rPr>
+        <w:t xml:space="preserve"> </w:t>
+      </w:r>
+      <w:r>
+        <w:rPr>
+          <w:b/>
+          <w:bCs/>
+        </w:rPr>
+        <w:t xml:space="preserve">– Capítulo </w:t>
+      </w:r>
+      <w:r>
+        <w:rPr>
+          <w:b/>
+          <w:bCs/>
+        </w:rPr>
+        <w:t>20</w:t>
+      </w:r>
+    </w:p>
+    <w:p>
+      <w:r>
+        <w:t xml:space="preserve">Ele adicionou </w:t>
+      </w:r>
+      <w:proofErr w:type="spellStart"/>
+      <w:r>
+        <w:rPr>
+          <w:b/>
+          <w:bCs/>
+          <w:color w:val="FF0000"/>
+        </w:rPr>
+        <w:t>section</w:t>
+      </w:r>
+      <w:proofErr w:type="spellEnd"/>
+      <w:r>
+        <w:rPr>
+          <w:b/>
+          <w:bCs/>
+          <w:color w:val="FF0000"/>
+        </w:rPr>
+        <w:t xml:space="preserve"> &gt; p {</w:t>
+      </w:r>
+      <w:proofErr w:type="spellStart"/>
+      <w:r>
+        <w:rPr>
+          <w:b/>
+          <w:bCs/>
+          <w:color w:val="FF0000"/>
+        </w:rPr>
+        <w:t>padding-bottom</w:t>
+      </w:r>
+      <w:proofErr w:type="spellEnd"/>
+      <w:r>
+        <w:rPr>
+          <w:b/>
+          <w:bCs/>
+          <w:color w:val="FF0000"/>
+        </w:rPr>
+        <w:t>: 2em;</w:t>
+      </w:r>
+      <w:r>
+        <w:t xml:space="preserve"> </w:t>
+      </w:r>
+      <w:r>
+        <w:sym w:font="Wingdings" w:char="F0E0"/>
+      </w:r>
+      <w:r>
+        <w:t xml:space="preserve"> não deixar as estrofes juntas</w:t>
+      </w:r>
+    </w:p>
+    <w:p>
+      <w:r>
+        <w:t xml:space="preserve">Ele também adicionou ID nas </w:t>
+      </w:r>
+      <w:proofErr w:type="spellStart"/>
+      <w:r>
+        <w:t>class</w:t>
+      </w:r>
+      <w:proofErr w:type="spellEnd"/>
+      <w:r>
+        <w:t xml:space="preserve"> de imagem.</w:t>
+      </w:r>
+    </w:p>
+    <w:p>
+      <w:r>
+        <w:t xml:space="preserve">Usa </w:t>
       </w:r>
       <w:bookmarkStart w:id="0" w:name="_GoBack"/>
+      <w:proofErr w:type="spellStart"/>
+      <w:r>
+        <w:rPr>
+          <w:b/>
+          <w:bCs/>
+          <w:color w:val="FF0000"/>
+        </w:rPr>
+        <w:t>bg</w:t>
+      </w:r>
+      <w:proofErr w:type="spellEnd"/>
+      <w:r>
+        <w:rPr>
+          <w:b/>
+          <w:bCs/>
+          <w:color w:val="FF0000"/>
+        </w:rPr>
+        <w:t xml:space="preserve"> </w:t>
+      </w:r>
+      <w:proofErr w:type="spellStart"/>
+      <w:r>
+        <w:rPr>
+          <w:b/>
+          <w:bCs/>
+          <w:color w:val="FF0000"/>
+        </w:rPr>
+        <w:t>attachment</w:t>
+      </w:r>
+      <w:proofErr w:type="spellEnd"/>
+      <w:r>
+        <w:rPr>
+          <w:b/>
+          <w:bCs/>
+          <w:color w:val="FF0000"/>
+        </w:rPr>
+        <w:t xml:space="preserve">: </w:t>
+      </w:r>
+      <w:proofErr w:type="spellStart"/>
+      <w:r>
+        <w:rPr>
+          <w:b/>
+          <w:bCs/>
+          <w:color w:val="FF0000"/>
+        </w:rPr>
+        <w:t>fixed</w:t>
+      </w:r>
+      <w:proofErr w:type="spellEnd"/>
+      <w:r>
+        <w:rPr>
+          <w:b/>
+          <w:bCs/>
+          <w:color w:val="FF0000"/>
+        </w:rPr>
+        <w:t xml:space="preserve"> e backgroun</w:t>
+      </w:r>
+      <w:r>
+        <w:rPr>
+          <w:b/>
+          <w:bCs/>
+          <w:color w:val="FF0000"/>
+        </w:rPr>
+        <w:t>d-</w:t>
+      </w:r>
+      <w:proofErr w:type="spellStart"/>
+      <w:r>
+        <w:rPr>
+          <w:b/>
+          <w:bCs/>
+          <w:color w:val="FF0000"/>
+        </w:rPr>
+        <w:t>size</w:t>
+      </w:r>
+      <w:proofErr w:type="spellEnd"/>
+      <w:r>
+        <w:rPr>
+          <w:b/>
+          <w:bCs/>
+          <w:color w:val="FF0000"/>
+        </w:rPr>
+        <w:t>: cover</w:t>
+      </w:r>
       <w:bookmarkEnd w:id="0"/>
       <w:r>
-        <w:rPr>
-          <w:b/>
-          <w:bCs/>
-        </w:rPr>
-        <w:t xml:space="preserve"> </w:t>
-      </w:r>
-      <w:r>
-        <w:rPr>
-          <w:b/>
-          <w:bCs/>
-        </w:rPr>
-        <w:t xml:space="preserve">– Capítulo </w:t>
-      </w:r>
-      <w:r>
-        <w:rPr>
-          <w:b/>
-          <w:bCs/>
-        </w:rPr>
-        <w:t>20</w:t>
-      </w:r>
-    </w:p>
-    <w:p/>
-    <w:p>
-      <w:pPr>
-        <w:rPr>
-          <w:b/>
-          <w:bCs/>
-          <w:color w:val="FF0000"/>
+        <w:t>.</w:t>
+      </w:r>
+    </w:p>
+    <w:p>
+      <w:pPr>
+        <w:rPr>
           <w:sz w:val="26"/>
           <w:szCs w:val="28"/>
         </w:rPr>
       </w:pPr>
+      <w:r>
+        <w:t>a</w:t>
+      </w:r>
     </w:p>
     <w:sectPr>
       <w:pgSz w:w="11906" w:h="16838"/>

--- a/modulo-3/Resumo módulo 3.docx
+++ b/modulo-3/Resumo módulo 3.docx
@@ -2582,44 +2582,598 @@
         </w:rPr>
         <w:t xml:space="preserve"> em HTML</w:t>
       </w:r>
+      <w:r>
+        <w:rPr>
+          <w:b/>
+          <w:bCs/>
+        </w:rPr>
+        <w:t xml:space="preserve"> </w:t>
+      </w:r>
+      <w:r>
+        <w:rPr>
+          <w:b/>
+          <w:bCs/>
+        </w:rPr>
+        <w:t xml:space="preserve">– Capítulo </w:t>
+      </w:r>
+      <w:r>
+        <w:rPr>
+          <w:b/>
+          <w:bCs/>
+        </w:rPr>
+        <w:t>2</w:t>
+      </w:r>
+      <w:r>
+        <w:rPr>
+          <w:b/>
+          <w:bCs/>
+        </w:rPr>
+        <w:t>1</w:t>
+      </w:r>
+    </w:p>
+    <w:p>
+      <w:r>
+        <w:t>E</w:t>
+      </w:r>
+      <w:r>
+        <w:t>x023 – tabela001</w:t>
+      </w:r>
+    </w:p>
+    <w:p>
+      <w:r>
+        <w:t xml:space="preserve">Use </w:t>
+      </w:r>
+      <w:r>
+        <w:rPr>
+          <w:b/>
+          <w:bCs/>
+        </w:rPr>
+        <w:t>&lt;table&gt;</w:t>
+      </w:r>
+      <w:r>
+        <w:t xml:space="preserve"> para criar a tabela</w:t>
+      </w:r>
+    </w:p>
+    <w:p>
+      <w:pPr>
+        <w:jc w:val="center"/>
+        <w:rPr>
+          <w:b/>
+          <w:bCs/>
+          <w:sz w:val="26"/>
+          <w:szCs w:val="28"/>
+        </w:rPr>
+      </w:pPr>
+      <w:r>
+        <w:rPr>
+          <w:b/>
+          <w:bCs/>
+          <w:sz w:val="26"/>
+          <w:szCs w:val="28"/>
+          <w:highlight w:val="yellow"/>
+        </w:rPr>
+        <w:t>Hierarquia de tabelas simples:</w:t>
+      </w:r>
+    </w:p>
+    <w:p>
+      <w:r>
+        <w:rPr>
+          <w:b/>
+          <w:bCs/>
+        </w:rPr>
+        <w:t>&lt;</w:t>
+      </w:r>
+      <w:r>
+        <w:rPr>
+          <w:b/>
+          <w:bCs/>
+        </w:rPr>
+        <w:t>Table</w:t>
+      </w:r>
+      <w:r>
+        <w:rPr>
+          <w:b/>
+          <w:bCs/>
+        </w:rPr>
+        <w:t>&gt;</w:t>
+      </w:r>
+      <w:r>
+        <w:t xml:space="preserve"> = tabela</w:t>
+      </w:r>
+    </w:p>
+    <w:p>
+      <w:r>
+        <w:tab/>
+      </w:r>
+      <w:r>
+        <w:rPr>
+          <w:b/>
+          <w:bCs/>
+        </w:rPr>
+        <w:t>Table row</w:t>
+      </w:r>
+      <w:r>
+        <w:t xml:space="preserve"> </w:t>
+      </w:r>
+      <w:r>
+        <w:rPr>
+          <w:b/>
+          <w:bCs/>
+        </w:rPr>
+        <w:t>&lt;tr&gt;</w:t>
+      </w:r>
+      <w:r>
+        <w:t xml:space="preserve"> </w:t>
+      </w:r>
+      <w:r>
+        <w:t>= linha de tabela</w:t>
+      </w:r>
+    </w:p>
+    <w:p>
+      <w:r>
+        <w:t xml:space="preserve">               </w:t>
+      </w:r>
+      <w:r>
+        <w:tab/>
+      </w:r>
+      <w:r>
+        <w:rPr>
+          <w:b/>
+          <w:bCs/>
+        </w:rPr>
+        <w:t>Table header</w:t>
+      </w:r>
+      <w:r>
+        <w:t xml:space="preserve"> = Cabeçalho de tabela</w:t>
+      </w:r>
+    </w:p>
+    <w:p>
+      <w:r>
+        <w:t xml:space="preserve">                              </w:t>
+      </w:r>
+      <w:r>
+        <w:rPr>
+          <w:b/>
+          <w:bCs/>
+        </w:rPr>
+        <w:t>Table data</w:t>
+      </w:r>
+      <w:r>
+        <w:t xml:space="preserve"> </w:t>
+      </w:r>
+      <w:r>
+        <w:rPr>
+          <w:b/>
+          <w:bCs/>
+        </w:rPr>
+        <w:t>&lt;td&gt;</w:t>
+      </w:r>
+      <w:r>
+        <w:t xml:space="preserve"> </w:t>
+      </w:r>
+      <w:r>
+        <w:t>= Dado de tabela</w:t>
+      </w:r>
+    </w:p>
+    <w:p/>
+    <w:p>
+      <w:r>
+        <w:t>O fechamento das tags &lt;td&gt; e &lt;tr&gt; são opcionais.</w:t>
+      </w:r>
+    </w:p>
+    <w:p>
+      <w:r>
+        <w:t>Cuidado com a hierarquia dos elementos pois os dados próximos as tags da tabela ficarão bagunçados</w:t>
+      </w:r>
+    </w:p>
+    <w:p>
+      <w:r>
+        <w:t xml:space="preserve">Crie na </w:t>
+      </w:r>
+      <w:r>
+        <w:rPr>
+          <w:b/>
+          <w:bCs/>
+          <w:color w:val="FF0000"/>
+        </w:rPr>
+        <w:t>table {border-collapse: collapse;</w:t>
+      </w:r>
+      <w:r>
+        <w:t xml:space="preserve"> </w:t>
+      </w:r>
+      <w:r>
+        <w:sym w:font="Wingdings" w:char="F0E0"/>
+      </w:r>
+      <w:r>
+        <w:t xml:space="preserve"> Juntar as linhas das bordas da tabela</w:t>
+      </w:r>
+    </w:p>
+    <w:p>
+      <w:r>
+        <w:t xml:space="preserve">                            </w:t>
+      </w:r>
+      <w:r>
+        <w:rPr>
+          <w:b/>
+          <w:bCs/>
+          <w:color w:val="FF0000"/>
+        </w:rPr>
+        <w:t>Border</w:t>
+      </w:r>
+      <w:r>
+        <w:t xml:space="preserve">; </w:t>
+      </w:r>
+      <w:r>
+        <w:rPr>
+          <w:b/>
+          <w:bCs/>
+          <w:color w:val="FF0000"/>
+        </w:rPr>
+        <w:t>widht;</w:t>
+      </w:r>
+      <w:r>
+        <w:t xml:space="preserve"> </w:t>
+      </w:r>
+      <w:r>
+        <w:rPr>
+          <w:b/>
+          <w:bCs/>
+          <w:color w:val="FF0000"/>
+        </w:rPr>
+        <w:t>height;</w:t>
+      </w:r>
+      <w:r>
+        <w:t xml:space="preserve"> </w:t>
+      </w:r>
+      <w:r>
+        <w:sym w:font="Wingdings" w:char="F0E0"/>
+      </w:r>
+      <w:r>
+        <w:t xml:space="preserve"> para dar uma largura</w:t>
+      </w:r>
+      <w:r>
+        <w:t xml:space="preserve"> + comprimento</w:t>
+      </w:r>
+      <w:r>
+        <w:t xml:space="preserve"> a tabela e borda para ela.</w:t>
+      </w:r>
+    </w:p>
+    <w:p/>
+    <w:p>
+      <w:r>
+        <w:t xml:space="preserve">Crie na </w:t>
+      </w:r>
+      <w:r>
+        <w:rPr>
+          <w:b/>
+          <w:bCs/>
+          <w:color w:val="FF0000"/>
+        </w:rPr>
+        <w:t>td {border: Ypx solid;</w:t>
+      </w:r>
+      <w:r>
+        <w:t xml:space="preserve"> </w:t>
+      </w:r>
+      <w:r>
+        <w:sym w:font="Wingdings" w:char="F0E0"/>
+      </w:r>
+      <w:r>
+        <w:t xml:space="preserve"> para criar borda entre as células da tabela</w:t>
+      </w:r>
+    </w:p>
+    <w:p>
+      <w:pPr>
+        <w:rPr>
+          <w:b/>
+          <w:bCs/>
+          <w:color w:val="FF0000"/>
+        </w:rPr>
+      </w:pPr>
+      <w:r>
+        <w:t xml:space="preserve">                      </w:t>
+      </w:r>
+      <w:r>
+        <w:rPr>
+          <w:b/>
+          <w:bCs/>
+          <w:color w:val="FF0000"/>
+        </w:rPr>
+        <w:t>Padding;</w:t>
+      </w:r>
+    </w:p>
+    <w:p>
+      <w:pPr>
+        <w:rPr>
+          <w:b/>
+          <w:bCs/>
+          <w:color w:val="FF0000"/>
+        </w:rPr>
+      </w:pPr>
+    </w:p>
+    <w:p>
+      <w:pPr>
+        <w:rPr>
+          <w:b/>
+          <w:bCs/>
+        </w:rPr>
+      </w:pPr>
+      <w:r>
+        <w:rPr>
+          <w:b/>
+          <w:bCs/>
+        </w:rPr>
+        <w:t xml:space="preserve">Aula </w:t>
+      </w:r>
+      <w:r>
+        <w:rPr>
+          <w:b/>
+          <w:bCs/>
+        </w:rPr>
+        <w:t>3</w:t>
+      </w:r>
+      <w:r>
+        <w:rPr>
+          <w:b/>
+          <w:bCs/>
+        </w:rPr>
+        <w:t xml:space="preserve"> </w:t>
+      </w:r>
+      <w:r>
+        <w:rPr>
+          <w:b/>
+          <w:bCs/>
+        </w:rPr>
+        <w:t xml:space="preserve">– </w:t>
+      </w:r>
+      <w:r>
+        <w:rPr>
+          <w:b/>
+          <w:bCs/>
+        </w:rPr>
+        <w:t>Alinhando o conteúdo em tabelas</w:t>
+      </w:r>
+      <w:r>
+        <w:rPr>
+          <w:b/>
+          <w:bCs/>
+        </w:rPr>
+        <w:t xml:space="preserve"> </w:t>
+      </w:r>
+      <w:r>
+        <w:rPr>
+          <w:b/>
+          <w:bCs/>
+        </w:rPr>
+        <w:t xml:space="preserve">– Capítulo </w:t>
+      </w:r>
+      <w:r>
+        <w:rPr>
+          <w:b/>
+          <w:bCs/>
+        </w:rPr>
+        <w:t>21</w:t>
+      </w:r>
+    </w:p>
+    <w:p>
+      <w:r>
+        <w:t>Ex023 – tabela001</w:t>
+      </w:r>
+    </w:p>
+    <w:p>
+      <w:r>
+        <w:t xml:space="preserve">Para </w:t>
+      </w:r>
+      <w:r>
+        <w:rPr>
+          <w:b/>
+          <w:bCs/>
+        </w:rPr>
+        <w:t>alinha</w:t>
+      </w:r>
+      <w:r>
+        <w:rPr>
+          <w:b/>
+          <w:bCs/>
+        </w:rPr>
+        <w:t>mento horizontal</w:t>
+      </w:r>
+      <w:r>
+        <w:t xml:space="preserve"> </w:t>
+      </w:r>
+      <w:r>
+        <w:t>d</w:t>
+      </w:r>
+      <w:r>
+        <w:t>o texto da tabela</w:t>
+      </w:r>
+      <w:r>
+        <w:t xml:space="preserve"> (eixo X):</w:t>
+      </w:r>
+    </w:p>
+    <w:p>
+      <w:pPr>
+        <w:rPr>
+          <w:b/>
+          <w:bCs/>
+          <w:color w:val="FF0000"/>
+        </w:rPr>
+      </w:pPr>
+      <w:r>
+        <w:rPr>
+          <w:b/>
+          <w:bCs/>
+          <w:color w:val="FF0000"/>
+        </w:rPr>
+        <w:t>Td {text-align: center;</w:t>
+      </w:r>
+    </w:p>
+    <w:p>
+      <w:r>
+        <w:t xml:space="preserve">Para </w:t>
+      </w:r>
+      <w:r>
+        <w:rPr>
+          <w:b/>
+          <w:bCs/>
+        </w:rPr>
+        <w:t>alinha</w:t>
+      </w:r>
+      <w:r>
+        <w:rPr>
+          <w:b/>
+          <w:bCs/>
+        </w:rPr>
+        <w:t>mento vertical</w:t>
+      </w:r>
+      <w:r>
+        <w:t xml:space="preserve"> </w:t>
+      </w:r>
+      <w:r>
+        <w:t>d</w:t>
+      </w:r>
+      <w:r>
+        <w:t>o texto da tabela</w:t>
+      </w:r>
+      <w:r>
+        <w:t xml:space="preserve"> (eixo Y):</w:t>
+      </w:r>
+    </w:p>
+    <w:p>
+      <w:pPr>
+        <w:rPr>
+          <w:b/>
+          <w:bCs/>
+          <w:color w:val="FF0000"/>
+        </w:rPr>
+      </w:pPr>
+      <w:r>
+        <w:rPr>
+          <w:b/>
+          <w:bCs/>
+          <w:color w:val="FF0000"/>
+        </w:rPr>
+        <w:t>Td {</w:t>
+      </w:r>
+      <w:r>
+        <w:rPr>
+          <w:b/>
+          <w:bCs/>
+          <w:color w:val="FF0000"/>
+        </w:rPr>
+        <w:t>vertical</w:t>
+      </w:r>
+      <w:r>
+        <w:rPr>
+          <w:b/>
+          <w:bCs/>
+          <w:color w:val="FF0000"/>
+        </w:rPr>
+        <w:t xml:space="preserve">-align: </w:t>
+      </w:r>
+      <w:r>
+        <w:rPr>
+          <w:b/>
+          <w:bCs/>
+          <w:color w:val="FF0000"/>
+        </w:rPr>
+        <w:t>top ou bottom</w:t>
+      </w:r>
+      <w:r>
+        <w:rPr>
+          <w:b/>
+          <w:bCs/>
+          <w:color w:val="FF0000"/>
+        </w:rPr>
+        <w:t xml:space="preserve"> ou middle</w:t>
+      </w:r>
+      <w:r>
+        <w:rPr>
+          <w:b/>
+          <w:bCs/>
+          <w:color w:val="FF0000"/>
+        </w:rPr>
+        <w:t>;</w:t>
+      </w:r>
+    </w:p>
+    <w:p>
+      <w:pPr>
+        <w:rPr>
+          <w:b/>
+          <w:bCs/>
+          <w:color w:val="FF0000"/>
+        </w:rPr>
+      </w:pPr>
+    </w:p>
+    <w:p>
+      <w:pPr>
+        <w:rPr>
+          <w:b/>
+          <w:bCs/>
+        </w:rPr>
+      </w:pPr>
+      <w:r>
+        <w:rPr>
+          <w:b/>
+          <w:bCs/>
+        </w:rPr>
+        <w:t xml:space="preserve">Aula </w:t>
+      </w:r>
+      <w:r>
+        <w:rPr>
+          <w:b/>
+          <w:bCs/>
+        </w:rPr>
+        <w:t>4</w:t>
+      </w:r>
+      <w:r>
+        <w:rPr>
+          <w:b/>
+          <w:bCs/>
+        </w:rPr>
+        <w:t xml:space="preserve"> </w:t>
+      </w:r>
+      <w:r>
+        <w:rPr>
+          <w:b/>
+          <w:bCs/>
+        </w:rPr>
+        <w:t xml:space="preserve">– </w:t>
+      </w:r>
+      <w:r>
+        <w:rPr>
+          <w:b/>
+          <w:bCs/>
+        </w:rPr>
+        <w:t>Aprendendo a trabalhar com tabelas grandes</w:t>
+      </w:r>
+      <w:r>
+        <w:rPr>
+          <w:b/>
+          <w:bCs/>
+        </w:rPr>
+        <w:t xml:space="preserve"> </w:t>
+      </w:r>
+      <w:r>
+        <w:rPr>
+          <w:b/>
+          <w:bCs/>
+        </w:rPr>
+        <w:t xml:space="preserve">– Capítulo </w:t>
+      </w:r>
+      <w:r>
+        <w:rPr>
+          <w:b/>
+          <w:bCs/>
+        </w:rPr>
+        <w:t>21</w:t>
+      </w:r>
+    </w:p>
+    <w:p>
+      <w:r>
+        <w:t>P</w:t>
+      </w:r>
       <w:bookmarkStart w:id="0" w:name="_GoBack"/>
       <w:bookmarkEnd w:id="0"/>
-      <w:r>
-        <w:rPr>
-          <w:b/>
-          <w:bCs/>
-        </w:rPr>
-        <w:t xml:space="preserve"> </w:t>
-      </w:r>
-      <w:r>
-        <w:rPr>
-          <w:b/>
-          <w:bCs/>
-        </w:rPr>
-        <w:t xml:space="preserve">– Capítulo </w:t>
-      </w:r>
-      <w:r>
-        <w:rPr>
-          <w:b/>
-          <w:bCs/>
-        </w:rPr>
-        <w:t>2</w:t>
-      </w:r>
-      <w:r>
-        <w:rPr>
-          <w:b/>
-          <w:bCs/>
-        </w:rPr>
-        <w:t>1</w:t>
-      </w:r>
-    </w:p>
-    <w:p>
-      <w:pPr>
-        <w:rPr>
-          <w:sz w:val="26"/>
-          <w:szCs w:val="28"/>
-        </w:rPr>
-      </w:pPr>
     </w:p>
     <w:sectPr>
       <w:pgSz w:w="11906" w:h="16838"/>

--- a/modulo-3/Resumo módulo 3.docx
+++ b/modulo-3/Resumo módulo 3.docx
@@ -2601,22 +2601,12 @@
           <w:b/>
           <w:bCs/>
         </w:rPr>
-        <w:t>2</w:t>
-      </w:r>
-      <w:r>
-        <w:rPr>
-          <w:b/>
-          <w:bCs/>
-        </w:rPr>
-        <w:t>1</w:t>
-      </w:r>
-    </w:p>
-    <w:p>
-      <w:r>
-        <w:t>E</w:t>
-      </w:r>
-      <w:r>
-        <w:t>x023 – tabela001</w:t>
+        <w:t>21</w:t>
+      </w:r>
+    </w:p>
+    <w:p>
+      <w:r>
+        <w:t>Ex023 – tabela001</w:t>
       </w:r>
     </w:p>
     <w:p>
@@ -2724,6 +2714,13 @@
         <w:t>Table header</w:t>
       </w:r>
       <w:r>
+        <w:rPr>
+          <w:b/>
+          <w:bCs/>
+        </w:rPr>
+        <w:t xml:space="preserve"> &lt;th&gt;</w:t>
+      </w:r>
+      <w:r>
         <w:t xml:space="preserve"> = Cabeçalho de tabela</w:t>
       </w:r>
     </w:p>
@@ -2923,6 +2920,430 @@
           <w:b/>
           <w:bCs/>
         </w:rPr>
+        <w:t xml:space="preserve">– Alinhando o conteúdo em tabelas </w:t>
+      </w:r>
+      <w:r>
+        <w:rPr>
+          <w:b/>
+          <w:bCs/>
+        </w:rPr>
+        <w:t xml:space="preserve">– Capítulo </w:t>
+      </w:r>
+      <w:r>
+        <w:rPr>
+          <w:b/>
+          <w:bCs/>
+        </w:rPr>
+        <w:t>21</w:t>
+      </w:r>
+    </w:p>
+    <w:p>
+      <w:r>
+        <w:t>Ex023 – tabela001</w:t>
+      </w:r>
+    </w:p>
+    <w:p>
+      <w:r>
+        <w:t xml:space="preserve">Para </w:t>
+      </w:r>
+      <w:r>
+        <w:rPr>
+          <w:b/>
+          <w:bCs/>
+        </w:rPr>
+        <w:t>alinha</w:t>
+      </w:r>
+      <w:r>
+        <w:rPr>
+          <w:b/>
+          <w:bCs/>
+        </w:rPr>
+        <w:t>mento horizontal</w:t>
+      </w:r>
+      <w:r>
+        <w:t xml:space="preserve"> </w:t>
+      </w:r>
+      <w:r>
+        <w:t>d</w:t>
+      </w:r>
+      <w:r>
+        <w:t>o texto da tabela</w:t>
+      </w:r>
+      <w:r>
+        <w:t xml:space="preserve"> (eixo X):</w:t>
+      </w:r>
+    </w:p>
+    <w:p>
+      <w:pPr>
+        <w:rPr>
+          <w:b/>
+          <w:bCs/>
+          <w:color w:val="FF0000"/>
+        </w:rPr>
+      </w:pPr>
+      <w:r>
+        <w:rPr>
+          <w:b/>
+          <w:bCs/>
+          <w:color w:val="FF0000"/>
+        </w:rPr>
+        <w:t>Td {text-align: center;</w:t>
+      </w:r>
+    </w:p>
+    <w:p>
+      <w:r>
+        <w:t xml:space="preserve">Para </w:t>
+      </w:r>
+      <w:r>
+        <w:rPr>
+          <w:b/>
+          <w:bCs/>
+        </w:rPr>
+        <w:t>alinha</w:t>
+      </w:r>
+      <w:r>
+        <w:rPr>
+          <w:b/>
+          <w:bCs/>
+        </w:rPr>
+        <w:t>mento vertical</w:t>
+      </w:r>
+      <w:r>
+        <w:t xml:space="preserve"> </w:t>
+      </w:r>
+      <w:r>
+        <w:t>d</w:t>
+      </w:r>
+      <w:r>
+        <w:t>o texto da tabela</w:t>
+      </w:r>
+      <w:r>
+        <w:t xml:space="preserve"> (eixo Y):</w:t>
+      </w:r>
+    </w:p>
+    <w:p>
+      <w:pPr>
+        <w:rPr>
+          <w:b/>
+          <w:bCs/>
+          <w:color w:val="FF0000"/>
+        </w:rPr>
+      </w:pPr>
+      <w:r>
+        <w:rPr>
+          <w:b/>
+          <w:bCs/>
+          <w:color w:val="FF0000"/>
+        </w:rPr>
+        <w:t>Td {vertical-align: top ou bottom</w:t>
+      </w:r>
+      <w:r>
+        <w:rPr>
+          <w:b/>
+          <w:bCs/>
+          <w:color w:val="FF0000"/>
+        </w:rPr>
+        <w:t xml:space="preserve"> ou middle</w:t>
+      </w:r>
+      <w:r>
+        <w:rPr>
+          <w:b/>
+          <w:bCs/>
+          <w:color w:val="FF0000"/>
+        </w:rPr>
+        <w:t>;</w:t>
+      </w:r>
+    </w:p>
+    <w:p>
+      <w:pPr>
+        <w:rPr>
+          <w:b/>
+          <w:bCs/>
+          <w:color w:val="FF0000"/>
+        </w:rPr>
+      </w:pPr>
+    </w:p>
+    <w:p>
+      <w:pPr>
+        <w:rPr>
+          <w:b/>
+          <w:bCs/>
+        </w:rPr>
+      </w:pPr>
+      <w:r>
+        <w:rPr>
+          <w:b/>
+          <w:bCs/>
+        </w:rPr>
+        <w:t xml:space="preserve">Aula </w:t>
+      </w:r>
+      <w:r>
+        <w:rPr>
+          <w:b/>
+          <w:bCs/>
+        </w:rPr>
+        <w:t>4</w:t>
+      </w:r>
+      <w:r>
+        <w:rPr>
+          <w:b/>
+          <w:bCs/>
+        </w:rPr>
+        <w:t xml:space="preserve"> </w:t>
+      </w:r>
+      <w:r>
+        <w:rPr>
+          <w:b/>
+          <w:bCs/>
+        </w:rPr>
+        <w:t xml:space="preserve">– Aprendendo a trabalhar com tabelas grandes </w:t>
+      </w:r>
+      <w:r>
+        <w:rPr>
+          <w:b/>
+          <w:bCs/>
+        </w:rPr>
+        <w:t xml:space="preserve">– Capítulo </w:t>
+      </w:r>
+      <w:r>
+        <w:rPr>
+          <w:b/>
+          <w:bCs/>
+        </w:rPr>
+        <w:t>21</w:t>
+      </w:r>
+    </w:p>
+    <w:p>
+      <w:r>
+        <w:t>Ex 023 --&gt; tabela002.html</w:t>
+      </w:r>
+    </w:p>
+    <w:p>
+      <w:r>
+        <w:t>Anatomia para tabelas grandes:</w:t>
+      </w:r>
+    </w:p>
+    <w:p>
+      <w:pPr>
+        <w:rPr>
+          <w:b/>
+          <w:bCs/>
+          <w:color w:val="FF0000"/>
+        </w:rPr>
+      </w:pPr>
+      <w:r>
+        <w:rPr>
+          <w:b/>
+          <w:bCs/>
+          <w:color w:val="FF0000"/>
+        </w:rPr>
+        <w:t>TABLE</w:t>
+      </w:r>
+    </w:p>
+    <w:p>
+      <w:pPr>
+        <w:rPr>
+          <w:b/>
+          <w:bCs/>
+          <w:color w:val="FF0000"/>
+        </w:rPr>
+      </w:pPr>
+      <w:r>
+        <w:rPr>
+          <w:b/>
+          <w:bCs/>
+          <w:color w:val="FF0000"/>
+        </w:rPr>
+        <w:tab/>
+        <w:t xml:space="preserve">CAPTION </w:t>
+      </w:r>
+      <w:r>
+        <w:sym w:font="Wingdings" w:char="F0E0"/>
+      </w:r>
+      <w:r>
+        <w:t xml:space="preserve"> É a legenda </w:t>
+      </w:r>
+      <w:r>
+        <w:t xml:space="preserve">superior </w:t>
+      </w:r>
+      <w:r>
+        <w:t>da tabela</w:t>
+      </w:r>
+    </w:p>
+    <w:p>
+      <w:pPr>
+        <w:rPr>
+          <w:b/>
+          <w:bCs/>
+          <w:color w:val="FF0000"/>
+        </w:rPr>
+      </w:pPr>
+      <w:r>
+        <w:rPr>
+          <w:b/>
+          <w:bCs/>
+          <w:color w:val="FF0000"/>
+        </w:rPr>
+        <w:tab/>
+        <w:t>THEAD</w:t>
+      </w:r>
+    </w:p>
+    <w:p>
+      <w:pPr>
+        <w:rPr>
+          <w:b/>
+          <w:bCs/>
+          <w:color w:val="FF0000"/>
+        </w:rPr>
+      </w:pPr>
+      <w:r>
+        <w:rPr>
+          <w:b/>
+          <w:bCs/>
+          <w:color w:val="FF0000"/>
+        </w:rPr>
+        <w:tab/>
+      </w:r>
+      <w:r>
+        <w:rPr>
+          <w:b/>
+          <w:bCs/>
+          <w:color w:val="FF0000"/>
+        </w:rPr>
+        <w:tab/>
+        <w:t>TR, TD, TH</w:t>
+      </w:r>
+    </w:p>
+    <w:p>
+      <w:pPr>
+        <w:rPr>
+          <w:b/>
+          <w:bCs/>
+          <w:color w:val="FF0000"/>
+        </w:rPr>
+      </w:pPr>
+      <w:r>
+        <w:rPr>
+          <w:b/>
+          <w:bCs/>
+          <w:color w:val="FF0000"/>
+        </w:rPr>
+        <w:tab/>
+        <w:t>TBODY</w:t>
+      </w:r>
+    </w:p>
+    <w:p>
+      <w:pPr>
+        <w:rPr>
+          <w:b/>
+          <w:bCs/>
+          <w:color w:val="FF0000"/>
+        </w:rPr>
+      </w:pPr>
+      <w:r>
+        <w:rPr>
+          <w:b/>
+          <w:bCs/>
+          <w:color w:val="FF0000"/>
+        </w:rPr>
+        <w:tab/>
+      </w:r>
+      <w:r>
+        <w:rPr>
+          <w:b/>
+          <w:bCs/>
+          <w:color w:val="FF0000"/>
+        </w:rPr>
+        <w:tab/>
+        <w:t>TR, TD, TH</w:t>
+      </w:r>
+    </w:p>
+    <w:p>
+      <w:pPr>
+        <w:rPr>
+          <w:b/>
+          <w:bCs/>
+          <w:color w:val="FF0000"/>
+        </w:rPr>
+      </w:pPr>
+      <w:r>
+        <w:rPr>
+          <w:b/>
+          <w:bCs/>
+          <w:color w:val="FF0000"/>
+        </w:rPr>
+        <w:tab/>
+        <w:t>TFOOT</w:t>
+      </w:r>
+      <w:r>
+        <w:rPr>
+          <w:b/>
+          <w:bCs/>
+          <w:color w:val="FF0000"/>
+        </w:rPr>
+        <w:tab/>
+      </w:r>
+    </w:p>
+    <w:p>
+      <w:pPr>
+        <w:rPr>
+          <w:b/>
+          <w:bCs/>
+          <w:color w:val="FF0000"/>
+        </w:rPr>
+      </w:pPr>
+      <w:r>
+        <w:rPr>
+          <w:b/>
+          <w:bCs/>
+          <w:color w:val="FF0000"/>
+        </w:rPr>
+        <w:tab/>
+      </w:r>
+      <w:r>
+        <w:rPr>
+          <w:b/>
+          <w:bCs/>
+          <w:color w:val="FF0000"/>
+        </w:rPr>
+        <w:tab/>
+        <w:t>TR, TD, TH</w:t>
+      </w:r>
+    </w:p>
+    <w:p/>
+    <w:p>
+      <w:pPr>
+        <w:rPr>
+          <w:b/>
+          <w:bCs/>
+        </w:rPr>
+      </w:pPr>
+      <w:r>
+        <w:rPr>
+          <w:b/>
+          <w:bCs/>
+        </w:rPr>
+        <w:t xml:space="preserve">Aula </w:t>
+      </w:r>
+      <w:r>
+        <w:rPr>
+          <w:b/>
+          <w:bCs/>
+        </w:rPr>
+        <w:t>5</w:t>
+      </w:r>
+      <w:r>
+        <w:rPr>
+          <w:b/>
+          <w:bCs/>
+        </w:rPr>
+        <w:t xml:space="preserve"> </w:t>
+      </w:r>
+      <w:r>
+        <w:rPr>
+          <w:b/>
+          <w:bCs/>
+        </w:rPr>
         <w:t xml:space="preserve">– </w:t>
       </w:r>
       <w:r>
@@ -2930,7 +3351,7 @@
           <w:b/>
           <w:bCs/>
         </w:rPr>
-        <w:t>Alinhando o conteúdo em tabelas</w:t>
+        <w:t>Caption e Escopo de títulos em tabelas</w:t>
       </w:r>
       <w:r>
         <w:rPr>
@@ -2956,143 +3377,793 @@
     </w:p>
     <w:p>
       <w:r>
-        <w:t>Ex023 – tabela001</w:t>
-      </w:r>
-    </w:p>
-    <w:p>
-      <w:r>
-        <w:t xml:space="preserve">Para </w:t>
-      </w:r>
-      <w:r>
-        <w:rPr>
-          <w:b/>
-          <w:bCs/>
-        </w:rPr>
-        <w:t>alinha</w:t>
-      </w:r>
-      <w:r>
-        <w:rPr>
-          <w:b/>
-          <w:bCs/>
-        </w:rPr>
-        <w:t>mento horizontal</w:t>
-      </w:r>
-      <w:r>
-        <w:t xml:space="preserve"> </w:t>
-      </w:r>
-      <w:r>
-        <w:t>d</w:t>
-      </w:r>
-      <w:r>
-        <w:t>o texto da tabela</w:t>
-      </w:r>
-      <w:r>
-        <w:t xml:space="preserve"> (eixo X):</w:t>
-      </w:r>
-    </w:p>
-    <w:p>
-      <w:pPr>
-        <w:rPr>
-          <w:b/>
-          <w:bCs/>
-          <w:color w:val="FF0000"/>
-        </w:rPr>
-      </w:pPr>
-      <w:r>
-        <w:rPr>
-          <w:b/>
-          <w:bCs/>
-          <w:color w:val="FF0000"/>
-        </w:rPr>
-        <w:t>Td {text-align: center;</w:t>
-      </w:r>
-    </w:p>
-    <w:p>
-      <w:r>
-        <w:t xml:space="preserve">Para </w:t>
-      </w:r>
-      <w:r>
-        <w:rPr>
-          <w:b/>
-          <w:bCs/>
-        </w:rPr>
-        <w:t>alinha</w:t>
-      </w:r>
-      <w:r>
-        <w:rPr>
-          <w:b/>
-          <w:bCs/>
-        </w:rPr>
-        <w:t>mento vertical</w:t>
-      </w:r>
-      <w:r>
-        <w:t xml:space="preserve"> </w:t>
-      </w:r>
-      <w:r>
-        <w:t>d</w:t>
-      </w:r>
-      <w:r>
-        <w:t>o texto da tabela</w:t>
-      </w:r>
-      <w:r>
-        <w:t xml:space="preserve"> (eixo Y):</w:t>
-      </w:r>
-    </w:p>
-    <w:p>
-      <w:pPr>
-        <w:rPr>
-          <w:b/>
-          <w:bCs/>
-          <w:color w:val="FF0000"/>
-        </w:rPr>
-      </w:pPr>
-      <w:r>
-        <w:rPr>
-          <w:b/>
-          <w:bCs/>
-          <w:color w:val="FF0000"/>
-        </w:rPr>
-        <w:t>Td {</w:t>
-      </w:r>
-      <w:r>
-        <w:rPr>
-          <w:b/>
-          <w:bCs/>
-          <w:color w:val="FF0000"/>
-        </w:rPr>
+        <w:t>Ex 023 --&gt; tabela002.html</w:t>
+      </w:r>
+    </w:p>
+    <w:p>
+      <w:r>
+        <w:t>A</w:t>
+      </w:r>
+      <w:r>
+        <w:t xml:space="preserve">dicione o parâmetro </w:t>
+      </w:r>
+      <w:r>
+        <w:rPr>
+          <w:b/>
+          <w:bCs/>
+          <w:color w:val="FF0000"/>
+        </w:rPr>
+        <w:t>scope:</w:t>
+      </w:r>
+      <w:r>
+        <w:t xml:space="preserve"> no </w:t>
+      </w:r>
+      <w:r>
+        <w:rPr>
+          <w:b/>
+          <w:bCs/>
+        </w:rPr>
+        <w:t>&lt;th&gt;</w:t>
+      </w:r>
+      <w:r>
+        <w:t>, use:</w:t>
+      </w:r>
+    </w:p>
+    <w:p>
+      <w:r>
+        <w:rPr>
+          <w:b/>
+          <w:bCs/>
+          <w:color w:val="FF0000"/>
+        </w:rPr>
+        <w:t>Scope: col</w:t>
+      </w:r>
+      <w:r>
+        <w:t xml:space="preserve"> </w:t>
+      </w:r>
+      <w:r>
+        <w:sym w:font="Wingdings" w:char="F0E0"/>
+      </w:r>
+      <w:r>
+        <w:t xml:space="preserve"> Quando o título for da coluna inteira.</w:t>
+      </w:r>
+    </w:p>
+    <w:p>
+      <w:r>
+        <w:rPr>
+          <w:b/>
+          <w:bCs/>
+          <w:color w:val="FF0000"/>
+        </w:rPr>
+        <w:t>Scope: colgroup</w:t>
+      </w:r>
+      <w:r>
+        <w:t xml:space="preserve"> </w:t>
+      </w:r>
+      <w:r>
+        <w:sym w:font="Wingdings" w:char="F0E0"/>
+      </w:r>
+    </w:p>
+    <w:p>
+      <w:r>
+        <w:rPr>
+          <w:b/>
+          <w:bCs/>
+          <w:color w:val="FF0000"/>
+        </w:rPr>
+        <w:t xml:space="preserve">Scope: </w:t>
+      </w:r>
+      <w:r>
+        <w:rPr>
+          <w:b/>
+          <w:bCs/>
+          <w:color w:val="FF0000"/>
+        </w:rPr>
+        <w:t>row</w:t>
+      </w:r>
+      <w:r>
+        <w:t xml:space="preserve"> </w:t>
+      </w:r>
+      <w:r>
+        <w:sym w:font="Wingdings" w:char="F0E0"/>
+      </w:r>
+      <w:r>
+        <w:t xml:space="preserve"> Quando o título for da </w:t>
+      </w:r>
+      <w:r>
+        <w:t>linha (Ex o do footer)</w:t>
+      </w:r>
+    </w:p>
+    <w:p>
+      <w:r>
+        <w:rPr>
+          <w:b/>
+          <w:bCs/>
+          <w:color w:val="FF0000"/>
+        </w:rPr>
+        <w:t xml:space="preserve">Scope: </w:t>
+      </w:r>
+      <w:r>
+        <w:rPr>
+          <w:b/>
+          <w:bCs/>
+          <w:color w:val="FF0000"/>
+        </w:rPr>
+        <w:t>row</w:t>
+      </w:r>
+      <w:r>
+        <w:rPr>
+          <w:b/>
+          <w:bCs/>
+          <w:color w:val="FF0000"/>
+        </w:rPr>
+        <w:t>group</w:t>
+      </w:r>
+      <w:r>
+        <w:t xml:space="preserve"> </w:t>
+      </w:r>
+      <w:r>
+        <w:sym w:font="Wingdings" w:char="F0E0"/>
+      </w:r>
+    </w:p>
+    <w:p/>
+    <w:p>
+      <w:pPr>
+        <w:rPr>
+          <w:b/>
+          <w:bCs/>
+        </w:rPr>
+      </w:pPr>
+      <w:r>
+        <w:rPr>
+          <w:b/>
+          <w:bCs/>
+        </w:rPr>
+        <w:t xml:space="preserve">Aula </w:t>
+      </w:r>
+      <w:r>
+        <w:rPr>
+          <w:b/>
+          <w:bCs/>
+        </w:rPr>
+        <w:t>6</w:t>
+      </w:r>
+      <w:r>
+        <w:rPr>
+          <w:b/>
+          <w:bCs/>
+        </w:rPr>
+        <w:t xml:space="preserve"> </w:t>
+      </w:r>
+      <w:r>
+        <w:rPr>
+          <w:b/>
+          <w:bCs/>
+        </w:rPr>
+        <w:t xml:space="preserve">– </w:t>
+      </w:r>
+      <w:r>
+        <w:rPr>
+          <w:b/>
+          <w:bCs/>
+        </w:rPr>
+        <w:t>Efeito zebrado</w:t>
+      </w:r>
+      <w:r>
+        <w:rPr>
+          <w:b/>
+          <w:bCs/>
+        </w:rPr>
+        <w:t xml:space="preserve"> em tabelas </w:t>
+      </w:r>
+      <w:r>
+        <w:rPr>
+          <w:b/>
+          <w:bCs/>
+        </w:rPr>
+        <w:t xml:space="preserve">– Capítulo </w:t>
+      </w:r>
+      <w:r>
+        <w:rPr>
+          <w:b/>
+          <w:bCs/>
+        </w:rPr>
+        <w:t>21</w:t>
+      </w:r>
+    </w:p>
+    <w:p>
+      <w:r>
+        <w:t>Ex 023 --&gt; tabela002.html</w:t>
+      </w:r>
+    </w:p>
+    <w:p>
+      <w:r>
+        <w:t>A</w:t>
+      </w:r>
+      <w:r>
+        <w:t>juda na distinção entre linhas quando a tabela é muito grande</w:t>
+      </w:r>
+    </w:p>
+    <w:p>
+      <w:r>
+        <w:t>tbody &gt; tr</w:t>
+      </w:r>
+      <w:r>
+        <w:rPr>
+          <w:b/>
+          <w:bCs/>
+          <w:color w:val="FF0000"/>
+        </w:rPr>
+        <w:t>:nth-child(2n)</w:t>
+      </w:r>
+      <w:r>
+        <w:t xml:space="preserve"> {background-color: lightgray;</w:t>
+      </w:r>
+    </w:p>
+    <w:p>
+      <w:r>
+        <w:lastRenderedPageBreak/>
+        <w:t xml:space="preserve">pode usar </w:t>
+      </w:r>
+      <w:r>
+        <w:rPr>
+          <w:b/>
+          <w:bCs/>
+          <w:color w:val="FF0000"/>
+        </w:rPr>
+        <w:t>:nth-child(</w:t>
+      </w:r>
+      <w:r>
+        <w:rPr>
+          <w:b/>
+          <w:bCs/>
+          <w:color w:val="FF0000"/>
+        </w:rPr>
+        <w:t>odd</w:t>
+      </w:r>
+      <w:r>
+        <w:rPr>
+          <w:b/>
+          <w:bCs/>
+          <w:color w:val="FF0000"/>
+        </w:rPr>
+        <w:t>)</w:t>
+      </w:r>
+      <w:r>
+        <w:rPr>
+          <w:b/>
+          <w:bCs/>
+          <w:color w:val="FF0000"/>
+        </w:rPr>
+        <w:t xml:space="preserve"> </w:t>
+      </w:r>
+      <w:r>
+        <w:sym w:font="Wingdings" w:char="F0E0"/>
+      </w:r>
+      <w:r>
+        <w:t xml:space="preserve"> Para números ímpares</w:t>
+      </w:r>
+    </w:p>
+    <w:p>
+      <w:r>
+        <w:t xml:space="preserve">pode usar </w:t>
+      </w:r>
+      <w:r>
+        <w:rPr>
+          <w:b/>
+          <w:bCs/>
+          <w:color w:val="FF0000"/>
+        </w:rPr>
+        <w:t>:nth-child(</w:t>
+      </w:r>
+      <w:r>
+        <w:rPr>
+          <w:b/>
+          <w:bCs/>
+          <w:color w:val="FF0000"/>
+        </w:rPr>
+        <w:t>even</w:t>
+      </w:r>
+      <w:r>
+        <w:rPr>
+          <w:b/>
+          <w:bCs/>
+          <w:color w:val="FF0000"/>
+        </w:rPr>
+        <w:t>)</w:t>
+      </w:r>
+      <w:r>
+        <w:rPr>
+          <w:b/>
+          <w:bCs/>
+          <w:color w:val="FF0000"/>
+        </w:rPr>
+        <w:t xml:space="preserve"> </w:t>
+      </w:r>
+      <w:r>
+        <w:sym w:font="Wingdings" w:char="F0E0"/>
+      </w:r>
+      <w:r>
+        <w:t xml:space="preserve"> Para números </w:t>
+      </w:r>
+      <w:r>
+        <w:t>pares</w:t>
+      </w:r>
+    </w:p>
+    <w:p/>
+    <w:p>
+      <w:pPr>
+        <w:rPr>
+          <w:b/>
+          <w:bCs/>
+        </w:rPr>
+      </w:pPr>
+      <w:r>
+        <w:rPr>
+          <w:b/>
+          <w:bCs/>
+        </w:rPr>
+        <w:t xml:space="preserve">Aula </w:t>
+      </w:r>
+      <w:r>
+        <w:rPr>
+          <w:b/>
+          <w:bCs/>
+        </w:rPr>
+        <w:t>7</w:t>
+      </w:r>
+      <w:r>
+        <w:rPr>
+          <w:b/>
+          <w:bCs/>
+        </w:rPr>
+        <w:t xml:space="preserve"> </w:t>
+      </w:r>
+      <w:r>
+        <w:rPr>
+          <w:b/>
+          <w:bCs/>
+        </w:rPr>
+        <w:t xml:space="preserve">– </w:t>
+      </w:r>
+      <w:r>
+        <w:rPr>
+          <w:b/>
+          <w:bCs/>
+        </w:rPr>
+        <w:t>Cabeçalho fixo</w:t>
+      </w:r>
+      <w:r>
+        <w:rPr>
+          <w:b/>
+          <w:bCs/>
+        </w:rPr>
+        <w:t xml:space="preserve"> em tabelas</w:t>
+      </w:r>
+      <w:r>
+        <w:rPr>
+          <w:b/>
+          <w:bCs/>
+        </w:rPr>
+        <w:t xml:space="preserve"> grandes</w:t>
+      </w:r>
+      <w:r>
+        <w:rPr>
+          <w:b/>
+          <w:bCs/>
+        </w:rPr>
+        <w:t xml:space="preserve"> </w:t>
+      </w:r>
+      <w:r>
+        <w:rPr>
+          <w:b/>
+          <w:bCs/>
+        </w:rPr>
+        <w:t xml:space="preserve">– Capítulo </w:t>
+      </w:r>
+      <w:r>
+        <w:rPr>
+          <w:b/>
+          <w:bCs/>
+        </w:rPr>
+        <w:t>21</w:t>
+      </w:r>
+    </w:p>
+    <w:p>
+      <w:r>
+        <w:t>Ex 023 --&gt; tabela002.html</w:t>
+      </w:r>
+    </w:p>
+    <w:p>
+      <w:r>
+        <w:t>Use para tabelas com muitas linhas.</w:t>
+      </w:r>
+    </w:p>
+    <w:p>
+      <w:r>
+        <w:t>Serve para que, caso o usuário faça scroll vertical da tabela, o título mantenha-se fixo ao topo, para que ele não esqueça qual é o significado/título daquela coluna.</w:t>
+      </w:r>
+    </w:p>
+    <w:p>
+      <w:r>
+        <w:t>Para isso faça:</w:t>
+      </w:r>
+    </w:p>
+    <w:p>
+      <w:pPr>
+        <w:rPr>
+          <w:b/>
+          <w:bCs/>
+          <w:color w:val="FF0000"/>
+        </w:rPr>
+      </w:pPr>
+      <w:r>
+        <w:rPr>
+          <w:b/>
+          <w:bCs/>
+          <w:color w:val="FF0000"/>
+        </w:rPr>
+        <w:t>Table {position: relative;</w:t>
+      </w:r>
+    </w:p>
+    <w:p>
+      <w:pPr>
+        <w:rPr>
+          <w:b/>
+          <w:bCs/>
+          <w:color w:val="FF0000"/>
+        </w:rPr>
+      </w:pPr>
+      <w:r>
+        <w:rPr>
+          <w:b/>
+          <w:bCs/>
+          <w:color w:val="FF0000"/>
+        </w:rPr>
+        <w:t>Thead &gt; tr &gt; th {</w:t>
+      </w:r>
+      <w:r>
+        <w:rPr>
+          <w:b/>
+          <w:bCs/>
+          <w:color w:val="FF0000"/>
+        </w:rPr>
+        <w:t xml:space="preserve">position: </w:t>
+      </w:r>
+      <w:r>
+        <w:rPr>
+          <w:b/>
+          <w:bCs/>
+          <w:color w:val="FF0000"/>
+        </w:rPr>
+        <w:t>sticky;</w:t>
+      </w:r>
+    </w:p>
+    <w:p>
+      <w:pPr>
+        <w:rPr>
+          <w:b/>
+          <w:bCs/>
+          <w:color w:val="FF0000"/>
+        </w:rPr>
+      </w:pPr>
+      <w:r>
+        <w:rPr>
+          <w:b/>
+          <w:bCs/>
+          <w:color w:val="FF0000"/>
+        </w:rPr>
+        <w:tab/>
+      </w:r>
+      <w:r>
+        <w:rPr>
+          <w:b/>
+          <w:bCs/>
+          <w:color w:val="FF0000"/>
+        </w:rPr>
+        <w:tab/>
+        <w:t xml:space="preserve">   </w:t>
+      </w:r>
+      <w:r>
+        <w:rPr>
+          <w:b/>
+          <w:bCs/>
+          <w:color w:val="FF0000"/>
+        </w:rPr>
+        <w:t xml:space="preserve">  </w:t>
+      </w:r>
+      <w:r>
+        <w:rPr>
+          <w:b/>
+          <w:bCs/>
+          <w:color w:val="FF0000"/>
+        </w:rPr>
+        <w:t xml:space="preserve">Top: </w:t>
+      </w:r>
+      <w:r>
+        <w:rPr>
+          <w:b/>
+          <w:bCs/>
+          <w:color w:val="FF0000"/>
+        </w:rPr>
+        <w:t>-1px</w:t>
+      </w:r>
+      <w:r>
+        <w:rPr>
+          <w:b/>
+          <w:bCs/>
+          <w:color w:val="FF0000"/>
+        </w:rPr>
+        <w:t>;</w:t>
+      </w:r>
+    </w:p>
+    <w:p>
+      <w:pPr>
+        <w:rPr>
+          <w:b/>
+          <w:bCs/>
+          <w:color w:val="FF0000"/>
+        </w:rPr>
+      </w:pPr>
+      <w:r>
+        <w:rPr>
+          <w:b/>
+          <w:bCs/>
+          <w:color w:val="FF0000"/>
+        </w:rPr>
+        <w:tab/>
+      </w:r>
+      <w:r>
+        <w:rPr>
+          <w:b/>
+          <w:bCs/>
+          <w:color w:val="FF0000"/>
+        </w:rPr>
+        <w:tab/>
+        <w:t xml:space="preserve">      Background-color: Use o mesmo da thead.</w:t>
+      </w:r>
+    </w:p>
+    <w:p>
+      <w:pPr>
+        <w:rPr>
+          <w:b/>
+          <w:bCs/>
+          <w:color w:val="FF0000"/>
+        </w:rPr>
+      </w:pPr>
+    </w:p>
+    <w:p>
+      <w:pPr>
+        <w:rPr>
+          <w:b/>
+          <w:bCs/>
+        </w:rPr>
+      </w:pPr>
+      <w:r>
+        <w:rPr>
+          <w:b/>
+          <w:bCs/>
+        </w:rPr>
+        <w:t xml:space="preserve">Aula </w:t>
+      </w:r>
+      <w:r>
+        <w:rPr>
+          <w:b/>
+          <w:bCs/>
+        </w:rPr>
+        <w:t>8</w:t>
+      </w:r>
+      <w:r>
+        <w:rPr>
+          <w:b/>
+          <w:bCs/>
+        </w:rPr>
+        <w:t xml:space="preserve"> </w:t>
+      </w:r>
+      <w:r>
+        <w:rPr>
+          <w:b/>
+          <w:bCs/>
+        </w:rPr>
+        <w:t xml:space="preserve">– </w:t>
+      </w:r>
+      <w:r>
+        <w:rPr>
+          <w:b/>
+          <w:bCs/>
+        </w:rPr>
+        <w:t>Mesclagem de células</w:t>
+      </w:r>
+      <w:r>
+        <w:rPr>
+          <w:b/>
+          <w:bCs/>
+        </w:rPr>
+        <w:t xml:space="preserve"> </w:t>
+      </w:r>
+      <w:r>
+        <w:rPr>
+          <w:b/>
+          <w:bCs/>
+        </w:rPr>
+        <w:t xml:space="preserve">– Capítulo </w:t>
+      </w:r>
+      <w:r>
+        <w:rPr>
+          <w:b/>
+          <w:bCs/>
+        </w:rPr>
+        <w:t>21</w:t>
+      </w:r>
+    </w:p>
+    <w:p>
+      <w:r>
+        <w:t>Ex 023 --&gt; tabela00</w:t>
+      </w:r>
+      <w:r>
+        <w:t>3</w:t>
+      </w:r>
+      <w:r>
+        <w:t>.html</w:t>
+      </w:r>
+    </w:p>
+    <w:p>
+      <w:r>
+        <w:t>U</w:t>
+      </w:r>
+      <w:r>
+        <w:t>sado quando você quer que uma célula ocupe 2 colunas</w:t>
+      </w:r>
+    </w:p>
+    <w:p/>
+    <w:p>
+      <w:pPr>
+        <w:rPr>
+          <w:b/>
+          <w:bCs/>
+          <w:color w:val="FF0000"/>
+        </w:rPr>
+      </w:pPr>
+      <w:r>
+        <w:t>Para que uma célula ocupe 2 colunas (expansão horizontal):</w:t>
+      </w:r>
+    </w:p>
+    <w:p>
+      <w:r>
+        <w:t xml:space="preserve">No </w:t>
+      </w:r>
+      <w:r>
+        <w:rPr>
+          <w:b/>
+          <w:bCs/>
+        </w:rPr>
+        <w:t>&lt;td&gt;</w:t>
+      </w:r>
+      <w:r>
+        <w:t xml:space="preserve"> que você deseja expandir faça </w:t>
+      </w:r>
+      <w:r>
+        <w:sym w:font="Wingdings" w:char="F0E0"/>
+      </w:r>
+      <w:r>
+        <w:t xml:space="preserve"> </w:t>
+      </w:r>
+      <w:r>
+        <w:rPr>
+          <w:b/>
+          <w:bCs/>
+          <w:color w:val="FF0000"/>
+        </w:rPr>
+        <w:t>&lt;td colspan “</w:t>
+      </w:r>
+      <w:r>
+        <w:rPr>
+          <w:b/>
+          <w:bCs/>
+          <w:color w:val="FF0000"/>
+        </w:rPr>
+        <w:t>2</w:t>
+      </w:r>
+      <w:r>
+        <w:rPr>
+          <w:b/>
+          <w:bCs/>
+          <w:color w:val="FF0000"/>
+        </w:rPr>
+        <w:t>”&gt;</w:t>
+      </w:r>
+    </w:p>
+    <w:p/>
+    <w:p>
+      <w:pPr>
+        <w:rPr>
+          <w:b/>
+          <w:bCs/>
+          <w:color w:val="FF0000"/>
+        </w:rPr>
+      </w:pPr>
+      <w:r>
+        <w:t xml:space="preserve">Para que uma célula ocupe 2 </w:t>
+      </w:r>
+      <w:r>
+        <w:t>linhas</w:t>
+      </w:r>
+      <w:r>
+        <w:t xml:space="preserve"> (expansão </w:t>
+      </w:r>
+      <w:r>
         <w:t>vertical</w:t>
       </w:r>
       <w:r>
-        <w:rPr>
-          <w:b/>
-          <w:bCs/>
-          <w:color w:val="FF0000"/>
-        </w:rPr>
-        <w:t xml:space="preserve">-align: </w:t>
-      </w:r>
-      <w:r>
-        <w:rPr>
-          <w:b/>
-          <w:bCs/>
-          <w:color w:val="FF0000"/>
-        </w:rPr>
-        <w:t>top ou bottom</w:t>
-      </w:r>
-      <w:r>
-        <w:rPr>
-          <w:b/>
-          <w:bCs/>
-          <w:color w:val="FF0000"/>
-        </w:rPr>
-        <w:t xml:space="preserve"> ou middle</w:t>
-      </w:r>
-      <w:r>
-        <w:rPr>
-          <w:b/>
-          <w:bCs/>
-          <w:color w:val="FF0000"/>
-        </w:rPr>
-        <w:t>;</w:t>
+        <w:t>):</w:t>
+      </w:r>
+    </w:p>
+    <w:p>
+      <w:pPr>
+        <w:rPr>
+          <w:b/>
+          <w:bCs/>
+          <w:color w:val="FF0000"/>
+        </w:rPr>
+      </w:pPr>
+      <w:r>
+        <w:t xml:space="preserve">No </w:t>
+      </w:r>
+      <w:r>
+        <w:rPr>
+          <w:b/>
+          <w:bCs/>
+        </w:rPr>
+        <w:t>&lt;td&gt;</w:t>
+      </w:r>
+      <w:r>
+        <w:t xml:space="preserve"> que você deseja expandir faça </w:t>
+      </w:r>
+      <w:r>
+        <w:sym w:font="Wingdings" w:char="F0E0"/>
+      </w:r>
+      <w:r>
+        <w:t xml:space="preserve"> </w:t>
+      </w:r>
+      <w:r>
+        <w:rPr>
+          <w:b/>
+          <w:bCs/>
+          <w:color w:val="FF0000"/>
+        </w:rPr>
+        <w:t xml:space="preserve">&lt;td </w:t>
+      </w:r>
+      <w:r>
+        <w:rPr>
+          <w:b/>
+          <w:bCs/>
+          <w:color w:val="FF0000"/>
+        </w:rPr>
+        <w:t>row</w:t>
+      </w:r>
+      <w:r>
+        <w:rPr>
+          <w:b/>
+          <w:bCs/>
+          <w:color w:val="FF0000"/>
+        </w:rPr>
+        <w:t>span “</w:t>
+      </w:r>
+      <w:r>
+        <w:rPr>
+          <w:b/>
+          <w:bCs/>
+          <w:color w:val="FF0000"/>
+        </w:rPr>
+        <w:t>2</w:t>
+      </w:r>
+      <w:r>
+        <w:rPr>
+          <w:b/>
+          <w:bCs/>
+          <w:color w:val="FF0000"/>
+        </w:rPr>
+        <w:t>”&gt;</w:t>
       </w:r>
     </w:p>
     <w:p>
@@ -3123,7 +4194,7 @@
           <w:b/>
           <w:bCs/>
         </w:rPr>
-        <w:t>4</w:t>
+        <w:t>9</w:t>
       </w:r>
       <w:r>
         <w:rPr>
@@ -3144,7 +4215,21 @@
           <w:b/>
           <w:bCs/>
         </w:rPr>
-        <w:t>Aprendendo a trabalhar com tabelas grandes</w:t>
+        <w:t>Desafio</w:t>
+      </w:r>
+      <w:r>
+        <w:rPr>
+          <w:b/>
+          <w:bCs/>
+        </w:rPr>
+        <w:t>s</w:t>
+      </w:r>
+      <w:r>
+        <w:rPr>
+          <w:b/>
+          <w:bCs/>
+        </w:rPr>
+        <w:t xml:space="preserve"> (parte 1)</w:t>
       </w:r>
       <w:r>
         <w:rPr>
@@ -3170,11 +4255,12 @@
     </w:p>
     <w:p>
       <w:r>
-        <w:t>P</w:t>
+        <w:t>Desafio 13 do material</w:t>
       </w:r>
       <w:bookmarkStart w:id="0" w:name="_GoBack"/>
       <w:bookmarkEnd w:id="0"/>
     </w:p>
+    <w:p/>
     <w:sectPr>
       <w:pgSz w:w="11906" w:h="16838"/>
       <w:pgMar w:top="1417" w:right="1701" w:bottom="1417" w:left="1701" w:header="708" w:footer="708" w:gutter="0"/>

--- a/modulo-3/Resumo módulo 3.docx
+++ b/modulo-3/Resumo módulo 3.docx
@@ -14,7 +14,23 @@
           <w:b/>
           <w:bCs/>
         </w:rPr>
-        <w:t>Aula 1 – O que é Git e GitHub? – Capítulo 18</w:t>
+        <w:t xml:space="preserve">Aula 1 – O que é </w:t>
+      </w:r>
+      <w:proofErr w:type="spellStart"/>
+      <w:r>
+        <w:rPr>
+          <w:b/>
+          <w:bCs/>
+        </w:rPr>
+        <w:t>Git</w:t>
+      </w:r>
+      <w:proofErr w:type="spellEnd"/>
+      <w:r>
+        <w:rPr>
+          <w:b/>
+          <w:bCs/>
+        </w:rPr>
+        <w:t xml:space="preserve"> e GitHub? – Capítulo 18</w:t>
       </w:r>
     </w:p>
     <w:p>
@@ -29,12 +45,21 @@
           <w:bCs/>
         </w:rPr>
       </w:pPr>
-      <w:r>
-        <w:rPr>
-          <w:b/>
-          <w:bCs/>
-        </w:rPr>
-        <w:t>Git:</w:t>
+      <w:proofErr w:type="spellStart"/>
+      <w:r>
+        <w:rPr>
+          <w:b/>
+          <w:bCs/>
+        </w:rPr>
+        <w:t>Git</w:t>
+      </w:r>
+      <w:proofErr w:type="spellEnd"/>
+      <w:r>
+        <w:rPr>
+          <w:b/>
+          <w:bCs/>
+        </w:rPr>
+        <w:t>:</w:t>
       </w:r>
       <w:r>
         <w:t xml:space="preserve"> Serve para realizar a ação acima, funcionando como um </w:t>
@@ -123,7 +148,15 @@
     </w:p>
     <w:p>
       <w:r>
-        <w:t>Sempre salve seus códigos no github (nuvem)</w:t>
+        <w:t xml:space="preserve">Sempre salve seus códigos no </w:t>
+      </w:r>
+      <w:proofErr w:type="spellStart"/>
+      <w:r>
+        <w:t>github</w:t>
+      </w:r>
+      <w:proofErr w:type="spellEnd"/>
+      <w:r>
+        <w:t xml:space="preserve"> (nuvem)</w:t>
       </w:r>
       <w:r>
         <w:t>.</w:t>
@@ -244,19 +277,84 @@
     </w:p>
     <w:p>
       <w:r>
-        <w:t>Você precisa criar seu repositório local e depois dar o push para ele ir para a nuvem</w:t>
-      </w:r>
-    </w:p>
-    <w:p>
-      <w:r>
-        <w:t xml:space="preserve">Faça a atualização, coloque um summary (escreva oq você mudou), depois dê </w:t>
-      </w:r>
-      <w:r>
-        <w:rPr>
-          <w:b/>
-          <w:bCs/>
-        </w:rPr>
-        <w:t>commit to main.</w:t>
+        <w:t xml:space="preserve">Você precisa criar seu repositório local e depois dar o </w:t>
+      </w:r>
+      <w:proofErr w:type="spellStart"/>
+      <w:r>
+        <w:t>push</w:t>
+      </w:r>
+      <w:proofErr w:type="spellEnd"/>
+      <w:r>
+        <w:t xml:space="preserve"> para ele ir para a nuvem</w:t>
+      </w:r>
+    </w:p>
+    <w:p>
+      <w:r>
+        <w:t xml:space="preserve">Faça a atualização, coloque um </w:t>
+      </w:r>
+      <w:proofErr w:type="spellStart"/>
+      <w:r>
+        <w:t>summary</w:t>
+      </w:r>
+      <w:proofErr w:type="spellEnd"/>
+      <w:r>
+        <w:t xml:space="preserve"> (escreva </w:t>
+      </w:r>
+      <w:proofErr w:type="spellStart"/>
+      <w:r>
+        <w:t>oq</w:t>
+      </w:r>
+      <w:proofErr w:type="spellEnd"/>
+      <w:r>
+        <w:t xml:space="preserve"> você mudou), depois dê </w:t>
+      </w:r>
+      <w:proofErr w:type="spellStart"/>
+      <w:r>
+        <w:rPr>
+          <w:b/>
+          <w:bCs/>
+        </w:rPr>
+        <w:t>commit</w:t>
+      </w:r>
+      <w:proofErr w:type="spellEnd"/>
+      <w:r>
+        <w:rPr>
+          <w:b/>
+          <w:bCs/>
+        </w:rPr>
+        <w:t xml:space="preserve"> </w:t>
+      </w:r>
+      <w:proofErr w:type="spellStart"/>
+      <w:r>
+        <w:rPr>
+          <w:b/>
+          <w:bCs/>
+        </w:rPr>
+        <w:t>to</w:t>
+      </w:r>
+      <w:proofErr w:type="spellEnd"/>
+      <w:r>
+        <w:rPr>
+          <w:b/>
+          <w:bCs/>
+        </w:rPr>
+        <w:t xml:space="preserve"> </w:t>
+      </w:r>
+      <w:proofErr w:type="spellStart"/>
+      <w:r>
+        <w:rPr>
+          <w:b/>
+          <w:bCs/>
+        </w:rPr>
+        <w:t>main</w:t>
+      </w:r>
+      <w:proofErr w:type="spellEnd"/>
+      <w:r>
+        <w:rPr>
+          <w:b/>
+          <w:bCs/>
+        </w:rPr>
+        <w:t>.</w:t>
       </w:r>
       <w:r>
         <w:rPr>
@@ -288,13 +386,47 @@
       <w:r>
         <w:t xml:space="preserve">Faça o </w:t>
       </w:r>
-      <w:r>
-        <w:rPr>
-          <w:b/>
-          <w:bCs/>
-        </w:rPr>
-        <w:t>push to origin</w:t>
-      </w:r>
+      <w:proofErr w:type="spellStart"/>
+      <w:r>
+        <w:rPr>
+          <w:b/>
+          <w:bCs/>
+        </w:rPr>
+        <w:t>push</w:t>
+      </w:r>
+      <w:proofErr w:type="spellEnd"/>
+      <w:r>
+        <w:rPr>
+          <w:b/>
+          <w:bCs/>
+        </w:rPr>
+        <w:t xml:space="preserve"> </w:t>
+      </w:r>
+      <w:proofErr w:type="spellStart"/>
+      <w:r>
+        <w:rPr>
+          <w:b/>
+          <w:bCs/>
+        </w:rPr>
+        <w:t>to</w:t>
+      </w:r>
+      <w:proofErr w:type="spellEnd"/>
+      <w:r>
+        <w:rPr>
+          <w:b/>
+          <w:bCs/>
+        </w:rPr>
+        <w:t xml:space="preserve"> </w:t>
+      </w:r>
+      <w:proofErr w:type="spellStart"/>
+      <w:r>
+        <w:rPr>
+          <w:b/>
+          <w:bCs/>
+        </w:rPr>
+        <w:t>origin</w:t>
+      </w:r>
+      <w:proofErr w:type="spellEnd"/>
     </w:p>
     <w:p>
       <w:r>
@@ -312,10 +444,42 @@
         <w:t>apagar um repositório</w:t>
       </w:r>
       <w:r>
-        <w:t>, deixe ele selecionado no github, acesse repository no menu superior e clique em remove.</w:t>
-      </w:r>
-      <w:r>
-        <w:t xml:space="preserve"> Depois acesse ele dentro do seu login no github, vá em settings e no final em delete depository.</w:t>
+        <w:t xml:space="preserve">, deixe ele selecionado no </w:t>
+      </w:r>
+      <w:proofErr w:type="spellStart"/>
+      <w:r>
+        <w:t>github</w:t>
+      </w:r>
+      <w:proofErr w:type="spellEnd"/>
+      <w:r>
+        <w:t xml:space="preserve">, acesse </w:t>
+      </w:r>
+      <w:proofErr w:type="spellStart"/>
+      <w:r>
+        <w:t>repository</w:t>
+      </w:r>
+      <w:proofErr w:type="spellEnd"/>
+      <w:r>
+        <w:t xml:space="preserve"> no menu superior e clique em remove.</w:t>
+      </w:r>
+      <w:r>
+        <w:t xml:space="preserve"> Depois acesse ele dentro do seu login no </w:t>
+      </w:r>
+      <w:proofErr w:type="spellStart"/>
+      <w:r>
+        <w:t>github</w:t>
+      </w:r>
+      <w:proofErr w:type="spellEnd"/>
+      <w:r>
+        <w:t xml:space="preserve">, vá em settings e no final em delete </w:t>
+      </w:r>
+      <w:proofErr w:type="spellStart"/>
+      <w:r>
+        <w:t>depository</w:t>
+      </w:r>
+      <w:proofErr w:type="spellEnd"/>
+      <w:r>
+        <w:t>.</w:t>
       </w:r>
     </w:p>
     <w:p/>
@@ -359,8 +523,17 @@
           <w:b/>
           <w:bCs/>
         </w:rPr>
-        <w:t>Hospedando site gratuitamente com GitHub Pages</w:t>
-      </w:r>
+        <w:t xml:space="preserve">Hospedando site gratuitamente com GitHub </w:t>
+      </w:r>
+      <w:proofErr w:type="spellStart"/>
+      <w:r>
+        <w:rPr>
+          <w:b/>
+          <w:bCs/>
+        </w:rPr>
+        <w:t>Pages</w:t>
+      </w:r>
+      <w:proofErr w:type="spellEnd"/>
       <w:r>
         <w:rPr>
           <w:b/>
@@ -378,25 +551,97 @@
     </w:p>
     <w:p>
       <w:r>
-        <w:t>Selecione a pasta que você quer subir (no exemplo foi a html-css), vá em settings e desça até a parte github pages.</w:t>
-      </w:r>
-      <w:r>
-        <w:t xml:space="preserve"> Ele abre por padrão o readme.</w:t>
-      </w:r>
-    </w:p>
-    <w:p>
-      <w:r>
-        <w:t>Veja essa aula novamente ao publicar um site, você tem que criar o repositório local dele com o github, depois jogar no servidor, depois ativar o github pages.</w:t>
-      </w:r>
-    </w:p>
-    <w:p>
-      <w:r>
-        <w:t>Faça QR code indo para seu site.</w:t>
-      </w:r>
-    </w:p>
-    <w:p>
-      <w:r>
-        <w:t>Só funcionam com site em HTML, CSS e JavaScript.</w:t>
+        <w:t xml:space="preserve">Selecione a pasta que você quer subir (no exemplo foi a </w:t>
+      </w:r>
+      <w:proofErr w:type="spellStart"/>
+      <w:r>
+        <w:t>html-css</w:t>
+      </w:r>
+      <w:proofErr w:type="spellEnd"/>
+      <w:r>
+        <w:t xml:space="preserve">), vá em settings e desça até a parte </w:t>
+      </w:r>
+      <w:proofErr w:type="spellStart"/>
+      <w:r>
+        <w:t>github</w:t>
+      </w:r>
+      <w:proofErr w:type="spellEnd"/>
+      <w:r>
+        <w:t xml:space="preserve"> </w:t>
+      </w:r>
+      <w:proofErr w:type="spellStart"/>
+      <w:r>
+        <w:t>pages</w:t>
+      </w:r>
+      <w:proofErr w:type="spellEnd"/>
+      <w:r>
+        <w:t>.</w:t>
+      </w:r>
+      <w:r>
+        <w:t xml:space="preserve"> Ele abre por padrão o </w:t>
+      </w:r>
+      <w:proofErr w:type="spellStart"/>
+      <w:r>
+        <w:t>readme</w:t>
+      </w:r>
+      <w:proofErr w:type="spellEnd"/>
+      <w:r>
+        <w:t>.</w:t>
+      </w:r>
+    </w:p>
+    <w:p>
+      <w:r>
+        <w:t xml:space="preserve">Veja essa aula novamente ao publicar um site, você tem que criar o repositório local dele com o </w:t>
+      </w:r>
+      <w:proofErr w:type="spellStart"/>
+      <w:r>
+        <w:t>github</w:t>
+      </w:r>
+      <w:proofErr w:type="spellEnd"/>
+      <w:r>
+        <w:t xml:space="preserve">, depois jogar no servidor, depois ativar o </w:t>
+      </w:r>
+      <w:proofErr w:type="spellStart"/>
+      <w:r>
+        <w:t>github</w:t>
+      </w:r>
+      <w:proofErr w:type="spellEnd"/>
+      <w:r>
+        <w:t xml:space="preserve"> </w:t>
+      </w:r>
+      <w:proofErr w:type="spellStart"/>
+      <w:r>
+        <w:t>pages</w:t>
+      </w:r>
+      <w:proofErr w:type="spellEnd"/>
+      <w:r>
+        <w:t>.</w:t>
+      </w:r>
+    </w:p>
+    <w:p>
+      <w:r>
+        <w:t xml:space="preserve">Faça QR </w:t>
+      </w:r>
+      <w:proofErr w:type="spellStart"/>
+      <w:r>
+        <w:t>code</w:t>
+      </w:r>
+      <w:proofErr w:type="spellEnd"/>
+      <w:r>
+        <w:t xml:space="preserve"> indo para seu site.</w:t>
+      </w:r>
+    </w:p>
+    <w:p>
+      <w:r>
+        <w:t xml:space="preserve">Só funcionam com site em HTML, CSS e </w:t>
+      </w:r>
+      <w:proofErr w:type="spellStart"/>
+      <w:r>
+        <w:t>JavaScript</w:t>
+      </w:r>
+      <w:proofErr w:type="spellEnd"/>
+      <w:r>
+        <w:t>.</w:t>
       </w:r>
     </w:p>
     <w:p/>
@@ -474,7 +719,31 @@
     </w:p>
     <w:p>
       <w:r>
-        <w:t>Selecione a caixa de busca “Search or Jump To” na parte superior à esquerda.</w:t>
+        <w:t>Selecione a caixa de busca “</w:t>
+      </w:r>
+      <w:proofErr w:type="spellStart"/>
+      <w:r>
+        <w:t>Search</w:t>
+      </w:r>
+      <w:proofErr w:type="spellEnd"/>
+      <w:r>
+        <w:t xml:space="preserve"> </w:t>
+      </w:r>
+      <w:proofErr w:type="spellStart"/>
+      <w:r>
+        <w:t>or</w:t>
+      </w:r>
+      <w:proofErr w:type="spellEnd"/>
+      <w:r>
+        <w:t xml:space="preserve"> Jump </w:t>
+      </w:r>
+      <w:proofErr w:type="spellStart"/>
+      <w:r>
+        <w:t>To</w:t>
+      </w:r>
+      <w:proofErr w:type="spellEnd"/>
+      <w:r>
+        <w:t>” na parte superior à esquerda.</w:t>
       </w:r>
     </w:p>
     <w:p>
@@ -487,12 +756,36 @@
           <w:b/>
           <w:bCs/>
         </w:rPr>
-        <w:t>“users”</w:t>
-      </w:r>
-    </w:p>
-    <w:p>
-      <w:r>
-        <w:t>Dentro do perfil de um usuário ou empresa, você pode dar follow em um repositório ou marca-lo com uma estrela (favoritar)</w:t>
+        <w:t>“</w:t>
+      </w:r>
+      <w:proofErr w:type="spellStart"/>
+      <w:r>
+        <w:rPr>
+          <w:b/>
+          <w:bCs/>
+        </w:rPr>
+        <w:t>users</w:t>
+      </w:r>
+      <w:proofErr w:type="spellEnd"/>
+      <w:r>
+        <w:rPr>
+          <w:b/>
+          <w:bCs/>
+        </w:rPr>
+        <w:t>”</w:t>
+      </w:r>
+    </w:p>
+    <w:p>
+      <w:r>
+        <w:t>Dentro do perfil de um usuário ou empresa, você pode dar follow em um repositório ou marca-lo com uma estrela (</w:t>
+      </w:r>
+      <w:proofErr w:type="spellStart"/>
+      <w:r>
+        <w:t>favoritar</w:t>
+      </w:r>
+      <w:proofErr w:type="spellEnd"/>
+      <w:r>
+        <w:t>)</w:t>
       </w:r>
     </w:p>
     <w:p>
@@ -518,8 +811,13 @@
         <w:t>c</w:t>
       </w:r>
       <w:r>
-        <w:t>os e trendings</w:t>
-      </w:r>
+        <w:t xml:space="preserve">os e </w:t>
+      </w:r>
+      <w:proofErr w:type="spellStart"/>
+      <w:r>
+        <w:t>trendings</w:t>
+      </w:r>
+      <w:proofErr w:type="spellEnd"/>
       <w:r>
         <w:t xml:space="preserve"> (tanto de repositórios quanto de desenvolvedores)</w:t>
       </w:r>
@@ -542,20 +840,60 @@
           <w:b/>
           <w:bCs/>
         </w:rPr>
-        <w:t>“issues”</w:t>
-      </w:r>
-      <w:r>
-        <w:t xml:space="preserve"> e lá você vê as dificuldades que as pessoas abriram para alguma pasta daquele repositório</w:t>
-      </w:r>
-      <w:r>
-        <w:t xml:space="preserve">m; existem issues </w:t>
+        <w:t>“</w:t>
+      </w:r>
+      <w:proofErr w:type="spellStart"/>
+      <w:r>
+        <w:rPr>
+          <w:b/>
+          <w:bCs/>
+        </w:rPr>
+        <w:t>issues</w:t>
+      </w:r>
+      <w:proofErr w:type="spellEnd"/>
+      <w:r>
+        <w:rPr>
+          <w:b/>
+          <w:bCs/>
+        </w:rPr>
+        <w:t>”</w:t>
+      </w:r>
+      <w:r>
+        <w:t xml:space="preserve"> e lá você vê as dificuldades que as pessoas abriram para alguma pasta daquele </w:t>
+      </w:r>
+      <w:proofErr w:type="spellStart"/>
+      <w:r>
+        <w:t>repositório</w:t>
+      </w:r>
+      <w:r>
+        <w:t>m</w:t>
+      </w:r>
+      <w:proofErr w:type="spellEnd"/>
+      <w:r>
+        <w:t xml:space="preserve">; existem </w:t>
+      </w:r>
+      <w:proofErr w:type="spellStart"/>
+      <w:r>
+        <w:t>issues</w:t>
+      </w:r>
+      <w:proofErr w:type="spellEnd"/>
+      <w:r>
+        <w:t xml:space="preserve"> </w:t>
       </w:r>
       <w:r>
         <w:rPr>
           <w:u w:val="single"/>
         </w:rPr>
-        <w:t>open e closed</w:t>
-      </w:r>
+        <w:t xml:space="preserve">open e </w:t>
+      </w:r>
+      <w:proofErr w:type="spellStart"/>
+      <w:r>
+        <w:rPr>
+          <w:u w:val="single"/>
+        </w:rPr>
+        <w:t>closed</w:t>
+      </w:r>
+      <w:proofErr w:type="spellEnd"/>
       <w:r>
         <w:t>.</w:t>
       </w:r>
@@ -640,10 +978,50 @@
     </w:p>
     <w:p>
       <w:r>
-        <w:t>Selecione o repositório e clique no botão verde (clone or download) e vá em open with desktop (você precisa estar logado no github desktop)</w:t>
-      </w:r>
-      <w:r>
-        <w:t>, escolha para jogar em uma pasta chamada “repositorio-dos-outros” kkk.</w:t>
+        <w:t xml:space="preserve">Selecione o repositório e clique no botão verde (clone </w:t>
+      </w:r>
+      <w:proofErr w:type="spellStart"/>
+      <w:r>
+        <w:t>or</w:t>
+      </w:r>
+      <w:proofErr w:type="spellEnd"/>
+      <w:r>
+        <w:t xml:space="preserve"> download) e vá em open </w:t>
+      </w:r>
+      <w:proofErr w:type="spellStart"/>
+      <w:r>
+        <w:t>with</w:t>
+      </w:r>
+      <w:proofErr w:type="spellEnd"/>
+      <w:r>
+        <w:t xml:space="preserve"> desktop (você precisa estar logado no </w:t>
+      </w:r>
+      <w:proofErr w:type="spellStart"/>
+      <w:r>
+        <w:t>github</w:t>
+      </w:r>
+      <w:proofErr w:type="spellEnd"/>
+      <w:r>
+        <w:t xml:space="preserve"> desktop)</w:t>
+      </w:r>
+      <w:r>
+        <w:t>, escolha para jogar em uma pasta chamada “</w:t>
+      </w:r>
+      <w:proofErr w:type="spellStart"/>
+      <w:r>
+        <w:t>repositorio</w:t>
+      </w:r>
+      <w:proofErr w:type="spellEnd"/>
+      <w:r>
+        <w:t xml:space="preserve">-dos-outros” </w:t>
+      </w:r>
+      <w:proofErr w:type="spellStart"/>
+      <w:r>
+        <w:t>kkk</w:t>
+      </w:r>
+      <w:proofErr w:type="spellEnd"/>
+      <w:r>
+        <w:t>.</w:t>
       </w:r>
     </w:p>
     <w:p/>
@@ -721,31 +1099,92 @@
     </w:p>
     <w:p>
       <w:r>
-        <w:t>Deve ter o visual studio code, git e github desktop instalado</w:t>
-      </w:r>
-    </w:p>
-    <w:p>
-      <w:r>
-        <w:t xml:space="preserve">Faça seu login no github, vá em file </w:t>
+        <w:t xml:space="preserve">Deve ter o visual </w:t>
+      </w:r>
+      <w:proofErr w:type="spellStart"/>
+      <w:r>
+        <w:t>studio</w:t>
+      </w:r>
+      <w:proofErr w:type="spellEnd"/>
+      <w:r>
+        <w:t xml:space="preserve"> </w:t>
+      </w:r>
+      <w:proofErr w:type="spellStart"/>
+      <w:r>
+        <w:t>code</w:t>
+      </w:r>
+      <w:proofErr w:type="spellEnd"/>
+      <w:r>
+        <w:t xml:space="preserve">, </w:t>
+      </w:r>
+      <w:proofErr w:type="spellStart"/>
+      <w:r>
+        <w:t>git</w:t>
+      </w:r>
+      <w:proofErr w:type="spellEnd"/>
+      <w:r>
+        <w:t xml:space="preserve"> e </w:t>
+      </w:r>
+      <w:proofErr w:type="spellStart"/>
+      <w:r>
+        <w:t>github</w:t>
+      </w:r>
+      <w:proofErr w:type="spellEnd"/>
+      <w:r>
+        <w:t xml:space="preserve"> desktop instalado</w:t>
+      </w:r>
+    </w:p>
+    <w:p>
+      <w:r>
+        <w:t xml:space="preserve">Faça seu login no </w:t>
+      </w:r>
+      <w:proofErr w:type="spellStart"/>
+      <w:r>
+        <w:t>github</w:t>
+      </w:r>
+      <w:proofErr w:type="spellEnd"/>
+      <w:r>
+        <w:t xml:space="preserve">, vá em file </w:t>
       </w:r>
       <w:r>
         <w:sym w:font="Wingdings" w:char="F0E0"/>
       </w:r>
       <w:r>
-        <w:t xml:space="preserve"> options </w:t>
+        <w:t xml:space="preserve"> </w:t>
+      </w:r>
+      <w:proofErr w:type="spellStart"/>
+      <w:r>
+        <w:t>options</w:t>
+      </w:r>
+      <w:proofErr w:type="spellEnd"/>
+      <w:r>
+        <w:t xml:space="preserve"> </w:t>
       </w:r>
       <w:r>
         <w:sym w:font="Wingdings" w:char="F0E0"/>
       </w:r>
       <w:r>
-        <w:t xml:space="preserve"> git </w:t>
+        <w:t xml:space="preserve"> </w:t>
+      </w:r>
+      <w:proofErr w:type="spellStart"/>
+      <w:r>
+        <w:t>git</w:t>
+      </w:r>
+      <w:proofErr w:type="spellEnd"/>
+      <w:r>
+        <w:t xml:space="preserve"> </w:t>
       </w:r>
       <w:r>
         <w:sym w:font="Wingdings" w:char="F0E0"/>
       </w:r>
       <w:r>
-        <w:t xml:space="preserve"> save</w:t>
-      </w:r>
+        <w:t xml:space="preserve"> </w:t>
+      </w:r>
+      <w:proofErr w:type="spellStart"/>
+      <w:r>
+        <w:t>save</w:t>
+      </w:r>
+      <w:proofErr w:type="spellEnd"/>
     </w:p>
     <w:p>
       <w:r>
@@ -754,10 +1193,34 @@
     </w:p>
     <w:p>
       <w:r>
-        <w:t>Após fazer o clone do repositório para sua máquina, ter feito as alterações, ter salvado as mudanças e dado push pro github, faça</w:t>
-      </w:r>
-      <w:r>
-        <w:t xml:space="preserve"> o seguinte no github desktop</w:t>
+        <w:t xml:space="preserve">Após fazer o clone do repositório para sua máquina, ter feito as alterações, ter salvado as mudanças e dado </w:t>
+      </w:r>
+      <w:proofErr w:type="spellStart"/>
+      <w:r>
+        <w:t>push</w:t>
+      </w:r>
+      <w:proofErr w:type="spellEnd"/>
+      <w:r>
+        <w:t xml:space="preserve"> pro </w:t>
+      </w:r>
+      <w:proofErr w:type="spellStart"/>
+      <w:r>
+        <w:t>github</w:t>
+      </w:r>
+      <w:proofErr w:type="spellEnd"/>
+      <w:r>
+        <w:t>, faça</w:t>
+      </w:r>
+      <w:r>
+        <w:t xml:space="preserve"> o seguinte no </w:t>
+      </w:r>
+      <w:proofErr w:type="spellStart"/>
+      <w:r>
+        <w:t>github</w:t>
+      </w:r>
+      <w:proofErr w:type="spellEnd"/>
+      <w:r>
+        <w:t xml:space="preserve"> desktop</w:t>
       </w:r>
       <w:r>
         <w:t>:</w:t>
@@ -771,7 +1234,15 @@
         <w:sym w:font="Wingdings" w:char="F0E0"/>
       </w:r>
       <w:r>
-        <w:t xml:space="preserve"> Repository </w:t>
+        <w:t xml:space="preserve"> </w:t>
+      </w:r>
+      <w:proofErr w:type="spellStart"/>
+      <w:r>
+        <w:t>Repository</w:t>
+      </w:r>
+      <w:proofErr w:type="spellEnd"/>
+      <w:r>
+        <w:t xml:space="preserve"> </w:t>
       </w:r>
       <w:r>
         <w:sym w:font="Wingdings" w:char="F0E0"/>
@@ -803,7 +1274,15 @@
         <w:sym w:font="Wingdings" w:char="F0E0"/>
       </w:r>
       <w:r>
-        <w:t xml:space="preserve"> Options </w:t>
+        <w:t xml:space="preserve"> </w:t>
+      </w:r>
+      <w:proofErr w:type="spellStart"/>
+      <w:r>
+        <w:t>Options</w:t>
+      </w:r>
+      <w:proofErr w:type="spellEnd"/>
+      <w:r>
+        <w:t xml:space="preserve"> </w:t>
       </w:r>
       <w:r>
         <w:sym w:font="Wingdings" w:char="F0E0"/>
@@ -811,8 +1290,13 @@
       <w:r>
         <w:t xml:space="preserve"> </w:t>
       </w:r>
-      <w:r>
-        <w:t xml:space="preserve">Accounts </w:t>
+      <w:proofErr w:type="spellStart"/>
+      <w:r>
+        <w:t>Accounts</w:t>
+      </w:r>
+      <w:proofErr w:type="spellEnd"/>
+      <w:r>
+        <w:t xml:space="preserve"> </w:t>
       </w:r>
       <w:r>
         <w:sym w:font="Wingdings" w:char="F0E0"/>
@@ -820,8 +1304,13 @@
       <w:r>
         <w:t xml:space="preserve"> </w:t>
       </w:r>
-      <w:r>
-        <w:t>Sign out</w:t>
+      <w:proofErr w:type="spellStart"/>
+      <w:r>
+        <w:t>Sign</w:t>
+      </w:r>
+      <w:proofErr w:type="spellEnd"/>
+      <w:r>
+        <w:t xml:space="preserve"> out</w:t>
       </w:r>
     </w:p>
     <w:p>
@@ -838,13 +1327,29 @@
         <w:sym w:font="Wingdings" w:char="F0E0"/>
       </w:r>
       <w:r>
-        <w:t xml:space="preserve"> Options </w:t>
+        <w:t xml:space="preserve"> </w:t>
+      </w:r>
+      <w:proofErr w:type="spellStart"/>
+      <w:r>
+        <w:t>Options</w:t>
+      </w:r>
+      <w:proofErr w:type="spellEnd"/>
+      <w:r>
+        <w:t xml:space="preserve"> </w:t>
       </w:r>
       <w:r>
         <w:sym w:font="Wingdings" w:char="F0E0"/>
       </w:r>
       <w:r>
-        <w:t xml:space="preserve"> Git </w:t>
+        <w:t xml:space="preserve"> </w:t>
+      </w:r>
+      <w:proofErr w:type="spellStart"/>
+      <w:r>
+        <w:t>Git</w:t>
+      </w:r>
+      <w:proofErr w:type="spellEnd"/>
+      <w:r>
+        <w:t xml:space="preserve"> </w:t>
       </w:r>
       <w:r>
         <w:sym w:font="Wingdings" w:char="F0E0"/>
@@ -945,10 +1450,54 @@
           <w:bCs/>
           <w:color w:val="FF0000"/>
         </w:rPr>
-        <w:t>Display: Inline Block;</w:t>
-      </w:r>
-      <w:r>
-        <w:t xml:space="preserve"> para divs ficarem em linha reta</w:t>
+        <w:t xml:space="preserve">Display: </w:t>
+      </w:r>
+      <w:proofErr w:type="spellStart"/>
+      <w:r>
+        <w:rPr>
+          <w:b/>
+          <w:bCs/>
+          <w:color w:val="FF0000"/>
+        </w:rPr>
+        <w:t>Inline</w:t>
+      </w:r>
+      <w:proofErr w:type="spellEnd"/>
+      <w:r>
+        <w:rPr>
+          <w:b/>
+          <w:bCs/>
+          <w:color w:val="FF0000"/>
+        </w:rPr>
+        <w:t xml:space="preserve"> </w:t>
+      </w:r>
+      <w:proofErr w:type="spellStart"/>
+      <w:r>
+        <w:rPr>
+          <w:b/>
+          <w:bCs/>
+          <w:color w:val="FF0000"/>
+        </w:rPr>
+        <w:t>Block</w:t>
+      </w:r>
+      <w:proofErr w:type="spellEnd"/>
+      <w:r>
+        <w:rPr>
+          <w:b/>
+          <w:bCs/>
+          <w:color w:val="FF0000"/>
+        </w:rPr>
+        <w:t>;</w:t>
+      </w:r>
+      <w:r>
+        <w:t xml:space="preserve"> para </w:t>
+      </w:r>
+      <w:proofErr w:type="spellStart"/>
+      <w:r>
+        <w:t>divs</w:t>
+      </w:r>
+      <w:proofErr w:type="spellEnd"/>
+      <w:r>
+        <w:t xml:space="preserve"> ficarem em linha reta</w:t>
       </w:r>
     </w:p>
     <w:p>
@@ -970,7 +1519,61 @@
           <w:bCs/>
           <w:color w:val="FF0000"/>
         </w:rPr>
-        <w:t>Background-image: url (‘caminhodoarquivo.formato’);</w:t>
+        <w:t>Background-</w:t>
+      </w:r>
+      <w:proofErr w:type="spellStart"/>
+      <w:r>
+        <w:rPr>
+          <w:b/>
+          <w:bCs/>
+          <w:color w:val="FF0000"/>
+        </w:rPr>
+        <w:t>image</w:t>
+      </w:r>
+      <w:proofErr w:type="spellEnd"/>
+      <w:r>
+        <w:rPr>
+          <w:b/>
+          <w:bCs/>
+          <w:color w:val="FF0000"/>
+        </w:rPr>
+        <w:t xml:space="preserve">: </w:t>
+      </w:r>
+      <w:proofErr w:type="spellStart"/>
+      <w:r>
+        <w:rPr>
+          <w:b/>
+          <w:bCs/>
+          <w:color w:val="FF0000"/>
+        </w:rPr>
+        <w:t>url</w:t>
+      </w:r>
+      <w:proofErr w:type="spellEnd"/>
+      <w:r>
+        <w:rPr>
+          <w:b/>
+          <w:bCs/>
+          <w:color w:val="FF0000"/>
+        </w:rPr>
+        <w:t xml:space="preserve"> (‘</w:t>
+      </w:r>
+      <w:proofErr w:type="spellStart"/>
+      <w:r>
+        <w:rPr>
+          <w:b/>
+          <w:bCs/>
+          <w:color w:val="FF0000"/>
+        </w:rPr>
+        <w:t>caminhodoarquivo.formato</w:t>
+      </w:r>
+      <w:proofErr w:type="spellEnd"/>
+      <w:r>
+        <w:rPr>
+          <w:b/>
+          <w:bCs/>
+          <w:color w:val="FF0000"/>
+        </w:rPr>
+        <w:t>’);</w:t>
       </w:r>
     </w:p>
     <w:p>
@@ -978,13 +1581,37 @@
         <w:t xml:space="preserve">No exercício: </w:t>
       </w:r>
       <w:r>
-        <w:t>background-image: url('imagens/pattern001.png');</w:t>
+        <w:t>background-</w:t>
+      </w:r>
+      <w:proofErr w:type="spellStart"/>
+      <w:r>
+        <w:t>image</w:t>
+      </w:r>
+      <w:proofErr w:type="spellEnd"/>
+      <w:r>
+        <w:t xml:space="preserve">: </w:t>
+      </w:r>
+      <w:proofErr w:type="spellStart"/>
+      <w:r>
+        <w:t>url</w:t>
+      </w:r>
+      <w:proofErr w:type="spellEnd"/>
+      <w:r>
+        <w:t>('imagens/pattern001.png');</w:t>
       </w:r>
     </w:p>
     <w:p>
       <w:r>
         <w:lastRenderedPageBreak/>
-        <w:t>Pode ser com a url da imagem em algum canto da internet.</w:t>
+        <w:t xml:space="preserve">Pode ser com a </w:t>
+      </w:r>
+      <w:proofErr w:type="spellStart"/>
+      <w:r>
+        <w:t>url</w:t>
+      </w:r>
+      <w:proofErr w:type="spellEnd"/>
+      <w:r>
+        <w:t xml:space="preserve"> da imagem em algum canto da internet.</w:t>
       </w:r>
     </w:p>
     <w:p>
@@ -1072,7 +1699,43 @@
           <w:bCs/>
           <w:color w:val="FF0000"/>
         </w:rPr>
-        <w:t>Background-repeat: no-repeat;</w:t>
+        <w:t>Background-</w:t>
+      </w:r>
+      <w:proofErr w:type="spellStart"/>
+      <w:r>
+        <w:rPr>
+          <w:b/>
+          <w:bCs/>
+          <w:color w:val="FF0000"/>
+        </w:rPr>
+        <w:t>repeat</w:t>
+      </w:r>
+      <w:proofErr w:type="spellEnd"/>
+      <w:r>
+        <w:rPr>
+          <w:b/>
+          <w:bCs/>
+          <w:color w:val="FF0000"/>
+        </w:rPr>
+        <w:t>: no-</w:t>
+      </w:r>
+      <w:proofErr w:type="spellStart"/>
+      <w:r>
+        <w:rPr>
+          <w:b/>
+          <w:bCs/>
+          <w:color w:val="FF0000"/>
+        </w:rPr>
+        <w:t>repeat</w:t>
+      </w:r>
+      <w:proofErr w:type="spellEnd"/>
+      <w:r>
+        <w:rPr>
+          <w:b/>
+          <w:bCs/>
+          <w:color w:val="FF0000"/>
+        </w:rPr>
+        <w:t>;</w:t>
       </w:r>
     </w:p>
     <w:p>
@@ -1082,24 +1745,44 @@
       <w:r>
         <w:t xml:space="preserve">ode usar </w:t>
       </w:r>
-      <w:r>
-        <w:rPr>
-          <w:b/>
-          <w:bCs/>
-          <w:color w:val="FF0000"/>
-        </w:rPr>
-        <w:t>repeat-x</w:t>
+      <w:proofErr w:type="spellStart"/>
+      <w:r>
+        <w:rPr>
+          <w:b/>
+          <w:bCs/>
+          <w:color w:val="FF0000"/>
+        </w:rPr>
+        <w:t>repeat</w:t>
+      </w:r>
+      <w:proofErr w:type="spellEnd"/>
+      <w:r>
+        <w:rPr>
+          <w:b/>
+          <w:bCs/>
+          <w:color w:val="FF0000"/>
+        </w:rPr>
+        <w:t>-x</w:t>
       </w:r>
       <w:r>
         <w:t xml:space="preserve"> ou </w:t>
       </w:r>
-      <w:r>
-        <w:rPr>
-          <w:b/>
-          <w:bCs/>
-          <w:color w:val="FF0000"/>
-        </w:rPr>
-        <w:t>repeat-y</w:t>
+      <w:proofErr w:type="spellStart"/>
+      <w:r>
+        <w:rPr>
+          <w:b/>
+          <w:bCs/>
+          <w:color w:val="FF0000"/>
+        </w:rPr>
+        <w:t>repeat</w:t>
+      </w:r>
+      <w:proofErr w:type="spellEnd"/>
+      <w:r>
+        <w:rPr>
+          <w:b/>
+          <w:bCs/>
+          <w:color w:val="FF0000"/>
+        </w:rPr>
+        <w:t>-y</w:t>
       </w:r>
       <w:r>
         <w:t xml:space="preserve"> para que ela se repita em apenas 1 dos eixos cartesianos.</w:t>
@@ -1115,7 +1798,34 @@
           <w:bCs/>
           <w:color w:val="FF0000"/>
         </w:rPr>
-        <w:t>background-size: Y</w:t>
+        <w:t>background-</w:t>
+      </w:r>
+      <w:proofErr w:type="spellStart"/>
+      <w:r>
+        <w:rPr>
+          <w:b/>
+          <w:bCs/>
+          <w:color w:val="FF0000"/>
+        </w:rPr>
+        <w:t>size</w:t>
+      </w:r>
+      <w:proofErr w:type="spellEnd"/>
+      <w:r>
+        <w:rPr>
+          <w:b/>
+          <w:bCs/>
+          <w:color w:val="FF0000"/>
+        </w:rPr>
+        <w:t xml:space="preserve">: </w:t>
+      </w:r>
+      <w:proofErr w:type="spellStart"/>
+      <w:r>
+        <w:rPr>
+          <w:b/>
+          <w:bCs/>
+          <w:color w:val="FF0000"/>
+        </w:rPr>
+        <w:t>Y</w:t>
       </w:r>
       <w:r>
         <w:rPr>
@@ -1126,6 +1836,7 @@
         </w:rPr>
         <w:t>px</w:t>
       </w:r>
+      <w:proofErr w:type="spellEnd"/>
       <w:r>
         <w:rPr>
           <w:b/>
@@ -1212,7 +1923,43 @@
           <w:bCs/>
           <w:color w:val="FF0000"/>
         </w:rPr>
-        <w:t>background-position: use 2 direções aqui (left, right ou center);</w:t>
+        <w:t>background-position: use 2 direções aqui (</w:t>
+      </w:r>
+      <w:proofErr w:type="spellStart"/>
+      <w:r>
+        <w:rPr>
+          <w:b/>
+          <w:bCs/>
+          <w:color w:val="FF0000"/>
+        </w:rPr>
+        <w:t>left</w:t>
+      </w:r>
+      <w:proofErr w:type="spellEnd"/>
+      <w:r>
+        <w:rPr>
+          <w:b/>
+          <w:bCs/>
+          <w:color w:val="FF0000"/>
+        </w:rPr>
+        <w:t xml:space="preserve">, </w:t>
+      </w:r>
+      <w:proofErr w:type="spellStart"/>
+      <w:r>
+        <w:rPr>
+          <w:b/>
+          <w:bCs/>
+          <w:color w:val="FF0000"/>
+        </w:rPr>
+        <w:t>right</w:t>
+      </w:r>
+      <w:proofErr w:type="spellEnd"/>
+      <w:r>
+        <w:rPr>
+          <w:b/>
+          <w:bCs/>
+          <w:color w:val="FF0000"/>
+        </w:rPr>
+        <w:t xml:space="preserve"> ou center);</w:t>
       </w:r>
     </w:p>
     <w:p>
@@ -1237,34 +1984,61 @@
     </w:p>
     <w:p>
       <w:r>
-        <w:t>Para alinhar ao centro da tela (viewport) use:</w:t>
+        <w:t>Para alinhar ao centro da tela (</w:t>
+      </w:r>
+      <w:proofErr w:type="spellStart"/>
+      <w:r>
+        <w:t>viewport</w:t>
+      </w:r>
+      <w:proofErr w:type="spellEnd"/>
+      <w:r>
+        <w:t>) use:</w:t>
       </w:r>
       <w:r>
         <w:t xml:space="preserve"> Geralmente no </w:t>
       </w:r>
-      <w:r>
-        <w:rPr>
-          <w:b/>
-          <w:bCs/>
-        </w:rPr>
-        <w:t>body {</w:t>
-      </w:r>
-    </w:p>
-    <w:p>
-      <w:pPr>
-        <w:rPr>
-          <w:b/>
-          <w:bCs/>
-          <w:color w:val="FF0000"/>
-        </w:rPr>
-      </w:pPr>
-      <w:r>
-        <w:rPr>
-          <w:b/>
-          <w:bCs/>
-          <w:color w:val="FF0000"/>
-        </w:rPr>
-        <w:t>Heigh: 98vh;</w:t>
+      <w:proofErr w:type="spellStart"/>
+      <w:r>
+        <w:rPr>
+          <w:b/>
+          <w:bCs/>
+        </w:rPr>
+        <w:t>body</w:t>
+      </w:r>
+      <w:proofErr w:type="spellEnd"/>
+      <w:r>
+        <w:rPr>
+          <w:b/>
+          <w:bCs/>
+        </w:rPr>
+        <w:t xml:space="preserve"> {</w:t>
+      </w:r>
+    </w:p>
+    <w:p>
+      <w:pPr>
+        <w:rPr>
+          <w:b/>
+          <w:bCs/>
+          <w:color w:val="FF0000"/>
+        </w:rPr>
+      </w:pPr>
+      <w:proofErr w:type="spellStart"/>
+      <w:r>
+        <w:rPr>
+          <w:b/>
+          <w:bCs/>
+          <w:color w:val="FF0000"/>
+        </w:rPr>
+        <w:t>Heigh</w:t>
+      </w:r>
+      <w:proofErr w:type="spellEnd"/>
+      <w:r>
+        <w:rPr>
+          <w:b/>
+          <w:bCs/>
+          <w:color w:val="FF0000"/>
+        </w:rPr>
+        <w:t>: 98vh;</w:t>
       </w:r>
     </w:p>
     <w:p>
@@ -1344,24 +2118,42 @@
         <w:t xml:space="preserve">tira a repetição e </w:t>
       </w:r>
       <w:r>
-        <w:t>centraliza a imagem de fundo no body {</w:t>
-      </w:r>
-    </w:p>
-    <w:p>
-      <w:pPr>
-        <w:rPr>
-          <w:b/>
-          <w:bCs/>
-          <w:color w:val="FF0000"/>
-        </w:rPr>
-      </w:pPr>
-      <w:r>
-        <w:rPr>
-          <w:b/>
-          <w:bCs/>
-          <w:color w:val="FF0000"/>
-        </w:rPr>
-        <w:t>Heigh: 100vh;</w:t>
+        <w:t xml:space="preserve">centraliza a imagem de fundo no </w:t>
+      </w:r>
+      <w:proofErr w:type="spellStart"/>
+      <w:r>
+        <w:t>body</w:t>
+      </w:r>
+      <w:proofErr w:type="spellEnd"/>
+      <w:r>
+        <w:t xml:space="preserve"> {</w:t>
+      </w:r>
+    </w:p>
+    <w:p>
+      <w:pPr>
+        <w:rPr>
+          <w:b/>
+          <w:bCs/>
+          <w:color w:val="FF0000"/>
+        </w:rPr>
+      </w:pPr>
+      <w:proofErr w:type="spellStart"/>
+      <w:r>
+        <w:rPr>
+          <w:b/>
+          <w:bCs/>
+          <w:color w:val="FF0000"/>
+        </w:rPr>
+        <w:t>Heigh</w:t>
+      </w:r>
+      <w:proofErr w:type="spellEnd"/>
+      <w:r>
+        <w:rPr>
+          <w:b/>
+          <w:bCs/>
+          <w:color w:val="FF0000"/>
+        </w:rPr>
+        <w:t>: 100vh;</w:t>
       </w:r>
     </w:p>
     <w:p>
@@ -1388,7 +2180,25 @@
           <w:bCs/>
           <w:color w:val="FF0000"/>
         </w:rPr>
-        <w:t xml:space="preserve">Background-size: </w:t>
+        <w:t>Background-</w:t>
+      </w:r>
+      <w:proofErr w:type="spellStart"/>
+      <w:r>
+        <w:rPr>
+          <w:b/>
+          <w:bCs/>
+          <w:color w:val="FF0000"/>
+        </w:rPr>
+        <w:t>size</w:t>
+      </w:r>
+      <w:proofErr w:type="spellEnd"/>
+      <w:r>
+        <w:rPr>
+          <w:b/>
+          <w:bCs/>
+          <w:color w:val="FF0000"/>
+        </w:rPr>
+        <w:t xml:space="preserve">: </w:t>
       </w:r>
       <w:r>
         <w:rPr>
@@ -1421,15 +2231,43 @@
           <w:bCs/>
           <w:color w:val="FF0000"/>
         </w:rPr>
-        <w:t xml:space="preserve">Background-size: </w:t>
-      </w:r>
-      <w:r>
-        <w:rPr>
-          <w:b/>
-          <w:bCs/>
-          <w:color w:val="FF0000"/>
-        </w:rPr>
-        <w:t>contain;</w:t>
+        <w:t>Background-</w:t>
+      </w:r>
+      <w:proofErr w:type="spellStart"/>
+      <w:r>
+        <w:rPr>
+          <w:b/>
+          <w:bCs/>
+          <w:color w:val="FF0000"/>
+        </w:rPr>
+        <w:t>size</w:t>
+      </w:r>
+      <w:proofErr w:type="spellEnd"/>
+      <w:r>
+        <w:rPr>
+          <w:b/>
+          <w:bCs/>
+          <w:color w:val="FF0000"/>
+        </w:rPr>
+        <w:t xml:space="preserve">: </w:t>
+      </w:r>
+      <w:proofErr w:type="spellStart"/>
+      <w:r>
+        <w:rPr>
+          <w:b/>
+          <w:bCs/>
+          <w:color w:val="FF0000"/>
+        </w:rPr>
+        <w:t>contain</w:t>
+      </w:r>
+      <w:proofErr w:type="spellEnd"/>
+      <w:r>
+        <w:rPr>
+          <w:b/>
+          <w:bCs/>
+          <w:color w:val="FF0000"/>
+        </w:rPr>
+        <w:t>;</w:t>
       </w:r>
       <w:r>
         <w:t xml:space="preserve"> </w:t>
@@ -1458,7 +2296,25 @@
           <w:bCs/>
           <w:color w:val="FF0000"/>
         </w:rPr>
-        <w:t xml:space="preserve">Background-size: </w:t>
+        <w:t>Background-</w:t>
+      </w:r>
+      <w:proofErr w:type="spellStart"/>
+      <w:r>
+        <w:rPr>
+          <w:b/>
+          <w:bCs/>
+          <w:color w:val="FF0000"/>
+        </w:rPr>
+        <w:t>size</w:t>
+      </w:r>
+      <w:proofErr w:type="spellEnd"/>
+      <w:r>
+        <w:rPr>
+          <w:b/>
+          <w:bCs/>
+          <w:color w:val="FF0000"/>
+        </w:rPr>
+        <w:t xml:space="preserve">: </w:t>
       </w:r>
       <w:r>
         <w:rPr>
@@ -1510,8 +2366,33 @@
           <w:b/>
           <w:bCs/>
         </w:rPr>
-        <w:t>Background attachment e shorthand</w:t>
-      </w:r>
+        <w:t xml:space="preserve">Background </w:t>
+      </w:r>
+      <w:proofErr w:type="spellStart"/>
+      <w:r>
+        <w:rPr>
+          <w:b/>
+          <w:bCs/>
+        </w:rPr>
+        <w:t>attachment</w:t>
+      </w:r>
+      <w:proofErr w:type="spellEnd"/>
+      <w:r>
+        <w:rPr>
+          <w:b/>
+          <w:bCs/>
+        </w:rPr>
+        <w:t xml:space="preserve"> e </w:t>
+      </w:r>
+      <w:proofErr w:type="spellStart"/>
+      <w:r>
+        <w:rPr>
+          <w:b/>
+          <w:bCs/>
+        </w:rPr>
+        <w:t>shorthand</w:t>
+      </w:r>
+      <w:proofErr w:type="spellEnd"/>
       <w:r>
         <w:rPr>
           <w:b/>
@@ -1547,8 +2428,27 @@
           <w:color w:val="FF0000"/>
         </w:rPr>
         <w:lastRenderedPageBreak/>
-        <w:t xml:space="preserve">Background attachment: </w:t>
-      </w:r>
+        <w:t xml:space="preserve">Background </w:t>
+      </w:r>
+      <w:proofErr w:type="spellStart"/>
+      <w:r>
+        <w:rPr>
+          <w:b/>
+          <w:bCs/>
+          <w:color w:val="FF0000"/>
+        </w:rPr>
+        <w:t>attachment</w:t>
+      </w:r>
+      <w:proofErr w:type="spellEnd"/>
+      <w:r>
+        <w:rPr>
+          <w:b/>
+          <w:bCs/>
+          <w:color w:val="FF0000"/>
+        </w:rPr>
+        <w:t xml:space="preserve">: </w:t>
+      </w:r>
+      <w:proofErr w:type="spellStart"/>
       <w:r>
         <w:rPr>
           <w:b/>
@@ -1557,6 +2457,7 @@
         </w:rPr>
         <w:t>fixed</w:t>
       </w:r>
+      <w:proofErr w:type="spellEnd"/>
       <w:r>
         <w:rPr>
           <w:b/>
@@ -1590,7 +2491,25 @@
           <w:bCs/>
           <w:color w:val="FF0000"/>
         </w:rPr>
-        <w:t xml:space="preserve">Background-size: </w:t>
+        <w:t>Background-</w:t>
+      </w:r>
+      <w:proofErr w:type="spellStart"/>
+      <w:r>
+        <w:rPr>
+          <w:b/>
+          <w:bCs/>
+          <w:color w:val="FF0000"/>
+        </w:rPr>
+        <w:t>size</w:t>
+      </w:r>
+      <w:proofErr w:type="spellEnd"/>
+      <w:r>
+        <w:rPr>
+          <w:b/>
+          <w:bCs/>
+          <w:color w:val="FF0000"/>
+        </w:rPr>
+        <w:t xml:space="preserve">: </w:t>
       </w:r>
       <w:r>
         <w:rPr>
@@ -1623,7 +2542,25 @@
           <w:bCs/>
           <w:color w:val="FF0000"/>
         </w:rPr>
-        <w:t>Background attachment: scro</w:t>
+        <w:t xml:space="preserve">Background </w:t>
+      </w:r>
+      <w:proofErr w:type="spellStart"/>
+      <w:r>
+        <w:rPr>
+          <w:b/>
+          <w:bCs/>
+          <w:color w:val="FF0000"/>
+        </w:rPr>
+        <w:t>attachment</w:t>
+      </w:r>
+      <w:proofErr w:type="spellEnd"/>
+      <w:r>
+        <w:rPr>
+          <w:b/>
+          <w:bCs/>
+          <w:color w:val="FF0000"/>
+        </w:rPr>
+        <w:t>: scro</w:t>
       </w:r>
       <w:r>
         <w:rPr>
@@ -1661,42 +2598,24 @@
           <w:szCs w:val="28"/>
           <w:highlight w:val="yellow"/>
         </w:rPr>
-        <w:t>Fazendo todo background em shorthand</w:t>
-      </w:r>
-    </w:p>
-    <w:p>
-      <w:pPr>
-        <w:jc w:val="center"/>
-        <w:rPr>
-          <w:b/>
-          <w:bCs/>
-          <w:color w:val="FF0000"/>
-          <w:sz w:val="26"/>
-          <w:szCs w:val="28"/>
-        </w:rPr>
-      </w:pPr>
-      <w:r>
-        <w:rPr>
-          <w:b/>
-          <w:bCs/>
-          <w:color w:val="FF0000"/>
-          <w:sz w:val="26"/>
-          <w:szCs w:val="28"/>
-        </w:rPr>
-        <w:t xml:space="preserve">Color – Image – Position – Repeat – </w:t>
-      </w:r>
-      <w:r>
-        <w:rPr>
-          <w:b/>
-          <w:bCs/>
-          <w:color w:val="FF0000"/>
+        <w:t xml:space="preserve">Fazendo todo background em </w:t>
+      </w:r>
+      <w:proofErr w:type="spellStart"/>
+      <w:r>
+        <w:rPr>
+          <w:b/>
+          <w:bCs/>
           <w:sz w:val="26"/>
           <w:szCs w:val="28"/>
           <w:highlight w:val="yellow"/>
         </w:rPr>
-        <w:t>(Size)</w:t>
-      </w:r>
-      <w:r>
+        <w:t>shorthand</w:t>
+      </w:r>
+      <w:proofErr w:type="spellEnd"/>
+    </w:p>
+    <w:p>
+      <w:pPr>
+        <w:jc w:val="center"/>
         <w:rPr>
           <w:b/>
           <w:bCs/>
@@ -1704,8 +2623,7 @@
           <w:sz w:val="26"/>
           <w:szCs w:val="28"/>
         </w:rPr>
-        <w:t xml:space="preserve"> </w:t>
-      </w:r>
+      </w:pPr>
       <w:r>
         <w:rPr>
           <w:b/>
@@ -1714,8 +2632,9 @@
           <w:sz w:val="26"/>
           <w:szCs w:val="28"/>
         </w:rPr>
-        <w:t>–</w:t>
-      </w:r>
+        <w:t xml:space="preserve">Color – </w:t>
+      </w:r>
+      <w:proofErr w:type="spellStart"/>
       <w:r>
         <w:rPr>
           <w:b/>
@@ -1724,12 +2643,10 @@
           <w:sz w:val="26"/>
           <w:szCs w:val="28"/>
         </w:rPr>
-        <w:t xml:space="preserve"> Attachment</w:t>
-      </w:r>
-    </w:p>
-    <w:p>
-      <w:pPr>
-        <w:jc w:val="center"/>
+        <w:t>Image</w:t>
+      </w:r>
+      <w:proofErr w:type="spellEnd"/>
+      <w:r>
         <w:rPr>
           <w:b/>
           <w:bCs/>
@@ -1737,11 +2654,139 @@
           <w:sz w:val="26"/>
           <w:szCs w:val="28"/>
         </w:rPr>
-      </w:pPr>
-    </w:p>
-    <w:p>
-      <w:r>
-        <w:t>Ainda não da pra usar o size nessa sequência, dará erro.</w:t>
+        <w:t xml:space="preserve"> – Position – </w:t>
+      </w:r>
+      <w:proofErr w:type="spellStart"/>
+      <w:r>
+        <w:rPr>
+          <w:b/>
+          <w:bCs/>
+          <w:color w:val="FF0000"/>
+          <w:sz w:val="26"/>
+          <w:szCs w:val="28"/>
+        </w:rPr>
+        <w:t>Repeat</w:t>
+      </w:r>
+      <w:proofErr w:type="spellEnd"/>
+      <w:r>
+        <w:rPr>
+          <w:b/>
+          <w:bCs/>
+          <w:color w:val="FF0000"/>
+          <w:sz w:val="26"/>
+          <w:szCs w:val="28"/>
+        </w:rPr>
+        <w:t xml:space="preserve"> – </w:t>
+      </w:r>
+      <w:r>
+        <w:rPr>
+          <w:b/>
+          <w:bCs/>
+          <w:color w:val="FF0000"/>
+          <w:sz w:val="26"/>
+          <w:szCs w:val="28"/>
+          <w:highlight w:val="yellow"/>
+        </w:rPr>
+        <w:t>(</w:t>
+      </w:r>
+      <w:proofErr w:type="spellStart"/>
+      <w:r>
+        <w:rPr>
+          <w:b/>
+          <w:bCs/>
+          <w:color w:val="FF0000"/>
+          <w:sz w:val="26"/>
+          <w:szCs w:val="28"/>
+          <w:highlight w:val="yellow"/>
+        </w:rPr>
+        <w:t>Size</w:t>
+      </w:r>
+      <w:proofErr w:type="spellEnd"/>
+      <w:r>
+        <w:rPr>
+          <w:b/>
+          <w:bCs/>
+          <w:color w:val="FF0000"/>
+          <w:sz w:val="26"/>
+          <w:szCs w:val="28"/>
+          <w:highlight w:val="yellow"/>
+        </w:rPr>
+        <w:t>)</w:t>
+      </w:r>
+      <w:r>
+        <w:rPr>
+          <w:b/>
+          <w:bCs/>
+          <w:color w:val="FF0000"/>
+          <w:sz w:val="26"/>
+          <w:szCs w:val="28"/>
+        </w:rPr>
+        <w:t xml:space="preserve"> </w:t>
+      </w:r>
+      <w:r>
+        <w:rPr>
+          <w:b/>
+          <w:bCs/>
+          <w:color w:val="FF0000"/>
+          <w:sz w:val="26"/>
+          <w:szCs w:val="28"/>
+        </w:rPr>
+        <w:t>–</w:t>
+      </w:r>
+      <w:r>
+        <w:rPr>
+          <w:b/>
+          <w:bCs/>
+          <w:color w:val="FF0000"/>
+          <w:sz w:val="26"/>
+          <w:szCs w:val="28"/>
+        </w:rPr>
+        <w:t xml:space="preserve"> </w:t>
+      </w:r>
+      <w:proofErr w:type="spellStart"/>
+      <w:r>
+        <w:rPr>
+          <w:b/>
+          <w:bCs/>
+          <w:color w:val="FF0000"/>
+          <w:sz w:val="26"/>
+          <w:szCs w:val="28"/>
+        </w:rPr>
+        <w:t>Attachment</w:t>
+      </w:r>
+      <w:proofErr w:type="spellEnd"/>
+    </w:p>
+    <w:p>
+      <w:pPr>
+        <w:jc w:val="center"/>
+        <w:rPr>
+          <w:b/>
+          <w:bCs/>
+          <w:color w:val="FF0000"/>
+          <w:sz w:val="26"/>
+          <w:szCs w:val="28"/>
+        </w:rPr>
+      </w:pPr>
+    </w:p>
+    <w:p>
+      <w:r>
+        <w:t xml:space="preserve">Ainda não </w:t>
+      </w:r>
+      <w:proofErr w:type="spellStart"/>
+      <w:r>
+        <w:t>da</w:t>
+      </w:r>
+      <w:proofErr w:type="spellEnd"/>
+      <w:r>
+        <w:t xml:space="preserve"> pra usar o </w:t>
+      </w:r>
+      <w:proofErr w:type="spellStart"/>
+      <w:r>
+        <w:t>size</w:t>
+      </w:r>
+      <w:proofErr w:type="spellEnd"/>
+      <w:r>
+        <w:t xml:space="preserve"> nessa sequência, dará erro.</w:t>
       </w:r>
     </w:p>
     <w:p/>
@@ -1808,7 +2853,15 @@
         <w:t xml:space="preserve"> centralização vertical é necessária quando</w:t>
       </w:r>
       <w:r>
-        <w:t xml:space="preserve"> se tem 1 caixa dentro da outra (container e conteúdo), para centralizar horizontalmente é margin: auto; </w:t>
+        <w:t xml:space="preserve"> se tem 1 caixa dentro da outra (container e conteúdo), para centralizar horizontalmente é </w:t>
+      </w:r>
+      <w:proofErr w:type="spellStart"/>
+      <w:r>
+        <w:t>margin</w:t>
+      </w:r>
+      <w:proofErr w:type="spellEnd"/>
+      <w:r>
+        <w:t xml:space="preserve">: auto; </w:t>
       </w:r>
       <w:r>
         <w:t>para vertical faça</w:t>
@@ -1848,7 +2901,25 @@
           <w:bCs/>
           <w:color w:val="FF0000"/>
         </w:rPr>
-        <w:t>Position: relative;</w:t>
+        <w:t xml:space="preserve">Position: </w:t>
+      </w:r>
+      <w:proofErr w:type="spellStart"/>
+      <w:r>
+        <w:rPr>
+          <w:b/>
+          <w:bCs/>
+          <w:color w:val="FF0000"/>
+        </w:rPr>
+        <w:t>relative</w:t>
+      </w:r>
+      <w:proofErr w:type="spellEnd"/>
+      <w:r>
+        <w:rPr>
+          <w:b/>
+          <w:bCs/>
+          <w:color w:val="FF0000"/>
+        </w:rPr>
+        <w:t>;</w:t>
       </w:r>
     </w:p>
     <w:p>
@@ -1891,24 +2962,61 @@
           <w:bCs/>
           <w:color w:val="FF0000"/>
         </w:rPr>
-        <w:t>Position: absolute;</w:t>
-      </w:r>
-    </w:p>
-    <w:p>
-      <w:pPr>
-        <w:rPr>
-          <w:b/>
-          <w:bCs/>
-          <w:color w:val="FF0000"/>
-        </w:rPr>
-      </w:pPr>
-      <w:r>
-        <w:rPr>
-          <w:b/>
-          <w:bCs/>
-          <w:color w:val="FF0000"/>
-        </w:rPr>
-        <w:t>Left: Y</w:t>
+        <w:t xml:space="preserve">Position: </w:t>
+      </w:r>
+      <w:proofErr w:type="spellStart"/>
+      <w:r>
+        <w:rPr>
+          <w:b/>
+          <w:bCs/>
+          <w:color w:val="FF0000"/>
+        </w:rPr>
+        <w:t>absolute</w:t>
+      </w:r>
+      <w:proofErr w:type="spellEnd"/>
+      <w:r>
+        <w:rPr>
+          <w:b/>
+          <w:bCs/>
+          <w:color w:val="FF0000"/>
+        </w:rPr>
+        <w:t>;</w:t>
+      </w:r>
+    </w:p>
+    <w:p>
+      <w:pPr>
+        <w:rPr>
+          <w:b/>
+          <w:bCs/>
+          <w:color w:val="FF0000"/>
+        </w:rPr>
+      </w:pPr>
+      <w:proofErr w:type="spellStart"/>
+      <w:r>
+        <w:rPr>
+          <w:b/>
+          <w:bCs/>
+          <w:color w:val="FF0000"/>
+        </w:rPr>
+        <w:t>Left</w:t>
+      </w:r>
+      <w:proofErr w:type="spellEnd"/>
+      <w:r>
+        <w:rPr>
+          <w:b/>
+          <w:bCs/>
+          <w:color w:val="FF0000"/>
+        </w:rPr>
+        <w:t xml:space="preserve">: </w:t>
+      </w:r>
+      <w:proofErr w:type="spellStart"/>
+      <w:r>
+        <w:rPr>
+          <w:b/>
+          <w:bCs/>
+          <w:color w:val="FF0000"/>
+        </w:rPr>
+        <w:t>Y</w:t>
       </w:r>
       <w:r>
         <w:rPr>
@@ -1919,6 +3027,7 @@
         </w:rPr>
         <w:t>px</w:t>
       </w:r>
+      <w:proofErr w:type="spellEnd"/>
       <w:r>
         <w:rPr>
           <w:b/>
@@ -1942,7 +3051,16 @@
           <w:bCs/>
           <w:color w:val="FF0000"/>
         </w:rPr>
-        <w:t>Top: Y</w:t>
+        <w:t xml:space="preserve">Top: </w:t>
+      </w:r>
+      <w:proofErr w:type="spellStart"/>
+      <w:r>
+        <w:rPr>
+          <w:b/>
+          <w:bCs/>
+          <w:color w:val="FF0000"/>
+        </w:rPr>
+        <w:t>Y</w:t>
       </w:r>
       <w:r>
         <w:rPr>
@@ -1953,6 +3071,7 @@
         </w:rPr>
         <w:t>px</w:t>
       </w:r>
+      <w:proofErr w:type="spellEnd"/>
       <w:r>
         <w:rPr>
           <w:b/>
@@ -1968,13 +3087,50 @@
       </w:r>
     </w:p>
     <w:p>
-      <w:r>
-        <w:rPr>
-          <w:b/>
-          <w:bCs/>
-          <w:color w:val="FF0000"/>
-        </w:rPr>
-        <w:t>Transform: translate (Y</w:t>
+      <w:proofErr w:type="spellStart"/>
+      <w:r>
+        <w:rPr>
+          <w:b/>
+          <w:bCs/>
+          <w:color w:val="FF0000"/>
+        </w:rPr>
+        <w:t>Transform</w:t>
+      </w:r>
+      <w:proofErr w:type="spellEnd"/>
+      <w:r>
+        <w:rPr>
+          <w:b/>
+          <w:bCs/>
+          <w:color w:val="FF0000"/>
+        </w:rPr>
+        <w:t xml:space="preserve">: </w:t>
+      </w:r>
+      <w:proofErr w:type="spellStart"/>
+      <w:r>
+        <w:rPr>
+          <w:b/>
+          <w:bCs/>
+          <w:color w:val="FF0000"/>
+        </w:rPr>
+        <w:t>translate</w:t>
+      </w:r>
+      <w:proofErr w:type="spellEnd"/>
+      <w:r>
+        <w:rPr>
+          <w:b/>
+          <w:bCs/>
+          <w:color w:val="FF0000"/>
+        </w:rPr>
+        <w:t xml:space="preserve"> (</w:t>
+      </w:r>
+      <w:proofErr w:type="spellStart"/>
+      <w:r>
+        <w:rPr>
+          <w:b/>
+          <w:bCs/>
+          <w:color w:val="FF0000"/>
+        </w:rPr>
+        <w:t>Y</w:t>
       </w:r>
       <w:r>
         <w:rPr>
@@ -1985,13 +3141,23 @@
         </w:rPr>
         <w:t>px</w:t>
       </w:r>
-      <w:r>
-        <w:rPr>
-          <w:b/>
-          <w:bCs/>
-          <w:color w:val="FF0000"/>
-        </w:rPr>
-        <w:t>, Y</w:t>
+      <w:proofErr w:type="spellEnd"/>
+      <w:r>
+        <w:rPr>
+          <w:b/>
+          <w:bCs/>
+          <w:color w:val="FF0000"/>
+        </w:rPr>
+        <w:t xml:space="preserve">, </w:t>
+      </w:r>
+      <w:proofErr w:type="spellStart"/>
+      <w:r>
+        <w:rPr>
+          <w:b/>
+          <w:bCs/>
+          <w:color w:val="FF0000"/>
+        </w:rPr>
+        <w:t>Y</w:t>
       </w:r>
       <w:r>
         <w:rPr>
@@ -2002,6 +3168,7 @@
         </w:rPr>
         <w:t>px</w:t>
       </w:r>
+      <w:proofErr w:type="spellEnd"/>
       <w:r>
         <w:rPr>
           <w:b/>
@@ -2035,7 +3202,15 @@
         <w:t xml:space="preserve"> </w:t>
       </w:r>
       <w:r>
-        <w:t>O valor de px pode ser positivo ou negativo</w:t>
+        <w:t xml:space="preserve">O valor de </w:t>
+      </w:r>
+      <w:proofErr w:type="spellStart"/>
+      <w:r>
+        <w:t>px</w:t>
+      </w:r>
+      <w:proofErr w:type="spellEnd"/>
+      <w:r>
+        <w:t xml:space="preserve"> pode ser positivo ou negativo</w:t>
       </w:r>
     </w:p>
     <w:p>
@@ -2056,13 +3231,41 @@
           <w:color w:val="FF0000"/>
         </w:rPr>
       </w:pPr>
-      <w:r>
-        <w:rPr>
-          <w:b/>
-          <w:bCs/>
-          <w:color w:val="FF0000"/>
-        </w:rPr>
-        <w:t>Transform: translate(</w:t>
+      <w:proofErr w:type="spellStart"/>
+      <w:r>
+        <w:rPr>
+          <w:b/>
+          <w:bCs/>
+          <w:color w:val="FF0000"/>
+        </w:rPr>
+        <w:t>Transform</w:t>
+      </w:r>
+      <w:proofErr w:type="spellEnd"/>
+      <w:r>
+        <w:rPr>
+          <w:b/>
+          <w:bCs/>
+          <w:color w:val="FF0000"/>
+        </w:rPr>
+        <w:t xml:space="preserve">: </w:t>
+      </w:r>
+      <w:proofErr w:type="spellStart"/>
+      <w:r>
+        <w:rPr>
+          <w:b/>
+          <w:bCs/>
+          <w:color w:val="FF0000"/>
+        </w:rPr>
+        <w:t>translate</w:t>
+      </w:r>
+      <w:proofErr w:type="spellEnd"/>
+      <w:r>
+        <w:rPr>
+          <w:b/>
+          <w:bCs/>
+          <w:color w:val="FF0000"/>
+        </w:rPr>
+        <w:t>(</w:t>
       </w:r>
       <w:r>
         <w:rPr>
@@ -2150,7 +3353,25 @@
           <w:bCs/>
           <w:color w:val="FF0000"/>
         </w:rPr>
-        <w:t xml:space="preserve"> Position: relative;</w:t>
+        <w:t xml:space="preserve"> Position: </w:t>
+      </w:r>
+      <w:proofErr w:type="spellStart"/>
+      <w:r>
+        <w:rPr>
+          <w:b/>
+          <w:bCs/>
+          <w:color w:val="FF0000"/>
+        </w:rPr>
+        <w:t>relative</w:t>
+      </w:r>
+      <w:proofErr w:type="spellEnd"/>
+      <w:r>
+        <w:rPr>
+          <w:b/>
+          <w:bCs/>
+          <w:color w:val="FF0000"/>
+        </w:rPr>
+        <w:t>;</w:t>
       </w:r>
     </w:p>
     <w:p>
@@ -2183,24 +3404,52 @@
           <w:bCs/>
           <w:color w:val="FF0000"/>
         </w:rPr>
-        <w:t xml:space="preserve"> Position: absolute; </w:t>
-      </w:r>
-    </w:p>
-    <w:p>
-      <w:pPr>
-        <w:rPr>
-          <w:b/>
-          <w:bCs/>
-          <w:color w:val="FF0000"/>
-        </w:rPr>
-      </w:pPr>
-      <w:r>
-        <w:rPr>
-          <w:b/>
-          <w:bCs/>
-          <w:color w:val="FF0000"/>
-        </w:rPr>
-        <w:t>left: 50%</w:t>
+        <w:t xml:space="preserve"> Position: </w:t>
+      </w:r>
+      <w:proofErr w:type="spellStart"/>
+      <w:r>
+        <w:rPr>
+          <w:b/>
+          <w:bCs/>
+          <w:color w:val="FF0000"/>
+        </w:rPr>
+        <w:t>absolute</w:t>
+      </w:r>
+      <w:proofErr w:type="spellEnd"/>
+      <w:r>
+        <w:rPr>
+          <w:b/>
+          <w:bCs/>
+          <w:color w:val="FF0000"/>
+        </w:rPr>
+        <w:t xml:space="preserve">; </w:t>
+      </w:r>
+    </w:p>
+    <w:p>
+      <w:pPr>
+        <w:rPr>
+          <w:b/>
+          <w:bCs/>
+          <w:color w:val="FF0000"/>
+        </w:rPr>
+      </w:pPr>
+      <w:proofErr w:type="spellStart"/>
+      <w:r>
+        <w:rPr>
+          <w:b/>
+          <w:bCs/>
+          <w:color w:val="FF0000"/>
+        </w:rPr>
+        <w:t>left</w:t>
+      </w:r>
+      <w:proofErr w:type="spellEnd"/>
+      <w:r>
+        <w:rPr>
+          <w:b/>
+          <w:bCs/>
+          <w:color w:val="FF0000"/>
+        </w:rPr>
+        <w:t>: 50%</w:t>
       </w:r>
     </w:p>
     <w:p>
@@ -2228,13 +3477,41 @@
           <w:color w:val="FF0000"/>
         </w:rPr>
       </w:pPr>
-      <w:r>
-        <w:rPr>
-          <w:b/>
-          <w:bCs/>
-          <w:color w:val="FF0000"/>
-        </w:rPr>
-        <w:t>Transform: translate(</w:t>
+      <w:proofErr w:type="spellStart"/>
+      <w:r>
+        <w:rPr>
+          <w:b/>
+          <w:bCs/>
+          <w:color w:val="FF0000"/>
+        </w:rPr>
+        <w:t>Transform</w:t>
+      </w:r>
+      <w:proofErr w:type="spellEnd"/>
+      <w:r>
+        <w:rPr>
+          <w:b/>
+          <w:bCs/>
+          <w:color w:val="FF0000"/>
+        </w:rPr>
+        <w:t xml:space="preserve">: </w:t>
+      </w:r>
+      <w:proofErr w:type="spellStart"/>
+      <w:r>
+        <w:rPr>
+          <w:b/>
+          <w:bCs/>
+          <w:color w:val="FF0000"/>
+        </w:rPr>
+        <w:t>translate</w:t>
+      </w:r>
+      <w:proofErr w:type="spellEnd"/>
+      <w:r>
+        <w:rPr>
+          <w:b/>
+          <w:bCs/>
+          <w:color w:val="FF0000"/>
+        </w:rPr>
+        <w:t>(</w:t>
       </w:r>
       <w:r>
         <w:rPr>
@@ -2363,7 +3640,25 @@
           <w:bCs/>
           <w:color w:val="FF0000"/>
         </w:rPr>
-        <w:t>header &gt; h1 {font-size: 10vw;</w:t>
+        <w:t>header &gt; h1 {</w:t>
+      </w:r>
+      <w:proofErr w:type="spellStart"/>
+      <w:r>
+        <w:rPr>
+          <w:b/>
+          <w:bCs/>
+          <w:color w:val="FF0000"/>
+        </w:rPr>
+        <w:t>font-size</w:t>
+      </w:r>
+      <w:proofErr w:type="spellEnd"/>
+      <w:r>
+        <w:rPr>
+          <w:b/>
+          <w:bCs/>
+          <w:color w:val="FF0000"/>
+        </w:rPr>
+        <w:t>: 10vw;</w:t>
       </w:r>
       <w:r>
         <w:t xml:space="preserve"> </w:t>
@@ -2379,13 +3674,41 @@
       <w:r>
         <w:t xml:space="preserve">Ele também aplica na </w:t>
       </w:r>
-      <w:r>
-        <w:rPr>
-          <w:b/>
-          <w:bCs/>
-          <w:color w:val="FF0000"/>
-        </w:rPr>
-        <w:t xml:space="preserve">section {font-size: </w:t>
+      <w:proofErr w:type="spellStart"/>
+      <w:r>
+        <w:rPr>
+          <w:b/>
+          <w:bCs/>
+          <w:color w:val="FF0000"/>
+        </w:rPr>
+        <w:t>section</w:t>
+      </w:r>
+      <w:proofErr w:type="spellEnd"/>
+      <w:r>
+        <w:rPr>
+          <w:b/>
+          <w:bCs/>
+          <w:color w:val="FF0000"/>
+        </w:rPr>
+        <w:t xml:space="preserve"> {</w:t>
+      </w:r>
+      <w:proofErr w:type="spellStart"/>
+      <w:r>
+        <w:rPr>
+          <w:b/>
+          <w:bCs/>
+          <w:color w:val="FF0000"/>
+        </w:rPr>
+        <w:t>font-size</w:t>
+      </w:r>
+      <w:proofErr w:type="spellEnd"/>
+      <w:r>
+        <w:rPr>
+          <w:b/>
+          <w:bCs/>
+          <w:color w:val="FF0000"/>
+        </w:rPr>
+        <w:t xml:space="preserve">: </w:t>
       </w:r>
       <w:r>
         <w:rPr>
@@ -2408,13 +3731,41 @@
       <w:r>
         <w:t xml:space="preserve">Ele fez </w:t>
       </w:r>
-      <w:r>
-        <w:rPr>
-          <w:b/>
-          <w:bCs/>
-          <w:color w:val="FF0000"/>
-        </w:rPr>
-        <w:t>section.imagem &gt; p {display: inline-block;</w:t>
+      <w:proofErr w:type="spellStart"/>
+      <w:r>
+        <w:rPr>
+          <w:b/>
+          <w:bCs/>
+          <w:color w:val="FF0000"/>
+        </w:rPr>
+        <w:t>section.imagem</w:t>
+      </w:r>
+      <w:proofErr w:type="spellEnd"/>
+      <w:r>
+        <w:rPr>
+          <w:b/>
+          <w:bCs/>
+          <w:color w:val="FF0000"/>
+        </w:rPr>
+        <w:t xml:space="preserve"> &gt; p {display: </w:t>
+      </w:r>
+      <w:proofErr w:type="spellStart"/>
+      <w:r>
+        <w:rPr>
+          <w:b/>
+          <w:bCs/>
+          <w:color w:val="FF0000"/>
+        </w:rPr>
+        <w:t>inline-block</w:t>
+      </w:r>
+      <w:proofErr w:type="spellEnd"/>
+      <w:r>
+        <w:rPr>
+          <w:b/>
+          <w:bCs/>
+          <w:color w:val="FF0000"/>
+        </w:rPr>
+        <w:t>;</w:t>
       </w:r>
       <w:r>
         <w:t xml:space="preserve"> </w:t>
@@ -2460,7 +3811,23 @@
           <w:b/>
           <w:bCs/>
         </w:rPr>
-        <w:t xml:space="preserve">– Imagens com efeito Parallax </w:t>
+        <w:t xml:space="preserve">– Imagens com efeito </w:t>
+      </w:r>
+      <w:proofErr w:type="spellStart"/>
+      <w:r>
+        <w:rPr>
+          <w:b/>
+          <w:bCs/>
+        </w:rPr>
+        <w:t>Parallax</w:t>
+      </w:r>
+      <w:proofErr w:type="spellEnd"/>
+      <w:r>
+        <w:rPr>
+          <w:b/>
+          <w:bCs/>
+        </w:rPr>
+        <w:t xml:space="preserve"> </w:t>
       </w:r>
       <w:r>
         <w:rPr>
@@ -2481,13 +3848,41 @@
       <w:r>
         <w:t xml:space="preserve">Ele adicionou </w:t>
       </w:r>
-      <w:r>
-        <w:rPr>
-          <w:b/>
-          <w:bCs/>
-          <w:color w:val="FF0000"/>
-        </w:rPr>
-        <w:t>section &gt; p {padding-bottom: 2em;</w:t>
+      <w:proofErr w:type="spellStart"/>
+      <w:r>
+        <w:rPr>
+          <w:b/>
+          <w:bCs/>
+          <w:color w:val="FF0000"/>
+        </w:rPr>
+        <w:t>section</w:t>
+      </w:r>
+      <w:proofErr w:type="spellEnd"/>
+      <w:r>
+        <w:rPr>
+          <w:b/>
+          <w:bCs/>
+          <w:color w:val="FF0000"/>
+        </w:rPr>
+        <w:t xml:space="preserve"> &gt; p {</w:t>
+      </w:r>
+      <w:proofErr w:type="spellStart"/>
+      <w:r>
+        <w:rPr>
+          <w:b/>
+          <w:bCs/>
+          <w:color w:val="FF0000"/>
+        </w:rPr>
+        <w:t>padding-bottom</w:t>
+      </w:r>
+      <w:proofErr w:type="spellEnd"/>
+      <w:r>
+        <w:rPr>
+          <w:b/>
+          <w:bCs/>
+          <w:color w:val="FF0000"/>
+        </w:rPr>
+        <w:t>: 2em;</w:t>
       </w:r>
       <w:r>
         <w:t xml:space="preserve"> </w:t>
@@ -2501,28 +3896,100 @@
     </w:p>
     <w:p>
       <w:r>
-        <w:t>Ele também adicionou ID nas class de imagem.</w:t>
+        <w:t xml:space="preserve">Ele também adicionou ID nas </w:t>
+      </w:r>
+      <w:proofErr w:type="spellStart"/>
+      <w:r>
+        <w:t>class</w:t>
+      </w:r>
+      <w:proofErr w:type="spellEnd"/>
+      <w:r>
+        <w:t xml:space="preserve"> de imagem.</w:t>
       </w:r>
     </w:p>
     <w:p>
       <w:r>
         <w:t xml:space="preserve">Usa </w:t>
       </w:r>
-      <w:r>
-        <w:rPr>
-          <w:b/>
-          <w:bCs/>
-          <w:color w:val="FF0000"/>
-        </w:rPr>
-        <w:t>bg attachment: fixed e backgroun</w:t>
-      </w:r>
-      <w:r>
-        <w:rPr>
-          <w:b/>
-          <w:bCs/>
-          <w:color w:val="FF0000"/>
-        </w:rPr>
-        <w:t>d-size: cover</w:t>
+      <w:proofErr w:type="spellStart"/>
+      <w:r>
+        <w:rPr>
+          <w:b/>
+          <w:bCs/>
+          <w:color w:val="FF0000"/>
+        </w:rPr>
+        <w:t>bg</w:t>
+      </w:r>
+      <w:proofErr w:type="spellEnd"/>
+      <w:r>
+        <w:rPr>
+          <w:b/>
+          <w:bCs/>
+          <w:color w:val="FF0000"/>
+        </w:rPr>
+        <w:t xml:space="preserve"> </w:t>
+      </w:r>
+      <w:proofErr w:type="spellStart"/>
+      <w:r>
+        <w:rPr>
+          <w:b/>
+          <w:bCs/>
+          <w:color w:val="FF0000"/>
+        </w:rPr>
+        <w:t>attachment</w:t>
+      </w:r>
+      <w:proofErr w:type="spellEnd"/>
+      <w:r>
+        <w:rPr>
+          <w:b/>
+          <w:bCs/>
+          <w:color w:val="FF0000"/>
+        </w:rPr>
+        <w:t xml:space="preserve">: </w:t>
+      </w:r>
+      <w:proofErr w:type="spellStart"/>
+      <w:r>
+        <w:rPr>
+          <w:b/>
+          <w:bCs/>
+          <w:color w:val="FF0000"/>
+        </w:rPr>
+        <w:t>fixed</w:t>
+      </w:r>
+      <w:proofErr w:type="spellEnd"/>
+      <w:r>
+        <w:rPr>
+          <w:b/>
+          <w:bCs/>
+          <w:color w:val="FF0000"/>
+        </w:rPr>
+        <w:t xml:space="preserve"> e backgroun</w:t>
+      </w:r>
+      <w:r>
+        <w:rPr>
+          <w:b/>
+          <w:bCs/>
+          <w:color w:val="FF0000"/>
+        </w:rPr>
+        <w:t>d-</w:t>
+      </w:r>
+      <w:proofErr w:type="spellStart"/>
+      <w:r>
+        <w:rPr>
+          <w:b/>
+          <w:bCs/>
+          <w:color w:val="FF0000"/>
+        </w:rPr>
+        <w:t>size</w:t>
+      </w:r>
+      <w:proofErr w:type="spellEnd"/>
+      <w:r>
+        <w:rPr>
+          <w:b/>
+          <w:bCs/>
+          <w:color w:val="FF0000"/>
+        </w:rPr>
+        <w:t>: cover</w:t>
       </w:r>
       <w:r>
         <w:t>.</w:t>
@@ -2618,7 +4085,23 @@
           <w:b/>
           <w:bCs/>
         </w:rPr>
-        <w:t>&lt;table&gt;</w:t>
+        <w:t>&lt;</w:t>
+      </w:r>
+      <w:proofErr w:type="spellStart"/>
+      <w:r>
+        <w:rPr>
+          <w:b/>
+          <w:bCs/>
+        </w:rPr>
+        <w:t>table</w:t>
+      </w:r>
+      <w:proofErr w:type="spellEnd"/>
+      <w:r>
+        <w:rPr>
+          <w:b/>
+          <w:bCs/>
+        </w:rPr>
+        <w:t>&gt;</w:t>
       </w:r>
       <w:r>
         <w:t xml:space="preserve"> para criar a tabela</w:t>
@@ -2653,6 +4136,7 @@
         </w:rPr>
         <w:t>&lt;</w:t>
       </w:r>
+      <w:proofErr w:type="spellStart"/>
       <w:r>
         <w:rPr>
           <w:b/>
@@ -2660,6 +4144,7 @@
         </w:rPr>
         <w:t>Table</w:t>
       </w:r>
+      <w:proofErr w:type="spellEnd"/>
       <w:r>
         <w:rPr>
           <w:b/>
@@ -2675,22 +4160,56 @@
       <w:r>
         <w:tab/>
       </w:r>
-      <w:r>
-        <w:rPr>
-          <w:b/>
-          <w:bCs/>
-        </w:rPr>
-        <w:t>Table row</w:t>
-      </w:r>
-      <w:r>
-        <w:t xml:space="preserve"> </w:t>
-      </w:r>
-      <w:r>
-        <w:rPr>
-          <w:b/>
-          <w:bCs/>
-        </w:rPr>
-        <w:t>&lt;tr&gt;</w:t>
+      <w:proofErr w:type="spellStart"/>
+      <w:r>
+        <w:rPr>
+          <w:b/>
+          <w:bCs/>
+        </w:rPr>
+        <w:t>Table</w:t>
+      </w:r>
+      <w:proofErr w:type="spellEnd"/>
+      <w:r>
+        <w:rPr>
+          <w:b/>
+          <w:bCs/>
+        </w:rPr>
+        <w:t xml:space="preserve"> </w:t>
+      </w:r>
+      <w:proofErr w:type="spellStart"/>
+      <w:r>
+        <w:rPr>
+          <w:b/>
+          <w:bCs/>
+        </w:rPr>
+        <w:t>row</w:t>
+      </w:r>
+      <w:proofErr w:type="spellEnd"/>
+      <w:r>
+        <w:t xml:space="preserve"> </w:t>
+      </w:r>
+      <w:r>
+        <w:rPr>
+          <w:b/>
+          <w:bCs/>
+        </w:rPr>
+        <w:t>&lt;</w:t>
+      </w:r>
+      <w:proofErr w:type="spellStart"/>
+      <w:r>
+        <w:rPr>
+          <w:b/>
+          <w:bCs/>
+        </w:rPr>
+        <w:t>tr</w:t>
+      </w:r>
+      <w:proofErr w:type="spellEnd"/>
+      <w:r>
+        <w:rPr>
+          <w:b/>
+          <w:bCs/>
+        </w:rPr>
+        <w:t>&gt;</w:t>
       </w:r>
       <w:r>
         <w:t xml:space="preserve"> </w:t>
@@ -2706,19 +4225,44 @@
       <w:r>
         <w:tab/>
       </w:r>
-      <w:r>
-        <w:rPr>
-          <w:b/>
-          <w:bCs/>
-        </w:rPr>
-        <w:t>Table header</w:t>
-      </w:r>
-      <w:r>
-        <w:rPr>
-          <w:b/>
-          <w:bCs/>
-        </w:rPr>
-        <w:t xml:space="preserve"> &lt;th&gt;</w:t>
+      <w:proofErr w:type="spellStart"/>
+      <w:r>
+        <w:rPr>
+          <w:b/>
+          <w:bCs/>
+        </w:rPr>
+        <w:t>Table</w:t>
+      </w:r>
+      <w:proofErr w:type="spellEnd"/>
+      <w:r>
+        <w:rPr>
+          <w:b/>
+          <w:bCs/>
+        </w:rPr>
+        <w:t xml:space="preserve"> header</w:t>
+      </w:r>
+      <w:r>
+        <w:rPr>
+          <w:b/>
+          <w:bCs/>
+        </w:rPr>
+        <w:t xml:space="preserve"> &lt;</w:t>
+      </w:r>
+      <w:proofErr w:type="spellStart"/>
+      <w:r>
+        <w:rPr>
+          <w:b/>
+          <w:bCs/>
+        </w:rPr>
+        <w:t>th</w:t>
+      </w:r>
+      <w:proofErr w:type="spellEnd"/>
+      <w:r>
+        <w:rPr>
+          <w:b/>
+          <w:bCs/>
+        </w:rPr>
+        <w:t>&gt;</w:t>
       </w:r>
       <w:r>
         <w:t xml:space="preserve"> = Cabeçalho de tabela</w:t>
@@ -2728,22 +4272,47 @@
       <w:r>
         <w:t xml:space="preserve">                              </w:t>
       </w:r>
-      <w:r>
-        <w:rPr>
-          <w:b/>
-          <w:bCs/>
-        </w:rPr>
-        <w:t>Table data</w:t>
-      </w:r>
-      <w:r>
-        <w:t xml:space="preserve"> </w:t>
-      </w:r>
-      <w:r>
-        <w:rPr>
-          <w:b/>
-          <w:bCs/>
-        </w:rPr>
-        <w:t>&lt;td&gt;</w:t>
+      <w:proofErr w:type="spellStart"/>
+      <w:r>
+        <w:rPr>
+          <w:b/>
+          <w:bCs/>
+        </w:rPr>
+        <w:t>Table</w:t>
+      </w:r>
+      <w:proofErr w:type="spellEnd"/>
+      <w:r>
+        <w:rPr>
+          <w:b/>
+          <w:bCs/>
+        </w:rPr>
+        <w:t xml:space="preserve"> data</w:t>
+      </w:r>
+      <w:r>
+        <w:t xml:space="preserve"> </w:t>
+      </w:r>
+      <w:r>
+        <w:rPr>
+          <w:b/>
+          <w:bCs/>
+        </w:rPr>
+        <w:t>&lt;</w:t>
+      </w:r>
+      <w:proofErr w:type="spellStart"/>
+      <w:r>
+        <w:rPr>
+          <w:b/>
+          <w:bCs/>
+        </w:rPr>
+        <w:t>td</w:t>
+      </w:r>
+      <w:proofErr w:type="spellEnd"/>
+      <w:r>
+        <w:rPr>
+          <w:b/>
+          <w:bCs/>
+        </w:rPr>
+        <w:t>&gt;</w:t>
       </w:r>
       <w:r>
         <w:t xml:space="preserve"> </w:t>
@@ -2755,25 +4324,103 @@
     <w:p/>
     <w:p>
       <w:r>
-        <w:t>O fechamento das tags &lt;td&gt; e &lt;tr&gt; são opcionais.</w:t>
-      </w:r>
-    </w:p>
-    <w:p>
-      <w:r>
-        <w:t>Cuidado com a hierarquia dos elementos pois os dados próximos as tags da tabela ficarão bagunçados</w:t>
+        <w:t xml:space="preserve">O fechamento das </w:t>
+      </w:r>
+      <w:proofErr w:type="spellStart"/>
+      <w:r>
+        <w:t>tags</w:t>
+      </w:r>
+      <w:proofErr w:type="spellEnd"/>
+      <w:r>
+        <w:t xml:space="preserve"> &lt;</w:t>
+      </w:r>
+      <w:proofErr w:type="spellStart"/>
+      <w:r>
+        <w:t>td</w:t>
+      </w:r>
+      <w:proofErr w:type="spellEnd"/>
+      <w:r>
+        <w:t>&gt; e &lt;</w:t>
+      </w:r>
+      <w:proofErr w:type="spellStart"/>
+      <w:r>
+        <w:t>tr</w:t>
+      </w:r>
+      <w:proofErr w:type="spellEnd"/>
+      <w:r>
+        <w:t>&gt; são opcionais.</w:t>
+      </w:r>
+    </w:p>
+    <w:p>
+      <w:r>
+        <w:t xml:space="preserve">Cuidado com a hierarquia dos elementos pois os dados próximos as </w:t>
+      </w:r>
+      <w:proofErr w:type="spellStart"/>
+      <w:r>
+        <w:t>tags</w:t>
+      </w:r>
+      <w:proofErr w:type="spellEnd"/>
+      <w:r>
+        <w:t xml:space="preserve"> da tabela ficarão bagunçados</w:t>
       </w:r>
     </w:p>
     <w:p>
       <w:r>
         <w:t xml:space="preserve">Crie na </w:t>
       </w:r>
-      <w:r>
-        <w:rPr>
-          <w:b/>
-          <w:bCs/>
-          <w:color w:val="FF0000"/>
-        </w:rPr>
-        <w:t>table {border-collapse: collapse;</w:t>
+      <w:proofErr w:type="spellStart"/>
+      <w:r>
+        <w:rPr>
+          <w:b/>
+          <w:bCs/>
+          <w:color w:val="FF0000"/>
+        </w:rPr>
+        <w:t>table</w:t>
+      </w:r>
+      <w:proofErr w:type="spellEnd"/>
+      <w:r>
+        <w:rPr>
+          <w:b/>
+          <w:bCs/>
+          <w:color w:val="FF0000"/>
+        </w:rPr>
+        <w:t xml:space="preserve"> {</w:t>
+      </w:r>
+      <w:proofErr w:type="spellStart"/>
+      <w:r>
+        <w:rPr>
+          <w:b/>
+          <w:bCs/>
+          <w:color w:val="FF0000"/>
+        </w:rPr>
+        <w:t>border-collapse</w:t>
+      </w:r>
+      <w:proofErr w:type="spellEnd"/>
+      <w:r>
+        <w:rPr>
+          <w:b/>
+          <w:bCs/>
+          <w:color w:val="FF0000"/>
+        </w:rPr>
+        <w:t xml:space="preserve">: </w:t>
+      </w:r>
+      <w:proofErr w:type="spellStart"/>
+      <w:r>
+        <w:rPr>
+          <w:b/>
+          <w:bCs/>
+          <w:color w:val="FF0000"/>
+        </w:rPr>
+        <w:t>collapse</w:t>
+      </w:r>
+      <w:proofErr w:type="spellEnd"/>
+      <w:r>
+        <w:rPr>
+          <w:b/>
+          <w:bCs/>
+          <w:color w:val="FF0000"/>
+        </w:rPr>
+        <w:t>;</w:t>
       </w:r>
       <w:r>
         <w:t xml:space="preserve"> </w:t>
@@ -2789,6 +4436,7 @@
       <w:r>
         <w:t xml:space="preserve">                            </w:t>
       </w:r>
+      <w:proofErr w:type="spellStart"/>
       <w:r>
         <w:rPr>
           <w:b/>
@@ -2797,27 +4445,48 @@
         </w:rPr>
         <w:t>Border</w:t>
       </w:r>
+      <w:proofErr w:type="spellEnd"/>
       <w:r>
         <w:t xml:space="preserve">; </w:t>
       </w:r>
-      <w:r>
-        <w:rPr>
-          <w:b/>
-          <w:bCs/>
-          <w:color w:val="FF0000"/>
-        </w:rPr>
-        <w:t>widht;</w:t>
-      </w:r>
-      <w:r>
-        <w:t xml:space="preserve"> </w:t>
-      </w:r>
-      <w:r>
-        <w:rPr>
-          <w:b/>
-          <w:bCs/>
-          <w:color w:val="FF0000"/>
-        </w:rPr>
-        <w:t>height;</w:t>
+      <w:proofErr w:type="spellStart"/>
+      <w:r>
+        <w:rPr>
+          <w:b/>
+          <w:bCs/>
+          <w:color w:val="FF0000"/>
+        </w:rPr>
+        <w:t>widht</w:t>
+      </w:r>
+      <w:proofErr w:type="spellEnd"/>
+      <w:r>
+        <w:rPr>
+          <w:b/>
+          <w:bCs/>
+          <w:color w:val="FF0000"/>
+        </w:rPr>
+        <w:t>;</w:t>
+      </w:r>
+      <w:r>
+        <w:t xml:space="preserve"> </w:t>
+      </w:r>
+      <w:proofErr w:type="spellStart"/>
+      <w:r>
+        <w:rPr>
+          <w:b/>
+          <w:bCs/>
+          <w:color w:val="FF0000"/>
+        </w:rPr>
+        <w:t>height</w:t>
+      </w:r>
+      <w:proofErr w:type="spellEnd"/>
+      <w:r>
+        <w:rPr>
+          <w:b/>
+          <w:bCs/>
+          <w:color w:val="FF0000"/>
+        </w:rPr>
+        <w:t>;</w:t>
       </w:r>
       <w:r>
         <w:t xml:space="preserve"> </w:t>
@@ -2840,13 +4509,77 @@
       <w:r>
         <w:t xml:space="preserve">Crie na </w:t>
       </w:r>
-      <w:r>
-        <w:rPr>
-          <w:b/>
-          <w:bCs/>
-          <w:color w:val="FF0000"/>
-        </w:rPr>
-        <w:t>td {border: Ypx solid;</w:t>
+      <w:proofErr w:type="spellStart"/>
+      <w:r>
+        <w:rPr>
+          <w:b/>
+          <w:bCs/>
+          <w:color w:val="FF0000"/>
+        </w:rPr>
+        <w:t>td</w:t>
+      </w:r>
+      <w:proofErr w:type="spellEnd"/>
+      <w:r>
+        <w:rPr>
+          <w:b/>
+          <w:bCs/>
+          <w:color w:val="FF0000"/>
+        </w:rPr>
+        <w:t xml:space="preserve"> {</w:t>
+      </w:r>
+      <w:proofErr w:type="spellStart"/>
+      <w:r>
+        <w:rPr>
+          <w:b/>
+          <w:bCs/>
+          <w:color w:val="FF0000"/>
+        </w:rPr>
+        <w:t>border</w:t>
+      </w:r>
+      <w:proofErr w:type="spellEnd"/>
+      <w:r>
+        <w:rPr>
+          <w:b/>
+          <w:bCs/>
+          <w:color w:val="FF0000"/>
+        </w:rPr>
+        <w:t xml:space="preserve">: </w:t>
+      </w:r>
+      <w:proofErr w:type="spellStart"/>
+      <w:r>
+        <w:rPr>
+          <w:b/>
+          <w:bCs/>
+          <w:color w:val="FF0000"/>
+        </w:rPr>
+        <w:t>Ypx</w:t>
+      </w:r>
+      <w:proofErr w:type="spellEnd"/>
+      <w:r>
+        <w:rPr>
+          <w:b/>
+          <w:bCs/>
+          <w:color w:val="FF0000"/>
+        </w:rPr>
+        <w:t xml:space="preserve"> </w:t>
+      </w:r>
+      <w:proofErr w:type="spellStart"/>
+      <w:r>
+        <w:rPr>
+          <w:b/>
+          <w:bCs/>
+          <w:color w:val="FF0000"/>
+        </w:rPr>
+        <w:t>solid</w:t>
+      </w:r>
+      <w:proofErr w:type="spellEnd"/>
+      <w:r>
+        <w:rPr>
+          <w:b/>
+          <w:bCs/>
+          <w:color w:val="FF0000"/>
+        </w:rPr>
+        <w:t>;</w:t>
       </w:r>
       <w:r>
         <w:t xml:space="preserve"> </w:t>
@@ -2869,13 +4602,23 @@
       <w:r>
         <w:t xml:space="preserve">                      </w:t>
       </w:r>
-      <w:r>
-        <w:rPr>
-          <w:b/>
-          <w:bCs/>
-          <w:color w:val="FF0000"/>
-        </w:rPr>
-        <w:t>Padding;</w:t>
+      <w:proofErr w:type="spellStart"/>
+      <w:r>
+        <w:rPr>
+          <w:b/>
+          <w:bCs/>
+          <w:color w:val="FF0000"/>
+        </w:rPr>
+        <w:t>Padding</w:t>
+      </w:r>
+      <w:proofErr w:type="spellEnd"/>
+      <w:r>
+        <w:rPr>
+          <w:b/>
+          <w:bCs/>
+          <w:color w:val="FF0000"/>
+        </w:rPr>
+        <w:t>;</w:t>
       </w:r>
     </w:p>
     <w:p>
@@ -2981,13 +4724,41 @@
           <w:color w:val="FF0000"/>
         </w:rPr>
       </w:pPr>
-      <w:r>
-        <w:rPr>
-          <w:b/>
-          <w:bCs/>
-          <w:color w:val="FF0000"/>
-        </w:rPr>
-        <w:t>Td {text-align: center;</w:t>
+      <w:proofErr w:type="spellStart"/>
+      <w:r>
+        <w:rPr>
+          <w:b/>
+          <w:bCs/>
+          <w:color w:val="FF0000"/>
+        </w:rPr>
+        <w:t>Td</w:t>
+      </w:r>
+      <w:proofErr w:type="spellEnd"/>
+      <w:r>
+        <w:rPr>
+          <w:b/>
+          <w:bCs/>
+          <w:color w:val="FF0000"/>
+        </w:rPr>
+        <w:t xml:space="preserve"> {</w:t>
+      </w:r>
+      <w:proofErr w:type="spellStart"/>
+      <w:r>
+        <w:rPr>
+          <w:b/>
+          <w:bCs/>
+          <w:color w:val="FF0000"/>
+        </w:rPr>
+        <w:t>text-align</w:t>
+      </w:r>
+      <w:proofErr w:type="spellEnd"/>
+      <w:r>
+        <w:rPr>
+          <w:b/>
+          <w:bCs/>
+          <w:color w:val="FF0000"/>
+        </w:rPr>
+        <w:t>: center;</w:t>
       </w:r>
     </w:p>
     <w:p>
@@ -3029,22 +4800,70 @@
           <w:color w:val="FF0000"/>
         </w:rPr>
       </w:pPr>
-      <w:r>
-        <w:rPr>
-          <w:b/>
-          <w:bCs/>
-          <w:color w:val="FF0000"/>
-        </w:rPr>
-        <w:t>Td {vertical-align: top ou bottom</w:t>
-      </w:r>
-      <w:r>
-        <w:rPr>
-          <w:b/>
-          <w:bCs/>
-          <w:color w:val="FF0000"/>
-        </w:rPr>
-        <w:t xml:space="preserve"> ou middle</w:t>
-      </w:r>
+      <w:proofErr w:type="spellStart"/>
+      <w:r>
+        <w:rPr>
+          <w:b/>
+          <w:bCs/>
+          <w:color w:val="FF0000"/>
+        </w:rPr>
+        <w:t>Td</w:t>
+      </w:r>
+      <w:proofErr w:type="spellEnd"/>
+      <w:r>
+        <w:rPr>
+          <w:b/>
+          <w:bCs/>
+          <w:color w:val="FF0000"/>
+        </w:rPr>
+        <w:t xml:space="preserve"> {vertical-</w:t>
+      </w:r>
+      <w:proofErr w:type="spellStart"/>
+      <w:r>
+        <w:rPr>
+          <w:b/>
+          <w:bCs/>
+          <w:color w:val="FF0000"/>
+        </w:rPr>
+        <w:t>align</w:t>
+      </w:r>
+      <w:proofErr w:type="spellEnd"/>
+      <w:r>
+        <w:rPr>
+          <w:b/>
+          <w:bCs/>
+          <w:color w:val="FF0000"/>
+        </w:rPr>
+        <w:t xml:space="preserve">: top ou </w:t>
+      </w:r>
+      <w:proofErr w:type="spellStart"/>
+      <w:r>
+        <w:rPr>
+          <w:b/>
+          <w:bCs/>
+          <w:color w:val="FF0000"/>
+        </w:rPr>
+        <w:t>bottom</w:t>
+      </w:r>
+      <w:proofErr w:type="spellEnd"/>
+      <w:r>
+        <w:rPr>
+          <w:b/>
+          <w:bCs/>
+          <w:color w:val="FF0000"/>
+        </w:rPr>
+        <w:t xml:space="preserve"> ou </w:t>
+      </w:r>
+      <w:proofErr w:type="spellStart"/>
+      <w:r>
+        <w:rPr>
+          <w:b/>
+          <w:bCs/>
+          <w:color w:val="FF0000"/>
+        </w:rPr>
+        <w:t>middle</w:t>
+      </w:r>
+      <w:proofErr w:type="spellEnd"/>
       <w:r>
         <w:rPr>
           <w:b/>
@@ -3114,8 +4933,13 @@
       </w:r>
     </w:p>
     <w:p>
-      <w:r>
-        <w:t>Ex 023 --&gt; tabela002.html</w:t>
+      <w:proofErr w:type="spellStart"/>
+      <w:r>
+        <w:t>Ex</w:t>
+      </w:r>
+      <w:proofErr w:type="spellEnd"/>
+      <w:r>
+        <w:t xml:space="preserve"> 023 --&gt; tabela002.html</w:t>
       </w:r>
     </w:p>
     <w:p>
@@ -3346,12 +5170,21 @@
         </w:rPr>
         <w:t xml:space="preserve">– </w:t>
       </w:r>
-      <w:r>
-        <w:rPr>
-          <w:b/>
-          <w:bCs/>
-        </w:rPr>
-        <w:t>Caption e Escopo de títulos em tabelas</w:t>
+      <w:proofErr w:type="spellStart"/>
+      <w:r>
+        <w:rPr>
+          <w:b/>
+          <w:bCs/>
+        </w:rPr>
+        <w:t>Caption</w:t>
+      </w:r>
+      <w:proofErr w:type="spellEnd"/>
+      <w:r>
+        <w:rPr>
+          <w:b/>
+          <w:bCs/>
+        </w:rPr>
+        <w:t xml:space="preserve"> e Escopo de títulos em tabelas</w:t>
       </w:r>
       <w:r>
         <w:rPr>
@@ -3376,8 +5209,13 @@
       </w:r>
     </w:p>
     <w:p>
-      <w:r>
-        <w:t>Ex 023 --&gt; tabela002.html</w:t>
+      <w:proofErr w:type="spellStart"/>
+      <w:r>
+        <w:t>Ex</w:t>
+      </w:r>
+      <w:proofErr w:type="spellEnd"/>
+      <w:r>
+        <w:t xml:space="preserve"> 023 --&gt; tabela002.html</w:t>
       </w:r>
     </w:p>
     <w:p>
@@ -3387,13 +5225,23 @@
       <w:r>
         <w:t xml:space="preserve">dicione o parâmetro </w:t>
       </w:r>
-      <w:r>
-        <w:rPr>
-          <w:b/>
-          <w:bCs/>
-          <w:color w:val="FF0000"/>
-        </w:rPr>
-        <w:t>scope:</w:t>
+      <w:proofErr w:type="spellStart"/>
+      <w:r>
+        <w:rPr>
+          <w:b/>
+          <w:bCs/>
+          <w:color w:val="FF0000"/>
+        </w:rPr>
+        <w:t>scope</w:t>
+      </w:r>
+      <w:proofErr w:type="spellEnd"/>
+      <w:r>
+        <w:rPr>
+          <w:b/>
+          <w:bCs/>
+          <w:color w:val="FF0000"/>
+        </w:rPr>
+        <w:t>:</w:t>
       </w:r>
       <w:r>
         <w:t xml:space="preserve"> no </w:t>
@@ -3403,21 +5251,57 @@
           <w:b/>
           <w:bCs/>
         </w:rPr>
-        <w:t>&lt;th&gt;</w:t>
+        <w:t>&lt;</w:t>
+      </w:r>
+      <w:proofErr w:type="spellStart"/>
+      <w:r>
+        <w:rPr>
+          <w:b/>
+          <w:bCs/>
+        </w:rPr>
+        <w:t>th</w:t>
+      </w:r>
+      <w:proofErr w:type="spellEnd"/>
+      <w:r>
+        <w:rPr>
+          <w:b/>
+          <w:bCs/>
+        </w:rPr>
+        <w:t>&gt;</w:t>
       </w:r>
       <w:r>
         <w:t>, use:</w:t>
       </w:r>
     </w:p>
     <w:p>
-      <w:r>
-        <w:rPr>
-          <w:b/>
-          <w:bCs/>
-          <w:color w:val="FF0000"/>
-        </w:rPr>
-        <w:t>Scope: col</w:t>
-      </w:r>
+      <w:proofErr w:type="spellStart"/>
+      <w:r>
+        <w:rPr>
+          <w:b/>
+          <w:bCs/>
+          <w:color w:val="FF0000"/>
+        </w:rPr>
+        <w:t>Scope</w:t>
+      </w:r>
+      <w:proofErr w:type="spellEnd"/>
+      <w:r>
+        <w:rPr>
+          <w:b/>
+          <w:bCs/>
+          <w:color w:val="FF0000"/>
+        </w:rPr>
+        <w:t xml:space="preserve">: </w:t>
+      </w:r>
+      <w:proofErr w:type="spellStart"/>
+      <w:r>
+        <w:rPr>
+          <w:b/>
+          <w:bCs/>
+          <w:color w:val="FF0000"/>
+        </w:rPr>
+        <w:t>col</w:t>
+      </w:r>
+      <w:proofErr w:type="spellEnd"/>
       <w:r>
         <w:t xml:space="preserve"> </w:t>
       </w:r>
@@ -3429,30 +5313,81 @@
       </w:r>
     </w:p>
     <w:p>
-      <w:r>
-        <w:rPr>
-          <w:b/>
-          <w:bCs/>
-          <w:color w:val="FF0000"/>
-        </w:rPr>
-        <w:t>Scope: colgroup</w:t>
-      </w:r>
+      <w:proofErr w:type="spellStart"/>
+      <w:r>
+        <w:rPr>
+          <w:b/>
+          <w:bCs/>
+          <w:color w:val="FF0000"/>
+        </w:rPr>
+        <w:t>Scope</w:t>
+      </w:r>
+      <w:proofErr w:type="spellEnd"/>
+      <w:r>
+        <w:rPr>
+          <w:b/>
+          <w:bCs/>
+          <w:color w:val="FF0000"/>
+        </w:rPr>
+        <w:t xml:space="preserve">: </w:t>
+      </w:r>
+      <w:proofErr w:type="spellStart"/>
+      <w:r>
+        <w:rPr>
+          <w:b/>
+          <w:bCs/>
+          <w:color w:val="FF0000"/>
+        </w:rPr>
+        <w:t>colgroup</w:t>
+      </w:r>
+      <w:proofErr w:type="spellEnd"/>
       <w:r>
         <w:t xml:space="preserve"> </w:t>
       </w:r>
       <w:r>
         <w:sym w:font="Wingdings" w:char="F0E0"/>
       </w:r>
-    </w:p>
-    <w:p>
-      <w:r>
-        <w:rPr>
-          <w:b/>
-          <w:bCs/>
-          <w:color w:val="FF0000"/>
-        </w:rPr>
-        <w:t xml:space="preserve">Scope: </w:t>
-      </w:r>
+      <w:r>
+        <w:t xml:space="preserve"> </w:t>
+      </w:r>
+      <w:r>
+        <w:t>Quando o título for d</w:t>
+      </w:r>
+      <w:r>
+        <w:t xml:space="preserve">e um </w:t>
+      </w:r>
+      <w:proofErr w:type="spellStart"/>
+      <w:r>
+        <w:t>th</w:t>
+      </w:r>
+      <w:proofErr w:type="spellEnd"/>
+      <w:r>
+        <w:t xml:space="preserve"> que foi expandido horizontalmente</w:t>
+      </w:r>
+      <w:r>
+        <w:t xml:space="preserve"> e irá englobar várias colunas</w:t>
+      </w:r>
+    </w:p>
+    <w:p>
+      <w:proofErr w:type="spellStart"/>
+      <w:r>
+        <w:rPr>
+          <w:b/>
+          <w:bCs/>
+          <w:color w:val="FF0000"/>
+        </w:rPr>
+        <w:t>Scope</w:t>
+      </w:r>
+      <w:proofErr w:type="spellEnd"/>
+      <w:r>
+        <w:rPr>
+          <w:b/>
+          <w:bCs/>
+          <w:color w:val="FF0000"/>
+        </w:rPr>
+        <w:t xml:space="preserve">: </w:t>
+      </w:r>
+      <w:proofErr w:type="spellStart"/>
       <w:r>
         <w:rPr>
           <w:b/>
@@ -3461,6 +5396,7 @@
         </w:rPr>
         <w:t>row</w:t>
       </w:r>
+      <w:proofErr w:type="spellEnd"/>
       <w:r>
         <w:t xml:space="preserve"> </w:t>
       </w:r>
@@ -3471,18 +5407,45 @@
         <w:t xml:space="preserve"> Quando o título for da </w:t>
       </w:r>
       <w:r>
-        <w:t>linha (Ex o do footer)</w:t>
-      </w:r>
-    </w:p>
-    <w:p>
-      <w:r>
-        <w:rPr>
-          <w:b/>
-          <w:bCs/>
-          <w:color w:val="FF0000"/>
-        </w:rPr>
-        <w:t xml:space="preserve">Scope: </w:t>
-      </w:r>
+        <w:t>linha (</w:t>
+      </w:r>
+      <w:proofErr w:type="spellStart"/>
+      <w:r>
+        <w:t>Ex</w:t>
+      </w:r>
+      <w:proofErr w:type="spellEnd"/>
+      <w:r>
+        <w:t xml:space="preserve"> o do </w:t>
+      </w:r>
+      <w:proofErr w:type="spellStart"/>
+      <w:r>
+        <w:t>footer</w:t>
+      </w:r>
+      <w:proofErr w:type="spellEnd"/>
+      <w:r>
+        <w:t>)</w:t>
+      </w:r>
+    </w:p>
+    <w:p>
+      <w:proofErr w:type="spellStart"/>
+      <w:r>
+        <w:rPr>
+          <w:b/>
+          <w:bCs/>
+          <w:color w:val="FF0000"/>
+        </w:rPr>
+        <w:t>Scope</w:t>
+      </w:r>
+      <w:proofErr w:type="spellEnd"/>
+      <w:r>
+        <w:rPr>
+          <w:b/>
+          <w:bCs/>
+          <w:color w:val="FF0000"/>
+        </w:rPr>
+        <w:t xml:space="preserve">: </w:t>
+      </w:r>
+      <w:proofErr w:type="spellStart"/>
       <w:r>
         <w:rPr>
           <w:b/>
@@ -3499,12 +5462,36 @@
         </w:rPr>
         <w:t>group</w:t>
       </w:r>
+      <w:proofErr w:type="spellEnd"/>
       <w:r>
         <w:t xml:space="preserve"> </w:t>
       </w:r>
       <w:r>
         <w:sym w:font="Wingdings" w:char="F0E0"/>
       </w:r>
+      <w:r>
+        <w:t xml:space="preserve"> </w:t>
+      </w:r>
+      <w:r>
+        <w:t xml:space="preserve">Quando o título for de um </w:t>
+      </w:r>
+      <w:proofErr w:type="spellStart"/>
+      <w:r>
+        <w:t>th</w:t>
+      </w:r>
+      <w:proofErr w:type="spellEnd"/>
+      <w:r>
+        <w:t xml:space="preserve"> que foi expandido verticalmente</w:t>
+      </w:r>
+      <w:r>
+        <w:t xml:space="preserve"> </w:t>
+      </w:r>
+      <w:r>
+        <w:t>e irá englobar várias</w:t>
+      </w:r>
+      <w:r>
+        <w:t xml:space="preserve"> linhas</w:t>
+      </w:r>
     </w:p>
     <w:p/>
     <w:p>
@@ -3572,8 +5559,13 @@
       </w:r>
     </w:p>
     <w:p>
-      <w:r>
-        <w:t>Ex 023 --&gt; tabela002.html</w:t>
+      <w:proofErr w:type="spellStart"/>
+      <w:r>
+        <w:t>Ex</w:t>
+      </w:r>
+      <w:proofErr w:type="spellEnd"/>
+      <w:r>
+        <w:t xml:space="preserve"> 023 --&gt; tabela002.html</w:t>
       </w:r>
     </w:p>
     <w:p>
@@ -3585,24 +5577,50 @@
       </w:r>
     </w:p>
     <w:p>
-      <w:r>
-        <w:t>tbody &gt; tr</w:t>
-      </w:r>
-      <w:r>
-        <w:rPr>
-          <w:b/>
-          <w:bCs/>
-          <w:color w:val="FF0000"/>
-        </w:rPr>
-        <w:t>:nth-child(2n)</w:t>
-      </w:r>
-      <w:r>
-        <w:t xml:space="preserve"> {background-color: lightgray;</w:t>
-      </w:r>
-    </w:p>
-    <w:p>
+      <w:proofErr w:type="spellStart"/>
       <w:r>
         <w:lastRenderedPageBreak/>
+        <w:t>tbody</w:t>
+      </w:r>
+      <w:proofErr w:type="spellEnd"/>
+      <w:r>
+        <w:t xml:space="preserve"> &gt; </w:t>
+      </w:r>
+      <w:proofErr w:type="spellStart"/>
+      <w:r>
+        <w:t>tr</w:t>
+      </w:r>
+      <w:r>
+        <w:rPr>
+          <w:b/>
+          <w:bCs/>
+          <w:color w:val="FF0000"/>
+        </w:rPr>
+        <w:t>:nth-child</w:t>
+      </w:r>
+      <w:proofErr w:type="spellEnd"/>
+      <w:r>
+        <w:rPr>
+          <w:b/>
+          <w:bCs/>
+          <w:color w:val="FF0000"/>
+        </w:rPr>
+        <w:t>(2n)</w:t>
+      </w:r>
+      <w:r>
+        <w:t xml:space="preserve"> {background-color: </w:t>
+      </w:r>
+      <w:proofErr w:type="spellStart"/>
+      <w:r>
+        <w:t>lightgray</w:t>
+      </w:r>
+      <w:proofErr w:type="spellEnd"/>
+      <w:r>
+        <w:t>;</w:t>
+      </w:r>
+    </w:p>
+    <w:p>
+      <w:r>
         <w:t xml:space="preserve">pode usar </w:t>
       </w:r>
       <w:r>
@@ -3611,8 +5629,27 @@
           <w:bCs/>
           <w:color w:val="FF0000"/>
         </w:rPr>
-        <w:t>:nth-child(</w:t>
-      </w:r>
+        <w:t>:</w:t>
+      </w:r>
+      <w:proofErr w:type="spellStart"/>
+      <w:r>
+        <w:rPr>
+          <w:b/>
+          <w:bCs/>
+          <w:color w:val="FF0000"/>
+        </w:rPr>
+        <w:t>nth-child</w:t>
+      </w:r>
+      <w:proofErr w:type="spellEnd"/>
+      <w:r>
+        <w:rPr>
+          <w:b/>
+          <w:bCs/>
+          <w:color w:val="FF0000"/>
+        </w:rPr>
+        <w:t>(</w:t>
+      </w:r>
+      <w:proofErr w:type="spellStart"/>
       <w:r>
         <w:rPr>
           <w:b/>
@@ -3621,6 +5658,7 @@
         </w:rPr>
         <w:t>odd</w:t>
       </w:r>
+      <w:proofErr w:type="spellEnd"/>
       <w:r>
         <w:rPr>
           <w:b/>
@@ -3654,8 +5692,27 @@
           <w:bCs/>
           <w:color w:val="FF0000"/>
         </w:rPr>
-        <w:t>:nth-child(</w:t>
-      </w:r>
+        <w:t>:</w:t>
+      </w:r>
+      <w:proofErr w:type="spellStart"/>
+      <w:r>
+        <w:rPr>
+          <w:b/>
+          <w:bCs/>
+          <w:color w:val="FF0000"/>
+        </w:rPr>
+        <w:t>nth-child</w:t>
+      </w:r>
+      <w:proofErr w:type="spellEnd"/>
+      <w:r>
+        <w:rPr>
+          <w:b/>
+          <w:bCs/>
+          <w:color w:val="FF0000"/>
+        </w:rPr>
+        <w:t>(</w:t>
+      </w:r>
+      <w:proofErr w:type="spellStart"/>
       <w:r>
         <w:rPr>
           <w:b/>
@@ -3664,6 +5721,7 @@
         </w:rPr>
         <w:t>even</w:t>
       </w:r>
+      <w:proofErr w:type="spellEnd"/>
       <w:r>
         <w:rPr>
           <w:b/>
@@ -3770,8 +5828,13 @@
       </w:r>
     </w:p>
     <w:p>
-      <w:r>
-        <w:t>Ex 023 --&gt; tabela002.html</w:t>
+      <w:proofErr w:type="spellStart"/>
+      <w:r>
+        <w:t>Ex</w:t>
+      </w:r>
+      <w:proofErr w:type="spellEnd"/>
+      <w:r>
+        <w:t xml:space="preserve"> 023 --&gt; tabela002.html</w:t>
       </w:r>
     </w:p>
     <w:p>
@@ -3797,30 +5860,104 @@
           <w:color w:val="FF0000"/>
         </w:rPr>
       </w:pPr>
-      <w:r>
-        <w:rPr>
-          <w:b/>
-          <w:bCs/>
-          <w:color w:val="FF0000"/>
-        </w:rPr>
-        <w:t>Table {position: relative;</w:t>
-      </w:r>
-    </w:p>
-    <w:p>
-      <w:pPr>
-        <w:rPr>
-          <w:b/>
-          <w:bCs/>
-          <w:color w:val="FF0000"/>
-        </w:rPr>
-      </w:pPr>
-      <w:r>
-        <w:rPr>
-          <w:b/>
-          <w:bCs/>
-          <w:color w:val="FF0000"/>
-        </w:rPr>
-        <w:t>Thead &gt; tr &gt; th {</w:t>
+      <w:proofErr w:type="spellStart"/>
+      <w:r>
+        <w:rPr>
+          <w:b/>
+          <w:bCs/>
+          <w:color w:val="FF0000"/>
+        </w:rPr>
+        <w:t>Table</w:t>
+      </w:r>
+      <w:proofErr w:type="spellEnd"/>
+      <w:r>
+        <w:rPr>
+          <w:b/>
+          <w:bCs/>
+          <w:color w:val="FF0000"/>
+        </w:rPr>
+        <w:t xml:space="preserve"> {position: </w:t>
+      </w:r>
+      <w:proofErr w:type="spellStart"/>
+      <w:r>
+        <w:rPr>
+          <w:b/>
+          <w:bCs/>
+          <w:color w:val="FF0000"/>
+        </w:rPr>
+        <w:t>relative</w:t>
+      </w:r>
+      <w:proofErr w:type="spellEnd"/>
+      <w:r>
+        <w:rPr>
+          <w:b/>
+          <w:bCs/>
+          <w:color w:val="FF0000"/>
+        </w:rPr>
+        <w:t>;</w:t>
+      </w:r>
+    </w:p>
+    <w:p>
+      <w:pPr>
+        <w:rPr>
+          <w:b/>
+          <w:bCs/>
+          <w:color w:val="FF0000"/>
+        </w:rPr>
+      </w:pPr>
+      <w:proofErr w:type="spellStart"/>
+      <w:r>
+        <w:rPr>
+          <w:b/>
+          <w:bCs/>
+          <w:color w:val="FF0000"/>
+        </w:rPr>
+        <w:t>Thead</w:t>
+      </w:r>
+      <w:proofErr w:type="spellEnd"/>
+      <w:r>
+        <w:rPr>
+          <w:b/>
+          <w:bCs/>
+          <w:color w:val="FF0000"/>
+        </w:rPr>
+        <w:t xml:space="preserve"> &gt; </w:t>
+      </w:r>
+      <w:proofErr w:type="spellStart"/>
+      <w:r>
+        <w:rPr>
+          <w:b/>
+          <w:bCs/>
+          <w:color w:val="FF0000"/>
+        </w:rPr>
+        <w:t>tr</w:t>
+      </w:r>
+      <w:proofErr w:type="spellEnd"/>
+      <w:r>
+        <w:rPr>
+          <w:b/>
+          <w:bCs/>
+          <w:color w:val="FF0000"/>
+        </w:rPr>
+        <w:t xml:space="preserve"> &gt; </w:t>
+      </w:r>
+      <w:proofErr w:type="spellStart"/>
+      <w:r>
+        <w:rPr>
+          <w:b/>
+          <w:bCs/>
+          <w:color w:val="FF0000"/>
+        </w:rPr>
+        <w:t>th</w:t>
+      </w:r>
+      <w:proofErr w:type="spellEnd"/>
+      <w:r>
+        <w:rPr>
+          <w:b/>
+          <w:bCs/>
+          <w:color w:val="FF0000"/>
+        </w:rPr>
+        <w:t xml:space="preserve"> {</w:t>
       </w:r>
       <w:r>
         <w:rPr>
@@ -3830,13 +5967,23 @@
         </w:rPr>
         <w:t xml:space="preserve">position: </w:t>
       </w:r>
-      <w:r>
-        <w:rPr>
-          <w:b/>
-          <w:bCs/>
-          <w:color w:val="FF0000"/>
-        </w:rPr>
-        <w:t>sticky;</w:t>
+      <w:proofErr w:type="spellStart"/>
+      <w:r>
+        <w:rPr>
+          <w:b/>
+          <w:bCs/>
+          <w:color w:val="FF0000"/>
+        </w:rPr>
+        <w:t>sticky</w:t>
+      </w:r>
+      <w:proofErr w:type="spellEnd"/>
+      <w:r>
+        <w:rPr>
+          <w:b/>
+          <w:bCs/>
+          <w:color w:val="FF0000"/>
+        </w:rPr>
+        <w:t>;</w:t>
       </w:r>
     </w:p>
     <w:p>
@@ -3920,7 +6067,25 @@
           <w:color w:val="FF0000"/>
         </w:rPr>
         <w:tab/>
-        <w:t xml:space="preserve">      Background-color: Use o mesmo da thead.</w:t>
+        <w:t xml:space="preserve">      Background-color: Use o mesmo da </w:t>
+      </w:r>
+      <w:proofErr w:type="spellStart"/>
+      <w:r>
+        <w:rPr>
+          <w:b/>
+          <w:bCs/>
+          <w:color w:val="FF0000"/>
+        </w:rPr>
+        <w:t>thead</w:t>
+      </w:r>
+      <w:proofErr w:type="spellEnd"/>
+      <w:r>
+        <w:rPr>
+          <w:b/>
+          <w:bCs/>
+          <w:color w:val="FF0000"/>
+        </w:rPr>
+        <w:t>.</w:t>
       </w:r>
     </w:p>
     <w:p>
@@ -3997,8 +6162,13 @@
       </w:r>
     </w:p>
     <w:p>
-      <w:r>
-        <w:t>Ex 023 --&gt; tabela00</w:t>
+      <w:proofErr w:type="spellStart"/>
+      <w:r>
+        <w:t>Ex</w:t>
+      </w:r>
+      <w:proofErr w:type="spellEnd"/>
+      <w:r>
+        <w:t xml:space="preserve"> 023 --&gt; tabela00</w:t>
       </w:r>
       <w:r>
         <w:t>3</w:t>
@@ -4037,7 +6207,23 @@
           <w:b/>
           <w:bCs/>
         </w:rPr>
-        <w:t>&lt;td&gt;</w:t>
+        <w:t>&lt;</w:t>
+      </w:r>
+      <w:proofErr w:type="spellStart"/>
+      <w:r>
+        <w:rPr>
+          <w:b/>
+          <w:bCs/>
+        </w:rPr>
+        <w:t>td</w:t>
+      </w:r>
+      <w:proofErr w:type="spellEnd"/>
+      <w:r>
+        <w:rPr>
+          <w:b/>
+          <w:bCs/>
+        </w:rPr>
+        <w:t>&gt;</w:t>
       </w:r>
       <w:r>
         <w:t xml:space="preserve"> que você deseja expandir faça </w:t>
@@ -4054,7 +6240,43 @@
           <w:bCs/>
           <w:color w:val="FF0000"/>
         </w:rPr>
-        <w:t>&lt;td colspan “</w:t>
+        <w:t>&lt;</w:t>
+      </w:r>
+      <w:proofErr w:type="spellStart"/>
+      <w:r>
+        <w:rPr>
+          <w:b/>
+          <w:bCs/>
+          <w:color w:val="FF0000"/>
+        </w:rPr>
+        <w:t>td</w:t>
+      </w:r>
+      <w:proofErr w:type="spellEnd"/>
+      <w:r>
+        <w:rPr>
+          <w:b/>
+          <w:bCs/>
+          <w:color w:val="FF0000"/>
+        </w:rPr>
+        <w:t xml:space="preserve"> </w:t>
+      </w:r>
+      <w:proofErr w:type="spellStart"/>
+      <w:r>
+        <w:rPr>
+          <w:b/>
+          <w:bCs/>
+          <w:color w:val="FF0000"/>
+        </w:rPr>
+        <w:t>colspan</w:t>
+      </w:r>
+      <w:proofErr w:type="spellEnd"/>
+      <w:r>
+        <w:rPr>
+          <w:b/>
+          <w:bCs/>
+          <w:color w:val="FF0000"/>
+        </w:rPr>
+        <w:t xml:space="preserve"> “</w:t>
       </w:r>
       <w:r>
         <w:rPr>
@@ -4114,7 +6336,23 @@
           <w:b/>
           <w:bCs/>
         </w:rPr>
-        <w:t>&lt;td&gt;</w:t>
+        <w:t>&lt;</w:t>
+      </w:r>
+      <w:proofErr w:type="spellStart"/>
+      <w:r>
+        <w:rPr>
+          <w:b/>
+          <w:bCs/>
+        </w:rPr>
+        <w:t>td</w:t>
+      </w:r>
+      <w:proofErr w:type="spellEnd"/>
+      <w:r>
+        <w:rPr>
+          <w:b/>
+          <w:bCs/>
+        </w:rPr>
+        <w:t>&gt;</w:t>
       </w:r>
       <w:r>
         <w:t xml:space="preserve"> que você deseja expandir faça </w:t>
@@ -4131,8 +6369,27 @@
           <w:bCs/>
           <w:color w:val="FF0000"/>
         </w:rPr>
-        <w:t xml:space="preserve">&lt;td </w:t>
-      </w:r>
+        <w:t>&lt;</w:t>
+      </w:r>
+      <w:proofErr w:type="spellStart"/>
+      <w:r>
+        <w:rPr>
+          <w:b/>
+          <w:bCs/>
+          <w:color w:val="FF0000"/>
+        </w:rPr>
+        <w:t>td</w:t>
+      </w:r>
+      <w:proofErr w:type="spellEnd"/>
+      <w:r>
+        <w:rPr>
+          <w:b/>
+          <w:bCs/>
+          <w:color w:val="FF0000"/>
+        </w:rPr>
+        <w:t xml:space="preserve"> </w:t>
+      </w:r>
+      <w:proofErr w:type="spellStart"/>
       <w:r>
         <w:rPr>
           <w:b/>
@@ -4147,7 +6404,16 @@
           <w:bCs/>
           <w:color w:val="FF0000"/>
         </w:rPr>
-        <w:t>span “</w:t>
+        <w:t>span</w:t>
+      </w:r>
+      <w:proofErr w:type="spellEnd"/>
+      <w:r>
+        <w:rPr>
+          <w:b/>
+          <w:bCs/>
+          <w:color w:val="FF0000"/>
+        </w:rPr>
+        <w:t xml:space="preserve"> “</w:t>
       </w:r>
       <w:r>
         <w:rPr>
@@ -4176,90 +6442,88 @@
       </w:pPr>
     </w:p>
     <w:p>
-      <w:pPr>
-        <w:rPr>
-          <w:b/>
-          <w:bCs/>
-        </w:rPr>
-      </w:pPr>
-      <w:r>
-        <w:rPr>
-          <w:b/>
-          <w:bCs/>
-        </w:rPr>
-        <w:t xml:space="preserve">Aula </w:t>
-      </w:r>
-      <w:r>
-        <w:rPr>
-          <w:b/>
-          <w:bCs/>
-        </w:rPr>
-        <w:t>9</w:t>
-      </w:r>
-      <w:r>
-        <w:rPr>
-          <w:b/>
-          <w:bCs/>
-        </w:rPr>
-        <w:t xml:space="preserve"> </w:t>
-      </w:r>
-      <w:r>
-        <w:rPr>
-          <w:b/>
-          <w:bCs/>
-        </w:rPr>
-        <w:t xml:space="preserve">– </w:t>
-      </w:r>
-      <w:r>
-        <w:rPr>
-          <w:b/>
-          <w:bCs/>
-        </w:rPr>
-        <w:t>Desafio</w:t>
-      </w:r>
-      <w:r>
-        <w:rPr>
-          <w:b/>
-          <w:bCs/>
-        </w:rPr>
-        <w:t>s</w:t>
-      </w:r>
-      <w:r>
-        <w:rPr>
-          <w:b/>
-          <w:bCs/>
-        </w:rPr>
-        <w:t xml:space="preserve"> (parte 1)</w:t>
-      </w:r>
-      <w:r>
-        <w:rPr>
-          <w:b/>
-          <w:bCs/>
-        </w:rPr>
-        <w:t xml:space="preserve"> </w:t>
-      </w:r>
-      <w:r>
-        <w:rPr>
-          <w:b/>
-          <w:bCs/>
-        </w:rPr>
-        <w:t xml:space="preserve">– Capítulo </w:t>
-      </w:r>
-      <w:r>
-        <w:rPr>
-          <w:b/>
-          <w:bCs/>
-        </w:rPr>
-        <w:t>21</w:t>
-      </w:r>
-    </w:p>
-    <w:p>
-      <w:r>
-        <w:t>Desafio 13 do material</w:t>
-      </w:r>
       <w:bookmarkStart w:id="0" w:name="_GoBack"/>
       <w:bookmarkEnd w:id="0"/>
     </w:p>
+    <w:p>
+      <w:pPr>
+        <w:rPr>
+          <w:b/>
+          <w:bCs/>
+        </w:rPr>
+      </w:pPr>
+      <w:r>
+        <w:rPr>
+          <w:b/>
+          <w:bCs/>
+        </w:rPr>
+        <w:t xml:space="preserve">Aula </w:t>
+      </w:r>
+      <w:r>
+        <w:rPr>
+          <w:b/>
+          <w:bCs/>
+        </w:rPr>
+        <w:t>1</w:t>
+      </w:r>
+      <w:r>
+        <w:rPr>
+          <w:b/>
+          <w:bCs/>
+        </w:rPr>
+        <w:t>2</w:t>
+      </w:r>
+      <w:r>
+        <w:rPr>
+          <w:b/>
+          <w:bCs/>
+        </w:rPr>
+        <w:t xml:space="preserve"> </w:t>
+      </w:r>
+      <w:r>
+        <w:rPr>
+          <w:b/>
+          <w:bCs/>
+        </w:rPr>
+        <w:t xml:space="preserve">– </w:t>
+      </w:r>
+      <w:r>
+        <w:rPr>
+          <w:b/>
+          <w:bCs/>
+        </w:rPr>
+        <w:t>Desafios (parte 2)</w:t>
+      </w:r>
+      <w:r>
+        <w:rPr>
+          <w:b/>
+          <w:bCs/>
+        </w:rPr>
+        <w:t xml:space="preserve"> </w:t>
+      </w:r>
+      <w:r>
+        <w:rPr>
+          <w:b/>
+          <w:bCs/>
+        </w:rPr>
+        <w:t xml:space="preserve">– Capítulo </w:t>
+      </w:r>
+      <w:r>
+        <w:rPr>
+          <w:b/>
+          <w:bCs/>
+        </w:rPr>
+        <w:t>21</w:t>
+      </w:r>
+    </w:p>
+    <w:p>
+      <w:r>
+        <w:t>Tabela005 e Tabela006</w:t>
+      </w:r>
+    </w:p>
+    <w:p/>
+    <w:p/>
+    <w:p/>
     <w:p/>
     <w:sectPr>
       <w:pgSz w:w="11906" w:h="16838"/>

--- a/modulo-3/Resumo módulo 3.docx
+++ b/modulo-3/Resumo módulo 3.docx
@@ -5184,14 +5184,7 @@
           <w:b/>
           <w:bCs/>
         </w:rPr>
-        <w:t xml:space="preserve"> e Escopo de títulos em tabelas</w:t>
-      </w:r>
-      <w:r>
-        <w:rPr>
-          <w:b/>
-          <w:bCs/>
-        </w:rPr>
-        <w:t xml:space="preserve"> </w:t>
+        <w:t xml:space="preserve"> e Escopo de títulos em tabelas </w:t>
       </w:r>
       <w:r>
         <w:rPr>
@@ -5348,13 +5341,7 @@
         <w:sym w:font="Wingdings" w:char="F0E0"/>
       </w:r>
       <w:r>
-        <w:t xml:space="preserve"> </w:t>
-      </w:r>
-      <w:r>
-        <w:t>Quando o título for d</w:t>
-      </w:r>
-      <w:r>
-        <w:t xml:space="preserve">e um </w:t>
+        <w:t xml:space="preserve"> Quando o título for de um </w:t>
       </w:r>
       <w:proofErr w:type="spellStart"/>
       <w:r>
@@ -5404,10 +5391,7 @@
         <w:sym w:font="Wingdings" w:char="F0E0"/>
       </w:r>
       <w:r>
-        <w:t xml:space="preserve"> Quando o título for da </w:t>
-      </w:r>
-      <w:r>
-        <w:t>linha (</w:t>
+        <w:t xml:space="preserve"> Quando o título for da linha (</w:t>
       </w:r>
       <w:proofErr w:type="spellStart"/>
       <w:r>
@@ -5470,10 +5454,7 @@
         <w:sym w:font="Wingdings" w:char="F0E0"/>
       </w:r>
       <w:r>
-        <w:t xml:space="preserve"> </w:t>
-      </w:r>
-      <w:r>
-        <w:t xml:space="preserve">Quando o título for de um </w:t>
+        <w:t xml:space="preserve"> Quando o título for de um </w:t>
       </w:r>
       <w:proofErr w:type="spellStart"/>
       <w:r>
@@ -5484,13 +5465,7 @@
         <w:t xml:space="preserve"> que foi expandido verticalmente</w:t>
       </w:r>
       <w:r>
-        <w:t xml:space="preserve"> </w:t>
-      </w:r>
-      <w:r>
-        <w:t>e irá englobar várias</w:t>
-      </w:r>
-      <w:r>
-        <w:t xml:space="preserve"> linhas</w:t>
+        <w:t xml:space="preserve"> e irá englobar várias linhas</w:t>
       </w:r>
     </w:p>
     <w:p/>
@@ -5527,21 +5502,7 @@
           <w:b/>
           <w:bCs/>
         </w:rPr>
-        <w:t xml:space="preserve">– </w:t>
-      </w:r>
-      <w:r>
-        <w:rPr>
-          <w:b/>
-          <w:bCs/>
-        </w:rPr>
-        <w:t>Efeito zebrado</w:t>
-      </w:r>
-      <w:r>
-        <w:rPr>
-          <w:b/>
-          <w:bCs/>
-        </w:rPr>
-        <w:t xml:space="preserve"> em tabelas </w:t>
+        <w:t xml:space="preserve">– Efeito zebrado em tabelas </w:t>
       </w:r>
       <w:r>
         <w:rPr>
@@ -5782,35 +5743,7 @@
           <w:b/>
           <w:bCs/>
         </w:rPr>
-        <w:t xml:space="preserve">– </w:t>
-      </w:r>
-      <w:r>
-        <w:rPr>
-          <w:b/>
-          <w:bCs/>
-        </w:rPr>
-        <w:t>Cabeçalho fixo</w:t>
-      </w:r>
-      <w:r>
-        <w:rPr>
-          <w:b/>
-          <w:bCs/>
-        </w:rPr>
-        <w:t xml:space="preserve"> em tabelas</w:t>
-      </w:r>
-      <w:r>
-        <w:rPr>
-          <w:b/>
-          <w:bCs/>
-        </w:rPr>
-        <w:t xml:space="preserve"> grandes</w:t>
-      </w:r>
-      <w:r>
-        <w:rPr>
-          <w:b/>
-          <w:bCs/>
-        </w:rPr>
-        <w:t xml:space="preserve"> </w:t>
+        <w:t xml:space="preserve">– Cabeçalho fixo em tabelas grandes </w:t>
       </w:r>
       <w:r>
         <w:rPr>
@@ -5957,15 +5890,7 @@
           <w:bCs/>
           <w:color w:val="FF0000"/>
         </w:rPr>
-        <w:t xml:space="preserve"> {</w:t>
-      </w:r>
-      <w:r>
-        <w:rPr>
-          <w:b/>
-          <w:bCs/>
-          <w:color w:val="FF0000"/>
-        </w:rPr>
-        <w:t xml:space="preserve">position: </w:t>
+        <w:t xml:space="preserve"> {position: </w:t>
       </w:r>
       <w:proofErr w:type="spellStart"/>
       <w:r>
@@ -6130,6 +6055,332 @@
           <w:b/>
           <w:bCs/>
         </w:rPr>
+        <w:t xml:space="preserve">– Mesclagem de células </w:t>
+      </w:r>
+      <w:r>
+        <w:rPr>
+          <w:b/>
+          <w:bCs/>
+        </w:rPr>
+        <w:t xml:space="preserve">– Capítulo </w:t>
+      </w:r>
+      <w:r>
+        <w:rPr>
+          <w:b/>
+          <w:bCs/>
+        </w:rPr>
+        <w:t>21</w:t>
+      </w:r>
+    </w:p>
+    <w:p>
+      <w:proofErr w:type="spellStart"/>
+      <w:r>
+        <w:t>Ex</w:t>
+      </w:r>
+      <w:proofErr w:type="spellEnd"/>
+      <w:r>
+        <w:t xml:space="preserve"> 023 --&gt; tabela00</w:t>
+      </w:r>
+      <w:r>
+        <w:t>3</w:t>
+      </w:r>
+      <w:r>
+        <w:t>.html</w:t>
+      </w:r>
+    </w:p>
+    <w:p>
+      <w:r>
+        <w:t>U</w:t>
+      </w:r>
+      <w:r>
+        <w:t>sado quando você quer que uma célula ocupe 2 colunas</w:t>
+      </w:r>
+    </w:p>
+    <w:p/>
+    <w:p>
+      <w:pPr>
+        <w:rPr>
+          <w:b/>
+          <w:bCs/>
+          <w:color w:val="FF0000"/>
+        </w:rPr>
+      </w:pPr>
+      <w:r>
+        <w:t>Para que uma célula ocupe 2 colunas (expansão horizontal):</w:t>
+      </w:r>
+    </w:p>
+    <w:p>
+      <w:r>
+        <w:t xml:space="preserve">No </w:t>
+      </w:r>
+      <w:r>
+        <w:rPr>
+          <w:b/>
+          <w:bCs/>
+        </w:rPr>
+        <w:t>&lt;</w:t>
+      </w:r>
+      <w:proofErr w:type="spellStart"/>
+      <w:r>
+        <w:rPr>
+          <w:b/>
+          <w:bCs/>
+        </w:rPr>
+        <w:t>td</w:t>
+      </w:r>
+      <w:proofErr w:type="spellEnd"/>
+      <w:r>
+        <w:rPr>
+          <w:b/>
+          <w:bCs/>
+        </w:rPr>
+        <w:t>&gt;</w:t>
+      </w:r>
+      <w:r>
+        <w:t xml:space="preserve"> que você deseja expandir faça </w:t>
+      </w:r>
+      <w:r>
+        <w:sym w:font="Wingdings" w:char="F0E0"/>
+      </w:r>
+      <w:r>
+        <w:t xml:space="preserve"> </w:t>
+      </w:r>
+      <w:r>
+        <w:rPr>
+          <w:b/>
+          <w:bCs/>
+          <w:color w:val="FF0000"/>
+        </w:rPr>
+        <w:t>&lt;</w:t>
+      </w:r>
+      <w:proofErr w:type="spellStart"/>
+      <w:r>
+        <w:rPr>
+          <w:b/>
+          <w:bCs/>
+          <w:color w:val="FF0000"/>
+        </w:rPr>
+        <w:t>td</w:t>
+      </w:r>
+      <w:proofErr w:type="spellEnd"/>
+      <w:r>
+        <w:rPr>
+          <w:b/>
+          <w:bCs/>
+          <w:color w:val="FF0000"/>
+        </w:rPr>
+        <w:t xml:space="preserve"> </w:t>
+      </w:r>
+      <w:proofErr w:type="spellStart"/>
+      <w:r>
+        <w:rPr>
+          <w:b/>
+          <w:bCs/>
+          <w:color w:val="FF0000"/>
+        </w:rPr>
+        <w:t>colspan</w:t>
+      </w:r>
+      <w:proofErr w:type="spellEnd"/>
+      <w:r>
+        <w:rPr>
+          <w:b/>
+          <w:bCs/>
+          <w:color w:val="FF0000"/>
+        </w:rPr>
+        <w:t xml:space="preserve"> “</w:t>
+      </w:r>
+      <w:r>
+        <w:rPr>
+          <w:b/>
+          <w:bCs/>
+          <w:color w:val="FF0000"/>
+        </w:rPr>
+        <w:t>2</w:t>
+      </w:r>
+      <w:r>
+        <w:rPr>
+          <w:b/>
+          <w:bCs/>
+          <w:color w:val="FF0000"/>
+        </w:rPr>
+        <w:t>”&gt;</w:t>
+      </w:r>
+    </w:p>
+    <w:p/>
+    <w:p>
+      <w:pPr>
+        <w:rPr>
+          <w:b/>
+          <w:bCs/>
+          <w:color w:val="FF0000"/>
+        </w:rPr>
+      </w:pPr>
+      <w:r>
+        <w:t>Para que uma célula ocupe 2 linhas (expansão vertical):</w:t>
+      </w:r>
+    </w:p>
+    <w:p>
+      <w:pPr>
+        <w:rPr>
+          <w:b/>
+          <w:bCs/>
+          <w:color w:val="FF0000"/>
+        </w:rPr>
+      </w:pPr>
+      <w:r>
+        <w:t xml:space="preserve">No </w:t>
+      </w:r>
+      <w:r>
+        <w:rPr>
+          <w:b/>
+          <w:bCs/>
+        </w:rPr>
+        <w:t>&lt;</w:t>
+      </w:r>
+      <w:proofErr w:type="spellStart"/>
+      <w:r>
+        <w:rPr>
+          <w:b/>
+          <w:bCs/>
+        </w:rPr>
+        <w:t>td</w:t>
+      </w:r>
+      <w:proofErr w:type="spellEnd"/>
+      <w:r>
+        <w:rPr>
+          <w:b/>
+          <w:bCs/>
+        </w:rPr>
+        <w:t>&gt;</w:t>
+      </w:r>
+      <w:r>
+        <w:t xml:space="preserve"> que você deseja expandir faça </w:t>
+      </w:r>
+      <w:r>
+        <w:sym w:font="Wingdings" w:char="F0E0"/>
+      </w:r>
+      <w:r>
+        <w:t xml:space="preserve"> </w:t>
+      </w:r>
+      <w:r>
+        <w:rPr>
+          <w:b/>
+          <w:bCs/>
+          <w:color w:val="FF0000"/>
+        </w:rPr>
+        <w:t>&lt;</w:t>
+      </w:r>
+      <w:proofErr w:type="spellStart"/>
+      <w:r>
+        <w:rPr>
+          <w:b/>
+          <w:bCs/>
+          <w:color w:val="FF0000"/>
+        </w:rPr>
+        <w:t>td</w:t>
+      </w:r>
+      <w:proofErr w:type="spellEnd"/>
+      <w:r>
+        <w:rPr>
+          <w:b/>
+          <w:bCs/>
+          <w:color w:val="FF0000"/>
+        </w:rPr>
+        <w:t xml:space="preserve"> </w:t>
+      </w:r>
+      <w:proofErr w:type="spellStart"/>
+      <w:r>
+        <w:rPr>
+          <w:b/>
+          <w:bCs/>
+          <w:color w:val="FF0000"/>
+        </w:rPr>
+        <w:t>row</w:t>
+      </w:r>
+      <w:r>
+        <w:rPr>
+          <w:b/>
+          <w:bCs/>
+          <w:color w:val="FF0000"/>
+        </w:rPr>
+        <w:t>span</w:t>
+      </w:r>
+      <w:proofErr w:type="spellEnd"/>
+      <w:r>
+        <w:rPr>
+          <w:b/>
+          <w:bCs/>
+          <w:color w:val="FF0000"/>
+        </w:rPr>
+        <w:t xml:space="preserve"> “</w:t>
+      </w:r>
+      <w:r>
+        <w:rPr>
+          <w:b/>
+          <w:bCs/>
+          <w:color w:val="FF0000"/>
+        </w:rPr>
+        <w:t>2</w:t>
+      </w:r>
+      <w:r>
+        <w:rPr>
+          <w:b/>
+          <w:bCs/>
+          <w:color w:val="FF0000"/>
+        </w:rPr>
+        <w:t>”&gt;</w:t>
+      </w:r>
+    </w:p>
+    <w:p>
+      <w:pPr>
+        <w:rPr>
+          <w:b/>
+          <w:bCs/>
+          <w:color w:val="FF0000"/>
+        </w:rPr>
+      </w:pPr>
+    </w:p>
+    <w:p/>
+    <w:p>
+      <w:pPr>
+        <w:rPr>
+          <w:b/>
+          <w:bCs/>
+        </w:rPr>
+      </w:pPr>
+      <w:r>
+        <w:rPr>
+          <w:b/>
+          <w:bCs/>
+        </w:rPr>
+        <w:t xml:space="preserve">Aula </w:t>
+      </w:r>
+      <w:r>
+        <w:rPr>
+          <w:b/>
+          <w:bCs/>
+        </w:rPr>
+        <w:t>1</w:t>
+      </w:r>
+      <w:r>
+        <w:rPr>
+          <w:b/>
+          <w:bCs/>
+        </w:rPr>
+        <w:t>3</w:t>
+      </w:r>
+      <w:r>
+        <w:rPr>
+          <w:b/>
+          <w:bCs/>
+        </w:rPr>
+        <w:t xml:space="preserve"> </w:t>
+      </w:r>
+      <w:r>
+        <w:rPr>
+          <w:b/>
+          <w:bCs/>
+        </w:rPr>
         <w:t xml:space="preserve">– </w:t>
       </w:r>
       <w:r>
@@ -6137,8 +6388,17 @@
           <w:b/>
           <w:bCs/>
         </w:rPr>
-        <w:t>Mesclagem de células</w:t>
-      </w:r>
+        <w:t xml:space="preserve">Agrupando colunas com </w:t>
+      </w:r>
+      <w:proofErr w:type="spellStart"/>
+      <w:r>
+        <w:rPr>
+          <w:b/>
+          <w:bCs/>
+        </w:rPr>
+        <w:t>colgroup</w:t>
+      </w:r>
+      <w:proofErr w:type="spellEnd"/>
       <w:r>
         <w:rPr>
           <w:b/>
@@ -6168,360 +6428,13 @@
       </w:r>
       <w:proofErr w:type="spellEnd"/>
       <w:r>
-        <w:t xml:space="preserve"> 023 --&gt; tabela00</w:t>
-      </w:r>
-      <w:r>
-        <w:t>3</w:t>
-      </w:r>
-      <w:r>
-        <w:t>.html</w:t>
-      </w:r>
-    </w:p>
-    <w:p>
-      <w:r>
-        <w:t>U</w:t>
-      </w:r>
-      <w:r>
-        <w:t>sado quando você quer que uma célula ocupe 2 colunas</w:t>
-      </w:r>
-    </w:p>
-    <w:p/>
-    <w:p>
-      <w:pPr>
-        <w:rPr>
-          <w:b/>
-          <w:bCs/>
-          <w:color w:val="FF0000"/>
-        </w:rPr>
-      </w:pPr>
-      <w:r>
-        <w:t>Para que uma célula ocupe 2 colunas (expansão horizontal):</w:t>
-      </w:r>
-    </w:p>
-    <w:p>
-      <w:r>
-        <w:t xml:space="preserve">No </w:t>
-      </w:r>
-      <w:r>
-        <w:rPr>
-          <w:b/>
-          <w:bCs/>
-        </w:rPr>
-        <w:t>&lt;</w:t>
-      </w:r>
-      <w:proofErr w:type="spellStart"/>
-      <w:r>
-        <w:rPr>
-          <w:b/>
-          <w:bCs/>
-        </w:rPr>
-        <w:t>td</w:t>
-      </w:r>
-      <w:proofErr w:type="spellEnd"/>
-      <w:r>
-        <w:rPr>
-          <w:b/>
-          <w:bCs/>
-        </w:rPr>
-        <w:t>&gt;</w:t>
-      </w:r>
-      <w:r>
-        <w:t xml:space="preserve"> que você deseja expandir faça </w:t>
-      </w:r>
-      <w:r>
-        <w:sym w:font="Wingdings" w:char="F0E0"/>
-      </w:r>
-      <w:r>
-        <w:t xml:space="preserve"> </w:t>
-      </w:r>
-      <w:r>
-        <w:rPr>
-          <w:b/>
-          <w:bCs/>
-          <w:color w:val="FF0000"/>
-        </w:rPr>
-        <w:t>&lt;</w:t>
-      </w:r>
-      <w:proofErr w:type="spellStart"/>
-      <w:r>
-        <w:rPr>
-          <w:b/>
-          <w:bCs/>
-          <w:color w:val="FF0000"/>
-        </w:rPr>
-        <w:t>td</w:t>
-      </w:r>
-      <w:proofErr w:type="spellEnd"/>
-      <w:r>
-        <w:rPr>
-          <w:b/>
-          <w:bCs/>
-          <w:color w:val="FF0000"/>
-        </w:rPr>
-        <w:t xml:space="preserve"> </w:t>
-      </w:r>
-      <w:proofErr w:type="spellStart"/>
-      <w:r>
-        <w:rPr>
-          <w:b/>
-          <w:bCs/>
-          <w:color w:val="FF0000"/>
-        </w:rPr>
-        <w:t>colspan</w:t>
-      </w:r>
-      <w:proofErr w:type="spellEnd"/>
-      <w:r>
-        <w:rPr>
-          <w:b/>
-          <w:bCs/>
-          <w:color w:val="FF0000"/>
-        </w:rPr>
-        <w:t xml:space="preserve"> “</w:t>
-      </w:r>
-      <w:r>
-        <w:rPr>
-          <w:b/>
-          <w:bCs/>
-          <w:color w:val="FF0000"/>
-        </w:rPr>
-        <w:t>2</w:t>
-      </w:r>
-      <w:r>
-        <w:rPr>
-          <w:b/>
-          <w:bCs/>
-          <w:color w:val="FF0000"/>
-        </w:rPr>
-        <w:t>”&gt;</w:t>
-      </w:r>
-    </w:p>
-    <w:p/>
-    <w:p>
-      <w:pPr>
-        <w:rPr>
-          <w:b/>
-          <w:bCs/>
-          <w:color w:val="FF0000"/>
-        </w:rPr>
-      </w:pPr>
-      <w:r>
-        <w:t xml:space="preserve">Para que uma célula ocupe 2 </w:t>
-      </w:r>
-      <w:r>
-        <w:t>linhas</w:t>
-      </w:r>
-      <w:r>
-        <w:t xml:space="preserve"> (expansão </w:t>
-      </w:r>
-      <w:r>
-        <w:t>vertical</w:t>
-      </w:r>
-      <w:r>
-        <w:t>):</w:t>
-      </w:r>
-    </w:p>
-    <w:p>
-      <w:pPr>
-        <w:rPr>
-          <w:b/>
-          <w:bCs/>
-          <w:color w:val="FF0000"/>
-        </w:rPr>
-      </w:pPr>
-      <w:r>
-        <w:t xml:space="preserve">No </w:t>
-      </w:r>
-      <w:r>
-        <w:rPr>
-          <w:b/>
-          <w:bCs/>
-        </w:rPr>
-        <w:t>&lt;</w:t>
-      </w:r>
-      <w:proofErr w:type="spellStart"/>
-      <w:r>
-        <w:rPr>
-          <w:b/>
-          <w:bCs/>
-        </w:rPr>
-        <w:t>td</w:t>
-      </w:r>
-      <w:proofErr w:type="spellEnd"/>
-      <w:r>
-        <w:rPr>
-          <w:b/>
-          <w:bCs/>
-        </w:rPr>
-        <w:t>&gt;</w:t>
-      </w:r>
-      <w:r>
-        <w:t xml:space="preserve"> que você deseja expandir faça </w:t>
-      </w:r>
-      <w:r>
-        <w:sym w:font="Wingdings" w:char="F0E0"/>
-      </w:r>
-      <w:r>
-        <w:t xml:space="preserve"> </w:t>
-      </w:r>
-      <w:r>
-        <w:rPr>
-          <w:b/>
-          <w:bCs/>
-          <w:color w:val="FF0000"/>
-        </w:rPr>
-        <w:t>&lt;</w:t>
-      </w:r>
-      <w:proofErr w:type="spellStart"/>
-      <w:r>
-        <w:rPr>
-          <w:b/>
-          <w:bCs/>
-          <w:color w:val="FF0000"/>
-        </w:rPr>
-        <w:t>td</w:t>
-      </w:r>
-      <w:proofErr w:type="spellEnd"/>
-      <w:r>
-        <w:rPr>
-          <w:b/>
-          <w:bCs/>
-          <w:color w:val="FF0000"/>
-        </w:rPr>
-        <w:t xml:space="preserve"> </w:t>
-      </w:r>
-      <w:proofErr w:type="spellStart"/>
-      <w:r>
-        <w:rPr>
-          <w:b/>
-          <w:bCs/>
-          <w:color w:val="FF0000"/>
-        </w:rPr>
-        <w:t>row</w:t>
-      </w:r>
-      <w:r>
-        <w:rPr>
-          <w:b/>
-          <w:bCs/>
-          <w:color w:val="FF0000"/>
-        </w:rPr>
-        <w:t>span</w:t>
-      </w:r>
-      <w:proofErr w:type="spellEnd"/>
-      <w:r>
-        <w:rPr>
-          <w:b/>
-          <w:bCs/>
-          <w:color w:val="FF0000"/>
-        </w:rPr>
-        <w:t xml:space="preserve"> “</w:t>
-      </w:r>
-      <w:r>
-        <w:rPr>
-          <w:b/>
-          <w:bCs/>
-          <w:color w:val="FF0000"/>
-        </w:rPr>
-        <w:t>2</w:t>
-      </w:r>
-      <w:r>
-        <w:rPr>
-          <w:b/>
-          <w:bCs/>
-          <w:color w:val="FF0000"/>
-        </w:rPr>
-        <w:t>”&gt;</w:t>
-      </w:r>
-    </w:p>
-    <w:p>
-      <w:pPr>
-        <w:rPr>
-          <w:b/>
-          <w:bCs/>
-          <w:color w:val="FF0000"/>
-        </w:rPr>
-      </w:pPr>
+        <w:t xml:space="preserve"> 023 --&gt; tabela002.html</w:t>
+      </w:r>
     </w:p>
     <w:p>
       <w:bookmarkStart w:id="0" w:name="_GoBack"/>
       <w:bookmarkEnd w:id="0"/>
     </w:p>
-    <w:p>
-      <w:pPr>
-        <w:rPr>
-          <w:b/>
-          <w:bCs/>
-        </w:rPr>
-      </w:pPr>
-      <w:r>
-        <w:rPr>
-          <w:b/>
-          <w:bCs/>
-        </w:rPr>
-        <w:t xml:space="preserve">Aula </w:t>
-      </w:r>
-      <w:r>
-        <w:rPr>
-          <w:b/>
-          <w:bCs/>
-        </w:rPr>
-        <w:t>1</w:t>
-      </w:r>
-      <w:r>
-        <w:rPr>
-          <w:b/>
-          <w:bCs/>
-        </w:rPr>
-        <w:t>2</w:t>
-      </w:r>
-      <w:r>
-        <w:rPr>
-          <w:b/>
-          <w:bCs/>
-        </w:rPr>
-        <w:t xml:space="preserve"> </w:t>
-      </w:r>
-      <w:r>
-        <w:rPr>
-          <w:b/>
-          <w:bCs/>
-        </w:rPr>
-        <w:t xml:space="preserve">– </w:t>
-      </w:r>
-      <w:r>
-        <w:rPr>
-          <w:b/>
-          <w:bCs/>
-        </w:rPr>
-        <w:t>Desafios (parte 2)</w:t>
-      </w:r>
-      <w:r>
-        <w:rPr>
-          <w:b/>
-          <w:bCs/>
-        </w:rPr>
-        <w:t xml:space="preserve"> </w:t>
-      </w:r>
-      <w:r>
-        <w:rPr>
-          <w:b/>
-          <w:bCs/>
-        </w:rPr>
-        <w:t xml:space="preserve">– Capítulo </w:t>
-      </w:r>
-      <w:r>
-        <w:rPr>
-          <w:b/>
-          <w:bCs/>
-        </w:rPr>
-        <w:t>21</w:t>
-      </w:r>
-    </w:p>
-    <w:p>
-      <w:r>
-        <w:t>Tabela005 e Tabela006</w:t>
-      </w:r>
-    </w:p>
-    <w:p/>
     <w:p/>
     <w:p/>
     <w:p/>

--- a/modulo-3/Resumo módulo 3.docx
+++ b/modulo-3/Resumo módulo 3.docx
@@ -1558,6 +1558,7 @@
         <w:t xml:space="preserve"> (‘</w:t>
       </w:r>
       <w:proofErr w:type="spellStart"/>
+      <w:proofErr w:type="gramStart"/>
       <w:r>
         <w:rPr>
           <w:b/>
@@ -1567,6 +1568,7 @@
         <w:t>caminhodoarquivo.formato</w:t>
       </w:r>
       <w:proofErr w:type="spellEnd"/>
+      <w:proofErr w:type="gramEnd"/>
       <w:r>
         <w:rPr>
           <w:b/>
@@ -3250,6 +3252,7 @@
         <w:t xml:space="preserve">: </w:t>
       </w:r>
       <w:proofErr w:type="spellStart"/>
+      <w:proofErr w:type="gramStart"/>
       <w:r>
         <w:rPr>
           <w:b/>
@@ -3267,6 +3270,7 @@
         </w:rPr>
         <w:t>(</w:t>
       </w:r>
+      <w:proofErr w:type="gramEnd"/>
       <w:r>
         <w:rPr>
           <w:b/>
@@ -3496,6 +3500,7 @@
         <w:t xml:space="preserve">: </w:t>
       </w:r>
       <w:proofErr w:type="spellStart"/>
+      <w:proofErr w:type="gramStart"/>
       <w:r>
         <w:rPr>
           <w:b/>
@@ -3513,6 +3518,7 @@
         </w:rPr>
         <w:t>(</w:t>
       </w:r>
+      <w:proofErr w:type="gramEnd"/>
       <w:r>
         <w:rPr>
           <w:b/>
@@ -3732,6 +3738,7 @@
         <w:t xml:space="preserve">Ele fez </w:t>
       </w:r>
       <w:proofErr w:type="spellStart"/>
+      <w:proofErr w:type="gramStart"/>
       <w:r>
         <w:rPr>
           <w:b/>
@@ -3741,6 +3748,7 @@
         <w:t>section.imagem</w:t>
       </w:r>
       <w:proofErr w:type="spellEnd"/>
+      <w:proofErr w:type="gramEnd"/>
       <w:r>
         <w:rPr>
           <w:b/>
@@ -6428,13 +6436,458 @@
       </w:r>
       <w:proofErr w:type="spellEnd"/>
       <w:r>
-        <w:t xml:space="preserve"> 023 --&gt; tabela002.html</w:t>
-      </w:r>
-    </w:p>
-    <w:p>
+        <w:t xml:space="preserve"> 023 --&gt; tabela00</w:t>
+      </w:r>
+      <w:r>
+        <w:t>8</w:t>
+      </w:r>
+      <w:r>
+        <w:t>.html</w:t>
+      </w:r>
+    </w:p>
+    <w:p>
+      <w:r>
+        <w:t xml:space="preserve">É mais difícil fazer destaques específicos em colunas, para isso faça abra </w:t>
+      </w:r>
+      <w:r>
+        <w:rPr>
+          <w:b/>
+          <w:bCs/>
+        </w:rPr>
+        <w:t>&lt;</w:t>
+      </w:r>
+      <w:proofErr w:type="spellStart"/>
+      <w:r>
+        <w:rPr>
+          <w:b/>
+          <w:bCs/>
+        </w:rPr>
+        <w:t>colgroup</w:t>
+      </w:r>
+      <w:proofErr w:type="spellEnd"/>
+      <w:r>
+        <w:rPr>
+          <w:b/>
+          <w:bCs/>
+        </w:rPr>
+        <w:t>&gt;</w:t>
+      </w:r>
+      <w:r>
+        <w:t xml:space="preserve">, abaixo da </w:t>
+      </w:r>
+      <w:proofErr w:type="spellStart"/>
+      <w:r>
+        <w:t>tag</w:t>
+      </w:r>
+      <w:proofErr w:type="spellEnd"/>
+      <w:r>
+        <w:t xml:space="preserve"> </w:t>
+      </w:r>
+      <w:r>
+        <w:rPr>
+          <w:b/>
+          <w:bCs/>
+        </w:rPr>
+        <w:t>&lt;</w:t>
+      </w:r>
+      <w:proofErr w:type="spellStart"/>
+      <w:r>
+        <w:rPr>
+          <w:b/>
+          <w:bCs/>
+        </w:rPr>
+        <w:t>table</w:t>
+      </w:r>
+      <w:proofErr w:type="spellEnd"/>
+      <w:r>
+        <w:rPr>
+          <w:b/>
+          <w:bCs/>
+        </w:rPr>
+        <w:t>&gt;</w:t>
+      </w:r>
+      <w:r>
+        <w:t xml:space="preserve">, e dentro dessa </w:t>
+      </w:r>
+      <w:proofErr w:type="spellStart"/>
+      <w:r>
+        <w:t>tag</w:t>
+      </w:r>
+      <w:proofErr w:type="spellEnd"/>
+      <w:r>
+        <w:t xml:space="preserve"> </w:t>
+      </w:r>
+      <w:r>
+        <w:rPr>
+          <w:b/>
+          <w:bCs/>
+        </w:rPr>
+        <w:t>&lt;</w:t>
+      </w:r>
+      <w:proofErr w:type="spellStart"/>
+      <w:r>
+        <w:rPr>
+          <w:b/>
+          <w:bCs/>
+        </w:rPr>
+        <w:t>colgroup</w:t>
+      </w:r>
+      <w:proofErr w:type="spellEnd"/>
+      <w:r>
+        <w:rPr>
+          <w:b/>
+          <w:bCs/>
+        </w:rPr>
+        <w:t>&gt;</w:t>
+      </w:r>
+      <w:r>
+        <w:t xml:space="preserve"> abra </w:t>
+      </w:r>
+      <w:proofErr w:type="spellStart"/>
+      <w:r>
+        <w:t>tags</w:t>
+      </w:r>
+      <w:proofErr w:type="spellEnd"/>
+      <w:r>
+        <w:t xml:space="preserve"> </w:t>
+      </w:r>
+      <w:r>
+        <w:rPr>
+          <w:b/>
+          <w:bCs/>
+        </w:rPr>
+        <w:t>&lt;</w:t>
+      </w:r>
+      <w:proofErr w:type="spellStart"/>
+      <w:r>
+        <w:rPr>
+          <w:b/>
+          <w:bCs/>
+        </w:rPr>
+        <w:t>col</w:t>
+      </w:r>
+      <w:proofErr w:type="spellEnd"/>
+      <w:r>
+        <w:rPr>
+          <w:b/>
+          <w:bCs/>
+        </w:rPr>
+        <w:t>&gt;</w:t>
+      </w:r>
+      <w:r>
+        <w:t xml:space="preserve"> </w:t>
+      </w:r>
+      <w:r>
+        <w:rPr>
+          <w:u w:val="single"/>
+        </w:rPr>
+        <w:t>para cada coluna</w:t>
+      </w:r>
+      <w:r>
+        <w:t xml:space="preserve"> da sua tabela.</w:t>
+      </w:r>
+    </w:p>
+    <w:p>
+      <w:r>
+        <w:t>Você pode adicionar uma classe ou ID para cada coluna.</w:t>
+      </w:r>
+    </w:p>
+    <w:p>
+      <w:r>
+        <w:lastRenderedPageBreak/>
+        <w:t xml:space="preserve">No exemplo ele fez só 3 classes, a 2º ficou </w:t>
+      </w:r>
+      <w:proofErr w:type="spellStart"/>
+      <w:r>
+        <w:t>class</w:t>
+      </w:r>
+      <w:proofErr w:type="spellEnd"/>
+      <w:r>
+        <w:t>= “</w:t>
+      </w:r>
+      <w:proofErr w:type="spellStart"/>
+      <w:r>
+        <w:t>group</w:t>
+      </w:r>
+      <w:proofErr w:type="spellEnd"/>
+      <w:r>
+        <w:t xml:space="preserve">” </w:t>
+      </w:r>
+      <w:proofErr w:type="spellStart"/>
+      <w:r>
+        <w:rPr>
+          <w:b/>
+          <w:bCs/>
+          <w:color w:val="FF0000"/>
+        </w:rPr>
+        <w:t>span</w:t>
+      </w:r>
+      <w:proofErr w:type="spellEnd"/>
+      <w:r>
+        <w:rPr>
+          <w:b/>
+          <w:bCs/>
+          <w:color w:val="FF0000"/>
+        </w:rPr>
+        <w:t xml:space="preserve">: </w:t>
+      </w:r>
+      <w:r>
+        <w:t xml:space="preserve">”2”; </w:t>
+      </w:r>
+      <w:r>
+        <w:sym w:font="Wingdings" w:char="F0E0"/>
+      </w:r>
+      <w:r>
+        <w:t xml:space="preserve"> para pegar as 2 colunas do meio.</w:t>
+      </w:r>
+    </w:p>
+    <w:p/>
+    <w:p>
+      <w:pPr>
+        <w:rPr>
+          <w:b/>
+          <w:bCs/>
+        </w:rPr>
+      </w:pPr>
+      <w:r>
+        <w:rPr>
+          <w:b/>
+          <w:bCs/>
+        </w:rPr>
+        <w:t xml:space="preserve">Aula </w:t>
+      </w:r>
+      <w:r>
+        <w:rPr>
+          <w:b/>
+          <w:bCs/>
+        </w:rPr>
+        <w:t>1</w:t>
+      </w:r>
+      <w:r>
+        <w:rPr>
+          <w:b/>
+          <w:bCs/>
+        </w:rPr>
+        <w:t>4</w:t>
+      </w:r>
+      <w:r>
+        <w:rPr>
+          <w:b/>
+          <w:bCs/>
+        </w:rPr>
+        <w:t xml:space="preserve"> </w:t>
+      </w:r>
+      <w:r>
+        <w:rPr>
+          <w:b/>
+          <w:bCs/>
+        </w:rPr>
+        <w:t xml:space="preserve">– </w:t>
+      </w:r>
+      <w:r>
+        <w:rPr>
+          <w:b/>
+          <w:bCs/>
+        </w:rPr>
+        <w:t>Criando Tabelas Responsivas</w:t>
+      </w:r>
+      <w:r>
+        <w:rPr>
+          <w:b/>
+          <w:bCs/>
+        </w:rPr>
+        <w:t xml:space="preserve"> </w:t>
+      </w:r>
+      <w:r>
+        <w:rPr>
+          <w:b/>
+          <w:bCs/>
+        </w:rPr>
+        <w:t xml:space="preserve">– Capítulo </w:t>
+      </w:r>
+      <w:r>
+        <w:rPr>
+          <w:b/>
+          <w:bCs/>
+        </w:rPr>
+        <w:t>21</w:t>
+      </w:r>
+    </w:p>
+    <w:p>
+      <w:proofErr w:type="spellStart"/>
+      <w:r>
+        <w:t>Ex</w:t>
+      </w:r>
+      <w:proofErr w:type="spellEnd"/>
+      <w:r>
+        <w:t xml:space="preserve"> 023 --&gt; tabela00</w:t>
+      </w:r>
+      <w:r>
+        <w:t>9</w:t>
+      </w:r>
+      <w:r>
+        <w:t>.html</w:t>
+      </w:r>
+    </w:p>
+    <w:p>
+      <w:r>
+        <w:t xml:space="preserve">Não fiz o exercício todo </w:t>
+      </w:r>
+      <w:proofErr w:type="spellStart"/>
+      <w:r>
+        <w:t>pq</w:t>
+      </w:r>
+      <w:proofErr w:type="spellEnd"/>
+      <w:r>
+        <w:t xml:space="preserve"> ele é enorme</w:t>
+      </w:r>
+    </w:p>
+    <w:p>
+      <w:r>
+        <w:t xml:space="preserve">Selecione desde a abertura </w:t>
+      </w:r>
+      <w:r>
+        <w:rPr>
+          <w:b/>
+          <w:bCs/>
+        </w:rPr>
+        <w:t>&lt;</w:t>
+      </w:r>
+      <w:proofErr w:type="spellStart"/>
+      <w:r>
+        <w:rPr>
+          <w:b/>
+          <w:bCs/>
+        </w:rPr>
+        <w:t>table</w:t>
+      </w:r>
+      <w:proofErr w:type="spellEnd"/>
+      <w:r>
+        <w:rPr>
+          <w:b/>
+          <w:bCs/>
+        </w:rPr>
+        <w:t>&gt;</w:t>
+      </w:r>
+      <w:r>
+        <w:t xml:space="preserve"> até o final da </w:t>
+      </w:r>
+      <w:r>
+        <w:rPr>
+          <w:b/>
+          <w:bCs/>
+        </w:rPr>
+        <w:t>&lt;/</w:t>
+      </w:r>
+      <w:proofErr w:type="spellStart"/>
+      <w:r>
+        <w:rPr>
+          <w:b/>
+          <w:bCs/>
+        </w:rPr>
+        <w:t>table</w:t>
+      </w:r>
+      <w:proofErr w:type="spellEnd"/>
+      <w:r>
+        <w:rPr>
+          <w:b/>
+          <w:bCs/>
+        </w:rPr>
+        <w:t>&gt;</w:t>
+      </w:r>
+      <w:r>
+        <w:t xml:space="preserve"> e envelope com uma &lt;</w:t>
+      </w:r>
+      <w:proofErr w:type="spellStart"/>
+      <w:r>
+        <w:t>div</w:t>
+      </w:r>
+      <w:proofErr w:type="spellEnd"/>
+      <w:r>
+        <w:t>&gt; e adicione uma classe ou id qualquer.</w:t>
+      </w:r>
+    </w:p>
+    <w:p>
+      <w:r>
+        <w:t xml:space="preserve">No </w:t>
+      </w:r>
+      <w:proofErr w:type="spellStart"/>
+      <w:r>
+        <w:t>style</w:t>
+      </w:r>
+      <w:proofErr w:type="spellEnd"/>
+      <w:r>
+        <w:t xml:space="preserve"> faça </w:t>
+      </w:r>
+      <w:proofErr w:type="spellStart"/>
+      <w:proofErr w:type="gramStart"/>
+      <w:r>
+        <w:rPr>
+          <w:b/>
+          <w:bCs/>
+          <w:color w:val="FF0000"/>
+        </w:rPr>
+        <w:t>div.classe</w:t>
+      </w:r>
+      <w:proofErr w:type="spellEnd"/>
+      <w:proofErr w:type="gramEnd"/>
+      <w:r>
+        <w:rPr>
+          <w:b/>
+          <w:bCs/>
+          <w:color w:val="FF0000"/>
+        </w:rPr>
+        <w:t xml:space="preserve"> {overflow</w:t>
+      </w:r>
+      <w:r>
+        <w:t xml:space="preserve"> OU </w:t>
+      </w:r>
+      <w:r>
+        <w:rPr>
+          <w:b/>
+          <w:bCs/>
+          <w:color w:val="FF0000"/>
+        </w:rPr>
+        <w:t>overflow-y</w:t>
+      </w:r>
+      <w:r>
+        <w:t xml:space="preserve"> </w:t>
+      </w:r>
+      <w:r>
+        <w:t xml:space="preserve">(resolve rolagem </w:t>
+      </w:r>
+      <w:r>
+        <w:t>vertical</w:t>
+      </w:r>
+      <w:r>
+        <w:t>)</w:t>
+      </w:r>
+      <w:r>
+        <w:t xml:space="preserve"> OU </w:t>
+      </w:r>
       <w:bookmarkStart w:id="0" w:name="_GoBack"/>
+      <w:r>
+        <w:rPr>
+          <w:b/>
+          <w:bCs/>
+          <w:color w:val="FF0000"/>
+        </w:rPr>
+        <w:t>overflow-x</w:t>
+      </w:r>
       <w:bookmarkEnd w:id="0"/>
-    </w:p>
+      <w:r>
+        <w:t xml:space="preserve"> (resolve rolagem lateral)</w:t>
+      </w:r>
+      <w:r>
+        <w:rPr>
+          <w:b/>
+          <w:bCs/>
+          <w:color w:val="FF0000"/>
+        </w:rPr>
+        <w:t>: auto;</w:t>
+      </w:r>
+    </w:p>
+    <w:p/>
     <w:p/>
     <w:p/>
     <w:p/>
